--- a/REPORT OOP.docx
+++ b/REPORT OOP.docx
@@ -33,7 +33,7 @@
                     </pic:cNvPicPr>
                   </pic:nvPicPr>
                   <pic:blipFill>
-                    <a:blip r:embed="rId7">
+                    <a:blip r:embed="rId8">
                       <a:extLst>
                         <a:ext uri="{28A0092B-C50C-407E-A947-70E740481C1C}">
                           <a14:useLocalDpi xmlns:a14="http://schemas.microsoft.com/office/drawing/2010/main" val="0"/>
@@ -138,7 +138,7 @@
                     <pic:cNvPicPr/>
                   </pic:nvPicPr>
                   <pic:blipFill>
-                    <a:blip r:embed="rId8"/>
+                    <a:blip r:embed="rId9"/>
                     <a:stretch>
                       <a:fillRect/>
                     </a:stretch>
@@ -419,7 +419,7 @@
                     </pic:cNvPicPr>
                   </pic:nvPicPr>
                   <pic:blipFill>
-                    <a:blip r:embed="rId9">
+                    <a:blip r:embed="rId10">
                       <a:extLst>
                         <a:ext uri="{28A0092B-C50C-407E-A947-70E740481C1C}">
                           <a14:useLocalDpi xmlns:a14="http://schemas.microsoft.com/office/drawing/2010/main" val="0"/>
@@ -461,16 +461,28 @@
         <w:rPr>
           <w:rFonts w:ascii="Arial" w:eastAsia="Calibri" w:hAnsi="Arial" w:cs="Arial"/>
           <w:b/>
-          <w:sz w:val="36"/>
-          <w:szCs w:val="36"/>
-        </w:rPr>
-      </w:pPr>
-      <w:r>
-        <w:rPr>
-          <w:rFonts w:ascii="Arial" w:eastAsia="Calibri" w:hAnsi="Arial" w:cs="Arial"/>
-          <w:b/>
-          <w:sz w:val="36"/>
-          <w:szCs w:val="36"/>
+          <w:sz w:val="32"/>
+          <w:szCs w:val="32"/>
+        </w:rPr>
+      </w:pPr>
+    </w:p>
+    <w:p>
+      <w:pPr>
+        <w:spacing w:after="200" w:line="276" w:lineRule="auto"/>
+        <w:jc w:val="center"/>
+        <w:rPr>
+          <w:rFonts w:ascii="Arial" w:eastAsia="Calibri" w:hAnsi="Arial" w:cs="Arial"/>
+          <w:b/>
+          <w:sz w:val="32"/>
+          <w:szCs w:val="32"/>
+        </w:rPr>
+      </w:pPr>
+      <w:r>
+        <w:rPr>
+          <w:rFonts w:ascii="Arial" w:eastAsia="Calibri" w:hAnsi="Arial" w:cs="Arial"/>
+          <w:b/>
+          <w:sz w:val="32"/>
+          <w:szCs w:val="32"/>
         </w:rPr>
         <w:lastRenderedPageBreak/>
         <w:t>CONTENTS</w:t>
@@ -483,11 +495,14 @@
           <w:ilvl w:val="0"/>
           <w:numId w:val="6"/>
         </w:numPr>
+        <w:tabs>
+          <w:tab w:val="right" w:leader="dot" w:pos="8100"/>
+        </w:tabs>
         <w:spacing w:after="200" w:line="276" w:lineRule="auto"/>
         <w:ind w:left="450" w:hanging="90"/>
         <w:rPr>
           <w:rFonts w:ascii="Arial" w:eastAsia="Calibri" w:hAnsi="Arial" w:cs="Arial"/>
-          <w:b/>
+          <w:bCs/>
           <w:sz w:val="32"/>
           <w:szCs w:val="32"/>
         </w:rPr>
@@ -500,6 +515,16 @@
           <w:szCs w:val="32"/>
         </w:rPr>
         <w:t>Introduction</w:t>
+      </w:r>
+      <w:r>
+        <w:rPr>
+          <w:rFonts w:ascii="Arial" w:eastAsia="Calibri" w:hAnsi="Arial" w:cs="Arial"/>
+          <w:bCs/>
+          <w:sz w:val="32"/>
+          <w:szCs w:val="32"/>
+        </w:rPr>
+        <w:tab/>
+        <w:t>3</w:t>
       </w:r>
     </w:p>
     <w:p>
@@ -509,22 +534,43 @@
           <w:ilvl w:val="0"/>
           <w:numId w:val="9"/>
         </w:numPr>
+        <w:tabs>
+          <w:tab w:val="right" w:leader="dot" w:pos="8100"/>
+        </w:tabs>
         <w:spacing w:after="200" w:line="276" w:lineRule="auto"/>
         <w:rPr>
           <w:rFonts w:ascii="Arial" w:eastAsia="Calibri" w:hAnsi="Arial" w:cs="Arial"/>
-          <w:b/>
-          <w:sz w:val="28"/>
-          <w:szCs w:val="28"/>
-        </w:rPr>
-      </w:pPr>
-      <w:r>
-        <w:rPr>
-          <w:rFonts w:ascii="Arial" w:eastAsia="Calibri" w:hAnsi="Arial" w:cs="Arial"/>
-          <w:b/>
-          <w:sz w:val="28"/>
-          <w:szCs w:val="28"/>
+          <w:bCs/>
+          <w:sz w:val="32"/>
+          <w:szCs w:val="32"/>
+        </w:rPr>
+      </w:pPr>
+      <w:r>
+        <w:rPr>
+          <w:rFonts w:ascii="Arial" w:eastAsia="Calibri" w:hAnsi="Arial" w:cs="Arial"/>
+          <w:b/>
+          <w:sz w:val="32"/>
+          <w:szCs w:val="32"/>
         </w:rPr>
         <w:t>Goal</w:t>
+      </w:r>
+      <w:r>
+        <w:rPr>
+          <w:rFonts w:ascii="Arial" w:eastAsia="Calibri" w:hAnsi="Arial" w:cs="Arial"/>
+          <w:bCs/>
+          <w:sz w:val="32"/>
+          <w:szCs w:val="32"/>
+        </w:rPr>
+        <w:tab/>
+      </w:r>
+      <w:r>
+        <w:rPr>
+          <w:rFonts w:ascii="Arial" w:eastAsia="Calibri" w:hAnsi="Arial" w:cs="Arial"/>
+          <w:bCs/>
+          <w:sz w:val="32"/>
+          <w:szCs w:val="32"/>
+        </w:rPr>
+        <w:t>3</w:t>
       </w:r>
     </w:p>
     <w:p>
@@ -534,22 +580,43 @@
           <w:ilvl w:val="0"/>
           <w:numId w:val="9"/>
         </w:numPr>
+        <w:tabs>
+          <w:tab w:val="right" w:leader="dot" w:pos="8100"/>
+        </w:tabs>
         <w:spacing w:after="200" w:line="276" w:lineRule="auto"/>
         <w:rPr>
           <w:rFonts w:ascii="Arial" w:eastAsia="Calibri" w:hAnsi="Arial" w:cs="Arial"/>
           <w:b/>
-          <w:sz w:val="28"/>
-          <w:szCs w:val="28"/>
-        </w:rPr>
-      </w:pPr>
-      <w:r>
-        <w:rPr>
-          <w:rFonts w:ascii="Arial" w:eastAsia="Calibri" w:hAnsi="Arial" w:cs="Arial"/>
-          <w:b/>
-          <w:sz w:val="28"/>
-          <w:szCs w:val="28"/>
+          <w:sz w:val="32"/>
+          <w:szCs w:val="32"/>
+        </w:rPr>
+      </w:pPr>
+      <w:r>
+        <w:rPr>
+          <w:rFonts w:ascii="Arial" w:eastAsia="Calibri" w:hAnsi="Arial" w:cs="Arial"/>
+          <w:b/>
+          <w:sz w:val="32"/>
+          <w:szCs w:val="32"/>
         </w:rPr>
         <w:t>Basic Game Rule</w:t>
+      </w:r>
+      <w:r>
+        <w:rPr>
+          <w:rFonts w:ascii="Arial" w:eastAsia="Calibri" w:hAnsi="Arial" w:cs="Arial"/>
+          <w:bCs/>
+          <w:sz w:val="32"/>
+          <w:szCs w:val="32"/>
+        </w:rPr>
+        <w:tab/>
+      </w:r>
+      <w:r>
+        <w:rPr>
+          <w:rFonts w:ascii="Arial" w:eastAsia="Calibri" w:hAnsi="Arial" w:cs="Arial"/>
+          <w:bCs/>
+          <w:sz w:val="32"/>
+          <w:szCs w:val="32"/>
+        </w:rPr>
+        <w:t>3</w:t>
       </w:r>
     </w:p>
     <w:p>
@@ -559,11 +626,14 @@
           <w:ilvl w:val="0"/>
           <w:numId w:val="6"/>
         </w:numPr>
+        <w:tabs>
+          <w:tab w:val="right" w:leader="dot" w:pos="8100"/>
+        </w:tabs>
         <w:spacing w:after="200" w:line="276" w:lineRule="auto"/>
         <w:ind w:left="450" w:hanging="90"/>
         <w:rPr>
           <w:rFonts w:ascii="Arial" w:eastAsia="Calibri" w:hAnsi="Arial" w:cs="Arial"/>
-          <w:b/>
+          <w:bCs/>
           <w:sz w:val="32"/>
           <w:szCs w:val="32"/>
         </w:rPr>
@@ -576,6 +646,24 @@
           <w:szCs w:val="32"/>
         </w:rPr>
         <w:t>Preparation</w:t>
+      </w:r>
+      <w:r>
+        <w:rPr>
+          <w:rFonts w:ascii="Arial" w:eastAsia="Calibri" w:hAnsi="Arial" w:cs="Arial"/>
+          <w:bCs/>
+          <w:sz w:val="32"/>
+          <w:szCs w:val="32"/>
+        </w:rPr>
+        <w:tab/>
+      </w:r>
+      <w:r>
+        <w:rPr>
+          <w:rFonts w:ascii="Arial" w:eastAsia="Calibri" w:hAnsi="Arial" w:cs="Arial"/>
+          <w:bCs/>
+          <w:sz w:val="32"/>
+          <w:szCs w:val="32"/>
+        </w:rPr>
+        <w:t>3</w:t>
       </w:r>
     </w:p>
     <w:p>
@@ -585,6 +673,9 @@
           <w:ilvl w:val="0"/>
           <w:numId w:val="11"/>
         </w:numPr>
+        <w:tabs>
+          <w:tab w:val="right" w:leader="dot" w:pos="8100"/>
+        </w:tabs>
         <w:spacing w:after="200" w:line="276" w:lineRule="auto"/>
         <w:rPr>
           <w:rFonts w:ascii="Arial" w:eastAsia="Calibri" w:hAnsi="Arial" w:cs="Arial"/>
@@ -601,6 +692,24 @@
           <w:szCs w:val="32"/>
         </w:rPr>
         <w:t>Class</w:t>
+      </w:r>
+      <w:r>
+        <w:rPr>
+          <w:rFonts w:ascii="Arial" w:eastAsia="Calibri" w:hAnsi="Arial" w:cs="Arial"/>
+          <w:bCs/>
+          <w:sz w:val="32"/>
+          <w:szCs w:val="32"/>
+        </w:rPr>
+        <w:tab/>
+      </w:r>
+      <w:r>
+        <w:rPr>
+          <w:rFonts w:ascii="Arial" w:eastAsia="Calibri" w:hAnsi="Arial" w:cs="Arial"/>
+          <w:bCs/>
+          <w:sz w:val="32"/>
+          <w:szCs w:val="32"/>
+        </w:rPr>
+        <w:t>3</w:t>
       </w:r>
     </w:p>
     <w:p>
@@ -610,6 +719,9 @@
           <w:ilvl w:val="0"/>
           <w:numId w:val="11"/>
         </w:numPr>
+        <w:tabs>
+          <w:tab w:val="right" w:leader="dot" w:pos="8100"/>
+        </w:tabs>
         <w:spacing w:after="200" w:line="276" w:lineRule="auto"/>
         <w:rPr>
           <w:rFonts w:ascii="Arial" w:eastAsia="Calibri" w:hAnsi="Arial" w:cs="Arial"/>
@@ -626,6 +738,116 @@
           <w:szCs w:val="32"/>
         </w:rPr>
         <w:t>Object</w:t>
+      </w:r>
+      <w:r>
+        <w:rPr>
+          <w:rFonts w:ascii="Arial" w:eastAsia="Calibri" w:hAnsi="Arial" w:cs="Arial"/>
+          <w:bCs/>
+          <w:sz w:val="32"/>
+          <w:szCs w:val="32"/>
+        </w:rPr>
+        <w:tab/>
+      </w:r>
+      <w:r>
+        <w:rPr>
+          <w:rFonts w:ascii="Arial" w:eastAsia="Calibri" w:hAnsi="Arial" w:cs="Arial"/>
+          <w:bCs/>
+          <w:sz w:val="32"/>
+          <w:szCs w:val="32"/>
+        </w:rPr>
+        <w:t>4</w:t>
+      </w:r>
+    </w:p>
+    <w:p>
+      <w:pPr>
+        <w:pStyle w:val="ListParagraph"/>
+        <w:numPr>
+          <w:ilvl w:val="0"/>
+          <w:numId w:val="11"/>
+        </w:numPr>
+        <w:tabs>
+          <w:tab w:val="right" w:leader="dot" w:pos="8100"/>
+        </w:tabs>
+        <w:spacing w:after="200" w:line="276" w:lineRule="auto"/>
+        <w:rPr>
+          <w:rFonts w:ascii="Arial" w:eastAsia="Calibri" w:hAnsi="Arial" w:cs="Arial"/>
+          <w:bCs/>
+          <w:sz w:val="32"/>
+          <w:szCs w:val="32"/>
+        </w:rPr>
+      </w:pPr>
+      <w:r>
+        <w:rPr>
+          <w:rFonts w:ascii="Arial" w:eastAsia="Calibri" w:hAnsi="Arial" w:cs="Arial"/>
+          <w:b/>
+          <w:sz w:val="32"/>
+          <w:szCs w:val="32"/>
+        </w:rPr>
+        <w:t>Constructor</w:t>
+      </w:r>
+      <w:r>
+        <w:rPr>
+          <w:rFonts w:ascii="Arial" w:eastAsia="Calibri" w:hAnsi="Arial" w:cs="Arial"/>
+          <w:bCs/>
+          <w:sz w:val="32"/>
+          <w:szCs w:val="32"/>
+        </w:rPr>
+        <w:tab/>
+      </w:r>
+      <w:r>
+        <w:rPr>
+          <w:rFonts w:ascii="Arial" w:eastAsia="Calibri" w:hAnsi="Arial" w:cs="Arial"/>
+          <w:bCs/>
+          <w:sz w:val="32"/>
+          <w:szCs w:val="32"/>
+        </w:rPr>
+        <w:t>4</w:t>
+      </w:r>
+    </w:p>
+    <w:p>
+      <w:pPr>
+        <w:pStyle w:val="ListParagraph"/>
+        <w:numPr>
+          <w:ilvl w:val="0"/>
+          <w:numId w:val="11"/>
+        </w:numPr>
+        <w:tabs>
+          <w:tab w:val="right" w:leader="dot" w:pos="8100"/>
+        </w:tabs>
+        <w:spacing w:after="200" w:line="276" w:lineRule="auto"/>
+        <w:rPr>
+          <w:rFonts w:ascii="Arial" w:eastAsia="Calibri" w:hAnsi="Arial" w:cs="Arial"/>
+          <w:b/>
+          <w:sz w:val="32"/>
+          <w:szCs w:val="32"/>
+        </w:rPr>
+      </w:pPr>
+      <w:r>
+        <w:rPr>
+          <w:rFonts w:ascii="Arial" w:eastAsia="Calibri" w:hAnsi="Arial" w:cs="Arial"/>
+          <w:b/>
+          <w:sz w:val="32"/>
+          <w:szCs w:val="32"/>
+        </w:rPr>
+        <w:t>Error catching</w:t>
+      </w:r>
+      <w:r>
+        <w:rPr>
+          <w:rFonts w:ascii="Arial" w:eastAsia="Calibri" w:hAnsi="Arial" w:cs="Arial"/>
+          <w:bCs/>
+          <w:sz w:val="32"/>
+          <w:szCs w:val="32"/>
+        </w:rPr>
+        <w:tab/>
+      </w:r>
+      <w:r>
+        <w:rPr>
+          <w:rFonts w:ascii="Arial" w:eastAsia="Calibri" w:hAnsi="Arial" w:cs="Arial"/>
+          <w:bCs/>
+          <w:sz w:val="32"/>
+          <w:szCs w:val="32"/>
+        </w:rPr>
+        <w:t>5</w:t>
       </w:r>
     </w:p>
     <w:p>
@@ -635,55 +857,578 @@
           <w:ilvl w:val="0"/>
           <w:numId w:val="6"/>
         </w:numPr>
+        <w:tabs>
+          <w:tab w:val="right" w:leader="dot" w:pos="8100"/>
+        </w:tabs>
         <w:spacing w:after="200" w:line="276" w:lineRule="auto"/>
         <w:rPr>
           <w:rFonts w:ascii="Arial" w:eastAsia="Calibri" w:hAnsi="Arial" w:cs="Arial"/>
           <w:b/>
-          <w:sz w:val="36"/>
-          <w:szCs w:val="36"/>
-        </w:rPr>
-      </w:pPr>
-      <w:r>
-        <w:rPr>
-          <w:rFonts w:ascii="Arial" w:eastAsia="Calibri" w:hAnsi="Arial" w:cs="Arial"/>
-          <w:b/>
-          <w:sz w:val="36"/>
-          <w:szCs w:val="36"/>
+          <w:sz w:val="32"/>
+          <w:szCs w:val="32"/>
+        </w:rPr>
+      </w:pPr>
+      <w:r>
+        <w:rPr>
+          <w:rFonts w:ascii="Arial" w:eastAsia="Calibri" w:hAnsi="Arial" w:cs="Arial"/>
+          <w:b/>
+          <w:sz w:val="32"/>
+          <w:szCs w:val="32"/>
         </w:rPr>
         <w:t>Logic Algorithm and Function</w:t>
       </w:r>
+      <w:r>
+        <w:rPr>
+          <w:rFonts w:ascii="Arial" w:eastAsia="Calibri" w:hAnsi="Arial" w:cs="Arial"/>
+          <w:bCs/>
+          <w:sz w:val="32"/>
+          <w:szCs w:val="32"/>
+        </w:rPr>
+        <w:tab/>
+      </w:r>
+      <w:r>
+        <w:rPr>
+          <w:rFonts w:ascii="Arial" w:eastAsia="Calibri" w:hAnsi="Arial" w:cs="Arial"/>
+          <w:bCs/>
+          <w:sz w:val="32"/>
+          <w:szCs w:val="32"/>
+        </w:rPr>
+        <w:t>5</w:t>
+      </w:r>
     </w:p>
     <w:p>
       <w:pPr>
         <w:pStyle w:val="ListParagraph"/>
+        <w:numPr>
+          <w:ilvl w:val="0"/>
+          <w:numId w:val="19"/>
+        </w:numPr>
+        <w:tabs>
+          <w:tab w:val="right" w:leader="dot" w:pos="8100"/>
+        </w:tabs>
         <w:spacing w:after="200" w:line="276" w:lineRule="auto"/>
         <w:rPr>
           <w:rFonts w:ascii="Arial" w:eastAsia="Calibri" w:hAnsi="Arial" w:cs="Arial"/>
           <w:b/>
-          <w:sz w:val="36"/>
-          <w:szCs w:val="36"/>
-        </w:rPr>
-      </w:pPr>
-    </w:p>
-    <w:p>
-      <w:pPr>
-        <w:rPr>
-          <w:sz w:val="28"/>
-          <w:szCs w:val="28"/>
-        </w:rPr>
-      </w:pPr>
+          <w:sz w:val="32"/>
+          <w:szCs w:val="32"/>
+        </w:rPr>
+      </w:pPr>
+      <w:r>
+        <w:rPr>
+          <w:rFonts w:ascii="Arial" w:eastAsia="Calibri" w:hAnsi="Arial" w:cs="Arial"/>
+          <w:b/>
+          <w:sz w:val="32"/>
+          <w:szCs w:val="32"/>
+        </w:rPr>
+        <w:t>Class Logic</w:t>
+      </w:r>
+      <w:r>
+        <w:rPr>
+          <w:rFonts w:ascii="Arial" w:eastAsia="Calibri" w:hAnsi="Arial" w:cs="Arial"/>
+          <w:bCs/>
+          <w:sz w:val="32"/>
+          <w:szCs w:val="32"/>
+        </w:rPr>
+        <w:tab/>
+      </w:r>
+      <w:r>
+        <w:rPr>
+          <w:rFonts w:ascii="Arial" w:eastAsia="Calibri" w:hAnsi="Arial" w:cs="Arial"/>
+          <w:bCs/>
+          <w:sz w:val="32"/>
+          <w:szCs w:val="32"/>
+        </w:rPr>
+        <w:t>5</w:t>
+      </w:r>
     </w:p>
     <w:p>
       <w:pPr>
         <w:pStyle w:val="ListParagraph"/>
-        <w:ind w:left="1080"/>
-        <w:rPr>
-          <w:b/>
-          <w:bCs/>
-          <w:sz w:val="28"/>
-          <w:szCs w:val="28"/>
-        </w:rPr>
-      </w:pPr>
+        <w:numPr>
+          <w:ilvl w:val="0"/>
+          <w:numId w:val="20"/>
+        </w:numPr>
+        <w:tabs>
+          <w:tab w:val="right" w:leader="dot" w:pos="8100"/>
+        </w:tabs>
+        <w:spacing w:after="200" w:line="276" w:lineRule="auto"/>
+        <w:rPr>
+          <w:rFonts w:ascii="Arial" w:eastAsia="Calibri" w:hAnsi="Arial" w:cs="Arial"/>
+          <w:b/>
+          <w:sz w:val="32"/>
+          <w:szCs w:val="32"/>
+        </w:rPr>
+      </w:pPr>
+      <w:r>
+        <w:rPr>
+          <w:rFonts w:ascii="Arial" w:eastAsia="Calibri" w:hAnsi="Arial" w:cs="Arial"/>
+          <w:b/>
+          <w:sz w:val="32"/>
+          <w:szCs w:val="32"/>
+        </w:rPr>
+        <w:t>Board Game</w:t>
+      </w:r>
+      <w:r>
+        <w:rPr>
+          <w:rFonts w:ascii="Arial" w:eastAsia="Calibri" w:hAnsi="Arial" w:cs="Arial"/>
+          <w:bCs/>
+          <w:sz w:val="32"/>
+          <w:szCs w:val="32"/>
+        </w:rPr>
+        <w:tab/>
+      </w:r>
+      <w:r>
+        <w:rPr>
+          <w:rFonts w:ascii="Arial" w:eastAsia="Calibri" w:hAnsi="Arial" w:cs="Arial"/>
+          <w:bCs/>
+          <w:sz w:val="32"/>
+          <w:szCs w:val="32"/>
+        </w:rPr>
+        <w:t>5</w:t>
+      </w:r>
+    </w:p>
+    <w:p>
+      <w:pPr>
+        <w:pStyle w:val="ListParagraph"/>
+        <w:numPr>
+          <w:ilvl w:val="0"/>
+          <w:numId w:val="20"/>
+        </w:numPr>
+        <w:tabs>
+          <w:tab w:val="right" w:leader="dot" w:pos="8100"/>
+        </w:tabs>
+        <w:spacing w:after="200" w:line="276" w:lineRule="auto"/>
+        <w:rPr>
+          <w:rFonts w:ascii="Arial" w:eastAsia="Calibri" w:hAnsi="Arial" w:cs="Arial"/>
+          <w:b/>
+          <w:sz w:val="32"/>
+          <w:szCs w:val="32"/>
+        </w:rPr>
+      </w:pPr>
+      <w:r>
+        <w:rPr>
+          <w:rFonts w:ascii="Arial" w:eastAsia="Calibri" w:hAnsi="Arial" w:cs="Arial"/>
+          <w:b/>
+          <w:sz w:val="32"/>
+          <w:szCs w:val="32"/>
+        </w:rPr>
+        <w:t>Load Image</w:t>
+      </w:r>
+      <w:r>
+        <w:rPr>
+          <w:rFonts w:ascii="Arial" w:eastAsia="Calibri" w:hAnsi="Arial" w:cs="Arial"/>
+          <w:bCs/>
+          <w:sz w:val="32"/>
+          <w:szCs w:val="32"/>
+        </w:rPr>
+        <w:tab/>
+      </w:r>
+      <w:r>
+        <w:rPr>
+          <w:rFonts w:ascii="Arial" w:eastAsia="Calibri" w:hAnsi="Arial" w:cs="Arial"/>
+          <w:bCs/>
+          <w:sz w:val="32"/>
+          <w:szCs w:val="32"/>
+        </w:rPr>
+        <w:t>6</w:t>
+      </w:r>
+    </w:p>
+    <w:p>
+      <w:pPr>
+        <w:pStyle w:val="ListParagraph"/>
+        <w:numPr>
+          <w:ilvl w:val="0"/>
+          <w:numId w:val="20"/>
+        </w:numPr>
+        <w:tabs>
+          <w:tab w:val="right" w:leader="dot" w:pos="8100"/>
+        </w:tabs>
+        <w:spacing w:after="200" w:line="276" w:lineRule="auto"/>
+        <w:rPr>
+          <w:rFonts w:ascii="Arial" w:eastAsia="Calibri" w:hAnsi="Arial" w:cs="Arial"/>
+          <w:b/>
+          <w:sz w:val="32"/>
+          <w:szCs w:val="32"/>
+        </w:rPr>
+      </w:pPr>
+      <w:r>
+        <w:rPr>
+          <w:rFonts w:ascii="Arial" w:eastAsia="Calibri" w:hAnsi="Arial" w:cs="Arial"/>
+          <w:b/>
+          <w:sz w:val="32"/>
+          <w:szCs w:val="32"/>
+        </w:rPr>
+        <w:t>Mouse Interaction</w:t>
+      </w:r>
+      <w:r>
+        <w:rPr>
+          <w:rFonts w:ascii="Arial" w:eastAsia="Calibri" w:hAnsi="Arial" w:cs="Arial"/>
+          <w:bCs/>
+          <w:sz w:val="32"/>
+          <w:szCs w:val="32"/>
+        </w:rPr>
+        <w:tab/>
+      </w:r>
+      <w:r>
+        <w:rPr>
+          <w:rFonts w:ascii="Arial" w:eastAsia="Calibri" w:hAnsi="Arial" w:cs="Arial"/>
+          <w:bCs/>
+          <w:sz w:val="32"/>
+          <w:szCs w:val="32"/>
+        </w:rPr>
+        <w:t>6</w:t>
+      </w:r>
+    </w:p>
+    <w:p>
+      <w:pPr>
+        <w:pStyle w:val="ListParagraph"/>
+        <w:numPr>
+          <w:ilvl w:val="0"/>
+          <w:numId w:val="19"/>
+        </w:numPr>
+        <w:tabs>
+          <w:tab w:val="right" w:leader="dot" w:pos="8100"/>
+        </w:tabs>
+        <w:spacing w:after="200" w:line="276" w:lineRule="auto"/>
+        <w:rPr>
+          <w:rFonts w:ascii="Arial" w:eastAsia="Calibri" w:hAnsi="Arial" w:cs="Arial"/>
+          <w:bCs/>
+          <w:sz w:val="32"/>
+          <w:szCs w:val="32"/>
+        </w:rPr>
+      </w:pPr>
+      <w:r>
+        <w:rPr>
+          <w:rFonts w:ascii="Arial" w:eastAsia="Calibri" w:hAnsi="Arial" w:cs="Arial"/>
+          <w:b/>
+          <w:sz w:val="32"/>
+          <w:szCs w:val="32"/>
+        </w:rPr>
+        <w:t>Class Plant</w:t>
+      </w:r>
+      <w:r>
+        <w:rPr>
+          <w:rFonts w:ascii="Arial" w:eastAsia="Calibri" w:hAnsi="Arial" w:cs="Arial"/>
+          <w:bCs/>
+          <w:sz w:val="32"/>
+          <w:szCs w:val="32"/>
+        </w:rPr>
+        <w:tab/>
+      </w:r>
+      <w:r>
+        <w:rPr>
+          <w:rFonts w:ascii="Arial" w:eastAsia="Calibri" w:hAnsi="Arial" w:cs="Arial"/>
+          <w:bCs/>
+          <w:sz w:val="32"/>
+          <w:szCs w:val="32"/>
+        </w:rPr>
+        <w:t>7</w:t>
+      </w:r>
+    </w:p>
+    <w:p>
+      <w:pPr>
+        <w:pStyle w:val="ListParagraph"/>
+        <w:numPr>
+          <w:ilvl w:val="0"/>
+          <w:numId w:val="21"/>
+        </w:numPr>
+        <w:tabs>
+          <w:tab w:val="right" w:leader="dot" w:pos="8100"/>
+        </w:tabs>
+        <w:spacing w:after="200" w:line="276" w:lineRule="auto"/>
+        <w:rPr>
+          <w:rFonts w:ascii="Arial" w:eastAsia="Calibri" w:hAnsi="Arial" w:cs="Arial"/>
+          <w:b/>
+          <w:sz w:val="32"/>
+          <w:szCs w:val="32"/>
+        </w:rPr>
+      </w:pPr>
+      <w:r>
+        <w:rPr>
+          <w:rFonts w:ascii="Arial" w:eastAsia="Calibri" w:hAnsi="Arial" w:cs="Arial"/>
+          <w:b/>
+          <w:sz w:val="32"/>
+          <w:szCs w:val="32"/>
+        </w:rPr>
+        <w:t>Draw</w:t>
+      </w:r>
+      <w:r>
+        <w:rPr>
+          <w:rFonts w:ascii="Arial" w:eastAsia="Calibri" w:hAnsi="Arial" w:cs="Arial"/>
+          <w:bCs/>
+          <w:sz w:val="32"/>
+          <w:szCs w:val="32"/>
+        </w:rPr>
+        <w:tab/>
+      </w:r>
+      <w:r>
+        <w:rPr>
+          <w:rFonts w:ascii="Arial" w:eastAsia="Calibri" w:hAnsi="Arial" w:cs="Arial"/>
+          <w:bCs/>
+          <w:sz w:val="32"/>
+          <w:szCs w:val="32"/>
+        </w:rPr>
+        <w:t>7</w:t>
+      </w:r>
+    </w:p>
+    <w:p>
+      <w:pPr>
+        <w:pStyle w:val="ListParagraph"/>
+        <w:numPr>
+          <w:ilvl w:val="0"/>
+          <w:numId w:val="21"/>
+        </w:numPr>
+        <w:tabs>
+          <w:tab w:val="right" w:leader="dot" w:pos="8100"/>
+        </w:tabs>
+        <w:spacing w:after="200" w:line="276" w:lineRule="auto"/>
+        <w:rPr>
+          <w:rFonts w:ascii="Arial" w:eastAsia="Calibri" w:hAnsi="Arial" w:cs="Arial"/>
+          <w:b/>
+          <w:sz w:val="32"/>
+          <w:szCs w:val="32"/>
+        </w:rPr>
+      </w:pPr>
+      <w:r>
+        <w:rPr>
+          <w:rFonts w:ascii="Arial" w:eastAsia="Calibri" w:hAnsi="Arial" w:cs="Arial"/>
+          <w:b/>
+          <w:sz w:val="32"/>
+          <w:szCs w:val="32"/>
+        </w:rPr>
+        <w:t>Shoot</w:t>
+      </w:r>
+      <w:r>
+        <w:rPr>
+          <w:rFonts w:ascii="Arial" w:eastAsia="Calibri" w:hAnsi="Arial" w:cs="Arial"/>
+          <w:bCs/>
+          <w:sz w:val="32"/>
+          <w:szCs w:val="32"/>
+        </w:rPr>
+        <w:tab/>
+      </w:r>
+      <w:r>
+        <w:rPr>
+          <w:rFonts w:ascii="Arial" w:eastAsia="Calibri" w:hAnsi="Arial" w:cs="Arial"/>
+          <w:bCs/>
+          <w:sz w:val="32"/>
+          <w:szCs w:val="32"/>
+        </w:rPr>
+        <w:t>7</w:t>
+      </w:r>
+    </w:p>
+    <w:p>
+      <w:pPr>
+        <w:pStyle w:val="ListParagraph"/>
+        <w:numPr>
+          <w:ilvl w:val="0"/>
+          <w:numId w:val="19"/>
+        </w:numPr>
+        <w:tabs>
+          <w:tab w:val="right" w:leader="dot" w:pos="8100"/>
+        </w:tabs>
+        <w:spacing w:after="200" w:line="276" w:lineRule="auto"/>
+        <w:rPr>
+          <w:rFonts w:ascii="Arial" w:eastAsia="Calibri" w:hAnsi="Arial" w:cs="Arial"/>
+          <w:b/>
+          <w:sz w:val="32"/>
+          <w:szCs w:val="32"/>
+        </w:rPr>
+      </w:pPr>
+      <w:r>
+        <w:rPr>
+          <w:rFonts w:ascii="Arial" w:eastAsia="Calibri" w:hAnsi="Arial" w:cs="Arial"/>
+          <w:b/>
+          <w:sz w:val="32"/>
+          <w:szCs w:val="32"/>
+        </w:rPr>
+        <w:t>Class Zombie</w:t>
+      </w:r>
+      <w:r>
+        <w:rPr>
+          <w:rFonts w:ascii="Arial" w:eastAsia="Calibri" w:hAnsi="Arial" w:cs="Arial"/>
+          <w:bCs/>
+          <w:sz w:val="32"/>
+          <w:szCs w:val="32"/>
+        </w:rPr>
+        <w:tab/>
+      </w:r>
+      <w:r>
+        <w:rPr>
+          <w:rFonts w:ascii="Arial" w:eastAsia="Calibri" w:hAnsi="Arial" w:cs="Arial"/>
+          <w:bCs/>
+          <w:sz w:val="32"/>
+          <w:szCs w:val="32"/>
+        </w:rPr>
+        <w:t>8</w:t>
+      </w:r>
+    </w:p>
+    <w:p>
+      <w:pPr>
+        <w:pStyle w:val="ListParagraph"/>
+        <w:numPr>
+          <w:ilvl w:val="0"/>
+          <w:numId w:val="23"/>
+        </w:numPr>
+        <w:tabs>
+          <w:tab w:val="right" w:leader="dot" w:pos="8100"/>
+        </w:tabs>
+        <w:spacing w:after="200" w:line="276" w:lineRule="auto"/>
+        <w:rPr>
+          <w:rFonts w:ascii="Arial" w:eastAsia="Calibri" w:hAnsi="Arial" w:cs="Arial"/>
+          <w:b/>
+          <w:sz w:val="32"/>
+          <w:szCs w:val="32"/>
+        </w:rPr>
+      </w:pPr>
+      <w:r>
+        <w:rPr>
+          <w:rFonts w:ascii="Arial" w:eastAsia="Calibri" w:hAnsi="Arial" w:cs="Arial"/>
+          <w:b/>
+          <w:sz w:val="32"/>
+          <w:szCs w:val="32"/>
+        </w:rPr>
+        <w:t>Move</w:t>
+      </w:r>
+      <w:r>
+        <w:rPr>
+          <w:rFonts w:ascii="Arial" w:eastAsia="Calibri" w:hAnsi="Arial" w:cs="Arial"/>
+          <w:bCs/>
+          <w:sz w:val="32"/>
+          <w:szCs w:val="32"/>
+        </w:rPr>
+        <w:tab/>
+      </w:r>
+      <w:r>
+        <w:rPr>
+          <w:rFonts w:ascii="Arial" w:eastAsia="Calibri" w:hAnsi="Arial" w:cs="Arial"/>
+          <w:bCs/>
+          <w:sz w:val="32"/>
+          <w:szCs w:val="32"/>
+        </w:rPr>
+        <w:t>8</w:t>
+      </w:r>
+    </w:p>
+    <w:p>
+      <w:pPr>
+        <w:pStyle w:val="ListParagraph"/>
+        <w:numPr>
+          <w:ilvl w:val="0"/>
+          <w:numId w:val="23"/>
+        </w:numPr>
+        <w:tabs>
+          <w:tab w:val="right" w:leader="dot" w:pos="8100"/>
+        </w:tabs>
+        <w:spacing w:after="200" w:line="276" w:lineRule="auto"/>
+        <w:rPr>
+          <w:rFonts w:ascii="Arial" w:eastAsia="Calibri" w:hAnsi="Arial" w:cs="Arial"/>
+          <w:b/>
+          <w:sz w:val="32"/>
+          <w:szCs w:val="32"/>
+        </w:rPr>
+      </w:pPr>
+      <w:r>
+        <w:rPr>
+          <w:rFonts w:ascii="Arial" w:eastAsia="Calibri" w:hAnsi="Arial" w:cs="Arial"/>
+          <w:b/>
+          <w:sz w:val="32"/>
+          <w:szCs w:val="32"/>
+        </w:rPr>
+        <w:t>Attack and Collide</w:t>
+      </w:r>
+      <w:r>
+        <w:rPr>
+          <w:rFonts w:ascii="Arial" w:eastAsia="Calibri" w:hAnsi="Arial" w:cs="Arial"/>
+          <w:bCs/>
+          <w:sz w:val="32"/>
+          <w:szCs w:val="32"/>
+        </w:rPr>
+        <w:tab/>
+      </w:r>
+      <w:r>
+        <w:rPr>
+          <w:rFonts w:ascii="Arial" w:eastAsia="Calibri" w:hAnsi="Arial" w:cs="Arial"/>
+          <w:bCs/>
+          <w:sz w:val="32"/>
+          <w:szCs w:val="32"/>
+        </w:rPr>
+        <w:t>8</w:t>
+      </w:r>
+    </w:p>
+    <w:p>
+      <w:pPr>
+        <w:pStyle w:val="ListParagraph"/>
+        <w:numPr>
+          <w:ilvl w:val="0"/>
+          <w:numId w:val="6"/>
+        </w:numPr>
+        <w:tabs>
+          <w:tab w:val="right" w:leader="dot" w:pos="8100"/>
+        </w:tabs>
+        <w:rPr>
+          <w:rFonts w:ascii="Arial" w:hAnsi="Arial" w:cs="Arial"/>
+          <w:b/>
+          <w:bCs/>
+          <w:sz w:val="32"/>
+          <w:szCs w:val="32"/>
+        </w:rPr>
+      </w:pPr>
+      <w:r>
+        <w:rPr>
+          <w:rFonts w:ascii="Arial" w:hAnsi="Arial" w:cs="Arial"/>
+          <w:b/>
+          <w:bCs/>
+          <w:sz w:val="32"/>
+          <w:szCs w:val="32"/>
+        </w:rPr>
+        <w:t>Methodlogy</w:t>
+      </w:r>
+      <w:r>
+        <w:rPr>
+          <w:rFonts w:ascii="Arial" w:hAnsi="Arial" w:cs="Arial"/>
+          <w:sz w:val="32"/>
+          <w:szCs w:val="32"/>
+        </w:rPr>
+        <w:tab/>
+        <w:t>9</w:t>
+      </w:r>
+    </w:p>
+    <w:p>
+      <w:pPr>
+        <w:pStyle w:val="ListParagraph"/>
+        <w:numPr>
+          <w:ilvl w:val="0"/>
+          <w:numId w:val="6"/>
+        </w:numPr>
+        <w:tabs>
+          <w:tab w:val="right" w:leader="dot" w:pos="8100"/>
+        </w:tabs>
+        <w:rPr>
+          <w:rFonts w:ascii="Arial" w:hAnsi="Arial" w:cs="Arial"/>
+          <w:sz w:val="32"/>
+          <w:szCs w:val="32"/>
+        </w:rPr>
+      </w:pPr>
+      <w:r>
+        <w:rPr>
+          <w:rFonts w:ascii="Arial" w:hAnsi="Arial" w:cs="Arial"/>
+          <w:b/>
+          <w:bCs/>
+          <w:sz w:val="32"/>
+          <w:szCs w:val="32"/>
+        </w:rPr>
+        <w:t>Result</w:t>
+      </w:r>
+      <w:r>
+        <w:rPr>
+          <w:rFonts w:ascii="Arial" w:hAnsi="Arial" w:cs="Arial"/>
+          <w:sz w:val="32"/>
+          <w:szCs w:val="32"/>
+        </w:rPr>
+        <w:tab/>
+        <w:t>11</w:t>
+      </w:r>
     </w:p>
     <w:p>
       <w:pPr>
@@ -714,8 +1459,8 @@
         <w:rPr>
           <w:b/>
           <w:bCs/>
-          <w:sz w:val="28"/>
-          <w:szCs w:val="28"/>
+          <w:sz w:val="32"/>
+          <w:szCs w:val="32"/>
           <w:u w:val="single"/>
         </w:rPr>
       </w:pPr>
@@ -723,8 +1468,8 @@
         <w:rPr>
           <w:b/>
           <w:bCs/>
-          <w:sz w:val="28"/>
-          <w:szCs w:val="28"/>
+          <w:sz w:val="32"/>
+          <w:szCs w:val="32"/>
         </w:rPr>
         <w:lastRenderedPageBreak/>
         <w:t>INTRODUCTION</w:t>
@@ -1122,16 +1867,16 @@
         <w:rPr>
           <w:b/>
           <w:bCs/>
-          <w:sz w:val="28"/>
-          <w:szCs w:val="28"/>
-        </w:rPr>
-      </w:pPr>
-      <w:r>
-        <w:rPr>
-          <w:b/>
-          <w:bCs/>
-          <w:sz w:val="28"/>
-          <w:szCs w:val="28"/>
+          <w:sz w:val="32"/>
+          <w:szCs w:val="32"/>
+        </w:rPr>
+      </w:pPr>
+      <w:r>
+        <w:rPr>
+          <w:b/>
+          <w:bCs/>
+          <w:sz w:val="32"/>
+          <w:szCs w:val="32"/>
         </w:rPr>
         <w:t>PREPARATION</w:t>
       </w:r>
@@ -1186,6 +1931,7 @@
           <w:sz w:val="28"/>
           <w:szCs w:val="28"/>
         </w:rPr>
+        <w:lastRenderedPageBreak/>
         <w:tab/>
       </w:r>
       <w:r>
@@ -1231,7 +1977,6 @@
           <w:sz w:val="28"/>
           <w:szCs w:val="28"/>
         </w:rPr>
-        <w:lastRenderedPageBreak/>
         <w:tab/>
       </w:r>
       <w:r>
@@ -1759,6 +2504,7 @@
                 <w:sz w:val="28"/>
                 <w:szCs w:val="28"/>
               </w:rPr>
+              <w:lastRenderedPageBreak/>
               <w:t>class Human:</w:t>
             </w:r>
           </w:p>
@@ -1944,18 +2690,6 @@
       </w:r>
     </w:p>
     <w:p/>
-    <w:p>
-      <w:pPr>
-        <w:spacing w:after="200" w:line="276" w:lineRule="auto"/>
-        <w:ind w:left="360"/>
-        <w:rPr>
-          <w:rFonts w:ascii="Arial" w:eastAsia="Calibri" w:hAnsi="Arial" w:cs="Arial"/>
-          <w:b/>
-          <w:sz w:val="28"/>
-          <w:szCs w:val="28"/>
-        </w:rPr>
-      </w:pPr>
-    </w:p>
     <w:p>
       <w:pPr>
         <w:spacing w:after="200" w:line="276" w:lineRule="auto"/>
@@ -2345,16 +3079,16 @@
         <w:rPr>
           <w:rFonts w:ascii="Arial" w:eastAsia="Calibri" w:hAnsi="Arial" w:cs="Arial"/>
           <w:b/>
-          <w:sz w:val="28"/>
-          <w:szCs w:val="28"/>
-        </w:rPr>
-      </w:pPr>
-      <w:r>
-        <w:rPr>
-          <w:rFonts w:ascii="Arial" w:eastAsia="Calibri" w:hAnsi="Arial" w:cs="Arial"/>
-          <w:b/>
-          <w:sz w:val="28"/>
-          <w:szCs w:val="28"/>
+          <w:sz w:val="32"/>
+          <w:szCs w:val="32"/>
+        </w:rPr>
+      </w:pPr>
+      <w:r>
+        <w:rPr>
+          <w:rFonts w:ascii="Arial" w:eastAsia="Calibri" w:hAnsi="Arial" w:cs="Arial"/>
+          <w:b/>
+          <w:sz w:val="32"/>
+          <w:szCs w:val="32"/>
         </w:rPr>
         <w:t>Logic Algorithm</w:t>
       </w:r>
@@ -2394,16 +3128,7 @@
           <w:sz w:val="32"/>
           <w:szCs w:val="32"/>
         </w:rPr>
-        <w:t>Class Logic</w:t>
-      </w:r>
-      <w:r>
-        <w:rPr>
-          <w:rFonts w:ascii="Arial" w:eastAsia="Calibri" w:hAnsi="Arial" w:cs="Arial"/>
-          <w:b/>
-          <w:sz w:val="32"/>
-          <w:szCs w:val="32"/>
-        </w:rPr>
-        <w:t>:</w:t>
+        <w:t>Class Logic:</w:t>
       </w:r>
     </w:p>
     <w:p>
@@ -2469,6 +3194,7 @@
           <w:sz w:val="28"/>
           <w:szCs w:val="28"/>
         </w:rPr>
+        <w:lastRenderedPageBreak/>
         <w:drawing>
           <wp:inline distT="0" distB="0" distL="0" distR="0" wp14:anchorId="57EDF55C" wp14:editId="0B066F90">
             <wp:extent cx="5943600" cy="1247775"/>
@@ -2487,7 +3213,7 @@
                     </pic:cNvPicPr>
                   </pic:nvPicPr>
                   <pic:blipFill>
-                    <a:blip r:embed="rId10">
+                    <a:blip r:embed="rId11">
                       <a:extLst>
                         <a:ext uri="{28A0092B-C50C-407E-A947-70E740481C1C}">
                           <a14:useLocalDpi xmlns:a14="http://schemas.microsoft.com/office/drawing/2010/main" val="0"/>
@@ -2580,12 +3306,24 @@
     <w:p>
       <w:pPr>
         <w:pStyle w:val="ListParagraph"/>
+        <w:tabs>
+          <w:tab w:val="left" w:pos="4169"/>
+          <w:tab w:val="left" w:pos="7200"/>
+        </w:tabs>
+        <w:spacing w:before="100" w:beforeAutospacing="1"/>
         <w:ind w:left="1080"/>
         <w:rPr>
           <w:sz w:val="28"/>
           <w:szCs w:val="28"/>
         </w:rPr>
       </w:pPr>
+      <w:r>
+        <w:rPr>
+          <w:sz w:val="28"/>
+          <w:szCs w:val="28"/>
+        </w:rPr>
+        <w:tab/>
+      </w:r>
     </w:p>
     <w:p>
       <w:pPr>
@@ -3124,6 +3862,7 @@
           <w:sz w:val="28"/>
           <w:szCs w:val="28"/>
         </w:rPr>
+        <w:lastRenderedPageBreak/>
         <w:drawing>
           <wp:inline distT="0" distB="0" distL="0" distR="0" wp14:anchorId="7574C38B" wp14:editId="11941AB4">
             <wp:extent cx="5943600" cy="3200400"/>
@@ -3142,7 +3881,7 @@
                     </pic:cNvPicPr>
                   </pic:nvPicPr>
                   <pic:blipFill>
-                    <a:blip r:embed="rId11">
+                    <a:blip r:embed="rId12">
                       <a:extLst>
                         <a:ext uri="{28A0092B-C50C-407E-A947-70E740481C1C}">
                           <a14:useLocalDpi xmlns:a14="http://schemas.microsoft.com/office/drawing/2010/main" val="0"/>
@@ -3186,7 +3925,6 @@
           <w:sz w:val="28"/>
           <w:szCs w:val="28"/>
         </w:rPr>
-        <w:lastRenderedPageBreak/>
         <w:tab/>
       </w:r>
       <w:r>
@@ -3284,29 +4022,22 @@
           <w:numId w:val="13"/>
         </w:numPr>
         <w:rPr>
-          <w:b/>
-          <w:bCs/>
-          <w:sz w:val="32"/>
-          <w:szCs w:val="32"/>
-        </w:rPr>
-      </w:pPr>
-      <w:r>
-        <w:rPr>
-          <w:b/>
-          <w:bCs/>
-          <w:sz w:val="32"/>
-          <w:szCs w:val="32"/>
-        </w:rPr>
-        <w:t>Class Plant</w:t>
-      </w:r>
-      <w:r>
-        <w:rPr>
-          <w:b/>
-          <w:bCs/>
-          <w:sz w:val="32"/>
-          <w:szCs w:val="32"/>
-        </w:rPr>
-        <w:t>:</w:t>
+          <w:rFonts w:ascii="Arial" w:hAnsi="Arial" w:cs="Arial"/>
+          <w:b/>
+          <w:bCs/>
+          <w:sz w:val="32"/>
+          <w:szCs w:val="32"/>
+        </w:rPr>
+      </w:pPr>
+      <w:r>
+        <w:rPr>
+          <w:rFonts w:ascii="Arial" w:hAnsi="Arial" w:cs="Arial"/>
+          <w:b/>
+          <w:bCs/>
+          <w:sz w:val="32"/>
+          <w:szCs w:val="32"/>
+        </w:rPr>
+        <w:t>Class Plant:</w:t>
       </w:r>
     </w:p>
     <w:p>
@@ -3328,6 +4059,7 @@
           <w:sz w:val="28"/>
           <w:szCs w:val="28"/>
         </w:rPr>
+        <w:lastRenderedPageBreak/>
         <w:drawing>
           <wp:inline distT="0" distB="0" distL="0" distR="0" wp14:anchorId="29D413A4" wp14:editId="45300D08">
             <wp:extent cx="4593265" cy="3380529"/>
@@ -3346,7 +4078,7 @@
                     </pic:cNvPicPr>
                   </pic:nvPicPr>
                   <pic:blipFill>
-                    <a:blip r:embed="rId12">
+                    <a:blip r:embed="rId13">
                       <a:extLst>
                         <a:ext uri="{28A0092B-C50C-407E-A947-70E740481C1C}">
                           <a14:useLocalDpi xmlns:a14="http://schemas.microsoft.com/office/drawing/2010/main" val="0"/>
@@ -3713,7 +4445,6 @@
           <w:sz w:val="28"/>
           <w:szCs w:val="28"/>
         </w:rPr>
-        <w:lastRenderedPageBreak/>
         <w:tab/>
         <w:t>** Explain:</w:t>
       </w:r>
@@ -3745,29 +4476,22 @@
           <w:numId w:val="13"/>
         </w:numPr>
         <w:rPr>
-          <w:b/>
-          <w:bCs/>
-          <w:sz w:val="32"/>
-          <w:szCs w:val="32"/>
-        </w:rPr>
-      </w:pPr>
-      <w:r>
-        <w:rPr>
-          <w:b/>
-          <w:bCs/>
-          <w:sz w:val="32"/>
-          <w:szCs w:val="32"/>
-        </w:rPr>
-        <w:t>Class Zombie</w:t>
-      </w:r>
-      <w:r>
-        <w:rPr>
-          <w:b/>
-          <w:bCs/>
-          <w:sz w:val="32"/>
-          <w:szCs w:val="32"/>
-        </w:rPr>
-        <w:t>:</w:t>
+          <w:rFonts w:ascii="Arial" w:hAnsi="Arial" w:cs="Arial"/>
+          <w:b/>
+          <w:bCs/>
+          <w:sz w:val="32"/>
+          <w:szCs w:val="32"/>
+        </w:rPr>
+      </w:pPr>
+      <w:r>
+        <w:rPr>
+          <w:rFonts w:ascii="Arial" w:hAnsi="Arial" w:cs="Arial"/>
+          <w:b/>
+          <w:bCs/>
+          <w:sz w:val="32"/>
+          <w:szCs w:val="32"/>
+        </w:rPr>
+        <w:t>Class Zombie:</w:t>
       </w:r>
     </w:p>
     <w:p>
@@ -3789,6 +4513,7 @@
           <w:sz w:val="32"/>
           <w:szCs w:val="32"/>
         </w:rPr>
+        <w:lastRenderedPageBreak/>
         <w:drawing>
           <wp:anchor distT="0" distB="0" distL="114300" distR="114300" simplePos="0" relativeHeight="251660288" behindDoc="1" locked="0" layoutInCell="1" allowOverlap="1" wp14:anchorId="23E452F4" wp14:editId="60F61A8C">
             <wp:simplePos x="0" y="0"/>
@@ -3823,7 +4548,7 @@
                     </pic:cNvPicPr>
                   </pic:nvPicPr>
                   <pic:blipFill>
-                    <a:blip r:embed="rId13">
+                    <a:blip r:embed="rId14">
                       <a:extLst>
                         <a:ext uri="{28A0092B-C50C-407E-A947-70E740481C1C}">
                           <a14:useLocalDpi xmlns:a14="http://schemas.microsoft.com/office/drawing/2010/main" val="0"/>
@@ -4072,6 +4797,15 @@
         </w:rPr>
         <w:t>Attack &amp; Collide</w:t>
       </w:r>
+      <w:r>
+        <w:rPr>
+          <w:b/>
+          <w:bCs/>
+          <w:sz w:val="28"/>
+          <w:szCs w:val="28"/>
+        </w:rPr>
+        <w:t>:</w:t>
+      </w:r>
     </w:p>
     <w:tbl>
       <w:tblPr>
@@ -4174,7 +4908,6 @@
                 <w:sz w:val="28"/>
                 <w:szCs w:val="28"/>
               </w:rPr>
-              <w:lastRenderedPageBreak/>
               <w:tab/>
               <w:t>if(inPlant.health &lt;= 0):</w:t>
             </w:r>
@@ -4290,6 +5023,7 @@
                 <w:sz w:val="28"/>
                 <w:szCs w:val="28"/>
               </w:rPr>
+              <w:lastRenderedPageBreak/>
               <w:tab/>
               <w:t>if(self.x == inPlant.rightBorder and self.r == inPlant.r):</w:t>
             </w:r>
@@ -4360,6 +5094,7 @@
           <w:sz w:val="28"/>
           <w:szCs w:val="28"/>
         </w:rPr>
+        <w:lastRenderedPageBreak/>
         <w:tab/>
       </w:r>
       <w:r>
@@ -4376,23 +5111,42 @@
           <w:sz w:val="28"/>
           <w:szCs w:val="28"/>
         </w:rPr>
-        <w:t xml:space="preserve"> When a Zombie collides with a Plant, "Collide" will be activated, "Attack" will also be activated to subtract the Plant's Health</w:t>
-      </w:r>
-    </w:p>
-    <w:p>
-      <w:pPr>
-        <w:rPr>
-          <w:sz w:val="28"/>
-          <w:szCs w:val="28"/>
-        </w:rPr>
-      </w:pPr>
-      <w:r>
-        <w:rPr>
-          <w:sz w:val="28"/>
-          <w:szCs w:val="28"/>
-        </w:rPr>
-        <w:tab/>
-        <w:t>This is the method which containing in Zombie class</w:t>
+        <w:t xml:space="preserve"> When a Zombie collides with a Plant, "</w:t>
+      </w:r>
+      <w:r>
+        <w:rPr>
+          <w:sz w:val="28"/>
+          <w:szCs w:val="28"/>
+        </w:rPr>
+        <w:t>is</w:t>
+      </w:r>
+      <w:r>
+        <w:rPr>
+          <w:sz w:val="28"/>
+          <w:szCs w:val="28"/>
+        </w:rPr>
+        <w:t>Collide" will be activated, "</w:t>
+      </w:r>
+      <w:r>
+        <w:rPr>
+          <w:sz w:val="28"/>
+          <w:szCs w:val="28"/>
+        </w:rPr>
+        <w:t>a</w:t>
+      </w:r>
+      <w:r>
+        <w:rPr>
+          <w:sz w:val="28"/>
+          <w:szCs w:val="28"/>
+        </w:rPr>
+        <w:t>ttack" will also be activated to subtract the Plant's Health</w:t>
+      </w:r>
+      <w:r>
+        <w:rPr>
+          <w:sz w:val="28"/>
+          <w:szCs w:val="28"/>
+        </w:rPr>
+        <w:t>.</w:t>
       </w:r>
     </w:p>
     <w:p>
@@ -4405,16 +5159,16 @@
         <w:rPr>
           <w:b/>
           <w:bCs/>
-          <w:sz w:val="28"/>
-          <w:szCs w:val="28"/>
-        </w:rPr>
-      </w:pPr>
-      <w:r>
-        <w:rPr>
-          <w:b/>
-          <w:bCs/>
-          <w:sz w:val="28"/>
-          <w:szCs w:val="28"/>
+          <w:sz w:val="32"/>
+          <w:szCs w:val="32"/>
+        </w:rPr>
+      </w:pPr>
+      <w:r>
+        <w:rPr>
+          <w:b/>
+          <w:bCs/>
+          <w:sz w:val="32"/>
+          <w:szCs w:val="32"/>
         </w:rPr>
         <w:t>Methodlogy</w:t>
       </w:r>
@@ -4516,6 +5270,89 @@
     <w:p>
       <w:pPr>
         <w:ind w:right="-540" w:hanging="990"/>
+        <w:rPr>
+          <w:noProof/>
+        </w:rPr>
+      </w:pPr>
+    </w:p>
+    <w:p>
+      <w:pPr>
+        <w:ind w:right="-540" w:hanging="990"/>
+        <w:rPr>
+          <w:noProof/>
+        </w:rPr>
+      </w:pPr>
+    </w:p>
+    <w:p>
+      <w:pPr>
+        <w:ind w:right="-540" w:hanging="990"/>
+        <w:rPr>
+          <w:noProof/>
+        </w:rPr>
+      </w:pPr>
+    </w:p>
+    <w:p>
+      <w:pPr>
+        <w:ind w:right="-540" w:hanging="990"/>
+        <w:rPr>
+          <w:noProof/>
+        </w:rPr>
+      </w:pPr>
+    </w:p>
+    <w:p>
+      <w:pPr>
+        <w:ind w:right="-540" w:hanging="990"/>
+        <w:rPr>
+          <w:noProof/>
+        </w:rPr>
+      </w:pPr>
+    </w:p>
+    <w:p>
+      <w:pPr>
+        <w:ind w:right="-540" w:hanging="990"/>
+        <w:rPr>
+          <w:noProof/>
+        </w:rPr>
+      </w:pPr>
+    </w:p>
+    <w:p>
+      <w:pPr>
+        <w:ind w:right="-540" w:hanging="990"/>
+      </w:pPr>
+    </w:p>
+    <w:p>
+      <w:pPr>
+        <w:ind w:right="-540" w:hanging="990"/>
+      </w:pPr>
+    </w:p>
+    <w:p>
+      <w:pPr>
+        <w:ind w:right="-540" w:hanging="990"/>
+      </w:pPr>
+    </w:p>
+    <w:p>
+      <w:pPr>
+        <w:ind w:right="-540" w:hanging="990"/>
+      </w:pPr>
+    </w:p>
+    <w:p>
+      <w:pPr>
+        <w:ind w:right="-540" w:hanging="990"/>
+      </w:pPr>
+    </w:p>
+    <w:p>
+      <w:pPr>
+        <w:ind w:right="-540" w:hanging="990"/>
+      </w:pPr>
+    </w:p>
+    <w:p>
+      <w:pPr>
+        <w:ind w:right="-540" w:hanging="990"/>
+      </w:pPr>
+    </w:p>
+    <w:p>
+      <w:pPr>
+        <w:ind w:right="-540" w:hanging="990"/>
       </w:pPr>
       <w:r>
         <w:rPr>
@@ -4523,9 +5360,17 @@
         </w:rPr>
         <w:lastRenderedPageBreak/>
         <w:drawing>
-          <wp:inline distT="0" distB="0" distL="0" distR="0" wp14:anchorId="1FEE707F" wp14:editId="22C470F9">
-            <wp:extent cx="7217577" cy="6959808"/>
-            <wp:effectExtent l="0" t="0" r="2540" b="0"/>
+          <wp:anchor distT="0" distB="0" distL="114300" distR="114300" simplePos="0" relativeHeight="251661312" behindDoc="1" locked="0" layoutInCell="1" allowOverlap="1" wp14:anchorId="2566AB7E" wp14:editId="1F3241E0">
+            <wp:simplePos x="0" y="0"/>
+            <wp:positionH relativeFrom="column">
+              <wp:posOffset>-267970</wp:posOffset>
+            </wp:positionH>
+            <wp:positionV relativeFrom="paragraph">
+              <wp:posOffset>-1153307</wp:posOffset>
+            </wp:positionV>
+            <wp:extent cx="6668763" cy="7803931"/>
+            <wp:effectExtent l="0" t="0" r="0" b="6985"/>
+            <wp:wrapNone/>
             <wp:docPr id="10" name="Picture 10"/>
             <wp:cNvGraphicFramePr>
               <a:graphicFrameLocks xmlns:a="http://schemas.openxmlformats.org/drawingml/2006/main" noChangeAspect="1"/>
@@ -4540,7 +5385,7 @@
                     </pic:cNvPicPr>
                   </pic:nvPicPr>
                   <pic:blipFill>
-                    <a:blip r:embed="rId14">
+                    <a:blip r:embed="rId15">
                       <a:extLst>
                         <a:ext uri="{28A0092B-C50C-407E-A947-70E740481C1C}">
                           <a14:useLocalDpi xmlns:a14="http://schemas.microsoft.com/office/drawing/2010/main" val="0"/>
@@ -4555,7 +5400,7 @@
                   <pic:spPr bwMode="auto">
                     <a:xfrm>
                       <a:off x="0" y="0"/>
-                      <a:ext cx="7269251" cy="7009636"/>
+                      <a:ext cx="6668763" cy="7803931"/>
                     </a:xfrm>
                     <a:prstGeom prst="rect">
                       <a:avLst/>
@@ -4568,12 +5413,216 @@
                 </pic:pic>
               </a:graphicData>
             </a:graphic>
-          </wp:inline>
+            <wp14:sizeRelH relativeFrom="margin">
+              <wp14:pctWidth>0</wp14:pctWidth>
+            </wp14:sizeRelH>
+            <wp14:sizeRelV relativeFrom="margin">
+              <wp14:pctHeight>0</wp14:pctHeight>
+            </wp14:sizeRelV>
+          </wp:anchor>
         </w:drawing>
       </w:r>
     </w:p>
+    <w:p>
+      <w:pPr>
+        <w:ind w:right="-540" w:hanging="990"/>
+      </w:pPr>
+    </w:p>
+    <w:p>
+      <w:pPr>
+        <w:ind w:right="-540" w:hanging="990"/>
+      </w:pPr>
+    </w:p>
+    <w:p>
+      <w:pPr>
+        <w:ind w:right="-540" w:hanging="990"/>
+      </w:pPr>
+    </w:p>
+    <w:p>
+      <w:pPr>
+        <w:ind w:right="-540" w:hanging="990"/>
+      </w:pPr>
+    </w:p>
+    <w:p>
+      <w:pPr>
+        <w:ind w:right="-540" w:hanging="990"/>
+      </w:pPr>
+    </w:p>
+    <w:p>
+      <w:pPr>
+        <w:ind w:right="-540" w:hanging="990"/>
+      </w:pPr>
+    </w:p>
+    <w:p>
+      <w:pPr>
+        <w:ind w:right="-540" w:hanging="990"/>
+      </w:pPr>
+    </w:p>
+    <w:p>
+      <w:pPr>
+        <w:ind w:right="-540" w:hanging="990"/>
+      </w:pPr>
+    </w:p>
+    <w:p>
+      <w:pPr>
+        <w:ind w:right="-540" w:hanging="990"/>
+      </w:pPr>
+    </w:p>
+    <w:p>
+      <w:pPr>
+        <w:ind w:right="-540" w:hanging="990"/>
+      </w:pPr>
+    </w:p>
+    <w:p>
+      <w:pPr>
+        <w:ind w:right="-540" w:hanging="990"/>
+      </w:pPr>
+    </w:p>
+    <w:p>
+      <w:pPr>
+        <w:ind w:right="-540" w:hanging="990"/>
+      </w:pPr>
+    </w:p>
+    <w:p>
+      <w:pPr>
+        <w:ind w:right="-540" w:hanging="990"/>
+      </w:pPr>
+    </w:p>
+    <w:p>
+      <w:pPr>
+        <w:ind w:right="-540" w:hanging="990"/>
+      </w:pPr>
+    </w:p>
+    <w:p>
+      <w:pPr>
+        <w:ind w:right="-540" w:hanging="990"/>
+      </w:pPr>
+    </w:p>
+    <w:p>
+      <w:pPr>
+        <w:ind w:right="-540" w:hanging="990"/>
+      </w:pPr>
+    </w:p>
+    <w:p>
+      <w:pPr>
+        <w:ind w:right="-540" w:hanging="990"/>
+      </w:pPr>
+    </w:p>
+    <w:p>
+      <w:pPr>
+        <w:ind w:right="-540" w:hanging="990"/>
+      </w:pPr>
+    </w:p>
+    <w:p>
+      <w:pPr>
+        <w:ind w:right="-540" w:hanging="990"/>
+      </w:pPr>
+    </w:p>
+    <w:p>
+      <w:pPr>
+        <w:ind w:right="-540" w:hanging="990"/>
+      </w:pPr>
+    </w:p>
+    <w:p>
+      <w:pPr>
+        <w:ind w:right="-540" w:hanging="990"/>
+      </w:pPr>
+    </w:p>
+    <w:p>
+      <w:pPr>
+        <w:ind w:right="-540" w:hanging="990"/>
+      </w:pPr>
+    </w:p>
+    <w:p>
+      <w:pPr>
+        <w:ind w:right="-540"/>
+      </w:pPr>
+    </w:p>
+    <w:p>
+      <w:pPr>
+        <w:ind w:right="-540" w:hanging="990"/>
+      </w:pPr>
+    </w:p>
+    <w:p>
+      <w:pPr>
+        <w:ind w:right="-540" w:hanging="990"/>
+      </w:pPr>
+    </w:p>
+    <w:p>
+      <w:pPr>
+        <w:ind w:right="-540" w:hanging="990"/>
+      </w:pPr>
+    </w:p>
+    <w:p>
+      <w:pPr>
+        <w:pStyle w:val="ListParagraph"/>
+        <w:numPr>
+          <w:ilvl w:val="0"/>
+          <w:numId w:val="2"/>
+        </w:numPr>
+        <w:ind w:right="-540"/>
+        <w:rPr>
+          <w:b/>
+          <w:bCs/>
+        </w:rPr>
+      </w:pPr>
+      <w:r>
+        <w:rPr>
+          <w:b/>
+          <w:bCs/>
+          <w:sz w:val="32"/>
+          <w:szCs w:val="32"/>
+        </w:rPr>
+        <w:lastRenderedPageBreak/>
+        <w:t>Resul</w:t>
+      </w:r>
+      <w:r>
+        <w:rPr>
+          <w:b/>
+          <w:bCs/>
+          <w:sz w:val="32"/>
+          <w:szCs w:val="32"/>
+        </w:rPr>
+        <w:t>t</w:t>
+      </w:r>
+      <w:r>
+        <w:rPr>
+          <w:b/>
+          <w:bCs/>
+          <w:sz w:val="32"/>
+          <w:szCs w:val="32"/>
+        </w:rPr>
+        <w:t xml:space="preserve"> – Limited – Conclusion</w:t>
+      </w:r>
+    </w:p>
+    <w:p>
+      <w:pPr>
+        <w:pStyle w:val="ListParagraph"/>
+        <w:ind w:left="1080" w:right="-540"/>
+        <w:rPr>
+          <w:sz w:val="28"/>
+          <w:szCs w:val="28"/>
+        </w:rPr>
+      </w:pPr>
+    </w:p>
+    <w:p>
+      <w:pPr>
+        <w:pStyle w:val="ListParagraph"/>
+        <w:ind w:left="1080" w:right="-540"/>
+      </w:pPr>
+    </w:p>
+    <w:p>
+      <w:pPr>
+        <w:ind w:right="-540" w:hanging="990"/>
+      </w:pPr>
+    </w:p>
+    <w:p>
+      <w:pPr>
+        <w:ind w:right="-540" w:hanging="990"/>
+      </w:pPr>
+    </w:p>
     <w:sectPr>
-      <w:footerReference w:type="default" r:id="rId15"/>
+      <w:footerReference w:type="default" r:id="rId16"/>
       <w:pgSz w:w="12240" w:h="15840"/>
       <w:pgMar w:top="2250" w:right="1440" w:bottom="1440" w:left="1440" w:header="720" w:footer="720" w:gutter="0"/>
       <w:pgNumType w:start="1"/>
@@ -4893,6 +5942,95 @@
     </w:lvl>
   </w:abstractNum>
   <w:abstractNum w:abstractNumId="2" w15:restartNumberingAfterBreak="0">
+    <w:nsid w:val="1E6F4E59"/>
+    <w:multiLevelType w:val="hybridMultilevel"/>
+    <w:tmpl w:val="32A65E60"/>
+    <w:lvl w:ilvl="0" w:tplc="F710C996">
+      <w:start w:val="1"/>
+      <w:numFmt w:val="decimal"/>
+      <w:lvlText w:val="%1."/>
+      <w:lvlJc w:val="left"/>
+      <w:pPr>
+        <w:ind w:left="2160" w:hanging="360"/>
+      </w:pPr>
+      <w:rPr>
+        <w:rFonts w:hint="default"/>
+      </w:rPr>
+    </w:lvl>
+    <w:lvl w:ilvl="1" w:tplc="04090019" w:tentative="1">
+      <w:start w:val="1"/>
+      <w:numFmt w:val="lowerLetter"/>
+      <w:lvlText w:val="%2."/>
+      <w:lvlJc w:val="left"/>
+      <w:pPr>
+        <w:ind w:left="2880" w:hanging="360"/>
+      </w:pPr>
+    </w:lvl>
+    <w:lvl w:ilvl="2" w:tplc="0409001B" w:tentative="1">
+      <w:start w:val="1"/>
+      <w:numFmt w:val="lowerRoman"/>
+      <w:lvlText w:val="%3."/>
+      <w:lvlJc w:val="right"/>
+      <w:pPr>
+        <w:ind w:left="3600" w:hanging="180"/>
+      </w:pPr>
+    </w:lvl>
+    <w:lvl w:ilvl="3" w:tplc="0409000F" w:tentative="1">
+      <w:start w:val="1"/>
+      <w:numFmt w:val="decimal"/>
+      <w:lvlText w:val="%4."/>
+      <w:lvlJc w:val="left"/>
+      <w:pPr>
+        <w:ind w:left="4320" w:hanging="360"/>
+      </w:pPr>
+    </w:lvl>
+    <w:lvl w:ilvl="4" w:tplc="04090019" w:tentative="1">
+      <w:start w:val="1"/>
+      <w:numFmt w:val="lowerLetter"/>
+      <w:lvlText w:val="%5."/>
+      <w:lvlJc w:val="left"/>
+      <w:pPr>
+        <w:ind w:left="5040" w:hanging="360"/>
+      </w:pPr>
+    </w:lvl>
+    <w:lvl w:ilvl="5" w:tplc="0409001B" w:tentative="1">
+      <w:start w:val="1"/>
+      <w:numFmt w:val="lowerRoman"/>
+      <w:lvlText w:val="%6."/>
+      <w:lvlJc w:val="right"/>
+      <w:pPr>
+        <w:ind w:left="5760" w:hanging="180"/>
+      </w:pPr>
+    </w:lvl>
+    <w:lvl w:ilvl="6" w:tplc="0409000F" w:tentative="1">
+      <w:start w:val="1"/>
+      <w:numFmt w:val="decimal"/>
+      <w:lvlText w:val="%7."/>
+      <w:lvlJc w:val="left"/>
+      <w:pPr>
+        <w:ind w:left="6480" w:hanging="360"/>
+      </w:pPr>
+    </w:lvl>
+    <w:lvl w:ilvl="7" w:tplc="04090019" w:tentative="1">
+      <w:start w:val="1"/>
+      <w:numFmt w:val="lowerLetter"/>
+      <w:lvlText w:val="%8."/>
+      <w:lvlJc w:val="left"/>
+      <w:pPr>
+        <w:ind w:left="7200" w:hanging="360"/>
+      </w:pPr>
+    </w:lvl>
+    <w:lvl w:ilvl="8" w:tplc="0409001B" w:tentative="1">
+      <w:start w:val="1"/>
+      <w:numFmt w:val="lowerRoman"/>
+      <w:lvlText w:val="%9."/>
+      <w:lvlJc w:val="right"/>
+      <w:pPr>
+        <w:ind w:left="7920" w:hanging="180"/>
+      </w:pPr>
+    </w:lvl>
+  </w:abstractNum>
+  <w:abstractNum w:abstractNumId="3" w15:restartNumberingAfterBreak="0">
     <w:nsid w:val="2D182696"/>
     <w:multiLevelType w:val="hybridMultilevel"/>
     <w:tmpl w:val="1A22E47A"/>
@@ -4981,7 +6119,7 @@
       </w:pPr>
     </w:lvl>
   </w:abstractNum>
-  <w:abstractNum w:abstractNumId="3" w15:restartNumberingAfterBreak="0">
+  <w:abstractNum w:abstractNumId="4" w15:restartNumberingAfterBreak="0">
     <w:nsid w:val="3C195402"/>
     <w:multiLevelType w:val="hybridMultilevel"/>
     <w:tmpl w:val="C56A2594"/>
@@ -5070,7 +6208,7 @@
       </w:pPr>
     </w:lvl>
   </w:abstractNum>
-  <w:abstractNum w:abstractNumId="4" w15:restartNumberingAfterBreak="0">
+  <w:abstractNum w:abstractNumId="5" w15:restartNumberingAfterBreak="0">
     <w:nsid w:val="3F5E3CDE"/>
     <w:multiLevelType w:val="hybridMultilevel"/>
     <w:tmpl w:val="470E7506"/>
@@ -5156,7 +6294,7 @@
       </w:pPr>
     </w:lvl>
   </w:abstractNum>
-  <w:abstractNum w:abstractNumId="5" w15:restartNumberingAfterBreak="0">
+  <w:abstractNum w:abstractNumId="6" w15:restartNumberingAfterBreak="0">
     <w:nsid w:val="41FB069C"/>
     <w:multiLevelType w:val="hybridMultilevel"/>
     <w:tmpl w:val="7EA63A82"/>
@@ -5245,7 +6383,96 @@
       </w:pPr>
     </w:lvl>
   </w:abstractNum>
-  <w:abstractNum w:abstractNumId="6" w15:restartNumberingAfterBreak="0">
+  <w:abstractNum w:abstractNumId="7" w15:restartNumberingAfterBreak="0">
+    <w:nsid w:val="42974D68"/>
+    <w:multiLevelType w:val="hybridMultilevel"/>
+    <w:tmpl w:val="AD447C12"/>
+    <w:lvl w:ilvl="0" w:tplc="CF86EA3C">
+      <w:start w:val="1"/>
+      <w:numFmt w:val="decimal"/>
+      <w:lvlText w:val="%1."/>
+      <w:lvlJc w:val="left"/>
+      <w:pPr>
+        <w:ind w:left="1800" w:hanging="360"/>
+      </w:pPr>
+      <w:rPr>
+        <w:rFonts w:hint="default"/>
+      </w:rPr>
+    </w:lvl>
+    <w:lvl w:ilvl="1" w:tplc="04090019" w:tentative="1">
+      <w:start w:val="1"/>
+      <w:numFmt w:val="lowerLetter"/>
+      <w:lvlText w:val="%2."/>
+      <w:lvlJc w:val="left"/>
+      <w:pPr>
+        <w:ind w:left="2520" w:hanging="360"/>
+      </w:pPr>
+    </w:lvl>
+    <w:lvl w:ilvl="2" w:tplc="0409001B" w:tentative="1">
+      <w:start w:val="1"/>
+      <w:numFmt w:val="lowerRoman"/>
+      <w:lvlText w:val="%3."/>
+      <w:lvlJc w:val="right"/>
+      <w:pPr>
+        <w:ind w:left="3240" w:hanging="180"/>
+      </w:pPr>
+    </w:lvl>
+    <w:lvl w:ilvl="3" w:tplc="0409000F" w:tentative="1">
+      <w:start w:val="1"/>
+      <w:numFmt w:val="decimal"/>
+      <w:lvlText w:val="%4."/>
+      <w:lvlJc w:val="left"/>
+      <w:pPr>
+        <w:ind w:left="3960" w:hanging="360"/>
+      </w:pPr>
+    </w:lvl>
+    <w:lvl w:ilvl="4" w:tplc="04090019" w:tentative="1">
+      <w:start w:val="1"/>
+      <w:numFmt w:val="lowerLetter"/>
+      <w:lvlText w:val="%5."/>
+      <w:lvlJc w:val="left"/>
+      <w:pPr>
+        <w:ind w:left="4680" w:hanging="360"/>
+      </w:pPr>
+    </w:lvl>
+    <w:lvl w:ilvl="5" w:tplc="0409001B" w:tentative="1">
+      <w:start w:val="1"/>
+      <w:numFmt w:val="lowerRoman"/>
+      <w:lvlText w:val="%6."/>
+      <w:lvlJc w:val="right"/>
+      <w:pPr>
+        <w:ind w:left="5400" w:hanging="180"/>
+      </w:pPr>
+    </w:lvl>
+    <w:lvl w:ilvl="6" w:tplc="0409000F" w:tentative="1">
+      <w:start w:val="1"/>
+      <w:numFmt w:val="decimal"/>
+      <w:lvlText w:val="%7."/>
+      <w:lvlJc w:val="left"/>
+      <w:pPr>
+        <w:ind w:left="6120" w:hanging="360"/>
+      </w:pPr>
+    </w:lvl>
+    <w:lvl w:ilvl="7" w:tplc="04090019" w:tentative="1">
+      <w:start w:val="1"/>
+      <w:numFmt w:val="lowerLetter"/>
+      <w:lvlText w:val="%8."/>
+      <w:lvlJc w:val="left"/>
+      <w:pPr>
+        <w:ind w:left="6840" w:hanging="360"/>
+      </w:pPr>
+    </w:lvl>
+    <w:lvl w:ilvl="8" w:tplc="0409001B" w:tentative="1">
+      <w:start w:val="1"/>
+      <w:numFmt w:val="lowerRoman"/>
+      <w:lvlText w:val="%9."/>
+      <w:lvlJc w:val="right"/>
+      <w:pPr>
+        <w:ind w:left="7560" w:hanging="180"/>
+      </w:pPr>
+    </w:lvl>
+  </w:abstractNum>
+  <w:abstractNum w:abstractNumId="8" w15:restartNumberingAfterBreak="0">
     <w:nsid w:val="42ED4F3A"/>
     <w:multiLevelType w:val="hybridMultilevel"/>
     <w:tmpl w:val="CDD60744"/>
@@ -5358,7 +6585,7 @@
       </w:rPr>
     </w:lvl>
   </w:abstractNum>
-  <w:abstractNum w:abstractNumId="7" w15:restartNumberingAfterBreak="0">
+  <w:abstractNum w:abstractNumId="9" w15:restartNumberingAfterBreak="0">
     <w:nsid w:val="42FC0182"/>
     <w:multiLevelType w:val="hybridMultilevel"/>
     <w:tmpl w:val="12F47914"/>
@@ -5447,7 +6674,7 @@
       </w:pPr>
     </w:lvl>
   </w:abstractNum>
-  <w:abstractNum w:abstractNumId="8" w15:restartNumberingAfterBreak="0">
+  <w:abstractNum w:abstractNumId="10" w15:restartNumberingAfterBreak="0">
     <w:nsid w:val="46EE6896"/>
     <w:multiLevelType w:val="hybridMultilevel"/>
     <w:tmpl w:val="1452E04C"/>
@@ -5533,7 +6760,7 @@
       </w:pPr>
     </w:lvl>
   </w:abstractNum>
-  <w:abstractNum w:abstractNumId="9" w15:restartNumberingAfterBreak="0">
+  <w:abstractNum w:abstractNumId="11" w15:restartNumberingAfterBreak="0">
     <w:nsid w:val="4F4A7DEB"/>
     <w:multiLevelType w:val="hybridMultilevel"/>
     <w:tmpl w:val="8B4C78EA"/>
@@ -5622,7 +6849,7 @@
       </w:pPr>
     </w:lvl>
   </w:abstractNum>
-  <w:abstractNum w:abstractNumId="10" w15:restartNumberingAfterBreak="0">
+  <w:abstractNum w:abstractNumId="12" w15:restartNumberingAfterBreak="0">
     <w:nsid w:val="4F81584C"/>
     <w:multiLevelType w:val="hybridMultilevel"/>
     <w:tmpl w:val="5B88F56A"/>
@@ -5711,7 +6938,7 @@
       </w:pPr>
     </w:lvl>
   </w:abstractNum>
-  <w:abstractNum w:abstractNumId="11" w15:restartNumberingAfterBreak="0">
+  <w:abstractNum w:abstractNumId="13" w15:restartNumberingAfterBreak="0">
     <w:nsid w:val="529C6AFC"/>
     <w:multiLevelType w:val="hybridMultilevel"/>
     <w:tmpl w:val="32CC21C4"/>
@@ -5824,7 +7051,7 @@
       </w:rPr>
     </w:lvl>
   </w:abstractNum>
-  <w:abstractNum w:abstractNumId="12" w15:restartNumberingAfterBreak="0">
+  <w:abstractNum w:abstractNumId="14" w15:restartNumberingAfterBreak="0">
     <w:nsid w:val="5E507FF9"/>
     <w:multiLevelType w:val="hybridMultilevel"/>
     <w:tmpl w:val="843690CE"/>
@@ -5937,7 +7164,96 @@
       </w:rPr>
     </w:lvl>
   </w:abstractNum>
-  <w:abstractNum w:abstractNumId="13" w15:restartNumberingAfterBreak="0">
+  <w:abstractNum w:abstractNumId="15" w15:restartNumberingAfterBreak="0">
+    <w:nsid w:val="609A357F"/>
+    <w:multiLevelType w:val="hybridMultilevel"/>
+    <w:tmpl w:val="BC8E0C3C"/>
+    <w:lvl w:ilvl="0" w:tplc="222C52E0">
+      <w:start w:val="1"/>
+      <w:numFmt w:val="decimal"/>
+      <w:lvlText w:val="%1."/>
+      <w:lvlJc w:val="left"/>
+      <w:pPr>
+        <w:ind w:left="1800" w:hanging="360"/>
+      </w:pPr>
+      <w:rPr>
+        <w:rFonts w:hint="default"/>
+      </w:rPr>
+    </w:lvl>
+    <w:lvl w:ilvl="1" w:tplc="04090019" w:tentative="1">
+      <w:start w:val="1"/>
+      <w:numFmt w:val="lowerLetter"/>
+      <w:lvlText w:val="%2."/>
+      <w:lvlJc w:val="left"/>
+      <w:pPr>
+        <w:ind w:left="2520" w:hanging="360"/>
+      </w:pPr>
+    </w:lvl>
+    <w:lvl w:ilvl="2" w:tplc="0409001B" w:tentative="1">
+      <w:start w:val="1"/>
+      <w:numFmt w:val="lowerRoman"/>
+      <w:lvlText w:val="%3."/>
+      <w:lvlJc w:val="right"/>
+      <w:pPr>
+        <w:ind w:left="3240" w:hanging="180"/>
+      </w:pPr>
+    </w:lvl>
+    <w:lvl w:ilvl="3" w:tplc="0409000F" w:tentative="1">
+      <w:start w:val="1"/>
+      <w:numFmt w:val="decimal"/>
+      <w:lvlText w:val="%4."/>
+      <w:lvlJc w:val="left"/>
+      <w:pPr>
+        <w:ind w:left="3960" w:hanging="360"/>
+      </w:pPr>
+    </w:lvl>
+    <w:lvl w:ilvl="4" w:tplc="04090019" w:tentative="1">
+      <w:start w:val="1"/>
+      <w:numFmt w:val="lowerLetter"/>
+      <w:lvlText w:val="%5."/>
+      <w:lvlJc w:val="left"/>
+      <w:pPr>
+        <w:ind w:left="4680" w:hanging="360"/>
+      </w:pPr>
+    </w:lvl>
+    <w:lvl w:ilvl="5" w:tplc="0409001B" w:tentative="1">
+      <w:start w:val="1"/>
+      <w:numFmt w:val="lowerRoman"/>
+      <w:lvlText w:val="%6."/>
+      <w:lvlJc w:val="right"/>
+      <w:pPr>
+        <w:ind w:left="5400" w:hanging="180"/>
+      </w:pPr>
+    </w:lvl>
+    <w:lvl w:ilvl="6" w:tplc="0409000F" w:tentative="1">
+      <w:start w:val="1"/>
+      <w:numFmt w:val="decimal"/>
+      <w:lvlText w:val="%7."/>
+      <w:lvlJc w:val="left"/>
+      <w:pPr>
+        <w:ind w:left="6120" w:hanging="360"/>
+      </w:pPr>
+    </w:lvl>
+    <w:lvl w:ilvl="7" w:tplc="04090019" w:tentative="1">
+      <w:start w:val="1"/>
+      <w:numFmt w:val="lowerLetter"/>
+      <w:lvlText w:val="%8."/>
+      <w:lvlJc w:val="left"/>
+      <w:pPr>
+        <w:ind w:left="6840" w:hanging="360"/>
+      </w:pPr>
+    </w:lvl>
+    <w:lvl w:ilvl="8" w:tplc="0409001B" w:tentative="1">
+      <w:start w:val="1"/>
+      <w:numFmt w:val="lowerRoman"/>
+      <w:lvlText w:val="%9."/>
+      <w:lvlJc w:val="right"/>
+      <w:pPr>
+        <w:ind w:left="7560" w:hanging="180"/>
+      </w:pPr>
+    </w:lvl>
+  </w:abstractNum>
+  <w:abstractNum w:abstractNumId="16" w15:restartNumberingAfterBreak="0">
     <w:nsid w:val="67DA643E"/>
     <w:multiLevelType w:val="hybridMultilevel"/>
     <w:tmpl w:val="EF66AC50"/>
@@ -6023,7 +7339,209 @@
       </w:pPr>
     </w:lvl>
   </w:abstractNum>
-  <w:abstractNum w:abstractNumId="14" w15:restartNumberingAfterBreak="0">
+  <w:abstractNum w:abstractNumId="17" w15:restartNumberingAfterBreak="0">
+    <w:nsid w:val="698D0462"/>
+    <w:multiLevelType w:val="hybridMultilevel"/>
+    <w:tmpl w:val="9CA4BCE0"/>
+    <w:lvl w:ilvl="0" w:tplc="E0A485DA">
+      <w:start w:val="1"/>
+      <w:numFmt w:val="decimal"/>
+      <w:lvlText w:val="%1."/>
+      <w:lvlJc w:val="left"/>
+      <w:pPr>
+        <w:ind w:left="1800" w:hanging="360"/>
+      </w:pPr>
+      <w:rPr>
+        <w:rFonts w:hint="default"/>
+      </w:rPr>
+    </w:lvl>
+    <w:lvl w:ilvl="1" w:tplc="04090019" w:tentative="1">
+      <w:start w:val="1"/>
+      <w:numFmt w:val="lowerLetter"/>
+      <w:lvlText w:val="%2."/>
+      <w:lvlJc w:val="left"/>
+      <w:pPr>
+        <w:ind w:left="2520" w:hanging="360"/>
+      </w:pPr>
+    </w:lvl>
+    <w:lvl w:ilvl="2" w:tplc="0409001B" w:tentative="1">
+      <w:start w:val="1"/>
+      <w:numFmt w:val="lowerRoman"/>
+      <w:lvlText w:val="%3."/>
+      <w:lvlJc w:val="right"/>
+      <w:pPr>
+        <w:ind w:left="3240" w:hanging="180"/>
+      </w:pPr>
+    </w:lvl>
+    <w:lvl w:ilvl="3" w:tplc="0409000F" w:tentative="1">
+      <w:start w:val="1"/>
+      <w:numFmt w:val="decimal"/>
+      <w:lvlText w:val="%4."/>
+      <w:lvlJc w:val="left"/>
+      <w:pPr>
+        <w:ind w:left="3960" w:hanging="360"/>
+      </w:pPr>
+    </w:lvl>
+    <w:lvl w:ilvl="4" w:tplc="04090019" w:tentative="1">
+      <w:start w:val="1"/>
+      <w:numFmt w:val="lowerLetter"/>
+      <w:lvlText w:val="%5."/>
+      <w:lvlJc w:val="left"/>
+      <w:pPr>
+        <w:ind w:left="4680" w:hanging="360"/>
+      </w:pPr>
+    </w:lvl>
+    <w:lvl w:ilvl="5" w:tplc="0409001B" w:tentative="1">
+      <w:start w:val="1"/>
+      <w:numFmt w:val="lowerRoman"/>
+      <w:lvlText w:val="%6."/>
+      <w:lvlJc w:val="right"/>
+      <w:pPr>
+        <w:ind w:left="5400" w:hanging="180"/>
+      </w:pPr>
+    </w:lvl>
+    <w:lvl w:ilvl="6" w:tplc="0409000F" w:tentative="1">
+      <w:start w:val="1"/>
+      <w:numFmt w:val="decimal"/>
+      <w:lvlText w:val="%7."/>
+      <w:lvlJc w:val="left"/>
+      <w:pPr>
+        <w:ind w:left="6120" w:hanging="360"/>
+      </w:pPr>
+    </w:lvl>
+    <w:lvl w:ilvl="7" w:tplc="04090019" w:tentative="1">
+      <w:start w:val="1"/>
+      <w:numFmt w:val="lowerLetter"/>
+      <w:lvlText w:val="%8."/>
+      <w:lvlJc w:val="left"/>
+      <w:pPr>
+        <w:ind w:left="6840" w:hanging="360"/>
+      </w:pPr>
+    </w:lvl>
+    <w:lvl w:ilvl="8" w:tplc="0409001B" w:tentative="1">
+      <w:start w:val="1"/>
+      <w:numFmt w:val="lowerRoman"/>
+      <w:lvlText w:val="%9."/>
+      <w:lvlJc w:val="right"/>
+      <w:pPr>
+        <w:ind w:left="7560" w:hanging="180"/>
+      </w:pPr>
+    </w:lvl>
+  </w:abstractNum>
+  <w:abstractNum w:abstractNumId="18" w15:restartNumberingAfterBreak="0">
+    <w:nsid w:val="73BC416A"/>
+    <w:multiLevelType w:val="hybridMultilevel"/>
+    <w:tmpl w:val="75FE2E58"/>
+    <w:lvl w:ilvl="0" w:tplc="04090009">
+      <w:start w:val="1"/>
+      <w:numFmt w:val="bullet"/>
+      <w:lvlText w:val=""/>
+      <w:lvlJc w:val="left"/>
+      <w:pPr>
+        <w:ind w:left="1440" w:hanging="360"/>
+      </w:pPr>
+      <w:rPr>
+        <w:rFonts w:ascii="Wingdings" w:hAnsi="Wingdings" w:hint="default"/>
+      </w:rPr>
+    </w:lvl>
+    <w:lvl w:ilvl="1" w:tplc="04090003" w:tentative="1">
+      <w:start w:val="1"/>
+      <w:numFmt w:val="bullet"/>
+      <w:lvlText w:val="o"/>
+      <w:lvlJc w:val="left"/>
+      <w:pPr>
+        <w:ind w:left="2160" w:hanging="360"/>
+      </w:pPr>
+      <w:rPr>
+        <w:rFonts w:ascii="Courier New" w:hAnsi="Courier New" w:cs="Courier New" w:hint="default"/>
+      </w:rPr>
+    </w:lvl>
+    <w:lvl w:ilvl="2" w:tplc="04090005" w:tentative="1">
+      <w:start w:val="1"/>
+      <w:numFmt w:val="bullet"/>
+      <w:lvlText w:val=""/>
+      <w:lvlJc w:val="left"/>
+      <w:pPr>
+        <w:ind w:left="2880" w:hanging="360"/>
+      </w:pPr>
+      <w:rPr>
+        <w:rFonts w:ascii="Wingdings" w:hAnsi="Wingdings" w:hint="default"/>
+      </w:rPr>
+    </w:lvl>
+    <w:lvl w:ilvl="3" w:tplc="04090001" w:tentative="1">
+      <w:start w:val="1"/>
+      <w:numFmt w:val="bullet"/>
+      <w:lvlText w:val=""/>
+      <w:lvlJc w:val="left"/>
+      <w:pPr>
+        <w:ind w:left="3600" w:hanging="360"/>
+      </w:pPr>
+      <w:rPr>
+        <w:rFonts w:ascii="Symbol" w:hAnsi="Symbol" w:hint="default"/>
+      </w:rPr>
+    </w:lvl>
+    <w:lvl w:ilvl="4" w:tplc="04090003" w:tentative="1">
+      <w:start w:val="1"/>
+      <w:numFmt w:val="bullet"/>
+      <w:lvlText w:val="o"/>
+      <w:lvlJc w:val="left"/>
+      <w:pPr>
+        <w:ind w:left="4320" w:hanging="360"/>
+      </w:pPr>
+      <w:rPr>
+        <w:rFonts w:ascii="Courier New" w:hAnsi="Courier New" w:cs="Courier New" w:hint="default"/>
+      </w:rPr>
+    </w:lvl>
+    <w:lvl w:ilvl="5" w:tplc="04090005" w:tentative="1">
+      <w:start w:val="1"/>
+      <w:numFmt w:val="bullet"/>
+      <w:lvlText w:val=""/>
+      <w:lvlJc w:val="left"/>
+      <w:pPr>
+        <w:ind w:left="5040" w:hanging="360"/>
+      </w:pPr>
+      <w:rPr>
+        <w:rFonts w:ascii="Wingdings" w:hAnsi="Wingdings" w:hint="default"/>
+      </w:rPr>
+    </w:lvl>
+    <w:lvl w:ilvl="6" w:tplc="04090001" w:tentative="1">
+      <w:start w:val="1"/>
+      <w:numFmt w:val="bullet"/>
+      <w:lvlText w:val=""/>
+      <w:lvlJc w:val="left"/>
+      <w:pPr>
+        <w:ind w:left="5760" w:hanging="360"/>
+      </w:pPr>
+      <w:rPr>
+        <w:rFonts w:ascii="Symbol" w:hAnsi="Symbol" w:hint="default"/>
+      </w:rPr>
+    </w:lvl>
+    <w:lvl w:ilvl="7" w:tplc="04090003" w:tentative="1">
+      <w:start w:val="1"/>
+      <w:numFmt w:val="bullet"/>
+      <w:lvlText w:val="o"/>
+      <w:lvlJc w:val="left"/>
+      <w:pPr>
+        <w:ind w:left="6480" w:hanging="360"/>
+      </w:pPr>
+      <w:rPr>
+        <w:rFonts w:ascii="Courier New" w:hAnsi="Courier New" w:cs="Courier New" w:hint="default"/>
+      </w:rPr>
+    </w:lvl>
+    <w:lvl w:ilvl="8" w:tplc="04090005" w:tentative="1">
+      <w:start w:val="1"/>
+      <w:numFmt w:val="bullet"/>
+      <w:lvlText w:val=""/>
+      <w:lvlJc w:val="left"/>
+      <w:pPr>
+        <w:ind w:left="7200" w:hanging="360"/>
+      </w:pPr>
+      <w:rPr>
+        <w:rFonts w:ascii="Wingdings" w:hAnsi="Wingdings" w:hint="default"/>
+      </w:rPr>
+    </w:lvl>
+  </w:abstractNum>
+  <w:abstractNum w:abstractNumId="19" w15:restartNumberingAfterBreak="0">
     <w:nsid w:val="767C54C5"/>
     <w:multiLevelType w:val="hybridMultilevel"/>
     <w:tmpl w:val="A55AD64C"/>
@@ -6112,7 +7630,7 @@
       </w:pPr>
     </w:lvl>
   </w:abstractNum>
-  <w:abstractNum w:abstractNumId="15" w15:restartNumberingAfterBreak="0">
+  <w:abstractNum w:abstractNumId="20" w15:restartNumberingAfterBreak="0">
     <w:nsid w:val="775E12CF"/>
     <w:multiLevelType w:val="hybridMultilevel"/>
     <w:tmpl w:val="F4284C8E"/>
@@ -6225,11 +7743,11 @@
       </w:rPr>
     </w:lvl>
   </w:abstractNum>
-  <w:abstractNum w:abstractNumId="16" w15:restartNumberingAfterBreak="0">
+  <w:abstractNum w:abstractNumId="21" w15:restartNumberingAfterBreak="0">
     <w:nsid w:val="7F1E70E4"/>
     <w:multiLevelType w:val="hybridMultilevel"/>
-    <w:tmpl w:val="2C8C6D42"/>
-    <w:lvl w:ilvl="0" w:tplc="818435EC">
+    <w:tmpl w:val="3C4A4A74"/>
+    <w:lvl w:ilvl="0" w:tplc="9F40D59E">
       <w:start w:val="1"/>
       <w:numFmt w:val="upperRoman"/>
       <w:lvlText w:val="%1."/>
@@ -6239,6 +7757,8 @@
       </w:pPr>
       <w:rPr>
         <w:rFonts w:hint="default"/>
+        <w:sz w:val="32"/>
+        <w:szCs w:val="32"/>
       </w:rPr>
     </w:lvl>
     <w:lvl w:ilvl="1" w:tplc="04090019" w:tentative="1">
@@ -6315,40 +7835,40 @@
     </w:lvl>
   </w:abstractNum>
   <w:num w:numId="1">
-    <w:abstractNumId w:val="2"/>
+    <w:abstractNumId w:val="3"/>
   </w:num>
   <w:num w:numId="2">
+    <w:abstractNumId w:val="21"/>
+  </w:num>
+  <w:num w:numId="3">
+    <w:abstractNumId w:val="8"/>
+  </w:num>
+  <w:num w:numId="4">
+    <w:abstractNumId w:val="13"/>
+  </w:num>
+  <w:num w:numId="5">
+    <w:abstractNumId w:val="11"/>
+  </w:num>
+  <w:num w:numId="6">
+    <w:abstractNumId w:val="5"/>
+  </w:num>
+  <w:num w:numId="7">
     <w:abstractNumId w:val="16"/>
   </w:num>
-  <w:num w:numId="3">
-    <w:abstractNumId w:val="6"/>
+  <w:num w:numId="8">
+    <w:abstractNumId w:val="20"/>
   </w:num>
-  <w:num w:numId="4">
-    <w:abstractNumId w:val="11"/>
+  <w:num w:numId="9">
+    <w:abstractNumId w:val="10"/>
   </w:num>
-  <w:num w:numId="5">
-    <w:abstractNumId w:val="9"/>
+  <w:num w:numId="10">
+    <w:abstractNumId w:val="12"/>
   </w:num>
-  <w:num w:numId="6">
+  <w:num w:numId="11">
     <w:abstractNumId w:val="4"/>
   </w:num>
-  <w:num w:numId="7">
-    <w:abstractNumId w:val="13"/>
-  </w:num>
-  <w:num w:numId="8">
-    <w:abstractNumId w:val="15"/>
-  </w:num>
-  <w:num w:numId="9">
-    <w:abstractNumId w:val="8"/>
-  </w:num>
-  <w:num w:numId="10">
-    <w:abstractNumId w:val="10"/>
-  </w:num>
-  <w:num w:numId="11">
-    <w:abstractNumId w:val="3"/>
-  </w:num>
   <w:num w:numId="12">
-    <w:abstractNumId w:val="14"/>
+    <w:abstractNumId w:val="19"/>
   </w:num>
   <w:num w:numId="13">
     <w:abstractNumId w:val="1"/>
@@ -6387,13 +7907,28 @@
     <w:abstractNumId w:val="0"/>
   </w:num>
   <w:num w:numId="16">
-    <w:abstractNumId w:val="7"/>
+    <w:abstractNumId w:val="9"/>
   </w:num>
   <w:num w:numId="17">
-    <w:abstractNumId w:val="5"/>
+    <w:abstractNumId w:val="6"/>
   </w:num>
   <w:num w:numId="18">
-    <w:abstractNumId w:val="12"/>
+    <w:abstractNumId w:val="14"/>
+  </w:num>
+  <w:num w:numId="19">
+    <w:abstractNumId w:val="18"/>
+  </w:num>
+  <w:num w:numId="20">
+    <w:abstractNumId w:val="15"/>
+  </w:num>
+  <w:num w:numId="21">
+    <w:abstractNumId w:val="17"/>
+  </w:num>
+  <w:num w:numId="22">
+    <w:abstractNumId w:val="2"/>
+  </w:num>
+  <w:num w:numId="23">
+    <w:abstractNumId w:val="7"/>
   </w:num>
 </w:numbering>
 </file>
@@ -7235,4 +8770,16 @@
     </a:ext>
   </a:extLst>
 </a:theme>
+</file>
+
+<file path=customXml/item1.xml><?xml version="1.0" encoding="utf-8"?>
+<b:Sources xmlns:b="http://schemas.openxmlformats.org/officeDocument/2006/bibliography" xmlns="http://schemas.openxmlformats.org/officeDocument/2006/bibliography" SelectedStyle="\APASixthEditionOfficeOnline.xsl" StyleName="APA" Version="6"/>
+</file>
+
+<file path=customXml/itemProps1.xml><?xml version="1.0" encoding="utf-8"?>
+<ds:datastoreItem xmlns:ds="http://schemas.openxmlformats.org/officeDocument/2006/customXml" ds:itemID="{ED00EFC7-9572-4F7F-A4E4-4D0A95328679}">
+  <ds:schemaRefs>
+    <ds:schemaRef ds:uri="http://schemas.openxmlformats.org/officeDocument/2006/bibliography"/>
+  </ds:schemaRefs>
+</ds:datastoreItem>
 </file>
--- a/REPORT OOP.docx
+++ b/REPORT OOP.docx
@@ -1419,6 +1419,16 @@
           <w:szCs w:val="32"/>
         </w:rPr>
         <w:t>Result</w:t>
+      </w:r>
+      <w:r>
+        <w:rPr>
+          <w:rFonts w:ascii="Arial" w:hAnsi="Arial" w:cs="Arial"/>
+          <w:b/>
+          <w:bCs/>
+          <w:sz w:val="32"/>
+          <w:szCs w:val="32"/>
+        </w:rPr>
+        <w:t xml:space="preserve"> – Limit – Conclusion </w:t>
       </w:r>
       <w:r>
         <w:rPr>
@@ -5608,8 +5618,245 @@
     <w:p>
       <w:pPr>
         <w:pStyle w:val="ListParagraph"/>
-        <w:ind w:left="1080" w:right="-540"/>
-      </w:pPr>
+        <w:numPr>
+          <w:ilvl w:val="0"/>
+          <w:numId w:val="24"/>
+        </w:numPr>
+        <w:ind w:right="-540"/>
+        <w:rPr>
+          <w:b/>
+          <w:bCs/>
+          <w:sz w:val="28"/>
+          <w:szCs w:val="28"/>
+        </w:rPr>
+      </w:pPr>
+      <w:r>
+        <w:rPr>
+          <w:b/>
+          <w:bCs/>
+          <w:sz w:val="28"/>
+          <w:szCs w:val="28"/>
+        </w:rPr>
+        <w:t>Result</w:t>
+      </w:r>
+    </w:p>
+    <w:p>
+      <w:pPr>
+        <w:pStyle w:val="ListParagraph"/>
+        <w:ind w:left="1440" w:right="-540"/>
+        <w:rPr>
+          <w:b/>
+          <w:bCs/>
+          <w:sz w:val="28"/>
+          <w:szCs w:val="28"/>
+        </w:rPr>
+      </w:pPr>
+    </w:p>
+    <w:p>
+      <w:pPr>
+        <w:pStyle w:val="ListParagraph"/>
+        <w:ind w:left="1440" w:right="-540"/>
+        <w:rPr>
+          <w:b/>
+          <w:bCs/>
+          <w:sz w:val="28"/>
+          <w:szCs w:val="28"/>
+        </w:rPr>
+      </w:pPr>
+    </w:p>
+    <w:p>
+      <w:pPr>
+        <w:pStyle w:val="ListParagraph"/>
+        <w:numPr>
+          <w:ilvl w:val="0"/>
+          <w:numId w:val="24"/>
+        </w:numPr>
+        <w:ind w:right="-540"/>
+        <w:rPr>
+          <w:b/>
+          <w:bCs/>
+          <w:sz w:val="28"/>
+          <w:szCs w:val="28"/>
+        </w:rPr>
+      </w:pPr>
+      <w:r>
+        <w:rPr>
+          <w:b/>
+          <w:bCs/>
+          <w:sz w:val="28"/>
+          <w:szCs w:val="28"/>
+        </w:rPr>
+        <w:t>Limit</w:t>
+      </w:r>
+    </w:p>
+    <w:p>
+      <w:pPr>
+        <w:pStyle w:val="ListParagraph"/>
+        <w:rPr>
+          <w:sz w:val="28"/>
+          <w:szCs w:val="28"/>
+        </w:rPr>
+      </w:pPr>
+      <w:r>
+        <w:rPr>
+          <w:sz w:val="28"/>
+          <w:szCs w:val="28"/>
+        </w:rPr>
+        <w:t xml:space="preserve">Although </w:t>
+      </w:r>
+      <w:r>
+        <w:rPr>
+          <w:sz w:val="28"/>
+          <w:szCs w:val="28"/>
+        </w:rPr>
+        <w:t>the game is basically worked, we have some cases which cannot be solved:</w:t>
+      </w:r>
+    </w:p>
+    <w:p>
+      <w:pPr>
+        <w:pStyle w:val="ListParagraph"/>
+        <w:numPr>
+          <w:ilvl w:val="0"/>
+          <w:numId w:val="8"/>
+        </w:numPr>
+        <w:rPr>
+          <w:sz w:val="28"/>
+          <w:szCs w:val="28"/>
+        </w:rPr>
+      </w:pPr>
+      <w:r>
+        <w:rPr>
+          <w:sz w:val="28"/>
+          <w:szCs w:val="28"/>
+        </w:rPr>
+        <w:t>Do not have the sun falling down from the top of the game</w:t>
+      </w:r>
+      <w:r>
+        <w:rPr>
+          <w:sz w:val="28"/>
+          <w:szCs w:val="28"/>
+        </w:rPr>
+        <w:t>, p</w:t>
+      </w:r>
+      <w:r>
+        <w:rPr>
+          <w:sz w:val="28"/>
+          <w:szCs w:val="28"/>
+        </w:rPr>
+        <w:t xml:space="preserve">layer name and high score </w:t>
+      </w:r>
+      <w:r>
+        <w:rPr>
+          <w:sz w:val="28"/>
+          <w:szCs w:val="28"/>
+        </w:rPr>
+        <w:t xml:space="preserve">saving </w:t>
+      </w:r>
+      <w:r>
+        <w:rPr>
+          <w:sz w:val="28"/>
+          <w:szCs w:val="28"/>
+        </w:rPr>
+        <w:t>function</w:t>
+      </w:r>
+      <w:r>
+        <w:rPr>
+          <w:sz w:val="28"/>
+          <w:szCs w:val="28"/>
+        </w:rPr>
+        <w:t>.</w:t>
+      </w:r>
+    </w:p>
+    <w:p>
+      <w:pPr>
+        <w:pStyle w:val="ListParagraph"/>
+        <w:numPr>
+          <w:ilvl w:val="0"/>
+          <w:numId w:val="8"/>
+        </w:numPr>
+        <w:rPr>
+          <w:sz w:val="28"/>
+          <w:szCs w:val="28"/>
+        </w:rPr>
+      </w:pPr>
+      <w:r>
+        <w:rPr>
+          <w:sz w:val="28"/>
+          <w:szCs w:val="28"/>
+        </w:rPr>
+        <w:t>There is only one level, we have not update new level (easy, normal, hard) and add more kind of plants and zombie.</w:t>
+      </w:r>
+    </w:p>
+    <w:p>
+      <w:pPr>
+        <w:pStyle w:val="ListParagraph"/>
+        <w:numPr>
+          <w:ilvl w:val="0"/>
+          <w:numId w:val="8"/>
+        </w:numPr>
+        <w:rPr>
+          <w:sz w:val="28"/>
+          <w:szCs w:val="28"/>
+        </w:rPr>
+      </w:pPr>
+      <w:r>
+        <w:rPr>
+          <w:sz w:val="28"/>
+          <w:szCs w:val="28"/>
+        </w:rPr>
+        <w:t xml:space="preserve">The setting of sound is still considered, we are trying to fix the delay of bullets of Pea Shooter when there is no zombie.  </w:t>
+      </w:r>
+      <w:r>
+        <w:rPr>
+          <w:sz w:val="28"/>
+          <w:szCs w:val="28"/>
+        </w:rPr>
+        <w:t xml:space="preserve"> </w:t>
+      </w:r>
+      <w:r>
+        <w:rPr>
+          <w:sz w:val="28"/>
+          <w:szCs w:val="28"/>
+        </w:rPr>
+        <w:t xml:space="preserve"> </w:t>
+      </w:r>
+    </w:p>
+    <w:p>
+      <w:pPr>
+        <w:pStyle w:val="ListParagraph"/>
+        <w:ind w:left="1440" w:right="-540"/>
+        <w:rPr>
+          <w:b/>
+          <w:bCs/>
+          <w:sz w:val="28"/>
+          <w:szCs w:val="28"/>
+        </w:rPr>
+      </w:pPr>
+    </w:p>
+    <w:p>
+      <w:pPr>
+        <w:pStyle w:val="ListParagraph"/>
+        <w:numPr>
+          <w:ilvl w:val="0"/>
+          <w:numId w:val="24"/>
+        </w:numPr>
+        <w:ind w:right="-540"/>
+        <w:rPr>
+          <w:b/>
+          <w:bCs/>
+          <w:sz w:val="28"/>
+          <w:szCs w:val="28"/>
+        </w:rPr>
+      </w:pPr>
+      <w:r>
+        <w:rPr>
+          <w:b/>
+          <w:bCs/>
+          <w:sz w:val="28"/>
+          <w:szCs w:val="28"/>
+        </w:rPr>
+        <w:t>Conclusion</w:t>
+      </w:r>
     </w:p>
     <w:p>
       <w:pPr>
@@ -6211,8 +6458,8 @@
   <w:abstractNum w:abstractNumId="5" w15:restartNumberingAfterBreak="0">
     <w:nsid w:val="3F5E3CDE"/>
     <w:multiLevelType w:val="hybridMultilevel"/>
-    <w:tmpl w:val="470E7506"/>
-    <w:lvl w:ilvl="0" w:tplc="04090013">
+    <w:tmpl w:val="53DA3146"/>
+    <w:lvl w:ilvl="0" w:tplc="BE126254">
       <w:start w:val="1"/>
       <w:numFmt w:val="upperRoman"/>
       <w:lvlText w:val="%1."/>
@@ -6220,6 +6467,10 @@
       <w:pPr>
         <w:ind w:left="720" w:hanging="360"/>
       </w:pPr>
+      <w:rPr>
+        <w:b/>
+        <w:bCs/>
+      </w:rPr>
     </w:lvl>
     <w:lvl w:ilvl="1" w:tplc="04090019" w:tentative="1">
       <w:start w:val="1"/>
@@ -7542,6 +7793,95 @@
     </w:lvl>
   </w:abstractNum>
   <w:abstractNum w:abstractNumId="19" w15:restartNumberingAfterBreak="0">
+    <w:nsid w:val="75620F59"/>
+    <w:multiLevelType w:val="hybridMultilevel"/>
+    <w:tmpl w:val="C344C102"/>
+    <w:lvl w:ilvl="0" w:tplc="145452D8">
+      <w:start w:val="1"/>
+      <w:numFmt w:val="lowerLetter"/>
+      <w:lvlText w:val="%1."/>
+      <w:lvlJc w:val="left"/>
+      <w:pPr>
+        <w:ind w:left="1440" w:hanging="360"/>
+      </w:pPr>
+      <w:rPr>
+        <w:rFonts w:hint="default"/>
+      </w:rPr>
+    </w:lvl>
+    <w:lvl w:ilvl="1" w:tplc="04090019" w:tentative="1">
+      <w:start w:val="1"/>
+      <w:numFmt w:val="lowerLetter"/>
+      <w:lvlText w:val="%2."/>
+      <w:lvlJc w:val="left"/>
+      <w:pPr>
+        <w:ind w:left="2160" w:hanging="360"/>
+      </w:pPr>
+    </w:lvl>
+    <w:lvl w:ilvl="2" w:tplc="0409001B" w:tentative="1">
+      <w:start w:val="1"/>
+      <w:numFmt w:val="lowerRoman"/>
+      <w:lvlText w:val="%3."/>
+      <w:lvlJc w:val="right"/>
+      <w:pPr>
+        <w:ind w:left="2880" w:hanging="180"/>
+      </w:pPr>
+    </w:lvl>
+    <w:lvl w:ilvl="3" w:tplc="0409000F" w:tentative="1">
+      <w:start w:val="1"/>
+      <w:numFmt w:val="decimal"/>
+      <w:lvlText w:val="%4."/>
+      <w:lvlJc w:val="left"/>
+      <w:pPr>
+        <w:ind w:left="3600" w:hanging="360"/>
+      </w:pPr>
+    </w:lvl>
+    <w:lvl w:ilvl="4" w:tplc="04090019" w:tentative="1">
+      <w:start w:val="1"/>
+      <w:numFmt w:val="lowerLetter"/>
+      <w:lvlText w:val="%5."/>
+      <w:lvlJc w:val="left"/>
+      <w:pPr>
+        <w:ind w:left="4320" w:hanging="360"/>
+      </w:pPr>
+    </w:lvl>
+    <w:lvl w:ilvl="5" w:tplc="0409001B" w:tentative="1">
+      <w:start w:val="1"/>
+      <w:numFmt w:val="lowerRoman"/>
+      <w:lvlText w:val="%6."/>
+      <w:lvlJc w:val="right"/>
+      <w:pPr>
+        <w:ind w:left="5040" w:hanging="180"/>
+      </w:pPr>
+    </w:lvl>
+    <w:lvl w:ilvl="6" w:tplc="0409000F" w:tentative="1">
+      <w:start w:val="1"/>
+      <w:numFmt w:val="decimal"/>
+      <w:lvlText w:val="%7."/>
+      <w:lvlJc w:val="left"/>
+      <w:pPr>
+        <w:ind w:left="5760" w:hanging="360"/>
+      </w:pPr>
+    </w:lvl>
+    <w:lvl w:ilvl="7" w:tplc="04090019" w:tentative="1">
+      <w:start w:val="1"/>
+      <w:numFmt w:val="lowerLetter"/>
+      <w:lvlText w:val="%8."/>
+      <w:lvlJc w:val="left"/>
+      <w:pPr>
+        <w:ind w:left="6480" w:hanging="360"/>
+      </w:pPr>
+    </w:lvl>
+    <w:lvl w:ilvl="8" w:tplc="0409001B" w:tentative="1">
+      <w:start w:val="1"/>
+      <w:numFmt w:val="lowerRoman"/>
+      <w:lvlText w:val="%9."/>
+      <w:lvlJc w:val="right"/>
+      <w:pPr>
+        <w:ind w:left="7200" w:hanging="180"/>
+      </w:pPr>
+    </w:lvl>
+  </w:abstractNum>
+  <w:abstractNum w:abstractNumId="20" w15:restartNumberingAfterBreak="0">
     <w:nsid w:val="767C54C5"/>
     <w:multiLevelType w:val="hybridMultilevel"/>
     <w:tmpl w:val="A55AD64C"/>
@@ -7630,10 +7970,10 @@
       </w:pPr>
     </w:lvl>
   </w:abstractNum>
-  <w:abstractNum w:abstractNumId="20" w15:restartNumberingAfterBreak="0">
+  <w:abstractNum w:abstractNumId="21" w15:restartNumberingAfterBreak="0">
     <w:nsid w:val="775E12CF"/>
     <w:multiLevelType w:val="hybridMultilevel"/>
-    <w:tmpl w:val="F4284C8E"/>
+    <w:tmpl w:val="D4A8D6F0"/>
     <w:lvl w:ilvl="0" w:tplc="C04CA4DC">
       <w:start w:val="1"/>
       <w:numFmt w:val="bullet"/>
@@ -7743,7 +8083,7 @@
       </w:rPr>
     </w:lvl>
   </w:abstractNum>
-  <w:abstractNum w:abstractNumId="21" w15:restartNumberingAfterBreak="0">
+  <w:abstractNum w:abstractNumId="22" w15:restartNumberingAfterBreak="0">
     <w:nsid w:val="7F1E70E4"/>
     <w:multiLevelType w:val="hybridMultilevel"/>
     <w:tmpl w:val="3C4A4A74"/>
@@ -7838,7 +8178,7 @@
     <w:abstractNumId w:val="3"/>
   </w:num>
   <w:num w:numId="2">
-    <w:abstractNumId w:val="21"/>
+    <w:abstractNumId w:val="22"/>
   </w:num>
   <w:num w:numId="3">
     <w:abstractNumId w:val="8"/>
@@ -7856,7 +8196,7 @@
     <w:abstractNumId w:val="16"/>
   </w:num>
   <w:num w:numId="8">
-    <w:abstractNumId w:val="20"/>
+    <w:abstractNumId w:val="21"/>
   </w:num>
   <w:num w:numId="9">
     <w:abstractNumId w:val="10"/>
@@ -7868,7 +8208,7 @@
     <w:abstractNumId w:val="4"/>
   </w:num>
   <w:num w:numId="12">
-    <w:abstractNumId w:val="19"/>
+    <w:abstractNumId w:val="20"/>
   </w:num>
   <w:num w:numId="13">
     <w:abstractNumId w:val="1"/>
@@ -7929,6 +8269,9 @@
   </w:num>
   <w:num w:numId="23">
     <w:abstractNumId w:val="7"/>
+  </w:num>
+  <w:num w:numId="24">
+    <w:abstractNumId w:val="19"/>
   </w:num>
 </w:numbering>
 </file>

--- a/REPORT OOP.docx
+++ b/REPORT OOP.docx
@@ -1,6 +1,6 @@
 
 <file path=word/document.xml><?xml version="1.0" encoding="utf-8"?>
-<w:document xmlns:wpc="http://schemas.microsoft.com/office/word/2010/wordprocessingCanvas" xmlns:cx="http://schemas.microsoft.com/office/drawing/2014/chartex" xmlns:cx1="http://schemas.microsoft.com/office/drawing/2015/9/8/chartex" xmlns:cx2="http://schemas.microsoft.com/office/drawing/2015/10/21/chartex" xmlns:cx3="http://schemas.microsoft.com/office/drawing/2016/5/9/chartex" xmlns:cx4="http://schemas.microsoft.com/office/drawing/2016/5/10/chartex" xmlns:cx5="http://schemas.microsoft.com/office/drawing/2016/5/11/chartex" xmlns:cx6="http://schemas.microsoft.com/office/drawing/2016/5/12/chartex" xmlns:cx7="http://schemas.microsoft.com/office/drawing/2016/5/13/chartex" xmlns:cx8="http://schemas.microsoft.com/office/drawing/2016/5/14/chartex" xmlns:mc="http://schemas.openxmlformats.org/markup-compatibility/2006" xmlns:aink="http://schemas.microsoft.com/office/drawing/2016/ink" xmlns:am3d="http://schemas.microsoft.com/office/drawing/2017/model3d" xmlns:o="urn:schemas-microsoft-com:office:office" xmlns:r="http://schemas.openxmlformats.org/officeDocument/2006/relationships" xmlns:m="http://schemas.openxmlformats.org/officeDocument/2006/math" xmlns:v="urn:schemas-microsoft-com:vml" xmlns:wp14="http://schemas.microsoft.com/office/word/2010/wordprocessingDrawing" xmlns:wp="http://schemas.openxmlformats.org/drawingml/2006/wordprocessingDrawing" xmlns:w10="urn:schemas-microsoft-com:office:word" xmlns:w="http://schemas.openxmlformats.org/wordprocessingml/2006/main" xmlns:w14="http://schemas.microsoft.com/office/word/2010/wordml" xmlns:w15="http://schemas.microsoft.com/office/word/2012/wordml" xmlns:w16cex="http://schemas.microsoft.com/office/word/2018/wordml/cex" xmlns:w16cid="http://schemas.microsoft.com/office/word/2016/wordml/cid" xmlns:w16="http://schemas.microsoft.com/office/word/2018/wordml" xmlns:w16se="http://schemas.microsoft.com/office/word/2015/wordml/symex" xmlns:wpg="http://schemas.microsoft.com/office/word/2010/wordprocessingGroup" xmlns:wpi="http://schemas.microsoft.com/office/word/2010/wordprocessingInk" xmlns:wne="http://schemas.microsoft.com/office/word/2006/wordml" xmlns:wps="http://schemas.microsoft.com/office/word/2010/wordprocessingShape" mc:Ignorable="w14 w15 w16se w16cid w16 w16cex wp14">
+<w:document xmlns:wpc="http://schemas.microsoft.com/office/word/2010/wordprocessingCanvas" xmlns:cx="http://schemas.microsoft.com/office/drawing/2014/chartex" xmlns:cx1="http://schemas.microsoft.com/office/drawing/2015/9/8/chartex" xmlns:cx2="http://schemas.microsoft.com/office/drawing/2015/10/21/chartex" xmlns:cx3="http://schemas.microsoft.com/office/drawing/2016/5/9/chartex" xmlns:cx4="http://schemas.microsoft.com/office/drawing/2016/5/10/chartex" xmlns:cx5="http://schemas.microsoft.com/office/drawing/2016/5/11/chartex" xmlns:cx6="http://schemas.microsoft.com/office/drawing/2016/5/12/chartex" xmlns:cx7="http://schemas.microsoft.com/office/drawing/2016/5/13/chartex" xmlns:cx8="http://schemas.microsoft.com/office/drawing/2016/5/14/chartex" xmlns:mc="http://schemas.openxmlformats.org/markup-compatibility/2006" xmlns:aink="http://schemas.microsoft.com/office/drawing/2016/ink" xmlns:am3d="http://schemas.microsoft.com/office/drawing/2017/model3d" xmlns:o="urn:schemas-microsoft-com:office:office" xmlns:r="http://schemas.openxmlformats.org/officeDocument/2006/relationships" xmlns:m="http://schemas.openxmlformats.org/officeDocument/2006/math" xmlns:v="urn:schemas-microsoft-com:vml" xmlns:wp14="http://schemas.microsoft.com/office/word/2010/wordprocessingDrawing" xmlns:wp="http://schemas.openxmlformats.org/drawingml/2006/wordprocessingDrawing" xmlns:w10="urn:schemas-microsoft-com:office:word" xmlns:w="http://schemas.openxmlformats.org/wordprocessingml/2006/main" xmlns:w14="http://schemas.microsoft.com/office/word/2010/wordml" xmlns:w15="http://schemas.microsoft.com/office/word/2012/wordml" xmlns:w16cid="http://schemas.microsoft.com/office/word/2016/wordml/cid" xmlns:w16se="http://schemas.microsoft.com/office/word/2015/wordml/symex" xmlns:wpg="http://schemas.microsoft.com/office/word/2010/wordprocessingGroup" xmlns:wpi="http://schemas.microsoft.com/office/word/2010/wordprocessingInk" xmlns:wne="http://schemas.microsoft.com/office/word/2006/wordml" xmlns:wps="http://schemas.microsoft.com/office/word/2010/wordprocessingShape" mc:Ignorable="w14 w15 w16se w16cid wp14">
   <w:body>
     <w:p>
       <w:r>
@@ -5860,8 +5860,35 @@
     </w:p>
     <w:p>
       <w:pPr>
-        <w:ind w:right="-540" w:hanging="990"/>
-      </w:pPr>
+        <w:ind w:left="720" w:right="-540"/>
+        <w:rPr>
+          <w:sz w:val="28"/>
+          <w:szCs w:val="28"/>
+        </w:rPr>
+      </w:pPr>
+      <w:r>
+        <w:rPr>
+          <w:sz w:val="28"/>
+          <w:szCs w:val="28"/>
+        </w:rPr>
+        <w:t>"Plants and Zombies" was built by an object-oriented method. This shows clearly inheritance, polymorphism, encapsulation, data abstraction of OOP, and the relationship between Plants,</w:t>
+      </w:r>
+      <w:r>
+        <w:rPr>
+          <w:sz w:val="28"/>
+          <w:szCs w:val="28"/>
+        </w:rPr>
+        <w:t xml:space="preserve"> and</w:t>
+      </w:r>
+      <w:bookmarkStart w:id="0" w:name="_GoBack"/>
+      <w:bookmarkEnd w:id="0"/>
+      <w:r>
+        <w:rPr>
+          <w:sz w:val="28"/>
+          <w:szCs w:val="28"/>
+        </w:rPr>
+        <w:t xml:space="preserve"> Zombies are linked tightly and systematically. Besides that, acquiring a lot of knowledge outside the course is one of the important things in the process of making "Plants &amp; Zombie".</w:t>
+      </w:r>
     </w:p>
     <w:p>
       <w:pPr>
@@ -5881,7 +5908,7 @@
 </file>
 
 <file path=word/endnotes.xml><?xml version="1.0" encoding="utf-8"?>
-<w:endnotes xmlns:wpc="http://schemas.microsoft.com/office/word/2010/wordprocessingCanvas" xmlns:cx="http://schemas.microsoft.com/office/drawing/2014/chartex" xmlns:cx1="http://schemas.microsoft.com/office/drawing/2015/9/8/chartex" xmlns:cx2="http://schemas.microsoft.com/office/drawing/2015/10/21/chartex" xmlns:cx3="http://schemas.microsoft.com/office/drawing/2016/5/9/chartex" xmlns:cx4="http://schemas.microsoft.com/office/drawing/2016/5/10/chartex" xmlns:cx5="http://schemas.microsoft.com/office/drawing/2016/5/11/chartex" xmlns:cx6="http://schemas.microsoft.com/office/drawing/2016/5/12/chartex" xmlns:cx7="http://schemas.microsoft.com/office/drawing/2016/5/13/chartex" xmlns:cx8="http://schemas.microsoft.com/office/drawing/2016/5/14/chartex" xmlns:mc="http://schemas.openxmlformats.org/markup-compatibility/2006" xmlns:aink="http://schemas.microsoft.com/office/drawing/2016/ink" xmlns:am3d="http://schemas.microsoft.com/office/drawing/2017/model3d" xmlns:o="urn:schemas-microsoft-com:office:office" xmlns:r="http://schemas.openxmlformats.org/officeDocument/2006/relationships" xmlns:m="http://schemas.openxmlformats.org/officeDocument/2006/math" xmlns:v="urn:schemas-microsoft-com:vml" xmlns:wp14="http://schemas.microsoft.com/office/word/2010/wordprocessingDrawing" xmlns:wp="http://schemas.openxmlformats.org/drawingml/2006/wordprocessingDrawing" xmlns:w10="urn:schemas-microsoft-com:office:word" xmlns:w="http://schemas.openxmlformats.org/wordprocessingml/2006/main" xmlns:w14="http://schemas.microsoft.com/office/word/2010/wordml" xmlns:w15="http://schemas.microsoft.com/office/word/2012/wordml" xmlns:w16cex="http://schemas.microsoft.com/office/word/2018/wordml/cex" xmlns:w16cid="http://schemas.microsoft.com/office/word/2016/wordml/cid" xmlns:w16="http://schemas.microsoft.com/office/word/2018/wordml" xmlns:w16se="http://schemas.microsoft.com/office/word/2015/wordml/symex" xmlns:wpg="http://schemas.microsoft.com/office/word/2010/wordprocessingGroup" xmlns:wpi="http://schemas.microsoft.com/office/word/2010/wordprocessingInk" xmlns:wne="http://schemas.microsoft.com/office/word/2006/wordml" xmlns:wps="http://schemas.microsoft.com/office/word/2010/wordprocessingShape" mc:Ignorable="w14 w15 w16se w16cid w16 w16cex wp14">
+<w:endnotes xmlns:wpc="http://schemas.microsoft.com/office/word/2010/wordprocessingCanvas" xmlns:cx="http://schemas.microsoft.com/office/drawing/2014/chartex" xmlns:cx1="http://schemas.microsoft.com/office/drawing/2015/9/8/chartex" xmlns:cx2="http://schemas.microsoft.com/office/drawing/2015/10/21/chartex" xmlns:cx3="http://schemas.microsoft.com/office/drawing/2016/5/9/chartex" xmlns:cx4="http://schemas.microsoft.com/office/drawing/2016/5/10/chartex" xmlns:cx5="http://schemas.microsoft.com/office/drawing/2016/5/11/chartex" xmlns:cx6="http://schemas.microsoft.com/office/drawing/2016/5/12/chartex" xmlns:cx7="http://schemas.microsoft.com/office/drawing/2016/5/13/chartex" xmlns:cx8="http://schemas.microsoft.com/office/drawing/2016/5/14/chartex" xmlns:mc="http://schemas.openxmlformats.org/markup-compatibility/2006" xmlns:aink="http://schemas.microsoft.com/office/drawing/2016/ink" xmlns:am3d="http://schemas.microsoft.com/office/drawing/2017/model3d" xmlns:o="urn:schemas-microsoft-com:office:office" xmlns:r="http://schemas.openxmlformats.org/officeDocument/2006/relationships" xmlns:m="http://schemas.openxmlformats.org/officeDocument/2006/math" xmlns:v="urn:schemas-microsoft-com:vml" xmlns:wp14="http://schemas.microsoft.com/office/word/2010/wordprocessingDrawing" xmlns:wp="http://schemas.openxmlformats.org/drawingml/2006/wordprocessingDrawing" xmlns:w10="urn:schemas-microsoft-com:office:word" xmlns:w="http://schemas.openxmlformats.org/wordprocessingml/2006/main" xmlns:w14="http://schemas.microsoft.com/office/word/2010/wordml" xmlns:w15="http://schemas.microsoft.com/office/word/2012/wordml" xmlns:w16cid="http://schemas.microsoft.com/office/word/2016/wordml/cid" xmlns:w16se="http://schemas.microsoft.com/office/word/2015/wordml/symex" xmlns:wpg="http://schemas.microsoft.com/office/word/2010/wordprocessingGroup" xmlns:wpi="http://schemas.microsoft.com/office/word/2010/wordprocessingInk" xmlns:wne="http://schemas.microsoft.com/office/word/2006/wordml" xmlns:wps="http://schemas.microsoft.com/office/word/2010/wordprocessingShape" mc:Ignorable="w14 w15 w16se w16cid wp14">
   <w:endnote w:type="separator" w:id="-1">
     <w:p>
       <w:pPr>
@@ -5906,7 +5933,7 @@
 </file>
 
 <file path=word/footer1.xml><?xml version="1.0" encoding="utf-8"?>
-<w:ftr xmlns:wpc="http://schemas.microsoft.com/office/word/2010/wordprocessingCanvas" xmlns:cx="http://schemas.microsoft.com/office/drawing/2014/chartex" xmlns:cx1="http://schemas.microsoft.com/office/drawing/2015/9/8/chartex" xmlns:cx2="http://schemas.microsoft.com/office/drawing/2015/10/21/chartex" xmlns:cx3="http://schemas.microsoft.com/office/drawing/2016/5/9/chartex" xmlns:cx4="http://schemas.microsoft.com/office/drawing/2016/5/10/chartex" xmlns:cx5="http://schemas.microsoft.com/office/drawing/2016/5/11/chartex" xmlns:cx6="http://schemas.microsoft.com/office/drawing/2016/5/12/chartex" xmlns:cx7="http://schemas.microsoft.com/office/drawing/2016/5/13/chartex" xmlns:cx8="http://schemas.microsoft.com/office/drawing/2016/5/14/chartex" xmlns:mc="http://schemas.openxmlformats.org/markup-compatibility/2006" xmlns:aink="http://schemas.microsoft.com/office/drawing/2016/ink" xmlns:am3d="http://schemas.microsoft.com/office/drawing/2017/model3d" xmlns:o="urn:schemas-microsoft-com:office:office" xmlns:r="http://schemas.openxmlformats.org/officeDocument/2006/relationships" xmlns:m="http://schemas.openxmlformats.org/officeDocument/2006/math" xmlns:v="urn:schemas-microsoft-com:vml" xmlns:wp14="http://schemas.microsoft.com/office/word/2010/wordprocessingDrawing" xmlns:wp="http://schemas.openxmlformats.org/drawingml/2006/wordprocessingDrawing" xmlns:w10="urn:schemas-microsoft-com:office:word" xmlns:w="http://schemas.openxmlformats.org/wordprocessingml/2006/main" xmlns:w14="http://schemas.microsoft.com/office/word/2010/wordml" xmlns:w15="http://schemas.microsoft.com/office/word/2012/wordml" xmlns:w16cex="http://schemas.microsoft.com/office/word/2018/wordml/cex" xmlns:w16cid="http://schemas.microsoft.com/office/word/2016/wordml/cid" xmlns:w16="http://schemas.microsoft.com/office/word/2018/wordml" xmlns:w16se="http://schemas.microsoft.com/office/word/2015/wordml/symex" xmlns:wpg="http://schemas.microsoft.com/office/word/2010/wordprocessingGroup" xmlns:wpi="http://schemas.microsoft.com/office/word/2010/wordprocessingInk" xmlns:wne="http://schemas.microsoft.com/office/word/2006/wordml" xmlns:wps="http://schemas.microsoft.com/office/word/2010/wordprocessingShape" mc:Ignorable="w14 w15 w16se w16cid w16 w16cex wp14">
+<w:ftr xmlns:wpc="http://schemas.microsoft.com/office/word/2010/wordprocessingCanvas" xmlns:cx="http://schemas.microsoft.com/office/drawing/2014/chartex" xmlns:cx1="http://schemas.microsoft.com/office/drawing/2015/9/8/chartex" xmlns:cx2="http://schemas.microsoft.com/office/drawing/2015/10/21/chartex" xmlns:cx3="http://schemas.microsoft.com/office/drawing/2016/5/9/chartex" xmlns:cx4="http://schemas.microsoft.com/office/drawing/2016/5/10/chartex" xmlns:cx5="http://schemas.microsoft.com/office/drawing/2016/5/11/chartex" xmlns:cx6="http://schemas.microsoft.com/office/drawing/2016/5/12/chartex" xmlns:cx7="http://schemas.microsoft.com/office/drawing/2016/5/13/chartex" xmlns:cx8="http://schemas.microsoft.com/office/drawing/2016/5/14/chartex" xmlns:mc="http://schemas.openxmlformats.org/markup-compatibility/2006" xmlns:aink="http://schemas.microsoft.com/office/drawing/2016/ink" xmlns:am3d="http://schemas.microsoft.com/office/drawing/2017/model3d" xmlns:o="urn:schemas-microsoft-com:office:office" xmlns:r="http://schemas.openxmlformats.org/officeDocument/2006/relationships" xmlns:m="http://schemas.openxmlformats.org/officeDocument/2006/math" xmlns:v="urn:schemas-microsoft-com:vml" xmlns:wp14="http://schemas.microsoft.com/office/word/2010/wordprocessingDrawing" xmlns:wp="http://schemas.openxmlformats.org/drawingml/2006/wordprocessingDrawing" xmlns:w10="urn:schemas-microsoft-com:office:word" xmlns:w="http://schemas.openxmlformats.org/wordprocessingml/2006/main" xmlns:w14="http://schemas.microsoft.com/office/word/2010/wordml" xmlns:w15="http://schemas.microsoft.com/office/word/2012/wordml" xmlns:w16cid="http://schemas.microsoft.com/office/word/2016/wordml/cid" xmlns:w16se="http://schemas.microsoft.com/office/word/2015/wordml/symex" xmlns:wpg="http://schemas.microsoft.com/office/word/2010/wordprocessingGroup" xmlns:wpi="http://schemas.microsoft.com/office/word/2010/wordprocessingInk" xmlns:wne="http://schemas.microsoft.com/office/word/2006/wordml" xmlns:wps="http://schemas.microsoft.com/office/word/2010/wordprocessingShape" mc:Ignorable="w14 w15 w16se w16cid wp14">
   <w:sdt>
     <w:sdtPr>
       <w:id w:val="578796510"/>
@@ -5959,7 +5986,7 @@
 </file>
 
 <file path=word/footnotes.xml><?xml version="1.0" encoding="utf-8"?>
-<w:footnotes xmlns:wpc="http://schemas.microsoft.com/office/word/2010/wordprocessingCanvas" xmlns:cx="http://schemas.microsoft.com/office/drawing/2014/chartex" xmlns:cx1="http://schemas.microsoft.com/office/drawing/2015/9/8/chartex" xmlns:cx2="http://schemas.microsoft.com/office/drawing/2015/10/21/chartex" xmlns:cx3="http://schemas.microsoft.com/office/drawing/2016/5/9/chartex" xmlns:cx4="http://schemas.microsoft.com/office/drawing/2016/5/10/chartex" xmlns:cx5="http://schemas.microsoft.com/office/drawing/2016/5/11/chartex" xmlns:cx6="http://schemas.microsoft.com/office/drawing/2016/5/12/chartex" xmlns:cx7="http://schemas.microsoft.com/office/drawing/2016/5/13/chartex" xmlns:cx8="http://schemas.microsoft.com/office/drawing/2016/5/14/chartex" xmlns:mc="http://schemas.openxmlformats.org/markup-compatibility/2006" xmlns:aink="http://schemas.microsoft.com/office/drawing/2016/ink" xmlns:am3d="http://schemas.microsoft.com/office/drawing/2017/model3d" xmlns:o="urn:schemas-microsoft-com:office:office" xmlns:r="http://schemas.openxmlformats.org/officeDocument/2006/relationships" xmlns:m="http://schemas.openxmlformats.org/officeDocument/2006/math" xmlns:v="urn:schemas-microsoft-com:vml" xmlns:wp14="http://schemas.microsoft.com/office/word/2010/wordprocessingDrawing" xmlns:wp="http://schemas.openxmlformats.org/drawingml/2006/wordprocessingDrawing" xmlns:w10="urn:schemas-microsoft-com:office:word" xmlns:w="http://schemas.openxmlformats.org/wordprocessingml/2006/main" xmlns:w14="http://schemas.microsoft.com/office/word/2010/wordml" xmlns:w15="http://schemas.microsoft.com/office/word/2012/wordml" xmlns:w16cex="http://schemas.microsoft.com/office/word/2018/wordml/cex" xmlns:w16cid="http://schemas.microsoft.com/office/word/2016/wordml/cid" xmlns:w16="http://schemas.microsoft.com/office/word/2018/wordml" xmlns:w16se="http://schemas.microsoft.com/office/word/2015/wordml/symex" xmlns:wpg="http://schemas.microsoft.com/office/word/2010/wordprocessingGroup" xmlns:wpi="http://schemas.microsoft.com/office/word/2010/wordprocessingInk" xmlns:wne="http://schemas.microsoft.com/office/word/2006/wordml" xmlns:wps="http://schemas.microsoft.com/office/word/2010/wordprocessingShape" mc:Ignorable="w14 w15 w16se w16cid w16 w16cex wp14">
+<w:footnotes xmlns:wpc="http://schemas.microsoft.com/office/word/2010/wordprocessingCanvas" xmlns:cx="http://schemas.microsoft.com/office/drawing/2014/chartex" xmlns:cx1="http://schemas.microsoft.com/office/drawing/2015/9/8/chartex" xmlns:cx2="http://schemas.microsoft.com/office/drawing/2015/10/21/chartex" xmlns:cx3="http://schemas.microsoft.com/office/drawing/2016/5/9/chartex" xmlns:cx4="http://schemas.microsoft.com/office/drawing/2016/5/10/chartex" xmlns:cx5="http://schemas.microsoft.com/office/drawing/2016/5/11/chartex" xmlns:cx6="http://schemas.microsoft.com/office/drawing/2016/5/12/chartex" xmlns:cx7="http://schemas.microsoft.com/office/drawing/2016/5/13/chartex" xmlns:cx8="http://schemas.microsoft.com/office/drawing/2016/5/14/chartex" xmlns:mc="http://schemas.openxmlformats.org/markup-compatibility/2006" xmlns:aink="http://schemas.microsoft.com/office/drawing/2016/ink" xmlns:am3d="http://schemas.microsoft.com/office/drawing/2017/model3d" xmlns:o="urn:schemas-microsoft-com:office:office" xmlns:r="http://schemas.openxmlformats.org/officeDocument/2006/relationships" xmlns:m="http://schemas.openxmlformats.org/officeDocument/2006/math" xmlns:v="urn:schemas-microsoft-com:vml" xmlns:wp14="http://schemas.microsoft.com/office/word/2010/wordprocessingDrawing" xmlns:wp="http://schemas.openxmlformats.org/drawingml/2006/wordprocessingDrawing" xmlns:w10="urn:schemas-microsoft-com:office:word" xmlns:w="http://schemas.openxmlformats.org/wordprocessingml/2006/main" xmlns:w14="http://schemas.microsoft.com/office/word/2010/wordml" xmlns:w15="http://schemas.microsoft.com/office/word/2012/wordml" xmlns:w16cid="http://schemas.microsoft.com/office/word/2016/wordml/cid" xmlns:w16se="http://schemas.microsoft.com/office/word/2015/wordml/symex" xmlns:wpg="http://schemas.microsoft.com/office/word/2010/wordprocessingGroup" xmlns:wpi="http://schemas.microsoft.com/office/word/2010/wordprocessingInk" xmlns:wne="http://schemas.microsoft.com/office/word/2006/wordml" xmlns:wps="http://schemas.microsoft.com/office/word/2010/wordprocessingShape" mc:Ignorable="w14 w15 w16se w16cid wp14">
   <w:footnote w:type="separator" w:id="-1">
     <w:p>
       <w:pPr>
@@ -5984,7 +6011,7 @@
 </file>
 
 <file path=word/numbering.xml><?xml version="1.0" encoding="utf-8"?>
-<w:numbering xmlns:wpc="http://schemas.microsoft.com/office/word/2010/wordprocessingCanvas" xmlns:cx="http://schemas.microsoft.com/office/drawing/2014/chartex" xmlns:cx1="http://schemas.microsoft.com/office/drawing/2015/9/8/chartex" xmlns:cx2="http://schemas.microsoft.com/office/drawing/2015/10/21/chartex" xmlns:cx3="http://schemas.microsoft.com/office/drawing/2016/5/9/chartex" xmlns:cx4="http://schemas.microsoft.com/office/drawing/2016/5/10/chartex" xmlns:cx5="http://schemas.microsoft.com/office/drawing/2016/5/11/chartex" xmlns:cx6="http://schemas.microsoft.com/office/drawing/2016/5/12/chartex" xmlns:cx7="http://schemas.microsoft.com/office/drawing/2016/5/13/chartex" xmlns:cx8="http://schemas.microsoft.com/office/drawing/2016/5/14/chartex" xmlns:mc="http://schemas.openxmlformats.org/markup-compatibility/2006" xmlns:aink="http://schemas.microsoft.com/office/drawing/2016/ink" xmlns:am3d="http://schemas.microsoft.com/office/drawing/2017/model3d" xmlns:o="urn:schemas-microsoft-com:office:office" xmlns:r="http://schemas.openxmlformats.org/officeDocument/2006/relationships" xmlns:m="http://schemas.openxmlformats.org/officeDocument/2006/math" xmlns:v="urn:schemas-microsoft-com:vml" xmlns:wp14="http://schemas.microsoft.com/office/word/2010/wordprocessingDrawing" xmlns:wp="http://schemas.openxmlformats.org/drawingml/2006/wordprocessingDrawing" xmlns:w10="urn:schemas-microsoft-com:office:word" xmlns:w="http://schemas.openxmlformats.org/wordprocessingml/2006/main" xmlns:w14="http://schemas.microsoft.com/office/word/2010/wordml" xmlns:w15="http://schemas.microsoft.com/office/word/2012/wordml" xmlns:w16cex="http://schemas.microsoft.com/office/word/2018/wordml/cex" xmlns:w16cid="http://schemas.microsoft.com/office/word/2016/wordml/cid" xmlns:w16="http://schemas.microsoft.com/office/word/2018/wordml" xmlns:w16se="http://schemas.microsoft.com/office/word/2015/wordml/symex" xmlns:wpg="http://schemas.microsoft.com/office/word/2010/wordprocessingGroup" xmlns:wpi="http://schemas.microsoft.com/office/word/2010/wordprocessingInk" xmlns:wne="http://schemas.microsoft.com/office/word/2006/wordml" xmlns:wps="http://schemas.microsoft.com/office/word/2010/wordprocessingShape" mc:Ignorable="w14 w15 w16se w16cid w16 w16cex wp14">
+<w:numbering xmlns:wpc="http://schemas.microsoft.com/office/word/2010/wordprocessingCanvas" xmlns:cx="http://schemas.microsoft.com/office/drawing/2014/chartex" xmlns:cx1="http://schemas.microsoft.com/office/drawing/2015/9/8/chartex" xmlns:cx2="http://schemas.microsoft.com/office/drawing/2015/10/21/chartex" xmlns:cx3="http://schemas.microsoft.com/office/drawing/2016/5/9/chartex" xmlns:cx4="http://schemas.microsoft.com/office/drawing/2016/5/10/chartex" xmlns:cx5="http://schemas.microsoft.com/office/drawing/2016/5/11/chartex" xmlns:cx6="http://schemas.microsoft.com/office/drawing/2016/5/12/chartex" xmlns:cx7="http://schemas.microsoft.com/office/drawing/2016/5/13/chartex" xmlns:cx8="http://schemas.microsoft.com/office/drawing/2016/5/14/chartex" xmlns:mc="http://schemas.openxmlformats.org/markup-compatibility/2006" xmlns:aink="http://schemas.microsoft.com/office/drawing/2016/ink" xmlns:am3d="http://schemas.microsoft.com/office/drawing/2017/model3d" xmlns:o="urn:schemas-microsoft-com:office:office" xmlns:r="http://schemas.openxmlformats.org/officeDocument/2006/relationships" xmlns:m="http://schemas.openxmlformats.org/officeDocument/2006/math" xmlns:v="urn:schemas-microsoft-com:vml" xmlns:wp14="http://schemas.microsoft.com/office/word/2010/wordprocessingDrawing" xmlns:wp="http://schemas.openxmlformats.org/drawingml/2006/wordprocessingDrawing" xmlns:w10="urn:schemas-microsoft-com:office:word" xmlns:w="http://schemas.openxmlformats.org/wordprocessingml/2006/main" xmlns:w14="http://schemas.microsoft.com/office/word/2010/wordml" xmlns:w15="http://schemas.microsoft.com/office/word/2012/wordml" xmlns:w16cid="http://schemas.microsoft.com/office/word/2016/wordml/cid" xmlns:w16se="http://schemas.microsoft.com/office/word/2015/wordml/symex" xmlns:wpg="http://schemas.microsoft.com/office/word/2010/wordprocessingGroup" xmlns:wpi="http://schemas.microsoft.com/office/word/2010/wordprocessingInk" xmlns:wne="http://schemas.microsoft.com/office/word/2006/wordml" xmlns:wps="http://schemas.microsoft.com/office/word/2010/wordprocessingShape" mc:Ignorable="w14 w15 w16se w16cid wp14">
   <w:abstractNum w:abstractNumId="0" w15:restartNumberingAfterBreak="0">
     <w:nsid w:val="0FB261EB"/>
     <w:multiLevelType w:val="hybridMultilevel"/>
@@ -8277,7 +8304,7 @@
 </file>
 
 <file path=word/styles.xml><?xml version="1.0" encoding="utf-8"?>
-<w:styles xmlns:mc="http://schemas.openxmlformats.org/markup-compatibility/2006" xmlns:r="http://schemas.openxmlformats.org/officeDocument/2006/relationships" xmlns:w="http://schemas.openxmlformats.org/wordprocessingml/2006/main" xmlns:w14="http://schemas.microsoft.com/office/word/2010/wordml" xmlns:w15="http://schemas.microsoft.com/office/word/2012/wordml" xmlns:w16cex="http://schemas.microsoft.com/office/word/2018/wordml/cex" xmlns:w16cid="http://schemas.microsoft.com/office/word/2016/wordml/cid" xmlns:w16="http://schemas.microsoft.com/office/word/2018/wordml" xmlns:w16se="http://schemas.microsoft.com/office/word/2015/wordml/symex" mc:Ignorable="w14 w15 w16se w16cid w16 w16cex">
+<w:styles xmlns:mc="http://schemas.openxmlformats.org/markup-compatibility/2006" xmlns:r="http://schemas.openxmlformats.org/officeDocument/2006/relationships" xmlns:w="http://schemas.openxmlformats.org/wordprocessingml/2006/main" xmlns:w14="http://schemas.microsoft.com/office/word/2010/wordml" xmlns:w15="http://schemas.microsoft.com/office/word/2012/wordml" xmlns:w16cid="http://schemas.microsoft.com/office/word/2016/wordml/cid" xmlns:w16se="http://schemas.microsoft.com/office/word/2015/wordml/symex" mc:Ignorable="w14 w15 w16se w16cid">
   <w:docDefaults>
     <w:rPrDefault>
       <w:rPr>
@@ -9120,7 +9147,7 @@
 </file>
 
 <file path=customXml/itemProps1.xml><?xml version="1.0" encoding="utf-8"?>
-<ds:datastoreItem xmlns:ds="http://schemas.openxmlformats.org/officeDocument/2006/customXml" ds:itemID="{ED00EFC7-9572-4F7F-A4E4-4D0A95328679}">
+<ds:datastoreItem xmlns:ds="http://schemas.openxmlformats.org/officeDocument/2006/customXml" ds:itemID="{D1DAA6C4-30AC-4AC1-B2A1-6747D1144BDD}">
   <ds:schemaRefs>
     <ds:schemaRef ds:uri="http://schemas.openxmlformats.org/officeDocument/2006/bibliography"/>
   </ds:schemaRefs>

--- a/REPORT OOP.docx
+++ b/REPORT OOP.docx
@@ -294,7 +294,23 @@
           <w:sz w:val="28"/>
           <w:szCs w:val="28"/>
         </w:rPr>
-        <w:t>Nguyễn Thành Công – ITITIU19088</w:t>
+        <w:t xml:space="preserve">Nguyễn Thành </w:t>
+      </w:r>
+      <w:proofErr w:type="spellStart"/>
+      <w:r>
+        <w:rPr>
+          <w:sz w:val="28"/>
+          <w:szCs w:val="28"/>
+        </w:rPr>
+        <w:t>Công</w:t>
+      </w:r>
+      <w:proofErr w:type="spellEnd"/>
+      <w:r>
+        <w:rPr>
+          <w:sz w:val="28"/>
+          <w:szCs w:val="28"/>
+        </w:rPr>
+        <w:t xml:space="preserve"> – ITITIU19088</w:t>
       </w:r>
     </w:p>
     <w:p>
@@ -314,7 +330,23 @@
           <w:sz w:val="28"/>
           <w:szCs w:val="28"/>
         </w:rPr>
-        <w:t>Trần Cao Bảo Phúc – ITITIU19</w:t>
+        <w:t xml:space="preserve">Trần Cao </w:t>
+      </w:r>
+      <w:proofErr w:type="spellStart"/>
+      <w:r>
+        <w:rPr>
+          <w:sz w:val="28"/>
+          <w:szCs w:val="28"/>
+        </w:rPr>
+        <w:t>Bảo</w:t>
+      </w:r>
+      <w:proofErr w:type="spellEnd"/>
+      <w:r>
+        <w:rPr>
+          <w:sz w:val="28"/>
+          <w:szCs w:val="28"/>
+        </w:rPr>
+        <w:t xml:space="preserve"> Phúc – ITITIU19</w:t>
       </w:r>
     </w:p>
     <w:p>
@@ -334,7 +366,23 @@
           <w:sz w:val="28"/>
           <w:szCs w:val="28"/>
         </w:rPr>
-        <w:t>Nguyễn Hà Minh Trí – ITITIU19</w:t>
+        <w:t xml:space="preserve">Nguyễn Hà Minh </w:t>
+      </w:r>
+      <w:proofErr w:type="spellStart"/>
+      <w:r>
+        <w:rPr>
+          <w:sz w:val="28"/>
+          <w:szCs w:val="28"/>
+        </w:rPr>
+        <w:t>Trí</w:t>
+      </w:r>
+      <w:proofErr w:type="spellEnd"/>
+      <w:r>
+        <w:rPr>
+          <w:sz w:val="28"/>
+          <w:szCs w:val="28"/>
+        </w:rPr>
+        <w:t xml:space="preserve"> – ITITIU19</w:t>
       </w:r>
     </w:p>
     <w:p>
@@ -354,7 +402,55 @@
           <w:sz w:val="28"/>
           <w:szCs w:val="28"/>
         </w:rPr>
-        <w:t>Võ Vương Nhật Tân – ITITIU19</w:t>
+        <w:t xml:space="preserve">Võ </w:t>
+      </w:r>
+      <w:proofErr w:type="spellStart"/>
+      <w:r>
+        <w:rPr>
+          <w:sz w:val="28"/>
+          <w:szCs w:val="28"/>
+        </w:rPr>
+        <w:t>Vương</w:t>
+      </w:r>
+      <w:proofErr w:type="spellEnd"/>
+      <w:r>
+        <w:rPr>
+          <w:sz w:val="28"/>
+          <w:szCs w:val="28"/>
+        </w:rPr>
+        <w:t xml:space="preserve"> </w:t>
+      </w:r>
+      <w:proofErr w:type="spellStart"/>
+      <w:r>
+        <w:rPr>
+          <w:sz w:val="28"/>
+          <w:szCs w:val="28"/>
+        </w:rPr>
+        <w:t>Nhật</w:t>
+      </w:r>
+      <w:proofErr w:type="spellEnd"/>
+      <w:r>
+        <w:rPr>
+          <w:sz w:val="28"/>
+          <w:szCs w:val="28"/>
+        </w:rPr>
+        <w:t xml:space="preserve"> </w:t>
+      </w:r>
+      <w:proofErr w:type="spellStart"/>
+      <w:r>
+        <w:rPr>
+          <w:sz w:val="28"/>
+          <w:szCs w:val="28"/>
+        </w:rPr>
+        <w:t>Tân</w:t>
+      </w:r>
+      <w:proofErr w:type="spellEnd"/>
+      <w:r>
+        <w:rPr>
+          <w:sz w:val="28"/>
+          <w:szCs w:val="28"/>
+        </w:rPr>
+        <w:t xml:space="preserve"> – ITITIU19</w:t>
       </w:r>
     </w:p>
     <w:p>
@@ -1374,6 +1470,7 @@
           <w:szCs w:val="32"/>
         </w:rPr>
       </w:pPr>
+      <w:proofErr w:type="spellStart"/>
       <w:r>
         <w:rPr>
           <w:rFonts w:ascii="Arial" w:hAnsi="Arial" w:cs="Arial"/>
@@ -1384,6 +1481,7 @@
         </w:rPr>
         <w:t>Methodlogy</w:t>
       </w:r>
+      <w:proofErr w:type="spellEnd"/>
       <w:r>
         <w:rPr>
           <w:rFonts w:ascii="Arial" w:hAnsi="Arial" w:cs="Arial"/>
@@ -1504,7 +1602,23 @@
           <w:sz w:val="28"/>
           <w:szCs w:val="28"/>
         </w:rPr>
-        <w:t xml:space="preserve">It is the speed up rapidlly of the Information Technology industry, the need of advanced technical skill is always required. It is because of the classic </w:t>
+        <w:t xml:space="preserve">It is the speed up </w:t>
+      </w:r>
+      <w:proofErr w:type="spellStart"/>
+      <w:r>
+        <w:rPr>
+          <w:sz w:val="28"/>
+          <w:szCs w:val="28"/>
+        </w:rPr>
+        <w:t>rapidlly</w:t>
+      </w:r>
+      <w:proofErr w:type="spellEnd"/>
+      <w:r>
+        <w:rPr>
+          <w:sz w:val="28"/>
+          <w:szCs w:val="28"/>
+        </w:rPr>
+        <w:t xml:space="preserve"> of the Information Technology industry, the need of advanced technical skill is always required. It is because of the classic </w:t>
       </w:r>
       <w:r>
         <w:rPr>
@@ -1513,29 +1627,9 @@
           <w:sz w:val="28"/>
           <w:szCs w:val="28"/>
         </w:rPr>
-        <w:t>Procedural – Oriented Programming</w:t>
-      </w:r>
-      <w:r>
-        <w:rPr>
-          <w:sz w:val="28"/>
-          <w:szCs w:val="28"/>
-        </w:rPr>
-        <w:t xml:space="preserve">  method </w:t>
-      </w:r>
-      <w:r>
-        <w:rPr>
-          <w:sz w:val="28"/>
-          <w:szCs w:val="28"/>
-        </w:rPr>
-        <w:t xml:space="preserve">cannot maintain the development of this </w:t>
-      </w:r>
-      <w:r>
-        <w:rPr>
-          <w:sz w:val="28"/>
-          <w:szCs w:val="28"/>
-        </w:rPr>
-        <w:t xml:space="preserve">programming side, this leads to the appearance of a new method </w:t>
-      </w:r>
+        <w:t xml:space="preserve">Procedural – Oriented </w:t>
+      </w:r>
+      <w:proofErr w:type="gramStart"/>
       <w:r>
         <w:rPr>
           <w:i/>
@@ -1543,6 +1637,44 @@
           <w:sz w:val="28"/>
           <w:szCs w:val="28"/>
         </w:rPr>
+        <w:t>Programming</w:t>
+      </w:r>
+      <w:r>
+        <w:rPr>
+          <w:sz w:val="28"/>
+          <w:szCs w:val="28"/>
+        </w:rPr>
+        <w:t xml:space="preserve">  method</w:t>
+      </w:r>
+      <w:proofErr w:type="gramEnd"/>
+      <w:r>
+        <w:rPr>
+          <w:sz w:val="28"/>
+          <w:szCs w:val="28"/>
+        </w:rPr>
+        <w:t xml:space="preserve"> </w:t>
+      </w:r>
+      <w:r>
+        <w:rPr>
+          <w:sz w:val="28"/>
+          <w:szCs w:val="28"/>
+        </w:rPr>
+        <w:t xml:space="preserve">cannot maintain the development of this </w:t>
+      </w:r>
+      <w:r>
+        <w:rPr>
+          <w:sz w:val="28"/>
+          <w:szCs w:val="28"/>
+        </w:rPr>
+        <w:t xml:space="preserve">programming side, this leads to the appearance of a new method </w:t>
+      </w:r>
+      <w:r>
+        <w:rPr>
+          <w:i/>
+          <w:iCs/>
+          <w:sz w:val="28"/>
+          <w:szCs w:val="28"/>
+        </w:rPr>
         <w:t>Object – Oriented Programming</w:t>
       </w:r>
       <w:r>
@@ -1616,7 +1748,23 @@
           <w:sz w:val="28"/>
           <w:szCs w:val="28"/>
         </w:rPr>
-        <w:t>is a tower defense and strategy video game developed and originally published by PopCap Games for Windows and OS X in May 2009, and ported to consoles, handhelds, mobile devices, and remastered versions for personal computers</w:t>
+        <w:t xml:space="preserve">is a tower defense and strategy video game developed and originally published by </w:t>
+      </w:r>
+      <w:proofErr w:type="spellStart"/>
+      <w:r>
+        <w:rPr>
+          <w:sz w:val="28"/>
+          <w:szCs w:val="28"/>
+        </w:rPr>
+        <w:t>PopCap</w:t>
+      </w:r>
+      <w:proofErr w:type="spellEnd"/>
+      <w:r>
+        <w:rPr>
+          <w:sz w:val="28"/>
+          <w:szCs w:val="28"/>
+        </w:rPr>
+        <w:t xml:space="preserve"> Games for Windows and OS X in May 2009, and ported to consoles, handhelds, mobile devices, and remastered versions for personal computers</w:t>
       </w:r>
       <w:r>
         <w:rPr>
@@ -1672,7 +1820,39 @@
           <w:sz w:val="28"/>
           <w:szCs w:val="28"/>
         </w:rPr>
-        <w:t xml:space="preserve">The aim is simple. You collect and save the “SunCoin” which fall down from the top of the game display or from the Sun Flower:  </w:t>
+        <w:t>The aim is simple. You collect and save the “</w:t>
+      </w:r>
+      <w:proofErr w:type="spellStart"/>
+      <w:r>
+        <w:rPr>
+          <w:sz w:val="28"/>
+          <w:szCs w:val="28"/>
+        </w:rPr>
+        <w:t>SunCoin</w:t>
+      </w:r>
+      <w:proofErr w:type="spellEnd"/>
+      <w:r>
+        <w:rPr>
+          <w:sz w:val="28"/>
+          <w:szCs w:val="28"/>
+        </w:rPr>
+        <w:t xml:space="preserve">” which fall down from the top of the game display or from the </w:t>
+      </w:r>
+      <w:proofErr w:type="gramStart"/>
+      <w:r>
+        <w:rPr>
+          <w:sz w:val="28"/>
+          <w:szCs w:val="28"/>
+        </w:rPr>
+        <w:t>Sun Flower</w:t>
+      </w:r>
+      <w:proofErr w:type="gramEnd"/>
+      <w:r>
+        <w:rPr>
+          <w:sz w:val="28"/>
+          <w:szCs w:val="28"/>
+        </w:rPr>
+        <w:t xml:space="preserve">:  </w:t>
       </w:r>
     </w:p>
     <w:p>
@@ -1762,7 +1942,23 @@
           <w:sz w:val="28"/>
           <w:szCs w:val="28"/>
         </w:rPr>
-        <w:t>Zombies approach along several parallel lanes on the lawn, and the player must plant defenses in these lanes. If a zombie get to the house on any lane (total 5 lanes), the game is over.</w:t>
+        <w:t xml:space="preserve">Zombies approach along several parallel lanes on the lawn, and the player must plant defenses in these lanes. If a zombie </w:t>
+      </w:r>
+      <w:proofErr w:type="gramStart"/>
+      <w:r>
+        <w:rPr>
+          <w:sz w:val="28"/>
+          <w:szCs w:val="28"/>
+        </w:rPr>
+        <w:t>get</w:t>
+      </w:r>
+      <w:proofErr w:type="gramEnd"/>
+      <w:r>
+        <w:rPr>
+          <w:sz w:val="28"/>
+          <w:szCs w:val="28"/>
+        </w:rPr>
+        <w:t xml:space="preserve"> to the house on any lane (total 5 lanes), the game is over.</w:t>
       </w:r>
     </w:p>
     <w:p>
@@ -1949,7 +2145,15 @@
           <w:sz w:val="28"/>
           <w:szCs w:val="28"/>
         </w:rPr>
-        <w:t>In Object – Oriented Programming</w:t>
+        <w:t xml:space="preserve">In Object – Oriented </w:t>
+      </w:r>
+      <w:proofErr w:type="gramStart"/>
+      <w:r>
+        <w:rPr>
+          <w:sz w:val="28"/>
+          <w:szCs w:val="28"/>
+        </w:rPr>
+        <w:t>Programming</w:t>
       </w:r>
       <w:r>
         <w:rPr>
@@ -1970,7 +2174,31 @@
           <w:sz w:val="28"/>
           <w:szCs w:val="28"/>
         </w:rPr>
-        <w:t>A class is a code template for creating objects. Objects have member variables and have behaviour associated with them. In python a class is created by the keyword class.</w:t>
+        <w:t>A</w:t>
+      </w:r>
+      <w:proofErr w:type="gramEnd"/>
+      <w:r>
+        <w:rPr>
+          <w:sz w:val="28"/>
+          <w:szCs w:val="28"/>
+        </w:rPr>
+        <w:t xml:space="preserve"> class is a code template for creating objects. Objects have member variables and have </w:t>
+      </w:r>
+      <w:proofErr w:type="spellStart"/>
+      <w:r>
+        <w:rPr>
+          <w:sz w:val="28"/>
+          <w:szCs w:val="28"/>
+        </w:rPr>
+        <w:t>behaviour</w:t>
+      </w:r>
+      <w:proofErr w:type="spellEnd"/>
+      <w:r>
+        <w:rPr>
+          <w:sz w:val="28"/>
+          <w:szCs w:val="28"/>
+        </w:rPr>
+        <w:t xml:space="preserve"> associated with them. In python a class is created by the keyword class.</w:t>
       </w:r>
     </w:p>
     <w:p>
@@ -2050,7 +2278,15 @@
           <w:sz w:val="28"/>
           <w:szCs w:val="28"/>
         </w:rPr>
-        <w:t>created from a particular</w:t>
+        <w:t xml:space="preserve">created from a </w:t>
+      </w:r>
+      <w:proofErr w:type="gramStart"/>
+      <w:r>
+        <w:rPr>
+          <w:sz w:val="28"/>
+          <w:szCs w:val="28"/>
+        </w:rPr>
+        <w:t>particular</w:t>
       </w:r>
       <w:r>
         <w:rPr>
@@ -2064,7 +2300,15 @@
           <w:sz w:val="28"/>
           <w:szCs w:val="28"/>
         </w:rPr>
-        <w:t>class. Classes are used to create and manage new</w:t>
+        <w:t>class</w:t>
+      </w:r>
+      <w:proofErr w:type="gramEnd"/>
+      <w:r>
+        <w:rPr>
+          <w:sz w:val="28"/>
+          <w:szCs w:val="28"/>
+        </w:rPr>
+        <w:t>. Classes are used to create and manage new</w:t>
       </w:r>
       <w:r>
         <w:rPr>
@@ -2120,7 +2364,23 @@
           <w:sz w:val="28"/>
           <w:szCs w:val="28"/>
         </w:rPr>
-        <w:t>mechanism of resuing code.</w:t>
+        <w:t xml:space="preserve">mechanism of </w:t>
+      </w:r>
+      <w:proofErr w:type="spellStart"/>
+      <w:r>
+        <w:rPr>
+          <w:sz w:val="28"/>
+          <w:szCs w:val="28"/>
+        </w:rPr>
+        <w:t>resuing</w:t>
+      </w:r>
+      <w:proofErr w:type="spellEnd"/>
+      <w:r>
+        <w:rPr>
+          <w:sz w:val="28"/>
+          <w:szCs w:val="28"/>
+        </w:rPr>
+        <w:t xml:space="preserve"> code.</w:t>
       </w:r>
     </w:p>
     <w:p>
@@ -2310,7 +2570,23 @@
           <w:sz w:val="28"/>
           <w:szCs w:val="28"/>
         </w:rPr>
-        <w:t>are asking the object to invoke or excute one of its method.</w:t>
+        <w:t xml:space="preserve">are asking the object to invoke or </w:t>
+      </w:r>
+      <w:proofErr w:type="spellStart"/>
+      <w:r>
+        <w:rPr>
+          <w:sz w:val="28"/>
+          <w:szCs w:val="28"/>
+        </w:rPr>
+        <w:t>excute</w:t>
+      </w:r>
+      <w:proofErr w:type="spellEnd"/>
+      <w:r>
+        <w:rPr>
+          <w:sz w:val="28"/>
+          <w:szCs w:val="28"/>
+        </w:rPr>
+        <w:t xml:space="preserve"> one of its method.</w:t>
       </w:r>
       <w:r>
         <w:rPr>
@@ -2414,7 +2690,23 @@
           <w:sz w:val="28"/>
           <w:szCs w:val="28"/>
         </w:rPr>
-        <w:t>Each time an object is created a method is called. That methods is named the constructor</w:t>
+        <w:t xml:space="preserve">Each time an object is created a method is called. That methods </w:t>
+      </w:r>
+      <w:proofErr w:type="gramStart"/>
+      <w:r>
+        <w:rPr>
+          <w:sz w:val="28"/>
+          <w:szCs w:val="28"/>
+        </w:rPr>
+        <w:t>is</w:t>
+      </w:r>
+      <w:proofErr w:type="gramEnd"/>
+      <w:r>
+        <w:rPr>
+          <w:sz w:val="28"/>
+          <w:szCs w:val="28"/>
+        </w:rPr>
+        <w:t xml:space="preserve"> named the constructor</w:t>
       </w:r>
       <w:r>
         <w:rPr>
@@ -2447,6 +2739,7 @@
         </w:rPr>
         <w:t xml:space="preserve">The constructor is created with the function </w:t>
       </w:r>
+      <w:proofErr w:type="spellStart"/>
       <w:r>
         <w:rPr>
           <w:b/>
@@ -2463,7 +2756,31 @@
           <w:sz w:val="28"/>
           <w:szCs w:val="28"/>
         </w:rPr>
-        <w:t>. As parameter we write the self keyword, which refers to itself (the object)</w:t>
+        <w:t>.</w:t>
+      </w:r>
+      <w:proofErr w:type="spellEnd"/>
+      <w:r>
+        <w:rPr>
+          <w:sz w:val="28"/>
+          <w:szCs w:val="28"/>
+        </w:rPr>
+        <w:t xml:space="preserve"> As parameter we write the </w:t>
+      </w:r>
+      <w:proofErr w:type="spellStart"/>
+      <w:r>
+        <w:rPr>
+          <w:sz w:val="28"/>
+          <w:szCs w:val="28"/>
+        </w:rPr>
+        <w:t>self keyword</w:t>
+      </w:r>
+      <w:proofErr w:type="spellEnd"/>
+      <w:r>
+        <w:rPr>
+          <w:sz w:val="28"/>
+          <w:szCs w:val="28"/>
+        </w:rPr>
+        <w:t>, which refers to itself (the object)</w:t>
       </w:r>
       <w:r>
         <w:rPr>
@@ -2543,7 +2860,25 @@
                 <w:szCs w:val="28"/>
               </w:rPr>
               <w:tab/>
-              <w:t xml:space="preserve"> def __init__(self):</w:t>
+              <w:t xml:space="preserve"> def __</w:t>
+            </w:r>
+            <w:proofErr w:type="spellStart"/>
+            <w:r>
+              <w:rPr>
+                <w:rFonts w:ascii="Abadi" w:hAnsi="Abadi"/>
+                <w:sz w:val="28"/>
+                <w:szCs w:val="28"/>
+              </w:rPr>
+              <w:t>init</w:t>
+            </w:r>
+            <w:proofErr w:type="spellEnd"/>
+            <w:r>
+              <w:rPr>
+                <w:rFonts w:ascii="Abadi" w:hAnsi="Abadi"/>
+                <w:sz w:val="28"/>
+                <w:szCs w:val="28"/>
+              </w:rPr>
+              <w:t>__(self):</w:t>
             </w:r>
           </w:p>
           <w:p>
@@ -2571,7 +2906,26 @@
                 <w:szCs w:val="28"/>
               </w:rPr>
               <w:tab/>
-              <w:t>self.legs = 2</w:t>
+            </w:r>
+            <w:proofErr w:type="spellStart"/>
+            <w:proofErr w:type="gramStart"/>
+            <w:r>
+              <w:rPr>
+                <w:rFonts w:ascii="Abadi" w:hAnsi="Abadi"/>
+                <w:sz w:val="28"/>
+                <w:szCs w:val="28"/>
+              </w:rPr>
+              <w:t>self.legs</w:t>
+            </w:r>
+            <w:proofErr w:type="spellEnd"/>
+            <w:proofErr w:type="gramEnd"/>
+            <w:r>
+              <w:rPr>
+                <w:rFonts w:ascii="Abadi" w:hAnsi="Abadi"/>
+                <w:sz w:val="28"/>
+                <w:szCs w:val="28"/>
+              </w:rPr>
+              <w:t xml:space="preserve"> = 2</w:t>
             </w:r>
           </w:p>
           <w:p>
@@ -2599,7 +2953,26 @@
                 <w:szCs w:val="28"/>
               </w:rPr>
               <w:tab/>
-              <w:t>self.arms = 2</w:t>
+            </w:r>
+            <w:proofErr w:type="spellStart"/>
+            <w:proofErr w:type="gramStart"/>
+            <w:r>
+              <w:rPr>
+                <w:rFonts w:ascii="Abadi" w:hAnsi="Abadi"/>
+                <w:sz w:val="28"/>
+                <w:szCs w:val="28"/>
+              </w:rPr>
+              <w:t>self.arms</w:t>
+            </w:r>
+            <w:proofErr w:type="spellEnd"/>
+            <w:proofErr w:type="gramEnd"/>
+            <w:r>
+              <w:rPr>
+                <w:rFonts w:ascii="Abadi" w:hAnsi="Abadi"/>
+                <w:sz w:val="28"/>
+                <w:szCs w:val="28"/>
+              </w:rPr>
+              <w:t xml:space="preserve"> = 2</w:t>
             </w:r>
           </w:p>
           <w:p>
@@ -2629,7 +3002,25 @@
                 <w:sz w:val="28"/>
                 <w:szCs w:val="28"/>
               </w:rPr>
-              <w:t>bob = Human()</w:t>
+              <w:t xml:space="preserve">bob = </w:t>
+            </w:r>
+            <w:proofErr w:type="gramStart"/>
+            <w:r>
+              <w:rPr>
+                <w:rFonts w:ascii="Abadi" w:hAnsi="Abadi"/>
+                <w:sz w:val="28"/>
+                <w:szCs w:val="28"/>
+              </w:rPr>
+              <w:t>Human(</w:t>
+            </w:r>
+            <w:proofErr w:type="gramEnd"/>
+            <w:r>
+              <w:rPr>
+                <w:rFonts w:ascii="Abadi" w:hAnsi="Abadi"/>
+                <w:sz w:val="28"/>
+                <w:szCs w:val="28"/>
+              </w:rPr>
+              <w:t>)</w:t>
             </w:r>
           </w:p>
           <w:p>
@@ -2648,7 +3039,27 @@
                 <w:sz w:val="28"/>
                 <w:szCs w:val="28"/>
               </w:rPr>
-              <w:t>print(bob.legs)</w:t>
+              <w:t>print(</w:t>
+            </w:r>
+            <w:proofErr w:type="spellStart"/>
+            <w:proofErr w:type="gramStart"/>
+            <w:r>
+              <w:rPr>
+                <w:rFonts w:ascii="Abadi" w:hAnsi="Abadi"/>
+                <w:sz w:val="28"/>
+                <w:szCs w:val="28"/>
+              </w:rPr>
+              <w:t>bob.legs</w:t>
+            </w:r>
+            <w:proofErr w:type="spellEnd"/>
+            <w:proofErr w:type="gramEnd"/>
+            <w:r>
+              <w:rPr>
+                <w:rFonts w:ascii="Abadi" w:hAnsi="Abadi"/>
+                <w:sz w:val="28"/>
+                <w:szCs w:val="28"/>
+              </w:rPr>
+              <w:t>)</w:t>
             </w:r>
           </w:p>
           <w:p>
@@ -2929,7 +3340,47 @@
                 <w:szCs w:val="28"/>
               </w:rPr>
               <w:tab/>
-              <w:t>print("game.py:",Bug)</w:t>
+              <w:t>print("game.</w:t>
+            </w:r>
+            <w:proofErr w:type="spellStart"/>
+            <w:r>
+              <w:rPr>
+                <w:rFonts w:ascii="Abadi" w:eastAsia="Calibri" w:hAnsi="Abadi" w:cstheme="minorHAnsi"/>
+                <w:bCs/>
+                <w:sz w:val="28"/>
+                <w:szCs w:val="28"/>
+              </w:rPr>
+              <w:t>py</w:t>
+            </w:r>
+            <w:proofErr w:type="spellEnd"/>
+            <w:r>
+              <w:rPr>
+                <w:rFonts w:ascii="Abadi" w:eastAsia="Calibri" w:hAnsi="Abadi" w:cstheme="minorHAnsi"/>
+                <w:bCs/>
+                <w:sz w:val="28"/>
+                <w:szCs w:val="28"/>
+              </w:rPr>
+              <w:t>:</w:t>
+            </w:r>
+            <w:proofErr w:type="gramStart"/>
+            <w:r>
+              <w:rPr>
+                <w:rFonts w:ascii="Abadi" w:eastAsia="Calibri" w:hAnsi="Abadi" w:cstheme="minorHAnsi"/>
+                <w:bCs/>
+                <w:sz w:val="28"/>
+                <w:szCs w:val="28"/>
+              </w:rPr>
+              <w:t>",Bug</w:t>
+            </w:r>
+            <w:proofErr w:type="gramEnd"/>
+            <w:r>
+              <w:rPr>
+                <w:rFonts w:ascii="Abadi" w:eastAsia="Calibri" w:hAnsi="Abadi" w:cstheme="minorHAnsi"/>
+                <w:bCs/>
+                <w:sz w:val="28"/>
+                <w:szCs w:val="28"/>
+              </w:rPr>
+              <w:t>)</w:t>
             </w:r>
           </w:p>
           <w:p>
@@ -2961,7 +3412,26 @@
                 <w:szCs w:val="28"/>
               </w:rPr>
               <w:tab/>
-              <w:t>print("Please report the bug")</w:t>
+            </w:r>
+            <w:proofErr w:type="gramStart"/>
+            <w:r>
+              <w:rPr>
+                <w:rFonts w:ascii="Abadi" w:eastAsia="Calibri" w:hAnsi="Abadi" w:cstheme="minorHAnsi"/>
+                <w:bCs/>
+                <w:sz w:val="28"/>
+                <w:szCs w:val="28"/>
+              </w:rPr>
+              <w:t>print(</w:t>
+            </w:r>
+            <w:proofErr w:type="gramEnd"/>
+            <w:r>
+              <w:rPr>
+                <w:rFonts w:ascii="Abadi" w:eastAsia="Calibri" w:hAnsi="Abadi" w:cstheme="minorHAnsi"/>
+                <w:bCs/>
+                <w:sz w:val="28"/>
+                <w:szCs w:val="28"/>
+              </w:rPr>
+              <w:t>"Please report the bug")</w:t>
             </w:r>
           </w:p>
           <w:p>
@@ -2976,6 +3446,7 @@
                 <w:szCs w:val="28"/>
               </w:rPr>
             </w:pPr>
+            <w:proofErr w:type="gramStart"/>
             <w:r>
               <w:rPr>
                 <w:rFonts w:ascii="Abadi" w:eastAsia="Calibri" w:hAnsi="Abadi" w:cstheme="minorHAnsi"/>
@@ -2983,7 +3454,17 @@
                 <w:sz w:val="28"/>
                 <w:szCs w:val="28"/>
               </w:rPr>
-              <w:t>Input("Double Press Enter to continue !!")</w:t>
+              <w:t>Input(</w:t>
+            </w:r>
+            <w:proofErr w:type="gramEnd"/>
+            <w:r>
+              <w:rPr>
+                <w:rFonts w:ascii="Abadi" w:eastAsia="Calibri" w:hAnsi="Abadi" w:cstheme="minorHAnsi"/>
+                <w:bCs/>
+                <w:sz w:val="28"/>
+                <w:szCs w:val="28"/>
+              </w:rPr>
+              <w:t>"Double Press Enter to continue !!")</w:t>
             </w:r>
           </w:p>
           <w:p>
@@ -3015,7 +3496,26 @@
                 <w:szCs w:val="28"/>
               </w:rPr>
               <w:tab/>
-              <w:t>input()</w:t>
+            </w:r>
+            <w:proofErr w:type="gramStart"/>
+            <w:r>
+              <w:rPr>
+                <w:rFonts w:ascii="Abadi" w:eastAsia="Calibri" w:hAnsi="Abadi" w:cstheme="minorHAnsi"/>
+                <w:bCs/>
+                <w:sz w:val="28"/>
+                <w:szCs w:val="28"/>
+              </w:rPr>
+              <w:t>input(</w:t>
+            </w:r>
+            <w:proofErr w:type="gramEnd"/>
+            <w:r>
+              <w:rPr>
+                <w:rFonts w:ascii="Abadi" w:eastAsia="Calibri" w:hAnsi="Abadi" w:cstheme="minorHAnsi"/>
+                <w:bCs/>
+                <w:sz w:val="28"/>
+                <w:szCs w:val="28"/>
+              </w:rPr>
+              <w:t>)</w:t>
             </w:r>
           </w:p>
           <w:p>
@@ -3295,12 +3795,46 @@
         </w:rPr>
         <w:t xml:space="preserve">board game: </w:t>
       </w:r>
-      <w:r>
-        <w:rPr>
-          <w:sz w:val="28"/>
-          <w:szCs w:val="28"/>
-        </w:rPr>
-        <w:t>setBoard() and getBoard()</w:t>
+      <w:proofErr w:type="spellStart"/>
+      <w:proofErr w:type="gramStart"/>
+      <w:r>
+        <w:rPr>
+          <w:sz w:val="28"/>
+          <w:szCs w:val="28"/>
+        </w:rPr>
+        <w:t>setBoard</w:t>
+      </w:r>
+      <w:proofErr w:type="spellEnd"/>
+      <w:r>
+        <w:rPr>
+          <w:sz w:val="28"/>
+          <w:szCs w:val="28"/>
+        </w:rPr>
+        <w:t>(</w:t>
+      </w:r>
+      <w:proofErr w:type="gramEnd"/>
+      <w:r>
+        <w:rPr>
+          <w:sz w:val="28"/>
+          <w:szCs w:val="28"/>
+        </w:rPr>
+        <w:t xml:space="preserve">) and </w:t>
+      </w:r>
+      <w:proofErr w:type="spellStart"/>
+      <w:r>
+        <w:rPr>
+          <w:sz w:val="28"/>
+          <w:szCs w:val="28"/>
+        </w:rPr>
+        <w:t>getBoard</w:t>
+      </w:r>
+      <w:proofErr w:type="spellEnd"/>
+      <w:r>
+        <w:rPr>
+          <w:sz w:val="28"/>
+          <w:szCs w:val="28"/>
+        </w:rPr>
+        <w:t>()</w:t>
       </w:r>
     </w:p>
     <w:p>
@@ -3400,6 +3934,7 @@
                 <w:szCs w:val="28"/>
               </w:rPr>
             </w:pPr>
+            <w:proofErr w:type="spellStart"/>
             <w:r>
               <w:rPr>
                 <w:rFonts w:ascii="Abadi" w:hAnsi="Abadi"/>
@@ -3408,7 +3943,18 @@
                 <w:sz w:val="28"/>
                 <w:szCs w:val="28"/>
               </w:rPr>
-              <w:t xml:space="preserve">ImgList </w:t>
+              <w:t>ImgList</w:t>
+            </w:r>
+            <w:proofErr w:type="spellEnd"/>
+            <w:r>
+              <w:rPr>
+                <w:rFonts w:ascii="Abadi" w:hAnsi="Abadi"/>
+                <w:b/>
+                <w:bCs/>
+                <w:sz w:val="28"/>
+                <w:szCs w:val="28"/>
+              </w:rPr>
+              <w:t xml:space="preserve"> </w:t>
             </w:r>
             <w:r>
               <w:rPr>
@@ -3436,6 +3982,8 @@
               </w:rPr>
               <w:t xml:space="preserve">def </w:t>
             </w:r>
+            <w:proofErr w:type="spellStart"/>
+            <w:proofErr w:type="gramStart"/>
             <w:r>
               <w:rPr>
                 <w:rFonts w:ascii="Abadi" w:hAnsi="Abadi"/>
@@ -3446,13 +3994,33 @@
               </w:rPr>
               <w:t>loadResource</w:t>
             </w:r>
-            <w:r>
-              <w:rPr>
-                <w:rFonts w:ascii="Abadi" w:hAnsi="Abadi"/>
-                <w:sz w:val="28"/>
-                <w:szCs w:val="28"/>
-              </w:rPr>
-              <w:t>(ImgList):</w:t>
+            <w:proofErr w:type="spellEnd"/>
+            <w:r>
+              <w:rPr>
+                <w:rFonts w:ascii="Abadi" w:hAnsi="Abadi"/>
+                <w:sz w:val="28"/>
+                <w:szCs w:val="28"/>
+              </w:rPr>
+              <w:t>(</w:t>
+            </w:r>
+            <w:proofErr w:type="spellStart"/>
+            <w:proofErr w:type="gramEnd"/>
+            <w:r>
+              <w:rPr>
+                <w:rFonts w:ascii="Abadi" w:hAnsi="Abadi"/>
+                <w:sz w:val="28"/>
+                <w:szCs w:val="28"/>
+              </w:rPr>
+              <w:t>ImgList</w:t>
+            </w:r>
+            <w:proofErr w:type="spellEnd"/>
+            <w:r>
+              <w:rPr>
+                <w:rFonts w:ascii="Abadi" w:hAnsi="Abadi"/>
+                <w:sz w:val="28"/>
+                <w:szCs w:val="28"/>
+              </w:rPr>
+              <w:t>):</w:t>
             </w:r>
           </w:p>
           <w:p>
@@ -3490,7 +4058,24 @@
                 <w:szCs w:val="28"/>
               </w:rPr>
               <w:tab/>
-              <w:t>while(num &lt;= 30):</w:t>
+            </w:r>
+            <w:proofErr w:type="gramStart"/>
+            <w:r>
+              <w:rPr>
+                <w:rFonts w:ascii="Abadi" w:hAnsi="Abadi"/>
+                <w:sz w:val="28"/>
+                <w:szCs w:val="28"/>
+              </w:rPr>
+              <w:t>while(</w:t>
+            </w:r>
+            <w:proofErr w:type="gramEnd"/>
+            <w:r>
+              <w:rPr>
+                <w:rFonts w:ascii="Abadi" w:hAnsi="Abadi"/>
+                <w:sz w:val="28"/>
+                <w:szCs w:val="28"/>
+              </w:rPr>
+              <w:t>num &lt;= 30):</w:t>
             </w:r>
           </w:p>
           <w:p>
@@ -3517,6 +4102,14 @@
                 <w:szCs w:val="28"/>
               </w:rPr>
               <w:tab/>
+            </w:r>
+            <w:proofErr w:type="spellStart"/>
+            <w:r>
+              <w:rPr>
+                <w:rFonts w:ascii="Abadi" w:hAnsi="Abadi"/>
+                <w:sz w:val="28"/>
+                <w:szCs w:val="28"/>
+              </w:rPr>
               <w:t>ImgList.</w:t>
             </w:r>
             <w:r>
@@ -3529,13 +4122,42 @@
               </w:rPr>
               <w:t>append</w:t>
             </w:r>
-            <w:r>
-              <w:rPr>
-                <w:rFonts w:ascii="Abadi" w:hAnsi="Abadi"/>
-                <w:sz w:val="28"/>
-                <w:szCs w:val="28"/>
-              </w:rPr>
-              <w:t>(pygame.image.load('Resources/blank.png'))</w:t>
+            <w:proofErr w:type="spellEnd"/>
+            <w:r>
+              <w:rPr>
+                <w:rFonts w:ascii="Abadi" w:hAnsi="Abadi"/>
+                <w:sz w:val="28"/>
+                <w:szCs w:val="28"/>
+              </w:rPr>
+              <w:t>(</w:t>
+            </w:r>
+            <w:proofErr w:type="spellStart"/>
+            <w:proofErr w:type="gramStart"/>
+            <w:r>
+              <w:rPr>
+                <w:rFonts w:ascii="Abadi" w:hAnsi="Abadi"/>
+                <w:sz w:val="28"/>
+                <w:szCs w:val="28"/>
+              </w:rPr>
+              <w:t>pygame.image</w:t>
+            </w:r>
+            <w:proofErr w:type="gramEnd"/>
+            <w:r>
+              <w:rPr>
+                <w:rFonts w:ascii="Abadi" w:hAnsi="Abadi"/>
+                <w:sz w:val="28"/>
+                <w:szCs w:val="28"/>
+              </w:rPr>
+              <w:t>.load</w:t>
+            </w:r>
+            <w:proofErr w:type="spellEnd"/>
+            <w:r>
+              <w:rPr>
+                <w:rFonts w:ascii="Abadi" w:hAnsi="Abadi"/>
+                <w:sz w:val="28"/>
+                <w:szCs w:val="28"/>
+              </w:rPr>
+              <w:t>('Resources/blank.png'))</w:t>
             </w:r>
           </w:p>
           <w:p>
@@ -3598,13 +4220,24 @@
                 <w:szCs w:val="28"/>
               </w:rPr>
               <w:tab/>
-              <w:t>return ImgList</w:t>
-            </w:r>
+              <w:t xml:space="preserve">return </w:t>
+            </w:r>
+            <w:proofErr w:type="spellStart"/>
+            <w:r>
+              <w:rPr>
+                <w:rFonts w:ascii="Abadi" w:hAnsi="Abadi"/>
+                <w:sz w:val="28"/>
+                <w:szCs w:val="28"/>
+              </w:rPr>
+              <w:t>ImgList</w:t>
+            </w:r>
+            <w:proofErr w:type="spellEnd"/>
           </w:p>
           <w:p>
             <w:pPr>
               <w:pStyle w:val="ListParagraph"/>
             </w:pPr>
+            <w:proofErr w:type="spellStart"/>
             <w:r>
               <w:rPr>
                 <w:rFonts w:ascii="Abadi" w:hAnsi="Abadi"/>
@@ -3615,6 +4248,7 @@
               </w:rPr>
               <w:t>plantImgList</w:t>
             </w:r>
+            <w:proofErr w:type="spellEnd"/>
             <w:r>
               <w:rPr>
                 <w:rFonts w:ascii="Abadi" w:hAnsi="Abadi"/>
@@ -3623,6 +4257,7 @@
               </w:rPr>
               <w:t xml:space="preserve"> = </w:t>
             </w:r>
+            <w:proofErr w:type="spellStart"/>
             <w:r>
               <w:rPr>
                 <w:rFonts w:ascii="Abadi" w:hAnsi="Abadi"/>
@@ -3633,13 +4268,32 @@
               </w:rPr>
               <w:t>loadResource</w:t>
             </w:r>
-            <w:r>
-              <w:rPr>
-                <w:rFonts w:ascii="Abadi" w:hAnsi="Abadi"/>
-                <w:sz w:val="28"/>
-                <w:szCs w:val="28"/>
-              </w:rPr>
-              <w:t>(plantImgList)</w:t>
+            <w:proofErr w:type="spellEnd"/>
+            <w:r>
+              <w:rPr>
+                <w:rFonts w:ascii="Abadi" w:hAnsi="Abadi"/>
+                <w:sz w:val="28"/>
+                <w:szCs w:val="28"/>
+              </w:rPr>
+              <w:t>(</w:t>
+            </w:r>
+            <w:proofErr w:type="spellStart"/>
+            <w:r>
+              <w:rPr>
+                <w:rFonts w:ascii="Abadi" w:hAnsi="Abadi"/>
+                <w:sz w:val="28"/>
+                <w:szCs w:val="28"/>
+              </w:rPr>
+              <w:t>plantImgList</w:t>
+            </w:r>
+            <w:proofErr w:type="spellEnd"/>
+            <w:r>
+              <w:rPr>
+                <w:rFonts w:ascii="Abadi" w:hAnsi="Abadi"/>
+                <w:sz w:val="28"/>
+                <w:szCs w:val="28"/>
+              </w:rPr>
+              <w:t>)</w:t>
             </w:r>
             <w:r>
               <w:rPr>
@@ -3734,6 +4388,7 @@
         </w:rPr>
         <w:t>The variable “</w:t>
       </w:r>
+      <w:proofErr w:type="spellStart"/>
       <w:r>
         <w:rPr>
           <w:b/>
@@ -3743,6 +4398,7 @@
         </w:rPr>
         <w:t>ImgList</w:t>
       </w:r>
+      <w:proofErr w:type="spellEnd"/>
       <w:r>
         <w:rPr>
           <w:sz w:val="28"/>
@@ -3771,14 +4427,25 @@
         </w:rPr>
         <w:t xml:space="preserve">The </w:t>
       </w:r>
-      <w:r>
-        <w:rPr>
-          <w:b/>
-          <w:bCs/>
-          <w:sz w:val="28"/>
-          <w:szCs w:val="28"/>
-        </w:rPr>
-        <w:t>append()</w:t>
+      <w:proofErr w:type="gramStart"/>
+      <w:r>
+        <w:rPr>
+          <w:b/>
+          <w:bCs/>
+          <w:sz w:val="28"/>
+          <w:szCs w:val="28"/>
+        </w:rPr>
+        <w:t>append(</w:t>
+      </w:r>
+      <w:proofErr w:type="gramEnd"/>
+      <w:r>
+        <w:rPr>
+          <w:b/>
+          <w:bCs/>
+          <w:sz w:val="28"/>
+          <w:szCs w:val="28"/>
+        </w:rPr>
+        <w:t>)</w:t>
       </w:r>
       <w:r>
         <w:rPr>
@@ -3974,12 +4641,21 @@
         </w:rPr>
         <w:t>(</w:t>
       </w:r>
-      <w:r>
-        <w:rPr>
-          <w:sz w:val="28"/>
-          <w:szCs w:val="28"/>
-        </w:rPr>
-        <w:t xml:space="preserve">PeaShooter is </w:t>
+      <w:proofErr w:type="spellStart"/>
+      <w:r>
+        <w:rPr>
+          <w:sz w:val="28"/>
+          <w:szCs w:val="28"/>
+        </w:rPr>
+        <w:t>PeaShooter</w:t>
+      </w:r>
+      <w:proofErr w:type="spellEnd"/>
+      <w:r>
+        <w:rPr>
+          <w:sz w:val="28"/>
+          <w:szCs w:val="28"/>
+        </w:rPr>
+        <w:t xml:space="preserve"> is </w:t>
       </w:r>
       <w:r>
         <w:rPr>
@@ -4002,12 +4678,21 @@
         </w:rPr>
         <w:t xml:space="preserve"> </w:t>
       </w:r>
-      <w:r>
-        <w:rPr>
-          <w:sz w:val="28"/>
-          <w:szCs w:val="28"/>
-        </w:rPr>
-        <w:t xml:space="preserve">SunFlower is </w:t>
+      <w:proofErr w:type="spellStart"/>
+      <w:r>
+        <w:rPr>
+          <w:sz w:val="28"/>
+          <w:szCs w:val="28"/>
+        </w:rPr>
+        <w:t>SunFlower</w:t>
+      </w:r>
+      <w:proofErr w:type="spellEnd"/>
+      <w:r>
+        <w:rPr>
+          <w:sz w:val="28"/>
+          <w:szCs w:val="28"/>
+        </w:rPr>
+        <w:t xml:space="preserve"> is </w:t>
       </w:r>
       <w:r>
         <w:rPr>
@@ -4134,7 +4819,39 @@
           <w:sz w:val="28"/>
           <w:szCs w:val="28"/>
         </w:rPr>
-        <w:t>All the class PeaShooter, SunFlower and Wall Nutt inherit the father class Plant</w:t>
+        <w:t xml:space="preserve">All the class </w:t>
+      </w:r>
+      <w:proofErr w:type="spellStart"/>
+      <w:r>
+        <w:rPr>
+          <w:sz w:val="28"/>
+          <w:szCs w:val="28"/>
+        </w:rPr>
+        <w:t>PeaShooter</w:t>
+      </w:r>
+      <w:proofErr w:type="spellEnd"/>
+      <w:r>
+        <w:rPr>
+          <w:sz w:val="28"/>
+          <w:szCs w:val="28"/>
+        </w:rPr>
+        <w:t xml:space="preserve">, </w:t>
+      </w:r>
+      <w:proofErr w:type="spellStart"/>
+      <w:r>
+        <w:rPr>
+          <w:sz w:val="28"/>
+          <w:szCs w:val="28"/>
+        </w:rPr>
+        <w:t>SunFlower</w:t>
+      </w:r>
+      <w:proofErr w:type="spellEnd"/>
+      <w:r>
+        <w:rPr>
+          <w:sz w:val="28"/>
+          <w:szCs w:val="28"/>
+        </w:rPr>
+        <w:t xml:space="preserve"> and Wall Nutt inherit the father class Plant</w:t>
       </w:r>
     </w:p>
     <w:p>
@@ -4229,7 +4946,27 @@
                 <w:sz w:val="28"/>
                 <w:szCs w:val="28"/>
               </w:rPr>
-              <w:t>(self,window):</w:t>
+              <w:t>(</w:t>
+            </w:r>
+            <w:proofErr w:type="spellStart"/>
+            <w:proofErr w:type="gramStart"/>
+            <w:r>
+              <w:rPr>
+                <w:rFonts w:ascii="Abadi" w:hAnsi="Abadi"/>
+                <w:sz w:val="28"/>
+                <w:szCs w:val="28"/>
+              </w:rPr>
+              <w:t>self,window</w:t>
+            </w:r>
+            <w:proofErr w:type="spellEnd"/>
+            <w:proofErr w:type="gramEnd"/>
+            <w:r>
+              <w:rPr>
+                <w:rFonts w:ascii="Abadi" w:hAnsi="Abadi"/>
+                <w:sz w:val="28"/>
+                <w:szCs w:val="28"/>
+              </w:rPr>
+              <w:t>):</w:t>
             </w:r>
           </w:p>
           <w:p>
@@ -4258,7 +4995,45 @@
                 <w:szCs w:val="28"/>
               </w:rPr>
               <w:tab/>
-              <w:t>if self.health &lt;= 300 and self.health &gt;= 200:</w:t>
+              <w:t xml:space="preserve">if </w:t>
+            </w:r>
+            <w:proofErr w:type="spellStart"/>
+            <w:proofErr w:type="gramStart"/>
+            <w:r>
+              <w:rPr>
+                <w:rFonts w:ascii="Abadi" w:hAnsi="Abadi"/>
+                <w:sz w:val="28"/>
+                <w:szCs w:val="28"/>
+              </w:rPr>
+              <w:t>self.health</w:t>
+            </w:r>
+            <w:proofErr w:type="spellEnd"/>
+            <w:proofErr w:type="gramEnd"/>
+            <w:r>
+              <w:rPr>
+                <w:rFonts w:ascii="Abadi" w:hAnsi="Abadi"/>
+                <w:sz w:val="28"/>
+                <w:szCs w:val="28"/>
+              </w:rPr>
+              <w:t xml:space="preserve"> &lt;= 300 and </w:t>
+            </w:r>
+            <w:proofErr w:type="spellStart"/>
+            <w:r>
+              <w:rPr>
+                <w:rFonts w:ascii="Abadi" w:hAnsi="Abadi"/>
+                <w:sz w:val="28"/>
+                <w:szCs w:val="28"/>
+              </w:rPr>
+              <w:t>self.health</w:t>
+            </w:r>
+            <w:proofErr w:type="spellEnd"/>
+            <w:r>
+              <w:rPr>
+                <w:rFonts w:ascii="Abadi" w:hAnsi="Abadi"/>
+                <w:sz w:val="28"/>
+                <w:szCs w:val="28"/>
+              </w:rPr>
+              <w:t xml:space="preserve"> &gt;= 200:</w:t>
             </w:r>
           </w:p>
           <w:p>
@@ -4288,6 +5063,8 @@
               </w:rPr>
               <w:tab/>
             </w:r>
+            <w:proofErr w:type="spellStart"/>
+            <w:proofErr w:type="gramStart"/>
             <w:r>
               <w:rPr>
                 <w:rFonts w:ascii="Abadi" w:hAnsi="Abadi"/>
@@ -4296,7 +5073,29 @@
                 <w:sz w:val="28"/>
                 <w:szCs w:val="28"/>
               </w:rPr>
-              <w:t>self.__frame = 0</w:t>
+              <w:t>self._</w:t>
+            </w:r>
+            <w:proofErr w:type="gramEnd"/>
+            <w:r>
+              <w:rPr>
+                <w:rFonts w:ascii="Abadi" w:hAnsi="Abadi"/>
+                <w:b/>
+                <w:bCs/>
+                <w:sz w:val="28"/>
+                <w:szCs w:val="28"/>
+              </w:rPr>
+              <w:t>_frame</w:t>
+            </w:r>
+            <w:proofErr w:type="spellEnd"/>
+            <w:r>
+              <w:rPr>
+                <w:rFonts w:ascii="Abadi" w:hAnsi="Abadi"/>
+                <w:b/>
+                <w:bCs/>
+                <w:sz w:val="28"/>
+                <w:szCs w:val="28"/>
+              </w:rPr>
+              <w:t xml:space="preserve"> = 0</w:t>
             </w:r>
           </w:p>
           <w:p>
@@ -4315,7 +5114,62 @@
                 <w:szCs w:val="28"/>
               </w:rPr>
               <w:tab/>
-              <w:t>elif self.health &lt; 200 and self.health &gt;= 100:</w:t>
+            </w:r>
+            <w:proofErr w:type="spellStart"/>
+            <w:r>
+              <w:rPr>
+                <w:rFonts w:ascii="Abadi" w:hAnsi="Abadi"/>
+                <w:sz w:val="28"/>
+                <w:szCs w:val="28"/>
+              </w:rPr>
+              <w:t>elif</w:t>
+            </w:r>
+            <w:proofErr w:type="spellEnd"/>
+            <w:r>
+              <w:rPr>
+                <w:rFonts w:ascii="Abadi" w:hAnsi="Abadi"/>
+                <w:sz w:val="28"/>
+                <w:szCs w:val="28"/>
+              </w:rPr>
+              <w:t xml:space="preserve"> </w:t>
+            </w:r>
+            <w:proofErr w:type="spellStart"/>
+            <w:proofErr w:type="gramStart"/>
+            <w:r>
+              <w:rPr>
+                <w:rFonts w:ascii="Abadi" w:hAnsi="Abadi"/>
+                <w:sz w:val="28"/>
+                <w:szCs w:val="28"/>
+              </w:rPr>
+              <w:t>self.health</w:t>
+            </w:r>
+            <w:proofErr w:type="spellEnd"/>
+            <w:proofErr w:type="gramEnd"/>
+            <w:r>
+              <w:rPr>
+                <w:rFonts w:ascii="Abadi" w:hAnsi="Abadi"/>
+                <w:sz w:val="28"/>
+                <w:szCs w:val="28"/>
+              </w:rPr>
+              <w:t xml:space="preserve"> &lt; 200 and </w:t>
+            </w:r>
+            <w:proofErr w:type="spellStart"/>
+            <w:r>
+              <w:rPr>
+                <w:rFonts w:ascii="Abadi" w:hAnsi="Abadi"/>
+                <w:sz w:val="28"/>
+                <w:szCs w:val="28"/>
+              </w:rPr>
+              <w:t>self.health</w:t>
+            </w:r>
+            <w:proofErr w:type="spellEnd"/>
+            <w:r>
+              <w:rPr>
+                <w:rFonts w:ascii="Abadi" w:hAnsi="Abadi"/>
+                <w:sz w:val="28"/>
+                <w:szCs w:val="28"/>
+              </w:rPr>
+              <w:t xml:space="preserve"> &gt;= 100:</w:t>
             </w:r>
           </w:p>
           <w:p>
@@ -4345,6 +5199,8 @@
               </w:rPr>
               <w:tab/>
             </w:r>
+            <w:proofErr w:type="spellStart"/>
+            <w:proofErr w:type="gramStart"/>
             <w:r>
               <w:rPr>
                 <w:rFonts w:ascii="Abadi" w:hAnsi="Abadi"/>
@@ -4353,7 +5209,29 @@
                 <w:sz w:val="28"/>
                 <w:szCs w:val="28"/>
               </w:rPr>
-              <w:t>self.__frame = 1</w:t>
+              <w:t>self._</w:t>
+            </w:r>
+            <w:proofErr w:type="gramEnd"/>
+            <w:r>
+              <w:rPr>
+                <w:rFonts w:ascii="Abadi" w:hAnsi="Abadi"/>
+                <w:b/>
+                <w:bCs/>
+                <w:sz w:val="28"/>
+                <w:szCs w:val="28"/>
+              </w:rPr>
+              <w:t>_frame</w:t>
+            </w:r>
+            <w:proofErr w:type="spellEnd"/>
+            <w:r>
+              <w:rPr>
+                <w:rFonts w:ascii="Abadi" w:hAnsi="Abadi"/>
+                <w:b/>
+                <w:bCs/>
+                <w:sz w:val="28"/>
+                <w:szCs w:val="28"/>
+              </w:rPr>
+              <w:t xml:space="preserve"> = 1</w:t>
             </w:r>
           </w:p>
           <w:p>
@@ -4405,7 +5283,40 @@
                 <w:szCs w:val="28"/>
               </w:rPr>
               <w:tab/>
-              <w:t>self.__frame = 2</w:t>
+            </w:r>
+            <w:proofErr w:type="spellStart"/>
+            <w:proofErr w:type="gramStart"/>
+            <w:r>
+              <w:rPr>
+                <w:rFonts w:ascii="Abadi" w:hAnsi="Abadi"/>
+                <w:b/>
+                <w:bCs/>
+                <w:sz w:val="28"/>
+                <w:szCs w:val="28"/>
+              </w:rPr>
+              <w:t>self._</w:t>
+            </w:r>
+            <w:proofErr w:type="gramEnd"/>
+            <w:r>
+              <w:rPr>
+                <w:rFonts w:ascii="Abadi" w:hAnsi="Abadi"/>
+                <w:b/>
+                <w:bCs/>
+                <w:sz w:val="28"/>
+                <w:szCs w:val="28"/>
+              </w:rPr>
+              <w:t>_frame</w:t>
+            </w:r>
+            <w:proofErr w:type="spellEnd"/>
+            <w:r>
+              <w:rPr>
+                <w:rFonts w:ascii="Abadi" w:hAnsi="Abadi"/>
+                <w:b/>
+                <w:bCs/>
+                <w:sz w:val="28"/>
+                <w:szCs w:val="28"/>
+              </w:rPr>
+              <w:t xml:space="preserve"> = 2</w:t>
             </w:r>
           </w:p>
           <w:p>
@@ -4425,6 +5336,8 @@
               </w:rPr>
               <w:tab/>
             </w:r>
+            <w:proofErr w:type="spellStart"/>
+            <w:proofErr w:type="gramStart"/>
             <w:r>
               <w:rPr>
                 <w:rFonts w:ascii="Abadi" w:hAnsi="Abadi"/>
@@ -4433,7 +5346,85 @@
                 <w:sz w:val="28"/>
                 <w:szCs w:val="28"/>
               </w:rPr>
-              <w:t>window.blit(self.ImgList[self.__frame],(self.x,self.y))</w:t>
+              <w:t>window.blit</w:t>
+            </w:r>
+            <w:proofErr w:type="spellEnd"/>
+            <w:proofErr w:type="gramEnd"/>
+            <w:r>
+              <w:rPr>
+                <w:rFonts w:ascii="Abadi" w:hAnsi="Abadi"/>
+                <w:b/>
+                <w:bCs/>
+                <w:sz w:val="28"/>
+                <w:szCs w:val="28"/>
+              </w:rPr>
+              <w:t>(</w:t>
+            </w:r>
+            <w:proofErr w:type="spellStart"/>
+            <w:r>
+              <w:rPr>
+                <w:rFonts w:ascii="Abadi" w:hAnsi="Abadi"/>
+                <w:b/>
+                <w:bCs/>
+                <w:sz w:val="28"/>
+                <w:szCs w:val="28"/>
+              </w:rPr>
+              <w:t>self.ImgList</w:t>
+            </w:r>
+            <w:proofErr w:type="spellEnd"/>
+            <w:r>
+              <w:rPr>
+                <w:rFonts w:ascii="Abadi" w:hAnsi="Abadi"/>
+                <w:b/>
+                <w:bCs/>
+                <w:sz w:val="28"/>
+                <w:szCs w:val="28"/>
+              </w:rPr>
+              <w:t>[</w:t>
+            </w:r>
+            <w:proofErr w:type="spellStart"/>
+            <w:r>
+              <w:rPr>
+                <w:rFonts w:ascii="Abadi" w:hAnsi="Abadi"/>
+                <w:b/>
+                <w:bCs/>
+                <w:sz w:val="28"/>
+                <w:szCs w:val="28"/>
+              </w:rPr>
+              <w:t>self.__frame</w:t>
+            </w:r>
+            <w:proofErr w:type="spellEnd"/>
+            <w:r>
+              <w:rPr>
+                <w:rFonts w:ascii="Abadi" w:hAnsi="Abadi"/>
+                <w:b/>
+                <w:bCs/>
+                <w:sz w:val="28"/>
+                <w:szCs w:val="28"/>
+              </w:rPr>
+              <w:t>],(</w:t>
+            </w:r>
+            <w:proofErr w:type="spellStart"/>
+            <w:r>
+              <w:rPr>
+                <w:rFonts w:ascii="Abadi" w:hAnsi="Abadi"/>
+                <w:b/>
+                <w:bCs/>
+                <w:sz w:val="28"/>
+                <w:szCs w:val="28"/>
+              </w:rPr>
+              <w:t>self.x,self.y</w:t>
+            </w:r>
+            <w:proofErr w:type="spellEnd"/>
+            <w:r>
+              <w:rPr>
+                <w:rFonts w:ascii="Abadi" w:hAnsi="Abadi"/>
+                <w:b/>
+                <w:bCs/>
+                <w:sz w:val="28"/>
+                <w:szCs w:val="28"/>
+              </w:rPr>
+              <w:t>))</w:t>
             </w:r>
           </w:p>
         </w:tc>
@@ -4456,14 +5447,34 @@
           <w:szCs w:val="28"/>
         </w:rPr>
         <w:tab/>
-        <w:t>** Explain:</w:t>
-      </w:r>
-      <w:r>
-        <w:rPr>
-          <w:sz w:val="28"/>
-          <w:szCs w:val="28"/>
-        </w:rPr>
-        <w:t>When the blood of a Plant or Zombie decreases to a certain level, the appearance will change.</w:t>
+        <w:t xml:space="preserve">** </w:t>
+      </w:r>
+      <w:proofErr w:type="spellStart"/>
+      <w:proofErr w:type="gramStart"/>
+      <w:r>
+        <w:rPr>
+          <w:b/>
+          <w:bCs/>
+          <w:sz w:val="28"/>
+          <w:szCs w:val="28"/>
+        </w:rPr>
+        <w:t>Explain:</w:t>
+      </w:r>
+      <w:r>
+        <w:rPr>
+          <w:sz w:val="28"/>
+          <w:szCs w:val="28"/>
+        </w:rPr>
+        <w:t>When</w:t>
+      </w:r>
+      <w:proofErr w:type="spellEnd"/>
+      <w:proofErr w:type="gramEnd"/>
+      <w:r>
+        <w:rPr>
+          <w:sz w:val="28"/>
+          <w:szCs w:val="28"/>
+        </w:rPr>
+        <w:t xml:space="preserve"> the blood of a Plant or Zombie decreases to a certain level, the appearance will change.</w:t>
       </w:r>
     </w:p>
     <w:p>
@@ -4705,7 +5716,25 @@
                 <w:sz w:val="28"/>
                 <w:szCs w:val="28"/>
               </w:rPr>
-              <w:t>if self.x &gt;= 330:</w:t>
+              <w:t xml:space="preserve">if </w:t>
+            </w:r>
+            <w:proofErr w:type="spellStart"/>
+            <w:r>
+              <w:rPr>
+                <w:rFonts w:ascii="Abadi" w:hAnsi="Abadi"/>
+                <w:sz w:val="28"/>
+                <w:szCs w:val="28"/>
+              </w:rPr>
+              <w:t>self.x</w:t>
+            </w:r>
+            <w:proofErr w:type="spellEnd"/>
+            <w:r>
+              <w:rPr>
+                <w:rFonts w:ascii="Abadi" w:hAnsi="Abadi"/>
+                <w:sz w:val="28"/>
+                <w:szCs w:val="28"/>
+              </w:rPr>
+              <w:t xml:space="preserve"> &gt;= 330:</w:t>
             </w:r>
           </w:p>
           <w:p>
@@ -4733,7 +5762,42 @@
                 <w:szCs w:val="28"/>
               </w:rPr>
               <w:tab/>
-              <w:t>self.x = self.x - 1</w:t>
+            </w:r>
+            <w:proofErr w:type="spellStart"/>
+            <w:r>
+              <w:rPr>
+                <w:rFonts w:ascii="Abadi" w:hAnsi="Abadi"/>
+                <w:sz w:val="28"/>
+                <w:szCs w:val="28"/>
+              </w:rPr>
+              <w:t>self.x</w:t>
+            </w:r>
+            <w:proofErr w:type="spellEnd"/>
+            <w:r>
+              <w:rPr>
+                <w:rFonts w:ascii="Abadi" w:hAnsi="Abadi"/>
+                <w:sz w:val="28"/>
+                <w:szCs w:val="28"/>
+              </w:rPr>
+              <w:t xml:space="preserve"> = </w:t>
+            </w:r>
+            <w:proofErr w:type="spellStart"/>
+            <w:r>
+              <w:rPr>
+                <w:rFonts w:ascii="Abadi" w:hAnsi="Abadi"/>
+                <w:sz w:val="28"/>
+                <w:szCs w:val="28"/>
+              </w:rPr>
+              <w:t>self.x</w:t>
+            </w:r>
+            <w:proofErr w:type="spellEnd"/>
+            <w:r>
+              <w:rPr>
+                <w:rFonts w:ascii="Abadi" w:hAnsi="Abadi"/>
+                <w:sz w:val="28"/>
+                <w:szCs w:val="28"/>
+              </w:rPr>
+              <w:t xml:space="preserve"> - 1</w:t>
             </w:r>
           </w:p>
         </w:tc>
@@ -4873,7 +5937,27 @@
                 <w:sz w:val="28"/>
                 <w:szCs w:val="28"/>
               </w:rPr>
-              <w:t>(self,inPlant):</w:t>
+              <w:t>(</w:t>
+            </w:r>
+            <w:proofErr w:type="spellStart"/>
+            <w:proofErr w:type="gramStart"/>
+            <w:r>
+              <w:rPr>
+                <w:rFonts w:ascii="Abadi" w:hAnsi="Abadi"/>
+                <w:sz w:val="28"/>
+                <w:szCs w:val="28"/>
+              </w:rPr>
+              <w:t>self,inPlant</w:t>
+            </w:r>
+            <w:proofErr w:type="spellEnd"/>
+            <w:proofErr w:type="gramEnd"/>
+            <w:r>
+              <w:rPr>
+                <w:rFonts w:ascii="Abadi" w:hAnsi="Abadi"/>
+                <w:sz w:val="28"/>
+                <w:szCs w:val="28"/>
+              </w:rPr>
+              <w:t>):</w:t>
             </w:r>
           </w:p>
           <w:p>
@@ -4900,7 +5984,42 @@
                 <w:szCs w:val="28"/>
               </w:rPr>
               <w:tab/>
-              <w:t>inPlant.health = inPlant.health - 2.5</w:t>
+            </w:r>
+            <w:proofErr w:type="spellStart"/>
+            <w:r>
+              <w:rPr>
+                <w:rFonts w:ascii="Abadi" w:hAnsi="Abadi"/>
+                <w:sz w:val="28"/>
+                <w:szCs w:val="28"/>
+              </w:rPr>
+              <w:t>inPlant.health</w:t>
+            </w:r>
+            <w:proofErr w:type="spellEnd"/>
+            <w:r>
+              <w:rPr>
+                <w:rFonts w:ascii="Abadi" w:hAnsi="Abadi"/>
+                <w:sz w:val="28"/>
+                <w:szCs w:val="28"/>
+              </w:rPr>
+              <w:t xml:space="preserve"> = </w:t>
+            </w:r>
+            <w:proofErr w:type="spellStart"/>
+            <w:r>
+              <w:rPr>
+                <w:rFonts w:ascii="Abadi" w:hAnsi="Abadi"/>
+                <w:sz w:val="28"/>
+                <w:szCs w:val="28"/>
+              </w:rPr>
+              <w:t>inPlant.health</w:t>
+            </w:r>
+            <w:proofErr w:type="spellEnd"/>
+            <w:r>
+              <w:rPr>
+                <w:rFonts w:ascii="Abadi" w:hAnsi="Abadi"/>
+                <w:sz w:val="28"/>
+                <w:szCs w:val="28"/>
+              </w:rPr>
+              <w:t xml:space="preserve"> - 2.5</w:t>
             </w:r>
           </w:p>
           <w:p>
@@ -4919,7 +6038,34 @@
                 <w:szCs w:val="28"/>
               </w:rPr>
               <w:tab/>
-              <w:t>if(inPlant.health &lt;= 0):</w:t>
+            </w:r>
+            <w:proofErr w:type="gramStart"/>
+            <w:r>
+              <w:rPr>
+                <w:rFonts w:ascii="Abadi" w:hAnsi="Abadi"/>
+                <w:sz w:val="28"/>
+                <w:szCs w:val="28"/>
+              </w:rPr>
+              <w:t>if(</w:t>
+            </w:r>
+            <w:proofErr w:type="spellStart"/>
+            <w:proofErr w:type="gramEnd"/>
+            <w:r>
+              <w:rPr>
+                <w:rFonts w:ascii="Abadi" w:hAnsi="Abadi"/>
+                <w:sz w:val="28"/>
+                <w:szCs w:val="28"/>
+              </w:rPr>
+              <w:t>inPlant.health</w:t>
+            </w:r>
+            <w:proofErr w:type="spellEnd"/>
+            <w:r>
+              <w:rPr>
+                <w:rFonts w:ascii="Abadi" w:hAnsi="Abadi"/>
+                <w:sz w:val="28"/>
+                <w:szCs w:val="28"/>
+              </w:rPr>
+              <w:t xml:space="preserve"> &lt;= 0):</w:t>
             </w:r>
           </w:p>
           <w:p>
@@ -4946,7 +6092,26 @@
                 <w:szCs w:val="28"/>
               </w:rPr>
               <w:tab/>
-              <w:t>self.stop = 0</w:t>
+            </w:r>
+            <w:proofErr w:type="spellStart"/>
+            <w:proofErr w:type="gramStart"/>
+            <w:r>
+              <w:rPr>
+                <w:rFonts w:ascii="Abadi" w:hAnsi="Abadi"/>
+                <w:sz w:val="28"/>
+                <w:szCs w:val="28"/>
+              </w:rPr>
+              <w:t>self.stop</w:t>
+            </w:r>
+            <w:proofErr w:type="spellEnd"/>
+            <w:proofErr w:type="gramEnd"/>
+            <w:r>
+              <w:rPr>
+                <w:rFonts w:ascii="Abadi" w:hAnsi="Abadi"/>
+                <w:sz w:val="28"/>
+                <w:szCs w:val="28"/>
+              </w:rPr>
+              <w:t xml:space="preserve"> = 0</w:t>
             </w:r>
           </w:p>
         </w:tc>
@@ -4999,6 +6164,7 @@
               </w:rPr>
               <w:t xml:space="preserve">def </w:t>
             </w:r>
+            <w:proofErr w:type="spellStart"/>
             <w:r>
               <w:rPr>
                 <w:rFonts w:ascii="Abadi" w:hAnsi="Abadi"/>
@@ -5009,13 +6175,34 @@
               </w:rPr>
               <w:t>isCollide</w:t>
             </w:r>
-            <w:r>
-              <w:rPr>
-                <w:rFonts w:ascii="Abadi" w:hAnsi="Abadi"/>
-                <w:sz w:val="28"/>
-                <w:szCs w:val="28"/>
-              </w:rPr>
-              <w:t>(self,inPlant):</w:t>
+            <w:proofErr w:type="spellEnd"/>
+            <w:r>
+              <w:rPr>
+                <w:rFonts w:ascii="Abadi" w:hAnsi="Abadi"/>
+                <w:sz w:val="28"/>
+                <w:szCs w:val="28"/>
+              </w:rPr>
+              <w:t>(</w:t>
+            </w:r>
+            <w:proofErr w:type="spellStart"/>
+            <w:proofErr w:type="gramStart"/>
+            <w:r>
+              <w:rPr>
+                <w:rFonts w:ascii="Abadi" w:hAnsi="Abadi"/>
+                <w:sz w:val="28"/>
+                <w:szCs w:val="28"/>
+              </w:rPr>
+              <w:t>self,inPlant</w:t>
+            </w:r>
+            <w:proofErr w:type="spellEnd"/>
+            <w:proofErr w:type="gramEnd"/>
+            <w:r>
+              <w:rPr>
+                <w:rFonts w:ascii="Abadi" w:hAnsi="Abadi"/>
+                <w:sz w:val="28"/>
+                <w:szCs w:val="28"/>
+              </w:rPr>
+              <w:t>):</w:t>
             </w:r>
           </w:p>
           <w:p>
@@ -5035,7 +6222,88 @@
               </w:rPr>
               <w:lastRenderedPageBreak/>
               <w:tab/>
-              <w:t>if(self.x == inPlant.rightBorder and self.r == inPlant.r):</w:t>
+            </w:r>
+            <w:proofErr w:type="gramStart"/>
+            <w:r>
+              <w:rPr>
+                <w:rFonts w:ascii="Abadi" w:hAnsi="Abadi"/>
+                <w:sz w:val="28"/>
+                <w:szCs w:val="28"/>
+              </w:rPr>
+              <w:t>if(</w:t>
+            </w:r>
+            <w:proofErr w:type="spellStart"/>
+            <w:proofErr w:type="gramEnd"/>
+            <w:r>
+              <w:rPr>
+                <w:rFonts w:ascii="Abadi" w:hAnsi="Abadi"/>
+                <w:sz w:val="28"/>
+                <w:szCs w:val="28"/>
+              </w:rPr>
+              <w:t>self.x</w:t>
+            </w:r>
+            <w:proofErr w:type="spellEnd"/>
+            <w:r>
+              <w:rPr>
+                <w:rFonts w:ascii="Abadi" w:hAnsi="Abadi"/>
+                <w:sz w:val="28"/>
+                <w:szCs w:val="28"/>
+              </w:rPr>
+              <w:t xml:space="preserve"> == </w:t>
+            </w:r>
+            <w:proofErr w:type="spellStart"/>
+            <w:r>
+              <w:rPr>
+                <w:rFonts w:ascii="Abadi" w:hAnsi="Abadi"/>
+                <w:sz w:val="28"/>
+                <w:szCs w:val="28"/>
+              </w:rPr>
+              <w:t>inPlant.rightBorder</w:t>
+            </w:r>
+            <w:proofErr w:type="spellEnd"/>
+            <w:r>
+              <w:rPr>
+                <w:rFonts w:ascii="Abadi" w:hAnsi="Abadi"/>
+                <w:sz w:val="28"/>
+                <w:szCs w:val="28"/>
+              </w:rPr>
+              <w:t xml:space="preserve"> and </w:t>
+            </w:r>
+            <w:proofErr w:type="spellStart"/>
+            <w:r>
+              <w:rPr>
+                <w:rFonts w:ascii="Abadi" w:hAnsi="Abadi"/>
+                <w:sz w:val="28"/>
+                <w:szCs w:val="28"/>
+              </w:rPr>
+              <w:t>self.r</w:t>
+            </w:r>
+            <w:proofErr w:type="spellEnd"/>
+            <w:r>
+              <w:rPr>
+                <w:rFonts w:ascii="Abadi" w:hAnsi="Abadi"/>
+                <w:sz w:val="28"/>
+                <w:szCs w:val="28"/>
+              </w:rPr>
+              <w:t xml:space="preserve"> == </w:t>
+            </w:r>
+            <w:proofErr w:type="spellStart"/>
+            <w:r>
+              <w:rPr>
+                <w:rFonts w:ascii="Abadi" w:hAnsi="Abadi"/>
+                <w:sz w:val="28"/>
+                <w:szCs w:val="28"/>
+              </w:rPr>
+              <w:t>inPlant.r</w:t>
+            </w:r>
+            <w:proofErr w:type="spellEnd"/>
+            <w:r>
+              <w:rPr>
+                <w:rFonts w:ascii="Abadi" w:hAnsi="Abadi"/>
+                <w:sz w:val="28"/>
+                <w:szCs w:val="28"/>
+              </w:rPr>
+              <w:t>):</w:t>
             </w:r>
           </w:p>
           <w:p>
@@ -5062,7 +6330,26 @@
                 <w:szCs w:val="28"/>
               </w:rPr>
               <w:tab/>
-              <w:t>self.stop = 1</w:t>
+            </w:r>
+            <w:proofErr w:type="spellStart"/>
+            <w:proofErr w:type="gramStart"/>
+            <w:r>
+              <w:rPr>
+                <w:rFonts w:ascii="Abadi" w:hAnsi="Abadi"/>
+                <w:sz w:val="28"/>
+                <w:szCs w:val="28"/>
+              </w:rPr>
+              <w:t>self.stop</w:t>
+            </w:r>
+            <w:proofErr w:type="spellEnd"/>
+            <w:proofErr w:type="gramEnd"/>
+            <w:r>
+              <w:rPr>
+                <w:rFonts w:ascii="Abadi" w:hAnsi="Abadi"/>
+                <w:sz w:val="28"/>
+                <w:szCs w:val="28"/>
+              </w:rPr>
+              <w:t xml:space="preserve"> = 1</w:t>
             </w:r>
           </w:p>
           <w:p>
@@ -5084,7 +6371,44 @@
                 <w:szCs w:val="28"/>
               </w:rPr>
               <w:tab/>
-              <w:t>self.attack(inPlant)</w:t>
+            </w:r>
+            <w:proofErr w:type="spellStart"/>
+            <w:proofErr w:type="gramStart"/>
+            <w:r>
+              <w:rPr>
+                <w:rFonts w:ascii="Abadi" w:hAnsi="Abadi"/>
+                <w:sz w:val="28"/>
+                <w:szCs w:val="28"/>
+              </w:rPr>
+              <w:t>self.attack</w:t>
+            </w:r>
+            <w:proofErr w:type="spellEnd"/>
+            <w:proofErr w:type="gramEnd"/>
+            <w:r>
+              <w:rPr>
+                <w:rFonts w:ascii="Abadi" w:hAnsi="Abadi"/>
+                <w:sz w:val="28"/>
+                <w:szCs w:val="28"/>
+              </w:rPr>
+              <w:t>(</w:t>
+            </w:r>
+            <w:proofErr w:type="spellStart"/>
+            <w:r>
+              <w:rPr>
+                <w:rFonts w:ascii="Abadi" w:hAnsi="Abadi"/>
+                <w:sz w:val="28"/>
+                <w:szCs w:val="28"/>
+              </w:rPr>
+              <w:t>inPlant</w:t>
+            </w:r>
+            <w:proofErr w:type="spellEnd"/>
+            <w:r>
+              <w:rPr>
+                <w:rFonts w:ascii="Abadi" w:hAnsi="Abadi"/>
+                <w:sz w:val="28"/>
+                <w:szCs w:val="28"/>
+              </w:rPr>
+              <w:t>)</w:t>
             </w:r>
           </w:p>
         </w:tc>
@@ -5123,6 +6447,7 @@
         </w:rPr>
         <w:t xml:space="preserve"> When a Zombie collides with a Plant, "</w:t>
       </w:r>
+      <w:proofErr w:type="spellStart"/>
       <w:r>
         <w:rPr>
           <w:sz w:val="28"/>
@@ -5135,7 +6460,15 @@
           <w:sz w:val="28"/>
           <w:szCs w:val="28"/>
         </w:rPr>
-        <w:t>Collide" will be activated, "</w:t>
+        <w:t>Collide</w:t>
+      </w:r>
+      <w:proofErr w:type="spellEnd"/>
+      <w:r>
+        <w:rPr>
+          <w:sz w:val="28"/>
+          <w:szCs w:val="28"/>
+        </w:rPr>
+        <w:t>" will be activated, "</w:t>
       </w:r>
       <w:r>
         <w:rPr>
@@ -5173,6 +6506,7 @@
           <w:szCs w:val="32"/>
         </w:rPr>
       </w:pPr>
+      <w:proofErr w:type="spellStart"/>
       <w:r>
         <w:rPr>
           <w:b/>
@@ -5182,6 +6516,7 @@
         </w:rPr>
         <w:t>Methodlogy</w:t>
       </w:r>
+      <w:proofErr w:type="spellEnd"/>
     </w:p>
     <w:p>
       <w:pPr>
@@ -5197,7 +6532,23 @@
           <w:sz w:val="28"/>
           <w:szCs w:val="28"/>
         </w:rPr>
-        <w:t>This game project has been made by combinating totally 5 python files: main.py, game.py, menu.py, plant.py and zombie.py</w:t>
+        <w:t xml:space="preserve">This game project has been made by </w:t>
+      </w:r>
+      <w:proofErr w:type="spellStart"/>
+      <w:r>
+        <w:rPr>
+          <w:sz w:val="28"/>
+          <w:szCs w:val="28"/>
+        </w:rPr>
+        <w:t>combinating</w:t>
+      </w:r>
+      <w:proofErr w:type="spellEnd"/>
+      <w:r>
+        <w:rPr>
+          <w:sz w:val="28"/>
+          <w:szCs w:val="28"/>
+        </w:rPr>
+        <w:t xml:space="preserve"> totally 5 python files: main.py, game.py, menu.py, plant.py and zombie.py</w:t>
       </w:r>
     </w:p>
     <w:p>
@@ -5224,7 +6575,39 @@
           <w:sz w:val="28"/>
           <w:szCs w:val="28"/>
         </w:rPr>
-        <w:t>All the logic function of the game were added in the Logic class inside game.py. To run the program, we all set it in the main.py with some attributes and actions, events of the map which is delared in class Logic before.</w:t>
+        <w:t xml:space="preserve">All the logic function of the game </w:t>
+      </w:r>
+      <w:proofErr w:type="gramStart"/>
+      <w:r>
+        <w:rPr>
+          <w:sz w:val="28"/>
+          <w:szCs w:val="28"/>
+        </w:rPr>
+        <w:t>were</w:t>
+      </w:r>
+      <w:proofErr w:type="gramEnd"/>
+      <w:r>
+        <w:rPr>
+          <w:sz w:val="28"/>
+          <w:szCs w:val="28"/>
+        </w:rPr>
+        <w:t xml:space="preserve"> added in the Logic class inside game.py. To run the program, we all set it in the main.py with some attributes and actions, events of the map which is </w:t>
+      </w:r>
+      <w:proofErr w:type="spellStart"/>
+      <w:r>
+        <w:rPr>
+          <w:sz w:val="28"/>
+          <w:szCs w:val="28"/>
+        </w:rPr>
+        <w:t>delared</w:t>
+      </w:r>
+      <w:proofErr w:type="spellEnd"/>
+      <w:r>
+        <w:rPr>
+          <w:sz w:val="28"/>
+          <w:szCs w:val="28"/>
+        </w:rPr>
+        <w:t xml:space="preserve"> in class Logic before.</w:t>
       </w:r>
     </w:p>
     <w:p>
@@ -5643,19 +7026,436 @@
     <w:p>
       <w:pPr>
         <w:pStyle w:val="ListParagraph"/>
-        <w:ind w:left="1440" w:right="-540"/>
-        <w:rPr>
-          <w:b/>
-          <w:bCs/>
-          <w:sz w:val="28"/>
-          <w:szCs w:val="28"/>
-        </w:rPr>
-      </w:pPr>
+        <w:numPr>
+          <w:ilvl w:val="0"/>
+          <w:numId w:val="8"/>
+        </w:numPr>
+        <w:ind w:right="-540"/>
+        <w:rPr>
+          <w:sz w:val="28"/>
+          <w:szCs w:val="28"/>
+        </w:rPr>
+      </w:pPr>
+      <w:r>
+        <w:rPr>
+          <w:sz w:val="28"/>
+          <w:szCs w:val="28"/>
+        </w:rPr>
+        <w:t>Based on the principles of The OOP Method, our project comes complete with the basic Plants &amp; Zombies rules and properties. The association of classes and objects i</w:t>
+      </w:r>
+      <w:bookmarkStart w:id="0" w:name="_GoBack"/>
+      <w:bookmarkEnd w:id="0"/>
+      <w:r>
+        <w:rPr>
+          <w:sz w:val="28"/>
+          <w:szCs w:val="28"/>
+        </w:rPr>
+        <w:t>n the system is relatively logical. We have successfully implemented the same user interface requirements as the original Plants &amp; Zombies version such as Main Menu, Pause Menu, Sun Money.</w:t>
+      </w:r>
+      <w:r>
+        <w:rPr>
+          <w:sz w:val="28"/>
+          <w:szCs w:val="28"/>
+        </w:rPr>
+        <w:t xml:space="preserve"> </w:t>
+      </w:r>
+      <w:r>
+        <w:rPr>
+          <w:b/>
+          <w:bCs/>
+          <w:sz w:val="28"/>
+          <w:szCs w:val="28"/>
+        </w:rPr>
+        <w:t>Moreover</w:t>
+      </w:r>
+      <w:r>
+        <w:rPr>
+          <w:sz w:val="28"/>
+          <w:szCs w:val="28"/>
+        </w:rPr>
+        <w:t>, the animation of plants and zombies is smooth,</w:t>
+      </w:r>
+      <w:r>
+        <w:rPr>
+          <w:sz w:val="28"/>
+          <w:szCs w:val="28"/>
+        </w:rPr>
+        <w:t xml:space="preserve"> </w:t>
+      </w:r>
+      <w:r>
+        <w:rPr>
+          <w:b/>
+          <w:bCs/>
+          <w:color w:val="FF0000"/>
+          <w:sz w:val="28"/>
+          <w:szCs w:val="28"/>
+        </w:rPr>
+        <w:t>Sorry</w:t>
+      </w:r>
+      <w:r>
+        <w:rPr>
+          <w:b/>
+          <w:bCs/>
+          <w:color w:val="FF0000"/>
+          <w:sz w:val="28"/>
+          <w:szCs w:val="28"/>
+        </w:rPr>
+        <w:t xml:space="preserve">, </w:t>
+      </w:r>
+      <w:proofErr w:type="spellStart"/>
+      <w:r>
+        <w:rPr>
+          <w:b/>
+          <w:bCs/>
+          <w:color w:val="FF0000"/>
+          <w:sz w:val="28"/>
+          <w:szCs w:val="28"/>
+        </w:rPr>
+        <w:t>tiếng</w:t>
+      </w:r>
+      <w:proofErr w:type="spellEnd"/>
+      <w:r>
+        <w:rPr>
+          <w:b/>
+          <w:bCs/>
+          <w:color w:val="FF0000"/>
+          <w:sz w:val="28"/>
+          <w:szCs w:val="28"/>
+        </w:rPr>
+        <w:t xml:space="preserve"> </w:t>
+      </w:r>
+      <w:proofErr w:type="spellStart"/>
+      <w:r>
+        <w:rPr>
+          <w:b/>
+          <w:bCs/>
+          <w:color w:val="FF0000"/>
+          <w:sz w:val="28"/>
+          <w:szCs w:val="28"/>
+        </w:rPr>
+        <w:t>anh</w:t>
+      </w:r>
+      <w:proofErr w:type="spellEnd"/>
+      <w:r>
+        <w:rPr>
+          <w:b/>
+          <w:bCs/>
+          <w:color w:val="FF0000"/>
+          <w:sz w:val="28"/>
+          <w:szCs w:val="28"/>
+        </w:rPr>
+        <w:t xml:space="preserve"> của</w:t>
+      </w:r>
+      <w:r>
+        <w:rPr>
+          <w:b/>
+          <w:bCs/>
+          <w:color w:val="FF0000"/>
+          <w:sz w:val="28"/>
+          <w:szCs w:val="28"/>
+        </w:rPr>
+        <w:t xml:space="preserve"> t </w:t>
+      </w:r>
+      <w:proofErr w:type="spellStart"/>
+      <w:r>
+        <w:rPr>
+          <w:b/>
+          <w:bCs/>
+          <w:color w:val="FF0000"/>
+          <w:sz w:val="28"/>
+          <w:szCs w:val="28"/>
+        </w:rPr>
+        <w:t>quá</w:t>
+      </w:r>
+      <w:proofErr w:type="spellEnd"/>
+      <w:r>
+        <w:rPr>
+          <w:b/>
+          <w:bCs/>
+          <w:color w:val="FF0000"/>
+          <w:sz w:val="28"/>
+          <w:szCs w:val="28"/>
+        </w:rPr>
+        <w:t xml:space="preserve"> </w:t>
+      </w:r>
+      <w:proofErr w:type="spellStart"/>
+      <w:r>
+        <w:rPr>
+          <w:b/>
+          <w:bCs/>
+          <w:color w:val="FF0000"/>
+          <w:sz w:val="28"/>
+          <w:szCs w:val="28"/>
+        </w:rPr>
+        <w:t>tệ</w:t>
+      </w:r>
+      <w:proofErr w:type="spellEnd"/>
     </w:p>
     <w:p>
       <w:pPr>
         <w:pStyle w:val="ListParagraph"/>
-        <w:ind w:left="1440" w:right="-540"/>
+        <w:numPr>
+          <w:ilvl w:val="0"/>
+          <w:numId w:val="8"/>
+        </w:numPr>
+        <w:ind w:right="-540"/>
+        <w:rPr>
+          <w:b/>
+          <w:bCs/>
+          <w:sz w:val="28"/>
+          <w:szCs w:val="28"/>
+        </w:rPr>
+      </w:pPr>
+      <w:r>
+        <w:rPr>
+          <w:b/>
+          <w:bCs/>
+          <w:sz w:val="28"/>
+          <w:szCs w:val="28"/>
+        </w:rPr>
+        <w:t>Main Menu:</w:t>
+      </w:r>
+    </w:p>
+    <w:p>
+      <w:pPr>
+        <w:pStyle w:val="ListParagraph"/>
+        <w:ind w:left="1080" w:right="-540"/>
+        <w:rPr>
+          <w:sz w:val="28"/>
+          <w:szCs w:val="28"/>
+        </w:rPr>
+      </w:pPr>
+      <w:r>
+        <w:rPr>
+          <w:noProof/>
+          <w:sz w:val="28"/>
+          <w:szCs w:val="28"/>
+        </w:rPr>
+        <w:drawing>
+          <wp:inline distT="0" distB="0" distL="0" distR="0" wp14:anchorId="2CE56646" wp14:editId="6FE235D9">
+            <wp:extent cx="5934075" cy="2305050"/>
+            <wp:effectExtent l="0" t="0" r="9525" b="0"/>
+            <wp:docPr id="6" name="Picture 6" descr="Graphical user interface&#10;&#10;Description automatically generated"/>
+            <wp:cNvGraphicFramePr>
+              <a:graphicFrameLocks xmlns:a="http://schemas.openxmlformats.org/drawingml/2006/main" noChangeAspect="1"/>
+            </wp:cNvGraphicFramePr>
+            <a:graphic xmlns:a="http://schemas.openxmlformats.org/drawingml/2006/main">
+              <a:graphicData uri="http://schemas.openxmlformats.org/drawingml/2006/picture">
+                <pic:pic xmlns:pic="http://schemas.openxmlformats.org/drawingml/2006/picture">
+                  <pic:nvPicPr>
+                    <pic:cNvPr id="6" name="main menu.PNG"/>
+                    <pic:cNvPicPr/>
+                  </pic:nvPicPr>
+                  <pic:blipFill>
+                    <a:blip r:embed="rId16">
+                      <a:extLst>
+                        <a:ext uri="{28A0092B-C50C-407E-A947-70E740481C1C}">
+                          <a14:useLocalDpi xmlns:a14="http://schemas.microsoft.com/office/drawing/2010/main" val="0"/>
+                        </a:ext>
+                      </a:extLst>
+                    </a:blip>
+                    <a:stretch>
+                      <a:fillRect/>
+                    </a:stretch>
+                  </pic:blipFill>
+                  <pic:spPr>
+                    <a:xfrm>
+                      <a:off x="0" y="0"/>
+                      <a:ext cx="5934075" cy="2305050"/>
+                    </a:xfrm>
+                    <a:prstGeom prst="rect">
+                      <a:avLst/>
+                    </a:prstGeom>
+                  </pic:spPr>
+                </pic:pic>
+              </a:graphicData>
+            </a:graphic>
+          </wp:inline>
+        </w:drawing>
+      </w:r>
+    </w:p>
+    <w:p>
+      <w:pPr>
+        <w:pStyle w:val="ListParagraph"/>
+        <w:numPr>
+          <w:ilvl w:val="0"/>
+          <w:numId w:val="8"/>
+        </w:numPr>
+        <w:ind w:right="-540"/>
+        <w:rPr>
+          <w:b/>
+          <w:bCs/>
+          <w:sz w:val="28"/>
+          <w:szCs w:val="28"/>
+        </w:rPr>
+      </w:pPr>
+      <w:r>
+        <w:rPr>
+          <w:b/>
+          <w:bCs/>
+          <w:sz w:val="28"/>
+          <w:szCs w:val="28"/>
+        </w:rPr>
+        <w:t>Pause Menu:</w:t>
+      </w:r>
+    </w:p>
+    <w:p>
+      <w:pPr>
+        <w:pStyle w:val="ListParagraph"/>
+        <w:ind w:left="1080" w:right="-540"/>
+        <w:rPr>
+          <w:sz w:val="28"/>
+          <w:szCs w:val="28"/>
+        </w:rPr>
+      </w:pPr>
+      <w:r>
+        <w:rPr>
+          <w:noProof/>
+          <w:sz w:val="28"/>
+          <w:szCs w:val="28"/>
+        </w:rPr>
+        <w:drawing>
+          <wp:inline distT="0" distB="0" distL="0" distR="0" wp14:anchorId="05FE566D" wp14:editId="413C65F2">
+            <wp:extent cx="5943600" cy="2781300"/>
+            <wp:effectExtent l="0" t="0" r="0" b="0"/>
+            <wp:docPr id="9" name="Picture 9"/>
+            <wp:cNvGraphicFramePr>
+              <a:graphicFrameLocks xmlns:a="http://schemas.openxmlformats.org/drawingml/2006/main" noChangeAspect="1"/>
+            </wp:cNvGraphicFramePr>
+            <a:graphic xmlns:a="http://schemas.openxmlformats.org/drawingml/2006/main">
+              <a:graphicData uri="http://schemas.openxmlformats.org/drawingml/2006/picture">
+                <pic:pic xmlns:pic="http://schemas.openxmlformats.org/drawingml/2006/picture">
+                  <pic:nvPicPr>
+                    <pic:cNvPr id="9" name="pause menu.PNG"/>
+                    <pic:cNvPicPr/>
+                  </pic:nvPicPr>
+                  <pic:blipFill>
+                    <a:blip r:embed="rId17">
+                      <a:extLst>
+                        <a:ext uri="{28A0092B-C50C-407E-A947-70E740481C1C}">
+                          <a14:useLocalDpi xmlns:a14="http://schemas.microsoft.com/office/drawing/2010/main" val="0"/>
+                        </a:ext>
+                      </a:extLst>
+                    </a:blip>
+                    <a:stretch>
+                      <a:fillRect/>
+                    </a:stretch>
+                  </pic:blipFill>
+                  <pic:spPr>
+                    <a:xfrm>
+                      <a:off x="0" y="0"/>
+                      <a:ext cx="5943600" cy="2781300"/>
+                    </a:xfrm>
+                    <a:prstGeom prst="rect">
+                      <a:avLst/>
+                    </a:prstGeom>
+                  </pic:spPr>
+                </pic:pic>
+              </a:graphicData>
+            </a:graphic>
+          </wp:inline>
+        </w:drawing>
+      </w:r>
+    </w:p>
+    <w:p>
+      <w:pPr>
+        <w:pStyle w:val="ListParagraph"/>
+        <w:ind w:left="1080" w:right="-540"/>
+        <w:rPr>
+          <w:sz w:val="28"/>
+          <w:szCs w:val="28"/>
+        </w:rPr>
+      </w:pPr>
+    </w:p>
+    <w:p>
+      <w:pPr>
+        <w:pStyle w:val="ListParagraph"/>
+        <w:numPr>
+          <w:ilvl w:val="0"/>
+          <w:numId w:val="8"/>
+        </w:numPr>
+        <w:ind w:right="-540"/>
+        <w:rPr>
+          <w:b/>
+          <w:bCs/>
+          <w:sz w:val="28"/>
+          <w:szCs w:val="28"/>
+        </w:rPr>
+      </w:pPr>
+      <w:r>
+        <w:rPr>
+          <w:sz w:val="28"/>
+          <w:szCs w:val="28"/>
+        </w:rPr>
+        <w:t xml:space="preserve">In Game: </w:t>
+      </w:r>
+    </w:p>
+    <w:p>
+      <w:pPr>
+        <w:pStyle w:val="ListParagraph"/>
+        <w:ind w:left="1080" w:right="-540"/>
+        <w:rPr>
+          <w:b/>
+          <w:bCs/>
+          <w:sz w:val="28"/>
+          <w:szCs w:val="28"/>
+        </w:rPr>
+      </w:pPr>
+      <w:r>
+        <w:rPr>
+          <w:b/>
+          <w:bCs/>
+          <w:noProof/>
+          <w:sz w:val="28"/>
+          <w:szCs w:val="28"/>
+        </w:rPr>
+        <w:drawing>
+          <wp:inline distT="0" distB="0" distL="0" distR="0" wp14:anchorId="6E8773B0" wp14:editId="41B9CA05">
+            <wp:extent cx="5943600" cy="2600325"/>
+            <wp:effectExtent l="0" t="0" r="0" b="9525"/>
+            <wp:docPr id="11" name="Picture 11" descr="A screenshot of a video game&#10;&#10;Description automatically generated"/>
+            <wp:cNvGraphicFramePr>
+              <a:graphicFrameLocks xmlns:a="http://schemas.openxmlformats.org/drawingml/2006/main" noChangeAspect="1"/>
+            </wp:cNvGraphicFramePr>
+            <a:graphic xmlns:a="http://schemas.openxmlformats.org/drawingml/2006/main">
+              <a:graphicData uri="http://schemas.openxmlformats.org/drawingml/2006/picture">
+                <pic:pic xmlns:pic="http://schemas.openxmlformats.org/drawingml/2006/picture">
+                  <pic:nvPicPr>
+                    <pic:cNvPr id="11" name="ingame.PNG"/>
+                    <pic:cNvPicPr/>
+                  </pic:nvPicPr>
+                  <pic:blipFill>
+                    <a:blip r:embed="rId18">
+                      <a:extLst>
+                        <a:ext uri="{28A0092B-C50C-407E-A947-70E740481C1C}">
+                          <a14:useLocalDpi xmlns:a14="http://schemas.microsoft.com/office/drawing/2010/main" val="0"/>
+                        </a:ext>
+                      </a:extLst>
+                    </a:blip>
+                    <a:stretch>
+                      <a:fillRect/>
+                    </a:stretch>
+                  </pic:blipFill>
+                  <pic:spPr>
+                    <a:xfrm>
+                      <a:off x="0" y="0"/>
+                      <a:ext cx="5943600" cy="2600325"/>
+                    </a:xfrm>
+                    <a:prstGeom prst="rect">
+                      <a:avLst/>
+                    </a:prstGeom>
+                  </pic:spPr>
+                </pic:pic>
+              </a:graphicData>
+            </a:graphic>
+          </wp:inline>
+        </w:drawing>
+      </w:r>
+    </w:p>
+    <w:p>
+      <w:pPr>
+        <w:pStyle w:val="ListParagraph"/>
+        <w:ind w:left="1080" w:right="-540"/>
         <w:rPr>
           <w:b/>
           <w:bCs/>
@@ -5729,7 +7529,23 @@
           <w:sz w:val="28"/>
           <w:szCs w:val="28"/>
         </w:rPr>
-        <w:t>Do not have the sun falling down from the top of the game</w:t>
+        <w:t xml:space="preserve">Do not have the sun </w:t>
+      </w:r>
+      <w:proofErr w:type="gramStart"/>
+      <w:r>
+        <w:rPr>
+          <w:sz w:val="28"/>
+          <w:szCs w:val="28"/>
+        </w:rPr>
+        <w:t>falling down</w:t>
+      </w:r>
+      <w:proofErr w:type="gramEnd"/>
+      <w:r>
+        <w:rPr>
+          <w:sz w:val="28"/>
+          <w:szCs w:val="28"/>
+        </w:rPr>
+        <w:t xml:space="preserve"> from the top of the game</w:t>
       </w:r>
       <w:r>
         <w:rPr>
@@ -5880,8 +7696,6 @@
         </w:rPr>
         <w:t xml:space="preserve"> and</w:t>
       </w:r>
-      <w:bookmarkStart w:id="0" w:name="_GoBack"/>
-      <w:bookmarkEnd w:id="0"/>
       <w:r>
         <w:rPr>
           <w:sz w:val="28"/>
@@ -5896,7 +7710,7 @@
       </w:pPr>
     </w:p>
     <w:sectPr>
-      <w:footerReference w:type="default" r:id="rId16"/>
+      <w:footerReference w:type="default" r:id="rId19"/>
       <w:pgSz w:w="12240" w:h="15840"/>
       <w:pgMar w:top="2250" w:right="1440" w:bottom="1440" w:left="1440" w:header="720" w:footer="720" w:gutter="0"/>
       <w:pgNumType w:start="1"/>
@@ -9147,7 +10961,7 @@
 </file>
 
 <file path=customXml/itemProps1.xml><?xml version="1.0" encoding="utf-8"?>
-<ds:datastoreItem xmlns:ds="http://schemas.openxmlformats.org/officeDocument/2006/customXml" ds:itemID="{D1DAA6C4-30AC-4AC1-B2A1-6747D1144BDD}">
+<ds:datastoreItem xmlns:ds="http://schemas.openxmlformats.org/officeDocument/2006/customXml" ds:itemID="{CA6145AF-4122-45C7-B2E2-803348BCCF8D}">
   <ds:schemaRefs>
     <ds:schemaRef ds:uri="http://schemas.openxmlformats.org/officeDocument/2006/bibliography"/>
   </ds:schemaRefs>

--- a/REPORT OOP.docx
+++ b/REPORT OOP.docx
@@ -1,6 +1,6 @@
 
 <file path=word/document.xml><?xml version="1.0" encoding="utf-8"?>
-<w:document xmlns:wpc="http://schemas.microsoft.com/office/word/2010/wordprocessingCanvas" xmlns:cx="http://schemas.microsoft.com/office/drawing/2014/chartex" xmlns:cx1="http://schemas.microsoft.com/office/drawing/2015/9/8/chartex" xmlns:cx2="http://schemas.microsoft.com/office/drawing/2015/10/21/chartex" xmlns:cx3="http://schemas.microsoft.com/office/drawing/2016/5/9/chartex" xmlns:cx4="http://schemas.microsoft.com/office/drawing/2016/5/10/chartex" xmlns:cx5="http://schemas.microsoft.com/office/drawing/2016/5/11/chartex" xmlns:cx6="http://schemas.microsoft.com/office/drawing/2016/5/12/chartex" xmlns:cx7="http://schemas.microsoft.com/office/drawing/2016/5/13/chartex" xmlns:cx8="http://schemas.microsoft.com/office/drawing/2016/5/14/chartex" xmlns:mc="http://schemas.openxmlformats.org/markup-compatibility/2006" xmlns:aink="http://schemas.microsoft.com/office/drawing/2016/ink" xmlns:am3d="http://schemas.microsoft.com/office/drawing/2017/model3d" xmlns:o="urn:schemas-microsoft-com:office:office" xmlns:r="http://schemas.openxmlformats.org/officeDocument/2006/relationships" xmlns:m="http://schemas.openxmlformats.org/officeDocument/2006/math" xmlns:v="urn:schemas-microsoft-com:vml" xmlns:wp14="http://schemas.microsoft.com/office/word/2010/wordprocessingDrawing" xmlns:wp="http://schemas.openxmlformats.org/drawingml/2006/wordprocessingDrawing" xmlns:w10="urn:schemas-microsoft-com:office:word" xmlns:w="http://schemas.openxmlformats.org/wordprocessingml/2006/main" xmlns:w14="http://schemas.microsoft.com/office/word/2010/wordml" xmlns:w15="http://schemas.microsoft.com/office/word/2012/wordml" xmlns:w16cid="http://schemas.microsoft.com/office/word/2016/wordml/cid" xmlns:w16se="http://schemas.microsoft.com/office/word/2015/wordml/symex" xmlns:wpg="http://schemas.microsoft.com/office/word/2010/wordprocessingGroup" xmlns:wpi="http://schemas.microsoft.com/office/word/2010/wordprocessingInk" xmlns:wne="http://schemas.microsoft.com/office/word/2006/wordml" xmlns:wps="http://schemas.microsoft.com/office/word/2010/wordprocessingShape" mc:Ignorable="w14 w15 w16se w16cid wp14">
+<w:document xmlns:wpc="http://schemas.microsoft.com/office/word/2010/wordprocessingCanvas" xmlns:cx="http://schemas.microsoft.com/office/drawing/2014/chartex" xmlns:cx1="http://schemas.microsoft.com/office/drawing/2015/9/8/chartex" xmlns:cx2="http://schemas.microsoft.com/office/drawing/2015/10/21/chartex" xmlns:cx3="http://schemas.microsoft.com/office/drawing/2016/5/9/chartex" xmlns:cx4="http://schemas.microsoft.com/office/drawing/2016/5/10/chartex" xmlns:cx5="http://schemas.microsoft.com/office/drawing/2016/5/11/chartex" xmlns:cx6="http://schemas.microsoft.com/office/drawing/2016/5/12/chartex" xmlns:cx7="http://schemas.microsoft.com/office/drawing/2016/5/13/chartex" xmlns:cx8="http://schemas.microsoft.com/office/drawing/2016/5/14/chartex" xmlns:mc="http://schemas.openxmlformats.org/markup-compatibility/2006" xmlns:aink="http://schemas.microsoft.com/office/drawing/2016/ink" xmlns:am3d="http://schemas.microsoft.com/office/drawing/2017/model3d" xmlns:o="urn:schemas-microsoft-com:office:office" xmlns:r="http://schemas.openxmlformats.org/officeDocument/2006/relationships" xmlns:m="http://schemas.openxmlformats.org/officeDocument/2006/math" xmlns:v="urn:schemas-microsoft-com:vml" xmlns:wp14="http://schemas.microsoft.com/office/word/2010/wordprocessingDrawing" xmlns:wp="http://schemas.openxmlformats.org/drawingml/2006/wordprocessingDrawing" xmlns:w10="urn:schemas-microsoft-com:office:word" xmlns:w="http://schemas.openxmlformats.org/wordprocessingml/2006/main" xmlns:w14="http://schemas.microsoft.com/office/word/2010/wordml" xmlns:w15="http://schemas.microsoft.com/office/word/2012/wordml" xmlns:w16cex="http://schemas.microsoft.com/office/word/2018/wordml/cex" xmlns:w16cid="http://schemas.microsoft.com/office/word/2016/wordml/cid" xmlns:w16="http://schemas.microsoft.com/office/word/2018/wordml" xmlns:w16se="http://schemas.microsoft.com/office/word/2015/wordml/symex" xmlns:wpg="http://schemas.microsoft.com/office/word/2010/wordprocessingGroup" xmlns:wpi="http://schemas.microsoft.com/office/word/2010/wordprocessingInk" xmlns:wne="http://schemas.microsoft.com/office/word/2006/wordml" xmlns:wps="http://schemas.microsoft.com/office/word/2010/wordprocessingShape" mc:Ignorable="w14 w15 w16se w16cid w16 w16cex wp14">
   <w:body>
     <w:p>
       <w:r>
@@ -8,13 +8,13 @@
           <w:noProof/>
         </w:rPr>
         <w:drawing>
-          <wp:anchor distT="0" distB="0" distL="114300" distR="114300" simplePos="0" relativeHeight="251658240" behindDoc="1" locked="0" layoutInCell="1" allowOverlap="1" wp14:anchorId="77A21BC7" wp14:editId="12B419BD">
+          <wp:anchor distT="0" distB="0" distL="114300" distR="114300" simplePos="0" relativeHeight="251658240" behindDoc="1" locked="0" layoutInCell="1" allowOverlap="1" wp14:anchorId="77A21BC7" wp14:editId="0D826255">
             <wp:simplePos x="0" y="0"/>
             <wp:positionH relativeFrom="column">
-              <wp:posOffset>-915670</wp:posOffset>
+              <wp:posOffset>-608907</wp:posOffset>
             </wp:positionH>
             <wp:positionV relativeFrom="paragraph">
-              <wp:posOffset>-1434564</wp:posOffset>
+              <wp:posOffset>-1434465</wp:posOffset>
             </wp:positionV>
             <wp:extent cx="7780655" cy="838200"/>
             <wp:effectExtent l="0" t="0" r="0" b="0"/>
@@ -73,7 +73,7 @@
         <w:keepNext/>
         <w:keepLines/>
         <w:spacing w:after="0" w:line="276" w:lineRule="auto"/>
-        <w:ind w:firstLine="3600"/>
+        <w:ind w:firstLine="4050"/>
         <w:outlineLvl w:val="0"/>
         <w:rPr>
           <w:rFonts w:ascii="Cambria" w:eastAsia="Times New Roman" w:hAnsi="Cambria" w:cs="Times New Roman"/>
@@ -162,6 +162,7 @@
     <w:p>
       <w:pPr>
         <w:spacing w:after="200" w:line="276" w:lineRule="auto"/>
+        <w:ind w:firstLine="90"/>
         <w:jc w:val="center"/>
         <w:rPr>
           <w:rFonts w:ascii="Arial" w:eastAsia="Calibri" w:hAnsi="Arial" w:cs="Arial"/>
@@ -263,6 +264,8 @@
     <w:p>
       <w:pPr>
         <w:rPr>
+          <w:b/>
+          <w:bCs/>
           <w:sz w:val="28"/>
           <w:szCs w:val="28"/>
           <w:u w:val="single"/>
@@ -270,6 +273,18 @@
       </w:pPr>
       <w:r>
         <w:rPr>
+          <w:b/>
+          <w:bCs/>
+          <w:sz w:val="28"/>
+          <w:szCs w:val="28"/>
+          <w:u w:val="single"/>
+        </w:rPr>
+        <w:t>ghj</w:t>
+      </w:r>
+      <w:r>
+        <w:rPr>
+          <w:b/>
+          <w:bCs/>
           <w:sz w:val="28"/>
           <w:szCs w:val="28"/>
           <w:u w:val="single"/>
@@ -285,32 +300,34 @@
           <w:numId w:val="1"/>
         </w:numPr>
         <w:rPr>
-          <w:sz w:val="28"/>
-          <w:szCs w:val="28"/>
-        </w:rPr>
-      </w:pPr>
-      <w:r>
-        <w:rPr>
-          <w:sz w:val="28"/>
-          <w:szCs w:val="28"/>
-        </w:rPr>
-        <w:t xml:space="preserve">Nguyễn Thành </w:t>
-      </w:r>
-      <w:proofErr w:type="spellStart"/>
-      <w:r>
-        <w:rPr>
-          <w:sz w:val="28"/>
-          <w:szCs w:val="28"/>
-        </w:rPr>
-        <w:t>Công</w:t>
-      </w:r>
-      <w:proofErr w:type="spellEnd"/>
-      <w:r>
-        <w:rPr>
-          <w:sz w:val="28"/>
-          <w:szCs w:val="28"/>
-        </w:rPr>
-        <w:t xml:space="preserve"> – ITITIU19088</w:t>
+          <w:rFonts w:ascii="Abadi" w:hAnsi="Abadi"/>
+          <w:sz w:val="28"/>
+          <w:szCs w:val="28"/>
+        </w:rPr>
+      </w:pPr>
+      <w:r>
+        <w:rPr>
+          <w:rFonts w:ascii="Abadi" w:hAnsi="Abadi"/>
+          <w:sz w:val="28"/>
+          <w:szCs w:val="28"/>
+        </w:rPr>
+        <w:t>Nguy</w:t>
+      </w:r>
+      <w:r>
+        <w:rPr>
+          <w:rFonts w:ascii="Calibri" w:hAnsi="Calibri" w:cs="Calibri"/>
+          <w:sz w:val="28"/>
+          <w:szCs w:val="28"/>
+        </w:rPr>
+        <w:t>ễ</w:t>
+      </w:r>
+      <w:r>
+        <w:rPr>
+          <w:rFonts w:ascii="Abadi" w:hAnsi="Abadi"/>
+          <w:sz w:val="28"/>
+          <w:szCs w:val="28"/>
+        </w:rPr>
+        <w:t>n Thành Công – ITITIU19088</w:t>
       </w:r>
     </w:p>
     <w:p>
@@ -321,32 +338,58 @@
           <w:numId w:val="1"/>
         </w:numPr>
         <w:rPr>
-          <w:sz w:val="28"/>
-          <w:szCs w:val="28"/>
-        </w:rPr>
-      </w:pPr>
-      <w:r>
-        <w:rPr>
-          <w:sz w:val="28"/>
-          <w:szCs w:val="28"/>
-        </w:rPr>
-        <w:t xml:space="preserve">Trần Cao </w:t>
-      </w:r>
-      <w:proofErr w:type="spellStart"/>
-      <w:r>
-        <w:rPr>
-          <w:sz w:val="28"/>
-          <w:szCs w:val="28"/>
-        </w:rPr>
-        <w:t>Bảo</w:t>
-      </w:r>
-      <w:proofErr w:type="spellEnd"/>
-      <w:r>
-        <w:rPr>
-          <w:sz w:val="28"/>
-          <w:szCs w:val="28"/>
-        </w:rPr>
-        <w:t xml:space="preserve"> Phúc – ITITIU19</w:t>
+          <w:rFonts w:ascii="Abadi" w:hAnsi="Abadi"/>
+          <w:sz w:val="28"/>
+          <w:szCs w:val="28"/>
+        </w:rPr>
+      </w:pPr>
+      <w:r>
+        <w:rPr>
+          <w:rFonts w:ascii="Abadi" w:hAnsi="Abadi"/>
+          <w:sz w:val="28"/>
+          <w:szCs w:val="28"/>
+        </w:rPr>
+        <w:t>Tr</w:t>
+      </w:r>
+      <w:r>
+        <w:rPr>
+          <w:rFonts w:ascii="Calibri" w:hAnsi="Calibri" w:cs="Calibri"/>
+          <w:sz w:val="28"/>
+          <w:szCs w:val="28"/>
+        </w:rPr>
+        <w:t>ầ</w:t>
+      </w:r>
+      <w:r>
+        <w:rPr>
+          <w:rFonts w:ascii="Abadi" w:hAnsi="Abadi"/>
+          <w:sz w:val="28"/>
+          <w:szCs w:val="28"/>
+        </w:rPr>
+        <w:t>n Cao B</w:t>
+      </w:r>
+      <w:r>
+        <w:rPr>
+          <w:rFonts w:ascii="Calibri" w:hAnsi="Calibri" w:cs="Calibri"/>
+          <w:sz w:val="28"/>
+          <w:szCs w:val="28"/>
+        </w:rPr>
+        <w:t>ả</w:t>
+      </w:r>
+      <w:r>
+        <w:rPr>
+          <w:rFonts w:ascii="Abadi" w:hAnsi="Abadi"/>
+          <w:sz w:val="28"/>
+          <w:szCs w:val="28"/>
+        </w:rPr>
+        <w:t>o Phúc – ITITIU19</w:t>
+      </w:r>
+      <w:r>
+        <w:rPr>
+          <w:rFonts w:ascii="Abadi" w:hAnsi="Abadi"/>
+          <w:sz w:val="28"/>
+          <w:szCs w:val="28"/>
+        </w:rPr>
+        <w:t>185</w:t>
       </w:r>
     </w:p>
     <w:p>
@@ -357,32 +400,42 @@
           <w:numId w:val="1"/>
         </w:numPr>
         <w:rPr>
-          <w:sz w:val="28"/>
-          <w:szCs w:val="28"/>
-        </w:rPr>
-      </w:pPr>
-      <w:r>
-        <w:rPr>
-          <w:sz w:val="28"/>
-          <w:szCs w:val="28"/>
-        </w:rPr>
-        <w:t xml:space="preserve">Nguyễn Hà Minh </w:t>
-      </w:r>
-      <w:proofErr w:type="spellStart"/>
-      <w:r>
-        <w:rPr>
-          <w:sz w:val="28"/>
-          <w:szCs w:val="28"/>
-        </w:rPr>
-        <w:t>Trí</w:t>
-      </w:r>
-      <w:proofErr w:type="spellEnd"/>
-      <w:r>
-        <w:rPr>
-          <w:sz w:val="28"/>
-          <w:szCs w:val="28"/>
-        </w:rPr>
-        <w:t xml:space="preserve"> – ITITIU19</w:t>
+          <w:rFonts w:ascii="Abadi" w:hAnsi="Abadi"/>
+          <w:sz w:val="28"/>
+          <w:szCs w:val="28"/>
+        </w:rPr>
+      </w:pPr>
+      <w:r>
+        <w:rPr>
+          <w:rFonts w:ascii="Abadi" w:hAnsi="Abadi"/>
+          <w:sz w:val="28"/>
+          <w:szCs w:val="28"/>
+        </w:rPr>
+        <w:t>Nguy</w:t>
+      </w:r>
+      <w:r>
+        <w:rPr>
+          <w:rFonts w:ascii="Calibri" w:hAnsi="Calibri" w:cs="Calibri"/>
+          <w:sz w:val="28"/>
+          <w:szCs w:val="28"/>
+        </w:rPr>
+        <w:t>ễ</w:t>
+      </w:r>
+      <w:r>
+        <w:rPr>
+          <w:rFonts w:ascii="Abadi" w:hAnsi="Abadi"/>
+          <w:sz w:val="28"/>
+          <w:szCs w:val="28"/>
+        </w:rPr>
+        <w:t>n Hà Minh Trí – ITITIU19</w:t>
+      </w:r>
+      <w:r>
+        <w:rPr>
+          <w:rFonts w:ascii="Abadi" w:hAnsi="Abadi"/>
+          <w:sz w:val="28"/>
+          <w:szCs w:val="28"/>
+        </w:rPr>
+        <w:t>057</w:t>
       </w:r>
     </w:p>
     <w:p>
@@ -393,64 +446,58 @@
           <w:numId w:val="1"/>
         </w:numPr>
         <w:rPr>
-          <w:sz w:val="28"/>
-          <w:szCs w:val="28"/>
-        </w:rPr>
-      </w:pPr>
-      <w:r>
-        <w:rPr>
-          <w:sz w:val="28"/>
-          <w:szCs w:val="28"/>
-        </w:rPr>
-        <w:t xml:space="preserve">Võ </w:t>
-      </w:r>
-      <w:proofErr w:type="spellStart"/>
-      <w:r>
-        <w:rPr>
-          <w:sz w:val="28"/>
-          <w:szCs w:val="28"/>
-        </w:rPr>
-        <w:t>Vương</w:t>
-      </w:r>
-      <w:proofErr w:type="spellEnd"/>
-      <w:r>
-        <w:rPr>
-          <w:sz w:val="28"/>
-          <w:szCs w:val="28"/>
-        </w:rPr>
-        <w:t xml:space="preserve"> </w:t>
-      </w:r>
-      <w:proofErr w:type="spellStart"/>
-      <w:r>
-        <w:rPr>
-          <w:sz w:val="28"/>
-          <w:szCs w:val="28"/>
-        </w:rPr>
-        <w:t>Nhật</w:t>
-      </w:r>
-      <w:proofErr w:type="spellEnd"/>
-      <w:r>
-        <w:rPr>
-          <w:sz w:val="28"/>
-          <w:szCs w:val="28"/>
-        </w:rPr>
-        <w:t xml:space="preserve"> </w:t>
-      </w:r>
-      <w:proofErr w:type="spellStart"/>
-      <w:r>
-        <w:rPr>
-          <w:sz w:val="28"/>
-          <w:szCs w:val="28"/>
-        </w:rPr>
-        <w:t>Tân</w:t>
-      </w:r>
-      <w:proofErr w:type="spellEnd"/>
-      <w:r>
-        <w:rPr>
-          <w:sz w:val="28"/>
-          <w:szCs w:val="28"/>
-        </w:rPr>
-        <w:t xml:space="preserve"> – ITITIU19</w:t>
+          <w:rFonts w:ascii="Abadi" w:hAnsi="Abadi"/>
+          <w:sz w:val="28"/>
+          <w:szCs w:val="28"/>
+        </w:rPr>
+      </w:pPr>
+      <w:r>
+        <w:rPr>
+          <w:rFonts w:ascii="Abadi" w:hAnsi="Abadi"/>
+          <w:sz w:val="28"/>
+          <w:szCs w:val="28"/>
+        </w:rPr>
+        <w:t>Võ V</w:t>
+      </w:r>
+      <w:r>
+        <w:rPr>
+          <w:rFonts w:ascii="Calibri" w:hAnsi="Calibri" w:cs="Calibri"/>
+          <w:sz w:val="28"/>
+          <w:szCs w:val="28"/>
+        </w:rPr>
+        <w:t>ươ</w:t>
+      </w:r>
+      <w:r>
+        <w:rPr>
+          <w:rFonts w:ascii="Abadi" w:hAnsi="Abadi"/>
+          <w:sz w:val="28"/>
+          <w:szCs w:val="28"/>
+        </w:rPr>
+        <w:t>ng Nh</w:t>
+      </w:r>
+      <w:r>
+        <w:rPr>
+          <w:rFonts w:ascii="Calibri" w:hAnsi="Calibri" w:cs="Calibri"/>
+          <w:sz w:val="28"/>
+          <w:szCs w:val="28"/>
+        </w:rPr>
+        <w:t>ậ</w:t>
+      </w:r>
+      <w:r>
+        <w:rPr>
+          <w:rFonts w:ascii="Abadi" w:hAnsi="Abadi"/>
+          <w:sz w:val="28"/>
+          <w:szCs w:val="28"/>
+        </w:rPr>
+        <w:t>t Tân – ITITIU19</w:t>
+      </w:r>
+      <w:r>
+        <w:rPr>
+          <w:rFonts w:ascii="Abadi" w:hAnsi="Abadi"/>
+          <w:sz w:val="28"/>
+          <w:szCs w:val="28"/>
+        </w:rPr>
+        <w:t>205</w:t>
       </w:r>
     </w:p>
     <w:p>
@@ -479,6 +526,18 @@
           <w:iCs/>
           <w:sz w:val="28"/>
           <w:szCs w:val="28"/>
+        </w:rPr>
+      </w:pPr>
+    </w:p>
+    <w:p>
+      <w:pPr>
+        <w:spacing w:after="200" w:line="276" w:lineRule="auto"/>
+        <w:jc w:val="center"/>
+        <w:rPr>
+          <w:rFonts w:ascii="Arial" w:eastAsia="Calibri" w:hAnsi="Arial" w:cs="Arial"/>
+          <w:b/>
+          <w:sz w:val="32"/>
+          <w:szCs w:val="32"/>
         </w:rPr>
       </w:pPr>
       <w:r>
@@ -490,13 +549,13 @@
           <w:szCs w:val="28"/>
         </w:rPr>
         <w:drawing>
-          <wp:anchor distT="0" distB="0" distL="114300" distR="114300" simplePos="0" relativeHeight="251659264" behindDoc="1" locked="0" layoutInCell="1" allowOverlap="1" wp14:anchorId="56A8EEDC" wp14:editId="6449FE30">
+          <wp:anchor distT="0" distB="0" distL="114300" distR="114300" simplePos="0" relativeHeight="251659264" behindDoc="1" locked="0" layoutInCell="1" allowOverlap="1" wp14:anchorId="56A8EEDC" wp14:editId="4C7D8AD9">
             <wp:simplePos x="0" y="0"/>
             <wp:positionH relativeFrom="column">
-              <wp:posOffset>-911860</wp:posOffset>
+              <wp:posOffset>-602747</wp:posOffset>
             </wp:positionH>
             <wp:positionV relativeFrom="paragraph">
-              <wp:posOffset>667385</wp:posOffset>
+              <wp:posOffset>331470</wp:posOffset>
             </wp:positionV>
             <wp:extent cx="7779385" cy="841375"/>
             <wp:effectExtent l="0" t="0" r="0" b="0"/>
@@ -561,18 +620,6 @@
           <w:szCs w:val="32"/>
         </w:rPr>
       </w:pPr>
-    </w:p>
-    <w:p>
-      <w:pPr>
-        <w:spacing w:after="200" w:line="276" w:lineRule="auto"/>
-        <w:jc w:val="center"/>
-        <w:rPr>
-          <w:rFonts w:ascii="Arial" w:eastAsia="Calibri" w:hAnsi="Arial" w:cs="Arial"/>
-          <w:b/>
-          <w:sz w:val="32"/>
-          <w:szCs w:val="32"/>
-        </w:rPr>
-      </w:pPr>
       <w:r>
         <w:rPr>
           <w:rFonts w:ascii="Arial" w:eastAsia="Calibri" w:hAnsi="Arial" w:cs="Arial"/>
@@ -1181,12 +1228,50 @@
         <w:pStyle w:val="ListParagraph"/>
         <w:numPr>
           <w:ilvl w:val="0"/>
+          <w:numId w:val="20"/>
+        </w:numPr>
+        <w:tabs>
+          <w:tab w:val="right" w:leader="dot" w:pos="8100"/>
+        </w:tabs>
+        <w:spacing w:after="200" w:line="276" w:lineRule="auto"/>
+        <w:rPr>
+          <w:rFonts w:ascii="Arial" w:eastAsia="Calibri" w:hAnsi="Arial" w:cs="Arial"/>
+          <w:b/>
+          <w:sz w:val="32"/>
+          <w:szCs w:val="32"/>
+        </w:rPr>
+      </w:pPr>
+      <w:r>
+        <w:rPr>
+          <w:rFonts w:ascii="Arial" w:eastAsia="Calibri" w:hAnsi="Arial" w:cs="Arial"/>
+          <w:b/>
+          <w:sz w:val="32"/>
+          <w:szCs w:val="32"/>
+        </w:rPr>
+        <w:t>Zombie Waves</w:t>
+      </w:r>
+      <w:r>
+        <w:rPr>
+          <w:rFonts w:ascii="Arial" w:eastAsia="Calibri" w:hAnsi="Arial" w:cs="Arial"/>
+          <w:bCs/>
+          <w:sz w:val="32"/>
+          <w:szCs w:val="32"/>
+        </w:rPr>
+        <w:tab/>
+        <w:t>7</w:t>
+      </w:r>
+    </w:p>
+    <w:p>
+      <w:pPr>
+        <w:pStyle w:val="ListParagraph"/>
+        <w:numPr>
+          <w:ilvl w:val="0"/>
           <w:numId w:val="19"/>
         </w:numPr>
         <w:tabs>
           <w:tab w:val="right" w:leader="dot" w:pos="8100"/>
         </w:tabs>
-        <w:spacing w:after="200" w:line="276" w:lineRule="auto"/>
+        <w:spacing w:after="200" w:line="240" w:lineRule="auto"/>
         <w:rPr>
           <w:rFonts w:ascii="Arial" w:eastAsia="Calibri" w:hAnsi="Arial" w:cs="Arial"/>
           <w:bCs/>
@@ -1219,23 +1304,20 @@
           <w:sz w:val="32"/>
           <w:szCs w:val="32"/>
         </w:rPr>
-        <w:t>7</w:t>
-      </w:r>
-    </w:p>
-    <w:p>
-      <w:pPr>
-        <w:pStyle w:val="ListParagraph"/>
-        <w:numPr>
-          <w:ilvl w:val="0"/>
-          <w:numId w:val="21"/>
-        </w:numPr>
+        <w:t>8</w:t>
+      </w:r>
+    </w:p>
+    <w:p>
+      <w:pPr>
+        <w:pStyle w:val="ListParagraph"/>
         <w:tabs>
           <w:tab w:val="right" w:leader="dot" w:pos="8100"/>
         </w:tabs>
-        <w:spacing w:after="200" w:line="276" w:lineRule="auto"/>
+        <w:spacing w:after="200" w:line="240" w:lineRule="auto"/>
+        <w:ind w:left="1440"/>
         <w:rPr>
           <w:rFonts w:ascii="Arial" w:eastAsia="Calibri" w:hAnsi="Arial" w:cs="Arial"/>
-          <w:b/>
+          <w:bCs/>
           <w:sz w:val="32"/>
           <w:szCs w:val="32"/>
         </w:rPr>
@@ -1265,53 +1347,7 @@
           <w:sz w:val="32"/>
           <w:szCs w:val="32"/>
         </w:rPr>
-        <w:t>7</w:t>
-      </w:r>
-    </w:p>
-    <w:p>
-      <w:pPr>
-        <w:pStyle w:val="ListParagraph"/>
-        <w:numPr>
-          <w:ilvl w:val="0"/>
-          <w:numId w:val="21"/>
-        </w:numPr>
-        <w:tabs>
-          <w:tab w:val="right" w:leader="dot" w:pos="8100"/>
-        </w:tabs>
-        <w:spacing w:after="200" w:line="276" w:lineRule="auto"/>
-        <w:rPr>
-          <w:rFonts w:ascii="Arial" w:eastAsia="Calibri" w:hAnsi="Arial" w:cs="Arial"/>
-          <w:b/>
-          <w:sz w:val="32"/>
-          <w:szCs w:val="32"/>
-        </w:rPr>
-      </w:pPr>
-      <w:r>
-        <w:rPr>
-          <w:rFonts w:ascii="Arial" w:eastAsia="Calibri" w:hAnsi="Arial" w:cs="Arial"/>
-          <w:b/>
-          <w:sz w:val="32"/>
-          <w:szCs w:val="32"/>
-        </w:rPr>
-        <w:t>Shoot</w:t>
-      </w:r>
-      <w:r>
-        <w:rPr>
-          <w:rFonts w:ascii="Arial" w:eastAsia="Calibri" w:hAnsi="Arial" w:cs="Arial"/>
-          <w:bCs/>
-          <w:sz w:val="32"/>
-          <w:szCs w:val="32"/>
-        </w:rPr>
-        <w:tab/>
-      </w:r>
-      <w:r>
-        <w:rPr>
-          <w:rFonts w:ascii="Arial" w:eastAsia="Calibri" w:hAnsi="Arial" w:cs="Arial"/>
-          <w:bCs/>
-          <w:sz w:val="32"/>
-          <w:szCs w:val="32"/>
-        </w:rPr>
-        <w:t>7</w:t>
+        <w:t>8</w:t>
       </w:r>
     </w:p>
     <w:p>
@@ -1357,7 +1393,7 @@
           <w:sz w:val="32"/>
           <w:szCs w:val="32"/>
         </w:rPr>
-        <w:t>8</w:t>
+        <w:t>9</w:t>
       </w:r>
     </w:p>
     <w:p>
@@ -1403,7 +1439,7 @@
           <w:sz w:val="32"/>
           <w:szCs w:val="32"/>
         </w:rPr>
-        <w:t>8</w:t>
+        <w:t>9</w:t>
       </w:r>
     </w:p>
     <w:p>
@@ -1449,7 +1485,93 @@
           <w:sz w:val="32"/>
           <w:szCs w:val="32"/>
         </w:rPr>
-        <w:t>8</w:t>
+        <w:t>9</w:t>
+      </w:r>
+    </w:p>
+    <w:p>
+      <w:pPr>
+        <w:pStyle w:val="ListParagraph"/>
+        <w:numPr>
+          <w:ilvl w:val="0"/>
+          <w:numId w:val="26"/>
+        </w:numPr>
+        <w:tabs>
+          <w:tab w:val="left" w:pos="1440"/>
+          <w:tab w:val="right" w:leader="dot" w:pos="8100"/>
+        </w:tabs>
+        <w:spacing w:after="200" w:line="276" w:lineRule="auto"/>
+        <w:ind w:hanging="1440"/>
+        <w:rPr>
+          <w:rFonts w:ascii="Arial" w:eastAsia="Calibri" w:hAnsi="Arial" w:cs="Arial"/>
+          <w:b/>
+          <w:sz w:val="32"/>
+          <w:szCs w:val="32"/>
+        </w:rPr>
+      </w:pPr>
+      <w:r>
+        <w:rPr>
+          <w:rFonts w:ascii="Arial" w:eastAsia="Calibri" w:hAnsi="Arial" w:cs="Arial"/>
+          <w:b/>
+          <w:sz w:val="32"/>
+          <w:szCs w:val="32"/>
+        </w:rPr>
+        <w:t>Class Pea (Bullet)</w:t>
+      </w:r>
+      <w:r>
+        <w:rPr>
+          <w:rFonts w:ascii="Arial" w:eastAsia="Calibri" w:hAnsi="Arial" w:cs="Arial"/>
+          <w:bCs/>
+          <w:sz w:val="32"/>
+          <w:szCs w:val="32"/>
+        </w:rPr>
+        <w:tab/>
+      </w:r>
+      <w:r>
+        <w:rPr>
+          <w:rFonts w:ascii="Arial" w:eastAsia="Calibri" w:hAnsi="Arial" w:cs="Arial"/>
+          <w:bCs/>
+          <w:sz w:val="32"/>
+          <w:szCs w:val="32"/>
+        </w:rPr>
+        <w:t>9</w:t>
+      </w:r>
+    </w:p>
+    <w:p>
+      <w:pPr>
+        <w:pStyle w:val="ListParagraph"/>
+        <w:numPr>
+          <w:ilvl w:val="0"/>
+          <w:numId w:val="19"/>
+        </w:numPr>
+        <w:tabs>
+          <w:tab w:val="right" w:leader="dot" w:pos="8100"/>
+        </w:tabs>
+        <w:spacing w:after="200" w:line="276" w:lineRule="auto"/>
+        <w:rPr>
+          <w:rFonts w:ascii="Arial" w:eastAsia="Calibri" w:hAnsi="Arial" w:cs="Arial"/>
+          <w:b/>
+          <w:sz w:val="32"/>
+          <w:szCs w:val="32"/>
+        </w:rPr>
+      </w:pPr>
+      <w:r>
+        <w:rPr>
+          <w:rFonts w:ascii="Arial" w:eastAsia="Calibri" w:hAnsi="Arial" w:cs="Arial"/>
+          <w:b/>
+          <w:sz w:val="32"/>
+          <w:szCs w:val="32"/>
+        </w:rPr>
+        <w:t>Class Menu</w:t>
+      </w:r>
+      <w:r>
+        <w:rPr>
+          <w:rFonts w:ascii="Arial" w:eastAsia="Calibri" w:hAnsi="Arial" w:cs="Arial"/>
+          <w:bCs/>
+          <w:sz w:val="32"/>
+          <w:szCs w:val="32"/>
+        </w:rPr>
+        <w:tab/>
+        <w:t>10</w:t>
       </w:r>
     </w:p>
     <w:p>
@@ -1470,7 +1592,6 @@
           <w:szCs w:val="32"/>
         </w:rPr>
       </w:pPr>
-      <w:proofErr w:type="spellStart"/>
       <w:r>
         <w:rPr>
           <w:rFonts w:ascii="Arial" w:hAnsi="Arial" w:cs="Arial"/>
@@ -1481,7 +1602,6 @@
         </w:rPr>
         <w:t>Methodlogy</w:t>
       </w:r>
-      <w:proofErr w:type="spellEnd"/>
       <w:r>
         <w:rPr>
           <w:rFonts w:ascii="Arial" w:hAnsi="Arial" w:cs="Arial"/>
@@ -1489,7 +1609,22 @@
           <w:szCs w:val="32"/>
         </w:rPr>
         <w:tab/>
-        <w:t>9</w:t>
+      </w:r>
+      <w:r>
+        <w:rPr>
+          <w:rFonts w:ascii="Arial" w:hAnsi="Arial" w:cs="Arial"/>
+          <w:sz w:val="32"/>
+          <w:szCs w:val="32"/>
+        </w:rPr>
+        <w:t>1</w:t>
+      </w:r>
+      <w:r>
+        <w:rPr>
+          <w:rFonts w:ascii="Arial" w:hAnsi="Arial" w:cs="Arial"/>
+          <w:sz w:val="32"/>
+          <w:szCs w:val="32"/>
+        </w:rPr>
+        <w:t>1</w:t>
       </w:r>
     </w:p>
     <w:p>
@@ -1535,7 +1670,57 @@
           <w:szCs w:val="32"/>
         </w:rPr>
         <w:tab/>
-        <w:t>11</w:t>
+      </w:r>
+      <w:r>
+        <w:rPr>
+          <w:rFonts w:ascii="Arial" w:hAnsi="Arial" w:cs="Arial"/>
+          <w:sz w:val="32"/>
+          <w:szCs w:val="32"/>
+        </w:rPr>
+        <w:t>13</w:t>
+      </w:r>
+    </w:p>
+    <w:p>
+      <w:pPr>
+        <w:pStyle w:val="ListParagraph"/>
+        <w:numPr>
+          <w:ilvl w:val="0"/>
+          <w:numId w:val="6"/>
+        </w:numPr>
+        <w:tabs>
+          <w:tab w:val="right" w:leader="dot" w:pos="8100"/>
+        </w:tabs>
+        <w:rPr>
+          <w:rFonts w:ascii="Arial" w:hAnsi="Arial" w:cs="Arial"/>
+          <w:sz w:val="32"/>
+          <w:szCs w:val="32"/>
+        </w:rPr>
+      </w:pPr>
+      <w:r>
+        <w:rPr>
+          <w:rFonts w:ascii="Arial" w:hAnsi="Arial" w:cs="Arial"/>
+          <w:b/>
+          <w:bCs/>
+          <w:sz w:val="32"/>
+          <w:szCs w:val="32"/>
+        </w:rPr>
+        <w:t>References</w:t>
+      </w:r>
+      <w:r>
+        <w:rPr>
+          <w:rFonts w:ascii="Arial" w:hAnsi="Arial" w:cs="Arial"/>
+          <w:sz w:val="32"/>
+          <w:szCs w:val="32"/>
+        </w:rPr>
+        <w:tab/>
+      </w:r>
+      <w:r>
+        <w:rPr>
+          <w:rFonts w:ascii="Arial" w:hAnsi="Arial" w:cs="Arial"/>
+          <w:sz w:val="32"/>
+          <w:szCs w:val="32"/>
+        </w:rPr>
+        <w:t>14</w:t>
       </w:r>
     </w:p>
     <w:p>
@@ -1585,6 +1770,7 @@
     </w:p>
     <w:p>
       <w:pPr>
+        <w:ind w:left="720" w:firstLine="180"/>
         <w:rPr>
           <w:sz w:val="28"/>
           <w:szCs w:val="28"/>
@@ -1602,23 +1788,7 @@
           <w:sz w:val="28"/>
           <w:szCs w:val="28"/>
         </w:rPr>
-        <w:t xml:space="preserve">It is the speed up </w:t>
-      </w:r>
-      <w:proofErr w:type="spellStart"/>
-      <w:r>
-        <w:rPr>
-          <w:sz w:val="28"/>
-          <w:szCs w:val="28"/>
-        </w:rPr>
-        <w:t>rapidlly</w:t>
-      </w:r>
-      <w:proofErr w:type="spellEnd"/>
-      <w:r>
-        <w:rPr>
-          <w:sz w:val="28"/>
-          <w:szCs w:val="28"/>
-        </w:rPr>
-        <w:t xml:space="preserve"> of the Information Technology industry, the need of advanced technical skill is always required. It is because of the classic </w:t>
+        <w:t xml:space="preserve">It is the speed up rapidlly of the Information Technology industry, the need of advanced technical skill is always required. It is because of the classic </w:t>
       </w:r>
       <w:r>
         <w:rPr>
@@ -1627,9 +1797,29 @@
           <w:sz w:val="28"/>
           <w:szCs w:val="28"/>
         </w:rPr>
-        <w:t xml:space="preserve">Procedural – Oriented </w:t>
-      </w:r>
-      <w:proofErr w:type="gramStart"/>
+        <w:t>Procedural – Oriented Programming</w:t>
+      </w:r>
+      <w:r>
+        <w:rPr>
+          <w:sz w:val="28"/>
+          <w:szCs w:val="28"/>
+        </w:rPr>
+        <w:t xml:space="preserve">  method </w:t>
+      </w:r>
+      <w:r>
+        <w:rPr>
+          <w:sz w:val="28"/>
+          <w:szCs w:val="28"/>
+        </w:rPr>
+        <w:t xml:space="preserve">cannot maintain the development of this </w:t>
+      </w:r>
+      <w:r>
+        <w:rPr>
+          <w:sz w:val="28"/>
+          <w:szCs w:val="28"/>
+        </w:rPr>
+        <w:t xml:space="preserve">programming side, this leads to the appearance of a new method </w:t>
+      </w:r>
       <w:r>
         <w:rPr>
           <w:i/>
@@ -1637,44 +1827,6 @@
           <w:sz w:val="28"/>
           <w:szCs w:val="28"/>
         </w:rPr>
-        <w:t>Programming</w:t>
-      </w:r>
-      <w:r>
-        <w:rPr>
-          <w:sz w:val="28"/>
-          <w:szCs w:val="28"/>
-        </w:rPr>
-        <w:t xml:space="preserve">  method</w:t>
-      </w:r>
-      <w:proofErr w:type="gramEnd"/>
-      <w:r>
-        <w:rPr>
-          <w:sz w:val="28"/>
-          <w:szCs w:val="28"/>
-        </w:rPr>
-        <w:t xml:space="preserve"> </w:t>
-      </w:r>
-      <w:r>
-        <w:rPr>
-          <w:sz w:val="28"/>
-          <w:szCs w:val="28"/>
-        </w:rPr>
-        <w:t xml:space="preserve">cannot maintain the development of this </w:t>
-      </w:r>
-      <w:r>
-        <w:rPr>
-          <w:sz w:val="28"/>
-          <w:szCs w:val="28"/>
-        </w:rPr>
-        <w:t xml:space="preserve">programming side, this leads to the appearance of a new method </w:t>
-      </w:r>
-      <w:r>
-        <w:rPr>
-          <w:i/>
-          <w:iCs/>
-          <w:sz w:val="28"/>
-          <w:szCs w:val="28"/>
-        </w:rPr>
         <w:t>Object – Oriented Programming</w:t>
       </w:r>
       <w:r>
@@ -1687,6 +1839,7 @@
     </w:p>
     <w:p>
       <w:pPr>
+        <w:ind w:left="720" w:firstLine="180"/>
         <w:rPr>
           <w:sz w:val="28"/>
           <w:szCs w:val="28"/>
@@ -1703,6 +1856,7 @@
     </w:p>
     <w:p>
       <w:pPr>
+        <w:ind w:left="720" w:firstLine="180"/>
         <w:rPr>
           <w:sz w:val="28"/>
           <w:szCs w:val="28"/>
@@ -1748,23 +1902,7 @@
           <w:sz w:val="28"/>
           <w:szCs w:val="28"/>
         </w:rPr>
-        <w:t xml:space="preserve">is a tower defense and strategy video game developed and originally published by </w:t>
-      </w:r>
-      <w:proofErr w:type="spellStart"/>
-      <w:r>
-        <w:rPr>
-          <w:sz w:val="28"/>
-          <w:szCs w:val="28"/>
-        </w:rPr>
-        <w:t>PopCap</w:t>
-      </w:r>
-      <w:proofErr w:type="spellEnd"/>
-      <w:r>
-        <w:rPr>
-          <w:sz w:val="28"/>
-          <w:szCs w:val="28"/>
-        </w:rPr>
-        <w:t xml:space="preserve"> Games for Windows and OS X in May 2009, and ported to consoles, handhelds, mobile devices, and remastered versions for personal computers</w:t>
+        <w:t>is a tower defense and strategy video game developed and originally published by PopCap Games for Windows and OS X in May 2009, and ported to consoles, handhelds, mobile devices, and remastered versions for personal computers</w:t>
       </w:r>
       <w:r>
         <w:rPr>
@@ -1820,39 +1958,7 @@
           <w:sz w:val="28"/>
           <w:szCs w:val="28"/>
         </w:rPr>
-        <w:t>The aim is simple. You collect and save the “</w:t>
-      </w:r>
-      <w:proofErr w:type="spellStart"/>
-      <w:r>
-        <w:rPr>
-          <w:sz w:val="28"/>
-          <w:szCs w:val="28"/>
-        </w:rPr>
-        <w:t>SunCoin</w:t>
-      </w:r>
-      <w:proofErr w:type="spellEnd"/>
-      <w:r>
-        <w:rPr>
-          <w:sz w:val="28"/>
-          <w:szCs w:val="28"/>
-        </w:rPr>
-        <w:t xml:space="preserve">” which fall down from the top of the game display or from the </w:t>
-      </w:r>
-      <w:proofErr w:type="gramStart"/>
-      <w:r>
-        <w:rPr>
-          <w:sz w:val="28"/>
-          <w:szCs w:val="28"/>
-        </w:rPr>
-        <w:t>Sun Flower</w:t>
-      </w:r>
-      <w:proofErr w:type="gramEnd"/>
-      <w:r>
-        <w:rPr>
-          <w:sz w:val="28"/>
-          <w:szCs w:val="28"/>
-        </w:rPr>
-        <w:t xml:space="preserve">:  </w:t>
+        <w:t xml:space="preserve">The aim is simple. You collect and save the “SunCoin” which fall down from the top of the game display or from the Sun Flower:  </w:t>
       </w:r>
     </w:p>
     <w:p>
@@ -1942,23 +2048,7 @@
           <w:sz w:val="28"/>
           <w:szCs w:val="28"/>
         </w:rPr>
-        <w:t xml:space="preserve">Zombies approach along several parallel lanes on the lawn, and the player must plant defenses in these lanes. If a zombie </w:t>
-      </w:r>
-      <w:proofErr w:type="gramStart"/>
-      <w:r>
-        <w:rPr>
-          <w:sz w:val="28"/>
-          <w:szCs w:val="28"/>
-        </w:rPr>
-        <w:t>get</w:t>
-      </w:r>
-      <w:proofErr w:type="gramEnd"/>
-      <w:r>
-        <w:rPr>
-          <w:sz w:val="28"/>
-          <w:szCs w:val="28"/>
-        </w:rPr>
-        <w:t xml:space="preserve"> to the house on any lane (total 5 lanes), the game is over.</w:t>
+        <w:t>Zombies approach along several parallel lanes on the lawn, and the player must plant defenses in these lanes. If a zombie get to the house on any lane (total 5 lanes), the game is over.</w:t>
       </w:r>
     </w:p>
     <w:p>
@@ -2145,15 +2235,7 @@
           <w:sz w:val="28"/>
           <w:szCs w:val="28"/>
         </w:rPr>
-        <w:t xml:space="preserve">In Object – Oriented </w:t>
-      </w:r>
-      <w:proofErr w:type="gramStart"/>
-      <w:r>
-        <w:rPr>
-          <w:sz w:val="28"/>
-          <w:szCs w:val="28"/>
-        </w:rPr>
-        <w:t>Programming</w:t>
+        <w:t>In Object – Oriented Programming</w:t>
       </w:r>
       <w:r>
         <w:rPr>
@@ -2174,31 +2256,7 @@
           <w:sz w:val="28"/>
           <w:szCs w:val="28"/>
         </w:rPr>
-        <w:t>A</w:t>
-      </w:r>
-      <w:proofErr w:type="gramEnd"/>
-      <w:r>
-        <w:rPr>
-          <w:sz w:val="28"/>
-          <w:szCs w:val="28"/>
-        </w:rPr>
-        <w:t xml:space="preserve"> class is a code template for creating objects. Objects have member variables and have </w:t>
-      </w:r>
-      <w:proofErr w:type="spellStart"/>
-      <w:r>
-        <w:rPr>
-          <w:sz w:val="28"/>
-          <w:szCs w:val="28"/>
-        </w:rPr>
-        <w:t>behaviour</w:t>
-      </w:r>
-      <w:proofErr w:type="spellEnd"/>
-      <w:r>
-        <w:rPr>
-          <w:sz w:val="28"/>
-          <w:szCs w:val="28"/>
-        </w:rPr>
-        <w:t xml:space="preserve"> associated with them. In python a class is created by the keyword class.</w:t>
+        <w:t>A class is a code template for creating objects. Objects have member variables and have behaviour associated with them. In python a class is created by the keyword class.</w:t>
       </w:r>
     </w:p>
     <w:p>
@@ -2278,15 +2336,7 @@
           <w:sz w:val="28"/>
           <w:szCs w:val="28"/>
         </w:rPr>
-        <w:t xml:space="preserve">created from a </w:t>
-      </w:r>
-      <w:proofErr w:type="gramStart"/>
-      <w:r>
-        <w:rPr>
-          <w:sz w:val="28"/>
-          <w:szCs w:val="28"/>
-        </w:rPr>
-        <w:t>particular</w:t>
+        <w:t>created from a particular</w:t>
       </w:r>
       <w:r>
         <w:rPr>
@@ -2300,15 +2350,7 @@
           <w:sz w:val="28"/>
           <w:szCs w:val="28"/>
         </w:rPr>
-        <w:t>class</w:t>
-      </w:r>
-      <w:proofErr w:type="gramEnd"/>
-      <w:r>
-        <w:rPr>
-          <w:sz w:val="28"/>
-          <w:szCs w:val="28"/>
-        </w:rPr>
-        <w:t>. Classes are used to create and manage new</w:t>
+        <w:t>class. Classes are used to create and manage new</w:t>
       </w:r>
       <w:r>
         <w:rPr>
@@ -2364,23 +2406,7 @@
           <w:sz w:val="28"/>
           <w:szCs w:val="28"/>
         </w:rPr>
-        <w:t xml:space="preserve">mechanism of </w:t>
-      </w:r>
-      <w:proofErr w:type="spellStart"/>
-      <w:r>
-        <w:rPr>
-          <w:sz w:val="28"/>
-          <w:szCs w:val="28"/>
-        </w:rPr>
-        <w:t>resuing</w:t>
-      </w:r>
-      <w:proofErr w:type="spellEnd"/>
-      <w:r>
-        <w:rPr>
-          <w:sz w:val="28"/>
-          <w:szCs w:val="28"/>
-        </w:rPr>
-        <w:t xml:space="preserve"> code.</w:t>
+        <w:t>mechanism of resuing code.</w:t>
       </w:r>
     </w:p>
     <w:p>
@@ -2570,23 +2596,7 @@
           <w:sz w:val="28"/>
           <w:szCs w:val="28"/>
         </w:rPr>
-        <w:t xml:space="preserve">are asking the object to invoke or </w:t>
-      </w:r>
-      <w:proofErr w:type="spellStart"/>
-      <w:r>
-        <w:rPr>
-          <w:sz w:val="28"/>
-          <w:szCs w:val="28"/>
-        </w:rPr>
-        <w:t>excute</w:t>
-      </w:r>
-      <w:proofErr w:type="spellEnd"/>
-      <w:r>
-        <w:rPr>
-          <w:sz w:val="28"/>
-          <w:szCs w:val="28"/>
-        </w:rPr>
-        <w:t xml:space="preserve"> one of its method.</w:t>
+        <w:t>are asking the object to invoke or excute one of its method.</w:t>
       </w:r>
       <w:r>
         <w:rPr>
@@ -2690,23 +2700,7 @@
           <w:sz w:val="28"/>
           <w:szCs w:val="28"/>
         </w:rPr>
-        <w:t xml:space="preserve">Each time an object is created a method is called. That methods </w:t>
-      </w:r>
-      <w:proofErr w:type="gramStart"/>
-      <w:r>
-        <w:rPr>
-          <w:sz w:val="28"/>
-          <w:szCs w:val="28"/>
-        </w:rPr>
-        <w:t>is</w:t>
-      </w:r>
-      <w:proofErr w:type="gramEnd"/>
-      <w:r>
-        <w:rPr>
-          <w:sz w:val="28"/>
-          <w:szCs w:val="28"/>
-        </w:rPr>
-        <w:t xml:space="preserve"> named the constructor</w:t>
+        <w:t>Each time an object is created a method is called. That methods is named the constructor</w:t>
       </w:r>
       <w:r>
         <w:rPr>
@@ -2739,7 +2733,6 @@
         </w:rPr>
         <w:t xml:space="preserve">The constructor is created with the function </w:t>
       </w:r>
-      <w:proofErr w:type="spellStart"/>
       <w:r>
         <w:rPr>
           <w:b/>
@@ -2756,31 +2749,7 @@
           <w:sz w:val="28"/>
           <w:szCs w:val="28"/>
         </w:rPr>
-        <w:t>.</w:t>
-      </w:r>
-      <w:proofErr w:type="spellEnd"/>
-      <w:r>
-        <w:rPr>
-          <w:sz w:val="28"/>
-          <w:szCs w:val="28"/>
-        </w:rPr>
-        <w:t xml:space="preserve"> As parameter we write the </w:t>
-      </w:r>
-      <w:proofErr w:type="spellStart"/>
-      <w:r>
-        <w:rPr>
-          <w:sz w:val="28"/>
-          <w:szCs w:val="28"/>
-        </w:rPr>
-        <w:t>self keyword</w:t>
-      </w:r>
-      <w:proofErr w:type="spellEnd"/>
-      <w:r>
-        <w:rPr>
-          <w:sz w:val="28"/>
-          <w:szCs w:val="28"/>
-        </w:rPr>
-        <w:t>, which refers to itself (the object)</w:t>
+        <w:t>. As parameter we write the self keyword, which refers to itself (the object)</w:t>
       </w:r>
       <w:r>
         <w:rPr>
@@ -2860,25 +2829,7 @@
                 <w:szCs w:val="28"/>
               </w:rPr>
               <w:tab/>
-              <w:t xml:space="preserve"> def __</w:t>
-            </w:r>
-            <w:proofErr w:type="spellStart"/>
-            <w:r>
-              <w:rPr>
-                <w:rFonts w:ascii="Abadi" w:hAnsi="Abadi"/>
-                <w:sz w:val="28"/>
-                <w:szCs w:val="28"/>
-              </w:rPr>
-              <w:t>init</w:t>
-            </w:r>
-            <w:proofErr w:type="spellEnd"/>
-            <w:r>
-              <w:rPr>
-                <w:rFonts w:ascii="Abadi" w:hAnsi="Abadi"/>
-                <w:sz w:val="28"/>
-                <w:szCs w:val="28"/>
-              </w:rPr>
-              <w:t>__(self):</w:t>
+              <w:t xml:space="preserve"> def __init__(self):</w:t>
             </w:r>
           </w:p>
           <w:p>
@@ -2906,26 +2857,7 @@
                 <w:szCs w:val="28"/>
               </w:rPr>
               <w:tab/>
-            </w:r>
-            <w:proofErr w:type="spellStart"/>
-            <w:proofErr w:type="gramStart"/>
-            <w:r>
-              <w:rPr>
-                <w:rFonts w:ascii="Abadi" w:hAnsi="Abadi"/>
-                <w:sz w:val="28"/>
-                <w:szCs w:val="28"/>
-              </w:rPr>
-              <w:t>self.legs</w:t>
-            </w:r>
-            <w:proofErr w:type="spellEnd"/>
-            <w:proofErr w:type="gramEnd"/>
-            <w:r>
-              <w:rPr>
-                <w:rFonts w:ascii="Abadi" w:hAnsi="Abadi"/>
-                <w:sz w:val="28"/>
-                <w:szCs w:val="28"/>
-              </w:rPr>
-              <w:t xml:space="preserve"> = 2</w:t>
+              <w:t>self.legs = 2</w:t>
             </w:r>
           </w:p>
           <w:p>
@@ -2953,26 +2885,7 @@
                 <w:szCs w:val="28"/>
               </w:rPr>
               <w:tab/>
-            </w:r>
-            <w:proofErr w:type="spellStart"/>
-            <w:proofErr w:type="gramStart"/>
-            <w:r>
-              <w:rPr>
-                <w:rFonts w:ascii="Abadi" w:hAnsi="Abadi"/>
-                <w:sz w:val="28"/>
-                <w:szCs w:val="28"/>
-              </w:rPr>
-              <w:t>self.arms</w:t>
-            </w:r>
-            <w:proofErr w:type="spellEnd"/>
-            <w:proofErr w:type="gramEnd"/>
-            <w:r>
-              <w:rPr>
-                <w:rFonts w:ascii="Abadi" w:hAnsi="Abadi"/>
-                <w:sz w:val="28"/>
-                <w:szCs w:val="28"/>
-              </w:rPr>
-              <w:t xml:space="preserve"> = 2</w:t>
+              <w:t>self.arms = 2</w:t>
             </w:r>
           </w:p>
           <w:p>
@@ -3002,25 +2915,7 @@
                 <w:sz w:val="28"/>
                 <w:szCs w:val="28"/>
               </w:rPr>
-              <w:t xml:space="preserve">bob = </w:t>
-            </w:r>
-            <w:proofErr w:type="gramStart"/>
-            <w:r>
-              <w:rPr>
-                <w:rFonts w:ascii="Abadi" w:hAnsi="Abadi"/>
-                <w:sz w:val="28"/>
-                <w:szCs w:val="28"/>
-              </w:rPr>
-              <w:t>Human(</w:t>
-            </w:r>
-            <w:proofErr w:type="gramEnd"/>
-            <w:r>
-              <w:rPr>
-                <w:rFonts w:ascii="Abadi" w:hAnsi="Abadi"/>
-                <w:sz w:val="28"/>
-                <w:szCs w:val="28"/>
-              </w:rPr>
-              <w:t>)</w:t>
+              <w:t>bob = Human()</w:t>
             </w:r>
           </w:p>
           <w:p>
@@ -3039,27 +2934,7 @@
                 <w:sz w:val="28"/>
                 <w:szCs w:val="28"/>
               </w:rPr>
-              <w:t>print(</w:t>
-            </w:r>
-            <w:proofErr w:type="spellStart"/>
-            <w:proofErr w:type="gramStart"/>
-            <w:r>
-              <w:rPr>
-                <w:rFonts w:ascii="Abadi" w:hAnsi="Abadi"/>
-                <w:sz w:val="28"/>
-                <w:szCs w:val="28"/>
-              </w:rPr>
-              <w:t>bob.legs</w:t>
-            </w:r>
-            <w:proofErr w:type="spellEnd"/>
-            <w:proofErr w:type="gramEnd"/>
-            <w:r>
-              <w:rPr>
-                <w:rFonts w:ascii="Abadi" w:hAnsi="Abadi"/>
-                <w:sz w:val="28"/>
-                <w:szCs w:val="28"/>
-              </w:rPr>
-              <w:t>)</w:t>
+              <w:t>print(bob.legs)</w:t>
             </w:r>
           </w:p>
           <w:p>
@@ -3149,6 +3024,18 @@
     </w:p>
     <w:p>
       <w:pPr>
+        <w:spacing w:after="200" w:line="276" w:lineRule="auto"/>
+        <w:ind w:left="360"/>
+        <w:rPr>
+          <w:rFonts w:ascii="Arial" w:eastAsia="Calibri" w:hAnsi="Arial" w:cs="Arial"/>
+          <w:b/>
+          <w:sz w:val="28"/>
+          <w:szCs w:val="28"/>
+        </w:rPr>
+      </w:pPr>
+    </w:p>
+    <w:p>
+      <w:pPr>
         <w:pStyle w:val="ListParagraph"/>
         <w:numPr>
           <w:ilvl w:val="0"/>
@@ -3169,7 +3056,7 @@
           <w:sz w:val="28"/>
           <w:szCs w:val="28"/>
         </w:rPr>
-        <w:t>Error Catching:</w:t>
+        <w:t>ErrorCatching:</w:t>
       </w:r>
     </w:p>
     <w:p>
@@ -3340,47 +3227,7 @@
                 <w:szCs w:val="28"/>
               </w:rPr>
               <w:tab/>
-              <w:t>print("game.</w:t>
-            </w:r>
-            <w:proofErr w:type="spellStart"/>
-            <w:r>
-              <w:rPr>
-                <w:rFonts w:ascii="Abadi" w:eastAsia="Calibri" w:hAnsi="Abadi" w:cstheme="minorHAnsi"/>
-                <w:bCs/>
-                <w:sz w:val="28"/>
-                <w:szCs w:val="28"/>
-              </w:rPr>
-              <w:t>py</w:t>
-            </w:r>
-            <w:proofErr w:type="spellEnd"/>
-            <w:r>
-              <w:rPr>
-                <w:rFonts w:ascii="Abadi" w:eastAsia="Calibri" w:hAnsi="Abadi" w:cstheme="minorHAnsi"/>
-                <w:bCs/>
-                <w:sz w:val="28"/>
-                <w:szCs w:val="28"/>
-              </w:rPr>
-              <w:t>:</w:t>
-            </w:r>
-            <w:proofErr w:type="gramStart"/>
-            <w:r>
-              <w:rPr>
-                <w:rFonts w:ascii="Abadi" w:eastAsia="Calibri" w:hAnsi="Abadi" w:cstheme="minorHAnsi"/>
-                <w:bCs/>
-                <w:sz w:val="28"/>
-                <w:szCs w:val="28"/>
-              </w:rPr>
-              <w:t>",Bug</w:t>
-            </w:r>
-            <w:proofErr w:type="gramEnd"/>
-            <w:r>
-              <w:rPr>
-                <w:rFonts w:ascii="Abadi" w:eastAsia="Calibri" w:hAnsi="Abadi" w:cstheme="minorHAnsi"/>
-                <w:bCs/>
-                <w:sz w:val="28"/>
-                <w:szCs w:val="28"/>
-              </w:rPr>
-              <w:t>)</w:t>
+              <w:t>print("game.py:",Bug)</w:t>
             </w:r>
           </w:p>
           <w:p>
@@ -3412,26 +3259,7 @@
                 <w:szCs w:val="28"/>
               </w:rPr>
               <w:tab/>
-            </w:r>
-            <w:proofErr w:type="gramStart"/>
-            <w:r>
-              <w:rPr>
-                <w:rFonts w:ascii="Abadi" w:eastAsia="Calibri" w:hAnsi="Abadi" w:cstheme="minorHAnsi"/>
-                <w:bCs/>
-                <w:sz w:val="28"/>
-                <w:szCs w:val="28"/>
-              </w:rPr>
-              <w:t>print(</w:t>
-            </w:r>
-            <w:proofErr w:type="gramEnd"/>
-            <w:r>
-              <w:rPr>
-                <w:rFonts w:ascii="Abadi" w:eastAsia="Calibri" w:hAnsi="Abadi" w:cstheme="minorHAnsi"/>
-                <w:bCs/>
-                <w:sz w:val="28"/>
-                <w:szCs w:val="28"/>
-              </w:rPr>
-              <w:t>"Please report the bug")</w:t>
+              <w:t>print("Please report the bug")</w:t>
             </w:r>
           </w:p>
           <w:p>
@@ -3446,7 +3274,6 @@
                 <w:szCs w:val="28"/>
               </w:rPr>
             </w:pPr>
-            <w:proofErr w:type="gramStart"/>
             <w:r>
               <w:rPr>
                 <w:rFonts w:ascii="Abadi" w:eastAsia="Calibri" w:hAnsi="Abadi" w:cstheme="minorHAnsi"/>
@@ -3454,17 +3281,7 @@
                 <w:sz w:val="28"/>
                 <w:szCs w:val="28"/>
               </w:rPr>
-              <w:t>Input(</w:t>
-            </w:r>
-            <w:proofErr w:type="gramEnd"/>
-            <w:r>
-              <w:rPr>
-                <w:rFonts w:ascii="Abadi" w:eastAsia="Calibri" w:hAnsi="Abadi" w:cstheme="minorHAnsi"/>
-                <w:bCs/>
-                <w:sz w:val="28"/>
-                <w:szCs w:val="28"/>
-              </w:rPr>
-              <w:t>"Double Press Enter to continue !!")</w:t>
+              <w:t>Input("Double Press Enter to continue !!")</w:t>
             </w:r>
           </w:p>
           <w:p>
@@ -3496,26 +3313,7 @@
                 <w:szCs w:val="28"/>
               </w:rPr>
               <w:tab/>
-            </w:r>
-            <w:proofErr w:type="gramStart"/>
-            <w:r>
-              <w:rPr>
-                <w:rFonts w:ascii="Abadi" w:eastAsia="Calibri" w:hAnsi="Abadi" w:cstheme="minorHAnsi"/>
-                <w:bCs/>
-                <w:sz w:val="28"/>
-                <w:szCs w:val="28"/>
-              </w:rPr>
-              <w:t>input(</w:t>
-            </w:r>
-            <w:proofErr w:type="gramEnd"/>
-            <w:r>
-              <w:rPr>
-                <w:rFonts w:ascii="Abadi" w:eastAsia="Calibri" w:hAnsi="Abadi" w:cstheme="minorHAnsi"/>
-                <w:bCs/>
-                <w:sz w:val="28"/>
-                <w:szCs w:val="28"/>
-              </w:rPr>
-              <w:t>)</w:t>
+              <w:t>input()</w:t>
             </w:r>
           </w:p>
           <w:p>
@@ -3795,46 +3593,26 @@
         </w:rPr>
         <w:t xml:space="preserve">board game: </w:t>
       </w:r>
-      <w:proofErr w:type="spellStart"/>
-      <w:proofErr w:type="gramStart"/>
-      <w:r>
-        <w:rPr>
-          <w:sz w:val="28"/>
-          <w:szCs w:val="28"/>
-        </w:rPr>
-        <w:t>setBoard</w:t>
-      </w:r>
-      <w:proofErr w:type="spellEnd"/>
-      <w:r>
-        <w:rPr>
-          <w:sz w:val="28"/>
-          <w:szCs w:val="28"/>
-        </w:rPr>
-        <w:t>(</w:t>
-      </w:r>
-      <w:proofErr w:type="gramEnd"/>
-      <w:r>
-        <w:rPr>
-          <w:sz w:val="28"/>
-          <w:szCs w:val="28"/>
-        </w:rPr>
-        <w:t xml:space="preserve">) and </w:t>
-      </w:r>
-      <w:proofErr w:type="spellStart"/>
-      <w:r>
-        <w:rPr>
-          <w:sz w:val="28"/>
-          <w:szCs w:val="28"/>
-        </w:rPr>
-        <w:t>getBoard</w:t>
-      </w:r>
-      <w:proofErr w:type="spellEnd"/>
-      <w:r>
-        <w:rPr>
-          <w:sz w:val="28"/>
-          <w:szCs w:val="28"/>
-        </w:rPr>
-        <w:t>()</w:t>
+      <w:r>
+        <w:rPr>
+          <w:sz w:val="28"/>
+          <w:szCs w:val="28"/>
+        </w:rPr>
+        <w:t>setBoard(</w:t>
+      </w:r>
+      <w:r>
+        <w:rPr>
+          <w:sz w:val="28"/>
+          <w:szCs w:val="28"/>
+        </w:rPr>
+        <w:t>inCol, inRol</w:t>
+      </w:r>
+      <w:r>
+        <w:rPr>
+          <w:sz w:val="28"/>
+          <w:szCs w:val="28"/>
+        </w:rPr>
+        <w:t>) and getBoard()</w:t>
       </w:r>
     </w:p>
     <w:p>
@@ -3934,7 +3712,6 @@
                 <w:szCs w:val="28"/>
               </w:rPr>
             </w:pPr>
-            <w:proofErr w:type="spellStart"/>
             <w:r>
               <w:rPr>
                 <w:rFonts w:ascii="Abadi" w:hAnsi="Abadi"/>
@@ -3943,18 +3720,7 @@
                 <w:sz w:val="28"/>
                 <w:szCs w:val="28"/>
               </w:rPr>
-              <w:t>ImgList</w:t>
-            </w:r>
-            <w:proofErr w:type="spellEnd"/>
-            <w:r>
-              <w:rPr>
-                <w:rFonts w:ascii="Abadi" w:hAnsi="Abadi"/>
-                <w:b/>
-                <w:bCs/>
-                <w:sz w:val="28"/>
-                <w:szCs w:val="28"/>
-              </w:rPr>
-              <w:t xml:space="preserve"> </w:t>
+              <w:t xml:space="preserve">ImgList </w:t>
             </w:r>
             <w:r>
               <w:rPr>
@@ -3982,8 +3748,6 @@
               </w:rPr>
               <w:t xml:space="preserve">def </w:t>
             </w:r>
-            <w:proofErr w:type="spellStart"/>
-            <w:proofErr w:type="gramStart"/>
             <w:r>
               <w:rPr>
                 <w:rFonts w:ascii="Abadi" w:hAnsi="Abadi"/>
@@ -3994,33 +3758,13 @@
               </w:rPr>
               <w:t>loadResource</w:t>
             </w:r>
-            <w:proofErr w:type="spellEnd"/>
-            <w:r>
-              <w:rPr>
-                <w:rFonts w:ascii="Abadi" w:hAnsi="Abadi"/>
-                <w:sz w:val="28"/>
-                <w:szCs w:val="28"/>
-              </w:rPr>
-              <w:t>(</w:t>
-            </w:r>
-            <w:proofErr w:type="spellStart"/>
-            <w:proofErr w:type="gramEnd"/>
-            <w:r>
-              <w:rPr>
-                <w:rFonts w:ascii="Abadi" w:hAnsi="Abadi"/>
-                <w:sz w:val="28"/>
-                <w:szCs w:val="28"/>
-              </w:rPr>
-              <w:t>ImgList</w:t>
-            </w:r>
-            <w:proofErr w:type="spellEnd"/>
-            <w:r>
-              <w:rPr>
-                <w:rFonts w:ascii="Abadi" w:hAnsi="Abadi"/>
-                <w:sz w:val="28"/>
-                <w:szCs w:val="28"/>
-              </w:rPr>
-              <w:t>):</w:t>
+            <w:r>
+              <w:rPr>
+                <w:rFonts w:ascii="Abadi" w:hAnsi="Abadi"/>
+                <w:sz w:val="28"/>
+                <w:szCs w:val="28"/>
+              </w:rPr>
+              <w:t>(ImgList):</w:t>
             </w:r>
           </w:p>
           <w:p>
@@ -4058,24 +3802,7 @@
                 <w:szCs w:val="28"/>
               </w:rPr>
               <w:tab/>
-            </w:r>
-            <w:proofErr w:type="gramStart"/>
-            <w:r>
-              <w:rPr>
-                <w:rFonts w:ascii="Abadi" w:hAnsi="Abadi"/>
-                <w:sz w:val="28"/>
-                <w:szCs w:val="28"/>
-              </w:rPr>
-              <w:t>while(</w:t>
-            </w:r>
-            <w:proofErr w:type="gramEnd"/>
-            <w:r>
-              <w:rPr>
-                <w:rFonts w:ascii="Abadi" w:hAnsi="Abadi"/>
-                <w:sz w:val="28"/>
-                <w:szCs w:val="28"/>
-              </w:rPr>
-              <w:t>num &lt;= 30):</w:t>
+              <w:t>while(num &lt;= 30):</w:t>
             </w:r>
           </w:p>
           <w:p>
@@ -4102,14 +3829,6 @@
                 <w:szCs w:val="28"/>
               </w:rPr>
               <w:tab/>
-            </w:r>
-            <w:proofErr w:type="spellStart"/>
-            <w:r>
-              <w:rPr>
-                <w:rFonts w:ascii="Abadi" w:hAnsi="Abadi"/>
-                <w:sz w:val="28"/>
-                <w:szCs w:val="28"/>
-              </w:rPr>
               <w:t>ImgList.</w:t>
             </w:r>
             <w:r>
@@ -4122,42 +3841,13 @@
               </w:rPr>
               <w:t>append</w:t>
             </w:r>
-            <w:proofErr w:type="spellEnd"/>
-            <w:r>
-              <w:rPr>
-                <w:rFonts w:ascii="Abadi" w:hAnsi="Abadi"/>
-                <w:sz w:val="28"/>
-                <w:szCs w:val="28"/>
-              </w:rPr>
-              <w:t>(</w:t>
-            </w:r>
-            <w:proofErr w:type="spellStart"/>
-            <w:proofErr w:type="gramStart"/>
-            <w:r>
-              <w:rPr>
-                <w:rFonts w:ascii="Abadi" w:hAnsi="Abadi"/>
-                <w:sz w:val="28"/>
-                <w:szCs w:val="28"/>
-              </w:rPr>
-              <w:t>pygame.image</w:t>
-            </w:r>
-            <w:proofErr w:type="gramEnd"/>
-            <w:r>
-              <w:rPr>
-                <w:rFonts w:ascii="Abadi" w:hAnsi="Abadi"/>
-                <w:sz w:val="28"/>
-                <w:szCs w:val="28"/>
-              </w:rPr>
-              <w:t>.load</w:t>
-            </w:r>
-            <w:proofErr w:type="spellEnd"/>
-            <w:r>
-              <w:rPr>
-                <w:rFonts w:ascii="Abadi" w:hAnsi="Abadi"/>
-                <w:sz w:val="28"/>
-                <w:szCs w:val="28"/>
-              </w:rPr>
-              <w:t>('Resources/blank.png'))</w:t>
+            <w:r>
+              <w:rPr>
+                <w:rFonts w:ascii="Abadi" w:hAnsi="Abadi"/>
+                <w:sz w:val="28"/>
+                <w:szCs w:val="28"/>
+              </w:rPr>
+              <w:t>(pygame.image.load('Resources/blank.png'))</w:t>
             </w:r>
           </w:p>
           <w:p>
@@ -4220,24 +3910,13 @@
                 <w:szCs w:val="28"/>
               </w:rPr>
               <w:tab/>
-              <w:t xml:space="preserve">return </w:t>
-            </w:r>
-            <w:proofErr w:type="spellStart"/>
-            <w:r>
-              <w:rPr>
-                <w:rFonts w:ascii="Abadi" w:hAnsi="Abadi"/>
-                <w:sz w:val="28"/>
-                <w:szCs w:val="28"/>
-              </w:rPr>
-              <w:t>ImgList</w:t>
-            </w:r>
-            <w:proofErr w:type="spellEnd"/>
+              <w:t>return ImgList</w:t>
+            </w:r>
           </w:p>
           <w:p>
             <w:pPr>
               <w:pStyle w:val="ListParagraph"/>
             </w:pPr>
-            <w:proofErr w:type="spellStart"/>
             <w:r>
               <w:rPr>
                 <w:rFonts w:ascii="Abadi" w:hAnsi="Abadi"/>
@@ -4248,7 +3927,6 @@
               </w:rPr>
               <w:t>plantImgList</w:t>
             </w:r>
-            <w:proofErr w:type="spellEnd"/>
             <w:r>
               <w:rPr>
                 <w:rFonts w:ascii="Abadi" w:hAnsi="Abadi"/>
@@ -4257,7 +3935,6 @@
               </w:rPr>
               <w:t xml:space="preserve"> = </w:t>
             </w:r>
-            <w:proofErr w:type="spellStart"/>
             <w:r>
               <w:rPr>
                 <w:rFonts w:ascii="Abadi" w:hAnsi="Abadi"/>
@@ -4268,32 +3945,13 @@
               </w:rPr>
               <w:t>loadResource</w:t>
             </w:r>
-            <w:proofErr w:type="spellEnd"/>
-            <w:r>
-              <w:rPr>
-                <w:rFonts w:ascii="Abadi" w:hAnsi="Abadi"/>
-                <w:sz w:val="28"/>
-                <w:szCs w:val="28"/>
-              </w:rPr>
-              <w:t>(</w:t>
-            </w:r>
-            <w:proofErr w:type="spellStart"/>
-            <w:r>
-              <w:rPr>
-                <w:rFonts w:ascii="Abadi" w:hAnsi="Abadi"/>
-                <w:sz w:val="28"/>
-                <w:szCs w:val="28"/>
-              </w:rPr>
-              <w:t>plantImgList</w:t>
-            </w:r>
-            <w:proofErr w:type="spellEnd"/>
-            <w:r>
-              <w:rPr>
-                <w:rFonts w:ascii="Abadi" w:hAnsi="Abadi"/>
-                <w:sz w:val="28"/>
-                <w:szCs w:val="28"/>
-              </w:rPr>
-              <w:t>)</w:t>
+            <w:r>
+              <w:rPr>
+                <w:rFonts w:ascii="Abadi" w:hAnsi="Abadi"/>
+                <w:sz w:val="28"/>
+                <w:szCs w:val="28"/>
+              </w:rPr>
+              <w:t>(plantImgList)</w:t>
             </w:r>
             <w:r>
               <w:rPr>
@@ -4388,7 +4046,6 @@
         </w:rPr>
         <w:t>The variable “</w:t>
       </w:r>
-      <w:proofErr w:type="spellStart"/>
       <w:r>
         <w:rPr>
           <w:b/>
@@ -4398,7 +4055,6 @@
         </w:rPr>
         <w:t>ImgList</w:t>
       </w:r>
-      <w:proofErr w:type="spellEnd"/>
       <w:r>
         <w:rPr>
           <w:sz w:val="28"/>
@@ -4427,25 +4083,14 @@
         </w:rPr>
         <w:t xml:space="preserve">The </w:t>
       </w:r>
-      <w:proofErr w:type="gramStart"/>
-      <w:r>
-        <w:rPr>
-          <w:b/>
-          <w:bCs/>
-          <w:sz w:val="28"/>
-          <w:szCs w:val="28"/>
-        </w:rPr>
-        <w:t>append(</w:t>
-      </w:r>
-      <w:proofErr w:type="gramEnd"/>
-      <w:r>
-        <w:rPr>
-          <w:b/>
-          <w:bCs/>
-          <w:sz w:val="28"/>
-          <w:szCs w:val="28"/>
-        </w:rPr>
-        <w:t>)</w:t>
+      <w:r>
+        <w:rPr>
+          <w:b/>
+          <w:bCs/>
+          <w:sz w:val="28"/>
+          <w:szCs w:val="28"/>
+        </w:rPr>
+        <w:t>append()</w:t>
       </w:r>
       <w:r>
         <w:rPr>
@@ -4641,21 +4286,12 @@
         </w:rPr>
         <w:t>(</w:t>
       </w:r>
-      <w:proofErr w:type="spellStart"/>
-      <w:r>
-        <w:rPr>
-          <w:sz w:val="28"/>
-          <w:szCs w:val="28"/>
-        </w:rPr>
-        <w:t>PeaShooter</w:t>
-      </w:r>
-      <w:proofErr w:type="spellEnd"/>
-      <w:r>
-        <w:rPr>
-          <w:sz w:val="28"/>
-          <w:szCs w:val="28"/>
-        </w:rPr>
-        <w:t xml:space="preserve"> is </w:t>
+      <w:r>
+        <w:rPr>
+          <w:sz w:val="28"/>
+          <w:szCs w:val="28"/>
+        </w:rPr>
+        <w:t xml:space="preserve">PeaShooter is </w:t>
       </w:r>
       <w:r>
         <w:rPr>
@@ -4678,21 +4314,12 @@
         </w:rPr>
         <w:t xml:space="preserve"> </w:t>
       </w:r>
-      <w:proofErr w:type="spellStart"/>
-      <w:r>
-        <w:rPr>
-          <w:sz w:val="28"/>
-          <w:szCs w:val="28"/>
-        </w:rPr>
-        <w:t>SunFlower</w:t>
-      </w:r>
-      <w:proofErr w:type="spellEnd"/>
-      <w:r>
-        <w:rPr>
-          <w:sz w:val="28"/>
-          <w:szCs w:val="28"/>
-        </w:rPr>
-        <w:t xml:space="preserve"> is </w:t>
+      <w:r>
+        <w:rPr>
+          <w:sz w:val="28"/>
+          <w:szCs w:val="28"/>
+        </w:rPr>
+        <w:t xml:space="preserve">SunFlower is </w:t>
       </w:r>
       <w:r>
         <w:rPr>
@@ -4708,6 +4335,704 @@
         </w:rPr>
         <w:t>…) in the state of the board</w:t>
       </w:r>
+    </w:p>
+    <w:p>
+      <w:pPr>
+        <w:pStyle w:val="ListParagraph"/>
+        <w:numPr>
+          <w:ilvl w:val="0"/>
+          <w:numId w:val="12"/>
+        </w:numPr>
+        <w:rPr>
+          <w:b/>
+          <w:bCs/>
+          <w:sz w:val="28"/>
+          <w:szCs w:val="28"/>
+        </w:rPr>
+      </w:pPr>
+      <w:r>
+        <w:rPr>
+          <w:b/>
+          <w:bCs/>
+          <w:sz w:val="28"/>
+          <w:szCs w:val="28"/>
+        </w:rPr>
+        <w:t>Zombie Waves:</w:t>
+      </w:r>
+    </w:p>
+    <w:tbl>
+      <w:tblPr>
+        <w:tblStyle w:val="TableGrid"/>
+        <w:tblW w:w="0" w:type="auto"/>
+        <w:tblInd w:w="1080" w:type="dxa"/>
+        <w:tblLook w:val="04A0" w:firstRow="1" w:lastRow="0" w:firstColumn="1" w:lastColumn="0" w:noHBand="0" w:noVBand="1"/>
+      </w:tblPr>
+      <w:tblGrid>
+        <w:gridCol w:w="8720"/>
+      </w:tblGrid>
+      <w:tr>
+        <w:tc>
+          <w:tcPr>
+            <w:tcW w:w="9800" w:type="dxa"/>
+          </w:tcPr>
+          <w:p>
+            <w:pPr>
+              <w:pStyle w:val="ListParagraph"/>
+              <w:rPr>
+                <w:rFonts w:ascii="Abadi" w:hAnsi="Abadi"/>
+                <w:sz w:val="28"/>
+                <w:szCs w:val="28"/>
+              </w:rPr>
+            </w:pPr>
+            <w:r>
+              <w:rPr>
+                <w:rFonts w:ascii="Abadi" w:hAnsi="Abadi"/>
+                <w:sz w:val="28"/>
+                <w:szCs w:val="28"/>
+              </w:rPr>
+              <w:tab/>
+            </w:r>
+            <w:r>
+              <w:rPr>
+                <w:rFonts w:ascii="Abadi" w:hAnsi="Abadi"/>
+                <w:sz w:val="28"/>
+                <w:szCs w:val="28"/>
+              </w:rPr>
+              <w:tab/>
+              <w:t xml:space="preserve">def </w:t>
+            </w:r>
+            <w:r>
+              <w:rPr>
+                <w:rFonts w:ascii="Abadi" w:hAnsi="Abadi"/>
+                <w:b/>
+                <w:bCs/>
+                <w:sz w:val="28"/>
+                <w:szCs w:val="28"/>
+              </w:rPr>
+              <w:t>levelOne</w:t>
+            </w:r>
+            <w:r>
+              <w:rPr>
+                <w:rFonts w:ascii="Abadi" w:hAnsi="Abadi"/>
+                <w:sz w:val="28"/>
+                <w:szCs w:val="28"/>
+              </w:rPr>
+              <w:t>(self):</w:t>
+            </w:r>
+          </w:p>
+          <w:p>
+            <w:pPr>
+              <w:pStyle w:val="ListParagraph"/>
+              <w:rPr>
+                <w:rFonts w:ascii="Abadi" w:hAnsi="Abadi"/>
+                <w:sz w:val="28"/>
+                <w:szCs w:val="28"/>
+              </w:rPr>
+            </w:pPr>
+            <w:r>
+              <w:rPr>
+                <w:rFonts w:ascii="Abadi" w:hAnsi="Abadi"/>
+                <w:sz w:val="28"/>
+                <w:szCs w:val="28"/>
+              </w:rPr>
+              <w:tab/>
+            </w:r>
+            <w:r>
+              <w:rPr>
+                <w:rFonts w:ascii="Abadi" w:hAnsi="Abadi"/>
+                <w:sz w:val="28"/>
+                <w:szCs w:val="28"/>
+              </w:rPr>
+              <w:tab/>
+            </w:r>
+            <w:r>
+              <w:rPr>
+                <w:rFonts w:ascii="Abadi" w:hAnsi="Abadi"/>
+                <w:sz w:val="28"/>
+                <w:szCs w:val="28"/>
+              </w:rPr>
+              <w:tab/>
+              <w:t>i = 0</w:t>
+            </w:r>
+          </w:p>
+          <w:p>
+            <w:pPr>
+              <w:pStyle w:val="ListParagraph"/>
+              <w:rPr>
+                <w:rFonts w:ascii="Abadi" w:hAnsi="Abadi"/>
+                <w:sz w:val="28"/>
+                <w:szCs w:val="28"/>
+              </w:rPr>
+            </w:pPr>
+            <w:r>
+              <w:rPr>
+                <w:rFonts w:ascii="Abadi" w:hAnsi="Abadi"/>
+                <w:sz w:val="28"/>
+                <w:szCs w:val="28"/>
+              </w:rPr>
+              <w:tab/>
+            </w:r>
+            <w:r>
+              <w:rPr>
+                <w:rFonts w:ascii="Abadi" w:hAnsi="Abadi"/>
+                <w:sz w:val="28"/>
+                <w:szCs w:val="28"/>
+              </w:rPr>
+              <w:tab/>
+            </w:r>
+            <w:r>
+              <w:rPr>
+                <w:rFonts w:ascii="Abadi" w:hAnsi="Abadi"/>
+                <w:sz w:val="28"/>
+                <w:szCs w:val="28"/>
+              </w:rPr>
+              <w:tab/>
+              <w:t>numberOfZombie = 10</w:t>
+            </w:r>
+          </w:p>
+          <w:p>
+            <w:pPr>
+              <w:pStyle w:val="ListParagraph"/>
+              <w:rPr>
+                <w:rFonts w:ascii="Abadi" w:hAnsi="Abadi"/>
+                <w:sz w:val="28"/>
+                <w:szCs w:val="28"/>
+              </w:rPr>
+            </w:pPr>
+            <w:r>
+              <w:rPr>
+                <w:rFonts w:ascii="Abadi" w:hAnsi="Abadi"/>
+                <w:sz w:val="28"/>
+                <w:szCs w:val="28"/>
+              </w:rPr>
+              <w:tab/>
+            </w:r>
+            <w:r>
+              <w:rPr>
+                <w:rFonts w:ascii="Abadi" w:hAnsi="Abadi"/>
+                <w:sz w:val="28"/>
+                <w:szCs w:val="28"/>
+              </w:rPr>
+              <w:tab/>
+            </w:r>
+            <w:r>
+              <w:rPr>
+                <w:rFonts w:ascii="Abadi" w:hAnsi="Abadi"/>
+                <w:sz w:val="28"/>
+                <w:szCs w:val="28"/>
+              </w:rPr>
+              <w:tab/>
+              <w:t>while( i &lt; numberOfZombie):</w:t>
+            </w:r>
+          </w:p>
+          <w:p>
+            <w:pPr>
+              <w:pStyle w:val="ListParagraph"/>
+              <w:rPr>
+                <w:rFonts w:ascii="Abadi" w:hAnsi="Abadi"/>
+                <w:sz w:val="28"/>
+                <w:szCs w:val="28"/>
+              </w:rPr>
+            </w:pPr>
+            <w:r>
+              <w:rPr>
+                <w:rFonts w:ascii="Abadi" w:hAnsi="Abadi"/>
+                <w:sz w:val="28"/>
+                <w:szCs w:val="28"/>
+              </w:rPr>
+              <w:tab/>
+            </w:r>
+            <w:r>
+              <w:rPr>
+                <w:rFonts w:ascii="Abadi" w:hAnsi="Abadi"/>
+                <w:sz w:val="28"/>
+                <w:szCs w:val="28"/>
+              </w:rPr>
+              <w:tab/>
+            </w:r>
+            <w:r>
+              <w:rPr>
+                <w:rFonts w:ascii="Abadi" w:hAnsi="Abadi"/>
+                <w:sz w:val="28"/>
+                <w:szCs w:val="28"/>
+              </w:rPr>
+              <w:tab/>
+            </w:r>
+            <w:r>
+              <w:rPr>
+                <w:rFonts w:ascii="Abadi" w:hAnsi="Abadi"/>
+                <w:sz w:val="28"/>
+                <w:szCs w:val="28"/>
+              </w:rPr>
+              <w:tab/>
+              <w:t>A = random.randint(10,20)</w:t>
+            </w:r>
+          </w:p>
+          <w:p>
+            <w:pPr>
+              <w:pStyle w:val="ListParagraph"/>
+              <w:rPr>
+                <w:rFonts w:ascii="Abadi" w:hAnsi="Abadi"/>
+                <w:sz w:val="28"/>
+                <w:szCs w:val="28"/>
+              </w:rPr>
+            </w:pPr>
+            <w:r>
+              <w:rPr>
+                <w:rFonts w:ascii="Abadi" w:hAnsi="Abadi"/>
+                <w:sz w:val="28"/>
+                <w:szCs w:val="28"/>
+              </w:rPr>
+              <w:tab/>
+            </w:r>
+            <w:r>
+              <w:rPr>
+                <w:rFonts w:ascii="Abadi" w:hAnsi="Abadi"/>
+                <w:sz w:val="28"/>
+                <w:szCs w:val="28"/>
+              </w:rPr>
+              <w:tab/>
+            </w:r>
+            <w:r>
+              <w:rPr>
+                <w:rFonts w:ascii="Abadi" w:hAnsi="Abadi"/>
+                <w:sz w:val="28"/>
+                <w:szCs w:val="28"/>
+              </w:rPr>
+              <w:tab/>
+            </w:r>
+            <w:r>
+              <w:rPr>
+                <w:rFonts w:ascii="Abadi" w:hAnsi="Abadi"/>
+                <w:sz w:val="28"/>
+                <w:szCs w:val="28"/>
+              </w:rPr>
+              <w:tab/>
+              <w:t>B = random.randint(0,4)</w:t>
+            </w:r>
+          </w:p>
+          <w:p>
+            <w:pPr>
+              <w:pStyle w:val="ListParagraph"/>
+              <w:rPr>
+                <w:rFonts w:ascii="Abadi" w:hAnsi="Abadi"/>
+                <w:sz w:val="28"/>
+                <w:szCs w:val="28"/>
+              </w:rPr>
+            </w:pPr>
+            <w:r>
+              <w:rPr>
+                <w:rFonts w:ascii="Abadi" w:hAnsi="Abadi"/>
+                <w:sz w:val="28"/>
+                <w:szCs w:val="28"/>
+              </w:rPr>
+              <w:tab/>
+            </w:r>
+            <w:r>
+              <w:rPr>
+                <w:rFonts w:ascii="Abadi" w:hAnsi="Abadi"/>
+                <w:sz w:val="28"/>
+                <w:szCs w:val="28"/>
+              </w:rPr>
+              <w:tab/>
+            </w:r>
+            <w:r>
+              <w:rPr>
+                <w:rFonts w:ascii="Abadi" w:hAnsi="Abadi"/>
+                <w:sz w:val="28"/>
+                <w:szCs w:val="28"/>
+              </w:rPr>
+              <w:tab/>
+            </w:r>
+            <w:r>
+              <w:rPr>
+                <w:rFonts w:ascii="Abadi" w:hAnsi="Abadi"/>
+                <w:sz w:val="28"/>
+                <w:szCs w:val="28"/>
+              </w:rPr>
+              <w:tab/>
+              <w:t>self.addAZombie(A,B)</w:t>
+            </w:r>
+          </w:p>
+          <w:p>
+            <w:pPr>
+              <w:pStyle w:val="ListParagraph"/>
+              <w:rPr>
+                <w:rFonts w:ascii="Abadi" w:hAnsi="Abadi"/>
+                <w:sz w:val="28"/>
+                <w:szCs w:val="28"/>
+              </w:rPr>
+            </w:pPr>
+            <w:r>
+              <w:rPr>
+                <w:rFonts w:ascii="Abadi" w:hAnsi="Abadi"/>
+                <w:sz w:val="28"/>
+                <w:szCs w:val="28"/>
+              </w:rPr>
+              <w:tab/>
+            </w:r>
+            <w:r>
+              <w:rPr>
+                <w:rFonts w:ascii="Abadi" w:hAnsi="Abadi"/>
+                <w:sz w:val="28"/>
+                <w:szCs w:val="28"/>
+              </w:rPr>
+              <w:tab/>
+            </w:r>
+            <w:r>
+              <w:rPr>
+                <w:rFonts w:ascii="Abadi" w:hAnsi="Abadi"/>
+                <w:sz w:val="28"/>
+                <w:szCs w:val="28"/>
+              </w:rPr>
+              <w:tab/>
+            </w:r>
+            <w:r>
+              <w:rPr>
+                <w:rFonts w:ascii="Abadi" w:hAnsi="Abadi"/>
+                <w:sz w:val="28"/>
+                <w:szCs w:val="28"/>
+              </w:rPr>
+              <w:tab/>
+              <w:t>i = i + 1</w:t>
+            </w:r>
+          </w:p>
+          <w:p>
+            <w:pPr>
+              <w:pStyle w:val="ListParagraph"/>
+              <w:rPr>
+                <w:rFonts w:ascii="Abadi" w:hAnsi="Abadi"/>
+                <w:sz w:val="28"/>
+                <w:szCs w:val="28"/>
+              </w:rPr>
+            </w:pPr>
+            <w:r>
+              <w:rPr>
+                <w:rFonts w:ascii="Abadi" w:hAnsi="Abadi"/>
+                <w:sz w:val="28"/>
+                <w:szCs w:val="28"/>
+              </w:rPr>
+              <w:tab/>
+            </w:r>
+            <w:r>
+              <w:rPr>
+                <w:rFonts w:ascii="Abadi" w:hAnsi="Abadi"/>
+                <w:sz w:val="28"/>
+                <w:szCs w:val="28"/>
+              </w:rPr>
+              <w:tab/>
+              <w:t xml:space="preserve">def </w:t>
+            </w:r>
+            <w:r>
+              <w:rPr>
+                <w:rFonts w:ascii="Abadi" w:hAnsi="Abadi"/>
+                <w:b/>
+                <w:bCs/>
+                <w:sz w:val="28"/>
+                <w:szCs w:val="28"/>
+              </w:rPr>
+              <w:t>levelTwo</w:t>
+            </w:r>
+            <w:r>
+              <w:rPr>
+                <w:rFonts w:ascii="Abadi" w:hAnsi="Abadi"/>
+                <w:sz w:val="28"/>
+                <w:szCs w:val="28"/>
+              </w:rPr>
+              <w:t>(self):</w:t>
+            </w:r>
+          </w:p>
+          <w:p>
+            <w:pPr>
+              <w:pStyle w:val="ListParagraph"/>
+              <w:rPr>
+                <w:rFonts w:ascii="Abadi" w:hAnsi="Abadi"/>
+                <w:sz w:val="28"/>
+                <w:szCs w:val="28"/>
+              </w:rPr>
+            </w:pPr>
+            <w:r>
+              <w:rPr>
+                <w:rFonts w:ascii="Abadi" w:hAnsi="Abadi"/>
+                <w:sz w:val="28"/>
+                <w:szCs w:val="28"/>
+              </w:rPr>
+              <w:tab/>
+            </w:r>
+            <w:r>
+              <w:rPr>
+                <w:rFonts w:ascii="Abadi" w:hAnsi="Abadi"/>
+                <w:sz w:val="28"/>
+                <w:szCs w:val="28"/>
+              </w:rPr>
+              <w:tab/>
+            </w:r>
+            <w:r>
+              <w:rPr>
+                <w:rFonts w:ascii="Abadi" w:hAnsi="Abadi"/>
+                <w:sz w:val="28"/>
+                <w:szCs w:val="28"/>
+              </w:rPr>
+              <w:tab/>
+              <w:t>i = 0</w:t>
+            </w:r>
+          </w:p>
+          <w:p>
+            <w:pPr>
+              <w:pStyle w:val="ListParagraph"/>
+              <w:rPr>
+                <w:rFonts w:ascii="Abadi" w:hAnsi="Abadi"/>
+                <w:sz w:val="28"/>
+                <w:szCs w:val="28"/>
+              </w:rPr>
+            </w:pPr>
+            <w:r>
+              <w:rPr>
+                <w:rFonts w:ascii="Abadi" w:hAnsi="Abadi"/>
+                <w:sz w:val="28"/>
+                <w:szCs w:val="28"/>
+              </w:rPr>
+              <w:tab/>
+            </w:r>
+            <w:r>
+              <w:rPr>
+                <w:rFonts w:ascii="Abadi" w:hAnsi="Abadi"/>
+                <w:sz w:val="28"/>
+                <w:szCs w:val="28"/>
+              </w:rPr>
+              <w:tab/>
+            </w:r>
+            <w:r>
+              <w:rPr>
+                <w:rFonts w:ascii="Abadi" w:hAnsi="Abadi"/>
+                <w:sz w:val="28"/>
+                <w:szCs w:val="28"/>
+              </w:rPr>
+              <w:tab/>
+              <w:t>numberOfZombie = 30</w:t>
+            </w:r>
+          </w:p>
+          <w:p>
+            <w:pPr>
+              <w:pStyle w:val="ListParagraph"/>
+              <w:rPr>
+                <w:rFonts w:ascii="Abadi" w:hAnsi="Abadi"/>
+                <w:sz w:val="28"/>
+                <w:szCs w:val="28"/>
+              </w:rPr>
+            </w:pPr>
+            <w:r>
+              <w:rPr>
+                <w:rFonts w:ascii="Abadi" w:hAnsi="Abadi"/>
+                <w:sz w:val="28"/>
+                <w:szCs w:val="28"/>
+              </w:rPr>
+              <w:tab/>
+            </w:r>
+            <w:r>
+              <w:rPr>
+                <w:rFonts w:ascii="Abadi" w:hAnsi="Abadi"/>
+                <w:sz w:val="28"/>
+                <w:szCs w:val="28"/>
+              </w:rPr>
+              <w:tab/>
+            </w:r>
+            <w:r>
+              <w:rPr>
+                <w:rFonts w:ascii="Abadi" w:hAnsi="Abadi"/>
+                <w:sz w:val="28"/>
+                <w:szCs w:val="28"/>
+              </w:rPr>
+              <w:tab/>
+              <w:t>while( i &lt; numberOfZombie):</w:t>
+            </w:r>
+          </w:p>
+          <w:p>
+            <w:pPr>
+              <w:pStyle w:val="ListParagraph"/>
+              <w:rPr>
+                <w:rFonts w:ascii="Abadi" w:hAnsi="Abadi"/>
+                <w:sz w:val="28"/>
+                <w:szCs w:val="28"/>
+              </w:rPr>
+            </w:pPr>
+            <w:r>
+              <w:rPr>
+                <w:rFonts w:ascii="Abadi" w:hAnsi="Abadi"/>
+                <w:sz w:val="28"/>
+                <w:szCs w:val="28"/>
+              </w:rPr>
+              <w:tab/>
+            </w:r>
+            <w:r>
+              <w:rPr>
+                <w:rFonts w:ascii="Abadi" w:hAnsi="Abadi"/>
+                <w:sz w:val="28"/>
+                <w:szCs w:val="28"/>
+              </w:rPr>
+              <w:tab/>
+            </w:r>
+            <w:r>
+              <w:rPr>
+                <w:rFonts w:ascii="Abadi" w:hAnsi="Abadi"/>
+                <w:sz w:val="28"/>
+                <w:szCs w:val="28"/>
+              </w:rPr>
+              <w:tab/>
+            </w:r>
+            <w:r>
+              <w:rPr>
+                <w:rFonts w:ascii="Abadi" w:hAnsi="Abadi"/>
+                <w:sz w:val="28"/>
+                <w:szCs w:val="28"/>
+              </w:rPr>
+              <w:tab/>
+              <w:t>A = random.randint(10,20)</w:t>
+            </w:r>
+          </w:p>
+          <w:p>
+            <w:pPr>
+              <w:pStyle w:val="ListParagraph"/>
+              <w:rPr>
+                <w:rFonts w:ascii="Abadi" w:hAnsi="Abadi"/>
+                <w:sz w:val="28"/>
+                <w:szCs w:val="28"/>
+              </w:rPr>
+            </w:pPr>
+            <w:r>
+              <w:rPr>
+                <w:rFonts w:ascii="Abadi" w:hAnsi="Abadi"/>
+                <w:sz w:val="28"/>
+                <w:szCs w:val="28"/>
+              </w:rPr>
+              <w:tab/>
+            </w:r>
+            <w:r>
+              <w:rPr>
+                <w:rFonts w:ascii="Abadi" w:hAnsi="Abadi"/>
+                <w:sz w:val="28"/>
+                <w:szCs w:val="28"/>
+              </w:rPr>
+              <w:tab/>
+            </w:r>
+            <w:r>
+              <w:rPr>
+                <w:rFonts w:ascii="Abadi" w:hAnsi="Abadi"/>
+                <w:sz w:val="28"/>
+                <w:szCs w:val="28"/>
+              </w:rPr>
+              <w:tab/>
+            </w:r>
+            <w:r>
+              <w:rPr>
+                <w:rFonts w:ascii="Abadi" w:hAnsi="Abadi"/>
+                <w:sz w:val="28"/>
+                <w:szCs w:val="28"/>
+              </w:rPr>
+              <w:tab/>
+              <w:t>B = random.randint(0,4)</w:t>
+            </w:r>
+          </w:p>
+          <w:p>
+            <w:pPr>
+              <w:pStyle w:val="ListParagraph"/>
+              <w:rPr>
+                <w:rFonts w:ascii="Abadi" w:hAnsi="Abadi"/>
+                <w:sz w:val="28"/>
+                <w:szCs w:val="28"/>
+              </w:rPr>
+            </w:pPr>
+            <w:r>
+              <w:rPr>
+                <w:rFonts w:ascii="Abadi" w:hAnsi="Abadi"/>
+                <w:sz w:val="28"/>
+                <w:szCs w:val="28"/>
+              </w:rPr>
+              <w:tab/>
+            </w:r>
+            <w:r>
+              <w:rPr>
+                <w:rFonts w:ascii="Abadi" w:hAnsi="Abadi"/>
+                <w:sz w:val="28"/>
+                <w:szCs w:val="28"/>
+              </w:rPr>
+              <w:tab/>
+            </w:r>
+            <w:r>
+              <w:rPr>
+                <w:rFonts w:ascii="Abadi" w:hAnsi="Abadi"/>
+                <w:sz w:val="28"/>
+                <w:szCs w:val="28"/>
+              </w:rPr>
+              <w:tab/>
+            </w:r>
+            <w:r>
+              <w:rPr>
+                <w:rFonts w:ascii="Abadi" w:hAnsi="Abadi"/>
+                <w:sz w:val="28"/>
+                <w:szCs w:val="28"/>
+              </w:rPr>
+              <w:tab/>
+              <w:t>self.addAZombie(A,B)</w:t>
+            </w:r>
+          </w:p>
+          <w:p>
+            <w:pPr>
+              <w:pStyle w:val="ListParagraph"/>
+              <w:ind w:left="0"/>
+              <w:rPr>
+                <w:rFonts w:ascii="Abadi" w:hAnsi="Abadi"/>
+                <w:sz w:val="28"/>
+                <w:szCs w:val="28"/>
+              </w:rPr>
+            </w:pPr>
+            <w:r>
+              <w:rPr>
+                <w:rFonts w:ascii="Abadi" w:hAnsi="Abadi"/>
+                <w:sz w:val="28"/>
+                <w:szCs w:val="28"/>
+              </w:rPr>
+              <w:lastRenderedPageBreak/>
+              <w:tab/>
+            </w:r>
+            <w:r>
+              <w:rPr>
+                <w:rFonts w:ascii="Abadi" w:hAnsi="Abadi"/>
+                <w:sz w:val="28"/>
+                <w:szCs w:val="28"/>
+              </w:rPr>
+              <w:tab/>
+            </w:r>
+            <w:r>
+              <w:rPr>
+                <w:rFonts w:ascii="Abadi" w:hAnsi="Abadi"/>
+                <w:sz w:val="28"/>
+                <w:szCs w:val="28"/>
+              </w:rPr>
+              <w:tab/>
+            </w:r>
+            <w:r>
+              <w:rPr>
+                <w:rFonts w:ascii="Abadi" w:hAnsi="Abadi"/>
+                <w:sz w:val="28"/>
+                <w:szCs w:val="28"/>
+              </w:rPr>
+              <w:tab/>
+              <w:t>i = i + 1</w:t>
+            </w:r>
+          </w:p>
+        </w:tc>
+      </w:tr>
+    </w:tbl>
+    <w:p>
+      <w:pPr>
+        <w:pStyle w:val="ListParagraph"/>
+        <w:ind w:left="1080"/>
+        <w:rPr>
+          <w:sz w:val="28"/>
+          <w:szCs w:val="28"/>
+        </w:rPr>
+      </w:pPr>
     </w:p>
     <w:p>
       <w:pPr>
@@ -4754,7 +5079,6 @@
           <w:sz w:val="28"/>
           <w:szCs w:val="28"/>
         </w:rPr>
-        <w:lastRenderedPageBreak/>
         <w:drawing>
           <wp:inline distT="0" distB="0" distL="0" distR="0" wp14:anchorId="29D413A4" wp14:editId="45300D08">
             <wp:extent cx="4593265" cy="3380529"/>
@@ -4819,48 +5143,12 @@
           <w:sz w:val="28"/>
           <w:szCs w:val="28"/>
         </w:rPr>
-        <w:t xml:space="preserve">All the class </w:t>
-      </w:r>
-      <w:proofErr w:type="spellStart"/>
-      <w:r>
-        <w:rPr>
-          <w:sz w:val="28"/>
-          <w:szCs w:val="28"/>
-        </w:rPr>
-        <w:t>PeaShooter</w:t>
-      </w:r>
-      <w:proofErr w:type="spellEnd"/>
-      <w:r>
-        <w:rPr>
-          <w:sz w:val="28"/>
-          <w:szCs w:val="28"/>
-        </w:rPr>
-        <w:t xml:space="preserve">, </w:t>
-      </w:r>
-      <w:proofErr w:type="spellStart"/>
-      <w:r>
-        <w:rPr>
-          <w:sz w:val="28"/>
-          <w:szCs w:val="28"/>
-        </w:rPr>
-        <w:t>SunFlower</w:t>
-      </w:r>
-      <w:proofErr w:type="spellEnd"/>
-      <w:r>
-        <w:rPr>
-          <w:sz w:val="28"/>
-          <w:szCs w:val="28"/>
-        </w:rPr>
-        <w:t xml:space="preserve"> and Wall Nutt inherit the father class Plant</w:t>
-      </w:r>
-    </w:p>
-    <w:p>
-      <w:pPr>
-        <w:pStyle w:val="ListParagraph"/>
-        <w:numPr>
-          <w:ilvl w:val="0"/>
-          <w:numId w:val="17"/>
-        </w:numPr>
+        <w:t>All the class PeaShooter, SunFlower and Wall Nutt inherit the father class Plant</w:t>
+      </w:r>
+    </w:p>
+    <w:p>
+      <w:pPr>
+        <w:pStyle w:val="ListParagraph"/>
         <w:ind w:left="1080"/>
         <w:rPr>
           <w:b/>
@@ -4946,27 +5234,7 @@
                 <w:sz w:val="28"/>
                 <w:szCs w:val="28"/>
               </w:rPr>
-              <w:t>(</w:t>
-            </w:r>
-            <w:proofErr w:type="spellStart"/>
-            <w:proofErr w:type="gramStart"/>
-            <w:r>
-              <w:rPr>
-                <w:rFonts w:ascii="Abadi" w:hAnsi="Abadi"/>
-                <w:sz w:val="28"/>
-                <w:szCs w:val="28"/>
-              </w:rPr>
-              <w:t>self,window</w:t>
-            </w:r>
-            <w:proofErr w:type="spellEnd"/>
-            <w:proofErr w:type="gramEnd"/>
-            <w:r>
-              <w:rPr>
-                <w:rFonts w:ascii="Abadi" w:hAnsi="Abadi"/>
-                <w:sz w:val="28"/>
-                <w:szCs w:val="28"/>
-              </w:rPr>
-              <w:t>):</w:t>
+              <w:t>(self,window):</w:t>
             </w:r>
           </w:p>
           <w:p>
@@ -4995,45 +5263,7 @@
                 <w:szCs w:val="28"/>
               </w:rPr>
               <w:tab/>
-              <w:t xml:space="preserve">if </w:t>
-            </w:r>
-            <w:proofErr w:type="spellStart"/>
-            <w:proofErr w:type="gramStart"/>
-            <w:r>
-              <w:rPr>
-                <w:rFonts w:ascii="Abadi" w:hAnsi="Abadi"/>
-                <w:sz w:val="28"/>
-                <w:szCs w:val="28"/>
-              </w:rPr>
-              <w:t>self.health</w:t>
-            </w:r>
-            <w:proofErr w:type="spellEnd"/>
-            <w:proofErr w:type="gramEnd"/>
-            <w:r>
-              <w:rPr>
-                <w:rFonts w:ascii="Abadi" w:hAnsi="Abadi"/>
-                <w:sz w:val="28"/>
-                <w:szCs w:val="28"/>
-              </w:rPr>
-              <w:t xml:space="preserve"> &lt;= 300 and </w:t>
-            </w:r>
-            <w:proofErr w:type="spellStart"/>
-            <w:r>
-              <w:rPr>
-                <w:rFonts w:ascii="Abadi" w:hAnsi="Abadi"/>
-                <w:sz w:val="28"/>
-                <w:szCs w:val="28"/>
-              </w:rPr>
-              <w:t>self.health</w:t>
-            </w:r>
-            <w:proofErr w:type="spellEnd"/>
-            <w:r>
-              <w:rPr>
-                <w:rFonts w:ascii="Abadi" w:hAnsi="Abadi"/>
-                <w:sz w:val="28"/>
-                <w:szCs w:val="28"/>
-              </w:rPr>
-              <w:t xml:space="preserve"> &gt;= 200:</w:t>
+              <w:t>if self.health &lt;= 300 and self.health &gt;= 200:</w:t>
             </w:r>
           </w:p>
           <w:p>
@@ -5063,8 +5293,6 @@
               </w:rPr>
               <w:tab/>
             </w:r>
-            <w:proofErr w:type="spellStart"/>
-            <w:proofErr w:type="gramStart"/>
             <w:r>
               <w:rPr>
                 <w:rFonts w:ascii="Abadi" w:hAnsi="Abadi"/>
@@ -5073,29 +5301,7 @@
                 <w:sz w:val="28"/>
                 <w:szCs w:val="28"/>
               </w:rPr>
-              <w:t>self._</w:t>
-            </w:r>
-            <w:proofErr w:type="gramEnd"/>
-            <w:r>
-              <w:rPr>
-                <w:rFonts w:ascii="Abadi" w:hAnsi="Abadi"/>
-                <w:b/>
-                <w:bCs/>
-                <w:sz w:val="28"/>
-                <w:szCs w:val="28"/>
-              </w:rPr>
-              <w:t>_frame</w:t>
-            </w:r>
-            <w:proofErr w:type="spellEnd"/>
-            <w:r>
-              <w:rPr>
-                <w:rFonts w:ascii="Abadi" w:hAnsi="Abadi"/>
-                <w:b/>
-                <w:bCs/>
-                <w:sz w:val="28"/>
-                <w:szCs w:val="28"/>
-              </w:rPr>
-              <w:t xml:space="preserve"> = 0</w:t>
+              <w:t>self.__frame = 0</w:t>
             </w:r>
           </w:p>
           <w:p>
@@ -5114,62 +5320,7 @@
                 <w:szCs w:val="28"/>
               </w:rPr>
               <w:tab/>
-            </w:r>
-            <w:proofErr w:type="spellStart"/>
-            <w:r>
-              <w:rPr>
-                <w:rFonts w:ascii="Abadi" w:hAnsi="Abadi"/>
-                <w:sz w:val="28"/>
-                <w:szCs w:val="28"/>
-              </w:rPr>
-              <w:t>elif</w:t>
-            </w:r>
-            <w:proofErr w:type="spellEnd"/>
-            <w:r>
-              <w:rPr>
-                <w:rFonts w:ascii="Abadi" w:hAnsi="Abadi"/>
-                <w:sz w:val="28"/>
-                <w:szCs w:val="28"/>
-              </w:rPr>
-              <w:t xml:space="preserve"> </w:t>
-            </w:r>
-            <w:proofErr w:type="spellStart"/>
-            <w:proofErr w:type="gramStart"/>
-            <w:r>
-              <w:rPr>
-                <w:rFonts w:ascii="Abadi" w:hAnsi="Abadi"/>
-                <w:sz w:val="28"/>
-                <w:szCs w:val="28"/>
-              </w:rPr>
-              <w:t>self.health</w:t>
-            </w:r>
-            <w:proofErr w:type="spellEnd"/>
-            <w:proofErr w:type="gramEnd"/>
-            <w:r>
-              <w:rPr>
-                <w:rFonts w:ascii="Abadi" w:hAnsi="Abadi"/>
-                <w:sz w:val="28"/>
-                <w:szCs w:val="28"/>
-              </w:rPr>
-              <w:t xml:space="preserve"> &lt; 200 and </w:t>
-            </w:r>
-            <w:proofErr w:type="spellStart"/>
-            <w:r>
-              <w:rPr>
-                <w:rFonts w:ascii="Abadi" w:hAnsi="Abadi"/>
-                <w:sz w:val="28"/>
-                <w:szCs w:val="28"/>
-              </w:rPr>
-              <w:t>self.health</w:t>
-            </w:r>
-            <w:proofErr w:type="spellEnd"/>
-            <w:r>
-              <w:rPr>
-                <w:rFonts w:ascii="Abadi" w:hAnsi="Abadi"/>
-                <w:sz w:val="28"/>
-                <w:szCs w:val="28"/>
-              </w:rPr>
-              <w:t xml:space="preserve"> &gt;= 100:</w:t>
+              <w:t>elif self.health &lt; 200 and self.health &gt;= 100:</w:t>
             </w:r>
           </w:p>
           <w:p>
@@ -5199,8 +5350,6 @@
               </w:rPr>
               <w:tab/>
             </w:r>
-            <w:proofErr w:type="spellStart"/>
-            <w:proofErr w:type="gramStart"/>
             <w:r>
               <w:rPr>
                 <w:rFonts w:ascii="Abadi" w:hAnsi="Abadi"/>
@@ -5209,29 +5358,7 @@
                 <w:sz w:val="28"/>
                 <w:szCs w:val="28"/>
               </w:rPr>
-              <w:t>self._</w:t>
-            </w:r>
-            <w:proofErr w:type="gramEnd"/>
-            <w:r>
-              <w:rPr>
-                <w:rFonts w:ascii="Abadi" w:hAnsi="Abadi"/>
-                <w:b/>
-                <w:bCs/>
-                <w:sz w:val="28"/>
-                <w:szCs w:val="28"/>
-              </w:rPr>
-              <w:t>_frame</w:t>
-            </w:r>
-            <w:proofErr w:type="spellEnd"/>
-            <w:r>
-              <w:rPr>
-                <w:rFonts w:ascii="Abadi" w:hAnsi="Abadi"/>
-                <w:b/>
-                <w:bCs/>
-                <w:sz w:val="28"/>
-                <w:szCs w:val="28"/>
-              </w:rPr>
-              <w:t xml:space="preserve"> = 1</w:t>
+              <w:t>self.__frame = 1</w:t>
             </w:r>
           </w:p>
           <w:p>
@@ -5283,40 +5410,7 @@
                 <w:szCs w:val="28"/>
               </w:rPr>
               <w:tab/>
-            </w:r>
-            <w:proofErr w:type="spellStart"/>
-            <w:proofErr w:type="gramStart"/>
-            <w:r>
-              <w:rPr>
-                <w:rFonts w:ascii="Abadi" w:hAnsi="Abadi"/>
-                <w:b/>
-                <w:bCs/>
-                <w:sz w:val="28"/>
-                <w:szCs w:val="28"/>
-              </w:rPr>
-              <w:t>self._</w:t>
-            </w:r>
-            <w:proofErr w:type="gramEnd"/>
-            <w:r>
-              <w:rPr>
-                <w:rFonts w:ascii="Abadi" w:hAnsi="Abadi"/>
-                <w:b/>
-                <w:bCs/>
-                <w:sz w:val="28"/>
-                <w:szCs w:val="28"/>
-              </w:rPr>
-              <w:t>_frame</w:t>
-            </w:r>
-            <w:proofErr w:type="spellEnd"/>
-            <w:r>
-              <w:rPr>
-                <w:rFonts w:ascii="Abadi" w:hAnsi="Abadi"/>
-                <w:b/>
-                <w:bCs/>
-                <w:sz w:val="28"/>
-                <w:szCs w:val="28"/>
-              </w:rPr>
-              <w:t xml:space="preserve"> = 2</w:t>
+              <w:t>self.__frame = 2</w:t>
             </w:r>
           </w:p>
           <w:p>
@@ -5336,8 +5430,6 @@
               </w:rPr>
               <w:tab/>
             </w:r>
-            <w:proofErr w:type="spellStart"/>
-            <w:proofErr w:type="gramStart"/>
             <w:r>
               <w:rPr>
                 <w:rFonts w:ascii="Abadi" w:hAnsi="Abadi"/>
@@ -5346,85 +5438,7 @@
                 <w:sz w:val="28"/>
                 <w:szCs w:val="28"/>
               </w:rPr>
-              <w:t>window.blit</w:t>
-            </w:r>
-            <w:proofErr w:type="spellEnd"/>
-            <w:proofErr w:type="gramEnd"/>
-            <w:r>
-              <w:rPr>
-                <w:rFonts w:ascii="Abadi" w:hAnsi="Abadi"/>
-                <w:b/>
-                <w:bCs/>
-                <w:sz w:val="28"/>
-                <w:szCs w:val="28"/>
-              </w:rPr>
-              <w:t>(</w:t>
-            </w:r>
-            <w:proofErr w:type="spellStart"/>
-            <w:r>
-              <w:rPr>
-                <w:rFonts w:ascii="Abadi" w:hAnsi="Abadi"/>
-                <w:b/>
-                <w:bCs/>
-                <w:sz w:val="28"/>
-                <w:szCs w:val="28"/>
-              </w:rPr>
-              <w:t>self.ImgList</w:t>
-            </w:r>
-            <w:proofErr w:type="spellEnd"/>
-            <w:r>
-              <w:rPr>
-                <w:rFonts w:ascii="Abadi" w:hAnsi="Abadi"/>
-                <w:b/>
-                <w:bCs/>
-                <w:sz w:val="28"/>
-                <w:szCs w:val="28"/>
-              </w:rPr>
-              <w:t>[</w:t>
-            </w:r>
-            <w:proofErr w:type="spellStart"/>
-            <w:r>
-              <w:rPr>
-                <w:rFonts w:ascii="Abadi" w:hAnsi="Abadi"/>
-                <w:b/>
-                <w:bCs/>
-                <w:sz w:val="28"/>
-                <w:szCs w:val="28"/>
-              </w:rPr>
-              <w:t>self.__frame</w:t>
-            </w:r>
-            <w:proofErr w:type="spellEnd"/>
-            <w:r>
-              <w:rPr>
-                <w:rFonts w:ascii="Abadi" w:hAnsi="Abadi"/>
-                <w:b/>
-                <w:bCs/>
-                <w:sz w:val="28"/>
-                <w:szCs w:val="28"/>
-              </w:rPr>
-              <w:t>],(</w:t>
-            </w:r>
-            <w:proofErr w:type="spellStart"/>
-            <w:r>
-              <w:rPr>
-                <w:rFonts w:ascii="Abadi" w:hAnsi="Abadi"/>
-                <w:b/>
-                <w:bCs/>
-                <w:sz w:val="28"/>
-                <w:szCs w:val="28"/>
-              </w:rPr>
-              <w:t>self.x,self.y</w:t>
-            </w:r>
-            <w:proofErr w:type="spellEnd"/>
-            <w:r>
-              <w:rPr>
-                <w:rFonts w:ascii="Abadi" w:hAnsi="Abadi"/>
-                <w:b/>
-                <w:bCs/>
-                <w:sz w:val="28"/>
-                <w:szCs w:val="28"/>
-              </w:rPr>
-              <w:t>))</w:t>
+              <w:t>window.blit(self.ImgList[self.__frame],(self.x,self.y))</w:t>
             </w:r>
           </w:p>
         </w:tc>
@@ -5433,8 +5447,6 @@
     <w:p>
       <w:pPr>
         <w:rPr>
-          <w:b/>
-          <w:bCs/>
           <w:sz w:val="28"/>
           <w:szCs w:val="28"/>
         </w:rPr>
@@ -5447,45 +5459,29 @@
           <w:szCs w:val="28"/>
         </w:rPr>
         <w:tab/>
-        <w:t xml:space="preserve">** </w:t>
-      </w:r>
-      <w:proofErr w:type="spellStart"/>
-      <w:proofErr w:type="gramStart"/>
-      <w:r>
-        <w:rPr>
-          <w:b/>
-          <w:bCs/>
-          <w:sz w:val="28"/>
-          <w:szCs w:val="28"/>
-        </w:rPr>
-        <w:t>Explain:</w:t>
-      </w:r>
-      <w:r>
-        <w:rPr>
-          <w:sz w:val="28"/>
-          <w:szCs w:val="28"/>
-        </w:rPr>
-        <w:t>When</w:t>
-      </w:r>
-      <w:proofErr w:type="spellEnd"/>
-      <w:proofErr w:type="gramEnd"/>
-      <w:r>
-        <w:rPr>
-          <w:sz w:val="28"/>
-          <w:szCs w:val="28"/>
-        </w:rPr>
-        <w:t xml:space="preserve"> the blood of a Plant or Zombie decreases to a certain level, the appearance will change.</w:t>
-      </w:r>
-    </w:p>
-    <w:p>
-      <w:pPr>
-        <w:pStyle w:val="ListParagraph"/>
-        <w:ind w:left="1800"/>
-        <w:rPr>
-          <w:b/>
-          <w:bCs/>
-          <w:sz w:val="32"/>
-          <w:szCs w:val="32"/>
+        <w:t>** Explain:</w:t>
+      </w:r>
+      <w:r>
+        <w:rPr>
+          <w:sz w:val="28"/>
+          <w:szCs w:val="28"/>
+        </w:rPr>
+        <w:t>When the blood of a Plant or Zombie decreases to a certain level, the appearance will change.</w:t>
+      </w:r>
+    </w:p>
+    <w:p>
+      <w:pPr>
+        <w:rPr>
+          <w:sz w:val="28"/>
+          <w:szCs w:val="28"/>
+        </w:rPr>
+      </w:pPr>
+    </w:p>
+    <w:p>
+      <w:pPr>
+        <w:rPr>
+          <w:sz w:val="28"/>
+          <w:szCs w:val="28"/>
         </w:rPr>
       </w:pPr>
     </w:p>
@@ -5512,6 +5508,202 @@
           <w:sz w:val="32"/>
           <w:szCs w:val="32"/>
         </w:rPr>
+        <w:lastRenderedPageBreak/>
+        <w:t>Class Pea (Bullet):</w:t>
+      </w:r>
+    </w:p>
+    <w:tbl>
+      <w:tblPr>
+        <w:tblStyle w:val="TableGrid"/>
+        <w:tblW w:w="0" w:type="auto"/>
+        <w:tblInd w:w="1800" w:type="dxa"/>
+        <w:tblLook w:val="04A0" w:firstRow="1" w:lastRow="0" w:firstColumn="1" w:lastColumn="0" w:noHBand="0" w:noVBand="1"/>
+      </w:tblPr>
+      <w:tblGrid>
+        <w:gridCol w:w="8000"/>
+      </w:tblGrid>
+      <w:tr>
+        <w:tc>
+          <w:tcPr>
+            <w:tcW w:w="9800" w:type="dxa"/>
+          </w:tcPr>
+          <w:p>
+            <w:pPr>
+              <w:pStyle w:val="ListParagraph"/>
+              <w:rPr>
+                <w:rFonts w:ascii="Abadi" w:hAnsi="Abadi"/>
+                <w:sz w:val="32"/>
+                <w:szCs w:val="32"/>
+              </w:rPr>
+            </w:pPr>
+            <w:r>
+              <w:rPr>
+                <w:rFonts w:ascii="Abadi" w:hAnsi="Abadi"/>
+                <w:sz w:val="32"/>
+                <w:szCs w:val="32"/>
+              </w:rPr>
+              <w:t xml:space="preserve">def </w:t>
+            </w:r>
+            <w:r>
+              <w:rPr>
+                <w:rFonts w:ascii="Abadi" w:hAnsi="Abadi"/>
+                <w:b/>
+                <w:bCs/>
+                <w:sz w:val="32"/>
+                <w:szCs w:val="32"/>
+              </w:rPr>
+              <w:t>move</w:t>
+            </w:r>
+            <w:r>
+              <w:rPr>
+                <w:rFonts w:ascii="Abadi" w:hAnsi="Abadi"/>
+                <w:sz w:val="32"/>
+                <w:szCs w:val="32"/>
+              </w:rPr>
+              <w:t>(self):</w:t>
+            </w:r>
+          </w:p>
+          <w:p>
+            <w:pPr>
+              <w:pStyle w:val="ListParagraph"/>
+              <w:rPr>
+                <w:rFonts w:ascii="Abadi" w:hAnsi="Abadi"/>
+                <w:sz w:val="32"/>
+                <w:szCs w:val="32"/>
+              </w:rPr>
+            </w:pPr>
+            <w:r>
+              <w:rPr>
+                <w:rFonts w:ascii="Abadi" w:hAnsi="Abadi"/>
+                <w:sz w:val="32"/>
+                <w:szCs w:val="32"/>
+              </w:rPr>
+              <w:tab/>
+            </w:r>
+            <w:r>
+              <w:rPr>
+                <w:rFonts w:ascii="Abadi" w:hAnsi="Abadi"/>
+                <w:sz w:val="32"/>
+                <w:szCs w:val="32"/>
+              </w:rPr>
+              <w:tab/>
+            </w:r>
+            <w:r>
+              <w:rPr>
+                <w:rFonts w:ascii="Abadi" w:hAnsi="Abadi"/>
+                <w:sz w:val="32"/>
+                <w:szCs w:val="32"/>
+              </w:rPr>
+              <w:tab/>
+              <w:t>if(self.x &lt;= 1000):</w:t>
+            </w:r>
+          </w:p>
+          <w:p>
+            <w:pPr>
+              <w:pStyle w:val="ListParagraph"/>
+              <w:ind w:left="0"/>
+              <w:rPr>
+                <w:rFonts w:ascii="Abadi" w:hAnsi="Abadi"/>
+                <w:sz w:val="32"/>
+                <w:szCs w:val="32"/>
+              </w:rPr>
+            </w:pPr>
+            <w:r>
+              <w:rPr>
+                <w:rFonts w:ascii="Abadi" w:hAnsi="Abadi"/>
+                <w:sz w:val="32"/>
+                <w:szCs w:val="32"/>
+              </w:rPr>
+              <w:tab/>
+            </w:r>
+            <w:r>
+              <w:rPr>
+                <w:rFonts w:ascii="Abadi" w:hAnsi="Abadi"/>
+                <w:sz w:val="32"/>
+                <w:szCs w:val="32"/>
+              </w:rPr>
+              <w:tab/>
+            </w:r>
+            <w:r>
+              <w:rPr>
+                <w:rFonts w:ascii="Abadi" w:hAnsi="Abadi"/>
+                <w:sz w:val="32"/>
+                <w:szCs w:val="32"/>
+              </w:rPr>
+              <w:tab/>
+            </w:r>
+            <w:r>
+              <w:rPr>
+                <w:rFonts w:ascii="Abadi" w:hAnsi="Abadi"/>
+                <w:sz w:val="32"/>
+                <w:szCs w:val="32"/>
+              </w:rPr>
+              <w:tab/>
+              <w:t>self.x = self.x + 5</w:t>
+            </w:r>
+          </w:p>
+        </w:tc>
+      </w:tr>
+    </w:tbl>
+    <w:p>
+      <w:pPr>
+        <w:pStyle w:val="ListParagraph"/>
+        <w:ind w:left="1800"/>
+        <w:rPr>
+          <w:sz w:val="32"/>
+          <w:szCs w:val="32"/>
+        </w:rPr>
+      </w:pPr>
+      <w:r>
+        <w:rPr>
+          <w:b/>
+          <w:bCs/>
+          <w:sz w:val="32"/>
+          <w:szCs w:val="32"/>
+        </w:rPr>
+        <w:t xml:space="preserve">**Explain: </w:t>
+      </w:r>
+      <w:r>
+        <w:rPr>
+          <w:sz w:val="32"/>
+          <w:szCs w:val="32"/>
+        </w:rPr>
+        <w:t>The bullet is set at the position where a plant was added in the board.</w:t>
+      </w:r>
+    </w:p>
+    <w:p>
+      <w:pPr>
+        <w:pStyle w:val="ListParagraph"/>
+        <w:ind w:left="1800"/>
+        <w:rPr>
+          <w:sz w:val="32"/>
+          <w:szCs w:val="32"/>
+        </w:rPr>
+      </w:pPr>
+    </w:p>
+    <w:p>
+      <w:pPr>
+        <w:pStyle w:val="ListParagraph"/>
+        <w:numPr>
+          <w:ilvl w:val="0"/>
+          <w:numId w:val="13"/>
+        </w:numPr>
+        <w:rPr>
+          <w:rFonts w:ascii="Arial" w:hAnsi="Arial" w:cs="Arial"/>
+          <w:b/>
+          <w:bCs/>
+          <w:sz w:val="32"/>
+          <w:szCs w:val="32"/>
+        </w:rPr>
+      </w:pPr>
+      <w:r>
+        <w:rPr>
+          <w:rFonts w:ascii="Arial" w:hAnsi="Arial" w:cs="Arial"/>
+          <w:b/>
+          <w:bCs/>
+          <w:sz w:val="32"/>
+          <w:szCs w:val="32"/>
+        </w:rPr>
         <w:t>Class Zombie:</w:t>
       </w:r>
     </w:p>
@@ -5534,24 +5726,23 @@
           <w:sz w:val="32"/>
           <w:szCs w:val="32"/>
         </w:rPr>
-        <w:lastRenderedPageBreak/>
         <w:drawing>
-          <wp:anchor distT="0" distB="0" distL="114300" distR="114300" simplePos="0" relativeHeight="251660288" behindDoc="1" locked="0" layoutInCell="1" allowOverlap="1" wp14:anchorId="23E452F4" wp14:editId="60F61A8C">
+          <wp:anchor distT="0" distB="0" distL="114300" distR="114300" simplePos="0" relativeHeight="251660288" behindDoc="1" locked="0" layoutInCell="1" allowOverlap="1" wp14:anchorId="23E452F4" wp14:editId="145347E1">
             <wp:simplePos x="0" y="0"/>
             <wp:positionH relativeFrom="column">
-              <wp:posOffset>701276</wp:posOffset>
+              <wp:posOffset>701040</wp:posOffset>
             </wp:positionH>
             <wp:positionV relativeFrom="paragraph">
-              <wp:posOffset>109220</wp:posOffset>
+              <wp:posOffset>0</wp:posOffset>
             </wp:positionV>
-            <wp:extent cx="4231005" cy="3232150"/>
-            <wp:effectExtent l="0" t="0" r="0" b="6350"/>
+            <wp:extent cx="4763770" cy="3324860"/>
+            <wp:effectExtent l="0" t="0" r="0" b="8890"/>
             <wp:wrapTight wrapText="bothSides">
               <wp:wrapPolygon edited="0">
                 <wp:start x="0" y="0"/>
-                <wp:lineTo x="0" y="21515"/>
-                <wp:lineTo x="21493" y="21515"/>
-                <wp:lineTo x="21493" y="0"/>
+                <wp:lineTo x="0" y="21534"/>
+                <wp:lineTo x="21508" y="21534"/>
+                <wp:lineTo x="21508" y="0"/>
                 <wp:lineTo x="0" y="0"/>
               </wp:wrapPolygon>
             </wp:wrapTight>
@@ -5584,7 +5775,7 @@
                   <pic:spPr bwMode="auto">
                     <a:xfrm>
                       <a:off x="0" y="0"/>
-                      <a:ext cx="4231005" cy="3232150"/>
+                      <a:ext cx="4763770" cy="3324860"/>
                     </a:xfrm>
                     <a:prstGeom prst="rect">
                       <a:avLst/>
@@ -5606,6 +5797,162 @@
           </wp:anchor>
         </w:drawing>
       </w:r>
+    </w:p>
+    <w:p>
+      <w:pPr>
+        <w:pStyle w:val="ListParagraph"/>
+        <w:ind w:left="1080"/>
+        <w:rPr>
+          <w:b/>
+          <w:bCs/>
+          <w:sz w:val="28"/>
+          <w:szCs w:val="28"/>
+        </w:rPr>
+      </w:pPr>
+    </w:p>
+    <w:p>
+      <w:pPr>
+        <w:pStyle w:val="ListParagraph"/>
+        <w:ind w:left="1080"/>
+        <w:rPr>
+          <w:b/>
+          <w:bCs/>
+          <w:sz w:val="28"/>
+          <w:szCs w:val="28"/>
+        </w:rPr>
+      </w:pPr>
+    </w:p>
+    <w:p>
+      <w:pPr>
+        <w:pStyle w:val="ListParagraph"/>
+        <w:ind w:left="1080"/>
+        <w:rPr>
+          <w:b/>
+          <w:bCs/>
+          <w:sz w:val="28"/>
+          <w:szCs w:val="28"/>
+        </w:rPr>
+      </w:pPr>
+    </w:p>
+    <w:p>
+      <w:pPr>
+        <w:pStyle w:val="ListParagraph"/>
+        <w:ind w:left="1080"/>
+        <w:rPr>
+          <w:b/>
+          <w:bCs/>
+          <w:sz w:val="28"/>
+          <w:szCs w:val="28"/>
+        </w:rPr>
+      </w:pPr>
+    </w:p>
+    <w:p>
+      <w:pPr>
+        <w:pStyle w:val="ListParagraph"/>
+        <w:ind w:left="1080"/>
+        <w:rPr>
+          <w:b/>
+          <w:bCs/>
+          <w:sz w:val="28"/>
+          <w:szCs w:val="28"/>
+        </w:rPr>
+      </w:pPr>
+    </w:p>
+    <w:p>
+      <w:pPr>
+        <w:pStyle w:val="ListParagraph"/>
+        <w:ind w:left="1080"/>
+        <w:rPr>
+          <w:b/>
+          <w:bCs/>
+          <w:sz w:val="28"/>
+          <w:szCs w:val="28"/>
+        </w:rPr>
+      </w:pPr>
+    </w:p>
+    <w:p>
+      <w:pPr>
+        <w:pStyle w:val="ListParagraph"/>
+        <w:ind w:left="1080"/>
+        <w:rPr>
+          <w:b/>
+          <w:bCs/>
+          <w:sz w:val="28"/>
+          <w:szCs w:val="28"/>
+        </w:rPr>
+      </w:pPr>
+    </w:p>
+    <w:p>
+      <w:pPr>
+        <w:pStyle w:val="ListParagraph"/>
+        <w:ind w:left="1080"/>
+        <w:rPr>
+          <w:b/>
+          <w:bCs/>
+          <w:sz w:val="28"/>
+          <w:szCs w:val="28"/>
+        </w:rPr>
+      </w:pPr>
+    </w:p>
+    <w:p>
+      <w:pPr>
+        <w:pStyle w:val="ListParagraph"/>
+        <w:ind w:left="1080"/>
+        <w:rPr>
+          <w:b/>
+          <w:bCs/>
+          <w:sz w:val="28"/>
+          <w:szCs w:val="28"/>
+        </w:rPr>
+      </w:pPr>
+    </w:p>
+    <w:p>
+      <w:pPr>
+        <w:pStyle w:val="ListParagraph"/>
+        <w:ind w:left="1080"/>
+        <w:rPr>
+          <w:b/>
+          <w:bCs/>
+          <w:sz w:val="28"/>
+          <w:szCs w:val="28"/>
+        </w:rPr>
+      </w:pPr>
+    </w:p>
+    <w:p>
+      <w:pPr>
+        <w:pStyle w:val="ListParagraph"/>
+        <w:ind w:left="1080"/>
+        <w:rPr>
+          <w:b/>
+          <w:bCs/>
+          <w:sz w:val="28"/>
+          <w:szCs w:val="28"/>
+        </w:rPr>
+      </w:pPr>
+    </w:p>
+    <w:p>
+      <w:pPr>
+        <w:pStyle w:val="ListParagraph"/>
+        <w:ind w:left="1080"/>
+        <w:rPr>
+          <w:b/>
+          <w:bCs/>
+          <w:sz w:val="28"/>
+          <w:szCs w:val="28"/>
+        </w:rPr>
+      </w:pPr>
+    </w:p>
+    <w:p>
+      <w:pPr>
+        <w:pStyle w:val="ListParagraph"/>
+        <w:ind w:left="1080"/>
+        <w:rPr>
+          <w:b/>
+          <w:bCs/>
+          <w:sz w:val="28"/>
+          <w:szCs w:val="28"/>
+        </w:rPr>
+      </w:pPr>
     </w:p>
     <w:p>
       <w:pPr>
@@ -5716,25 +6063,7 @@
                 <w:sz w:val="28"/>
                 <w:szCs w:val="28"/>
               </w:rPr>
-              <w:t xml:space="preserve">if </w:t>
-            </w:r>
-            <w:proofErr w:type="spellStart"/>
-            <w:r>
-              <w:rPr>
-                <w:rFonts w:ascii="Abadi" w:hAnsi="Abadi"/>
-                <w:sz w:val="28"/>
-                <w:szCs w:val="28"/>
-              </w:rPr>
-              <w:t>self.x</w:t>
-            </w:r>
-            <w:proofErr w:type="spellEnd"/>
-            <w:r>
-              <w:rPr>
-                <w:rFonts w:ascii="Abadi" w:hAnsi="Abadi"/>
-                <w:sz w:val="28"/>
-                <w:szCs w:val="28"/>
-              </w:rPr>
-              <w:t xml:space="preserve"> &gt;= 330:</w:t>
+              <w:t>if self.x &gt;= 330:</w:t>
             </w:r>
           </w:p>
           <w:p>
@@ -5762,42 +6091,7 @@
                 <w:szCs w:val="28"/>
               </w:rPr>
               <w:tab/>
-            </w:r>
-            <w:proofErr w:type="spellStart"/>
-            <w:r>
-              <w:rPr>
-                <w:rFonts w:ascii="Abadi" w:hAnsi="Abadi"/>
-                <w:sz w:val="28"/>
-                <w:szCs w:val="28"/>
-              </w:rPr>
-              <w:t>self.x</w:t>
-            </w:r>
-            <w:proofErr w:type="spellEnd"/>
-            <w:r>
-              <w:rPr>
-                <w:rFonts w:ascii="Abadi" w:hAnsi="Abadi"/>
-                <w:sz w:val="28"/>
-                <w:szCs w:val="28"/>
-              </w:rPr>
-              <w:t xml:space="preserve"> = </w:t>
-            </w:r>
-            <w:proofErr w:type="spellStart"/>
-            <w:r>
-              <w:rPr>
-                <w:rFonts w:ascii="Abadi" w:hAnsi="Abadi"/>
-                <w:sz w:val="28"/>
-                <w:szCs w:val="28"/>
-              </w:rPr>
-              <w:t>self.x</w:t>
-            </w:r>
-            <w:proofErr w:type="spellEnd"/>
-            <w:r>
-              <w:rPr>
-                <w:rFonts w:ascii="Abadi" w:hAnsi="Abadi"/>
-                <w:sz w:val="28"/>
-                <w:szCs w:val="28"/>
-              </w:rPr>
-              <w:t xml:space="preserve"> - 1</w:t>
+              <w:t>self.x = self.x - 1</w:t>
             </w:r>
           </w:p>
         </w:tc>
@@ -5919,6 +6213,7 @@
                 <w:sz w:val="28"/>
                 <w:szCs w:val="28"/>
               </w:rPr>
+              <w:lastRenderedPageBreak/>
               <w:t xml:space="preserve">def </w:t>
             </w:r>
             <w:r>
@@ -5937,27 +6232,7 @@
                 <w:sz w:val="28"/>
                 <w:szCs w:val="28"/>
               </w:rPr>
-              <w:t>(</w:t>
-            </w:r>
-            <w:proofErr w:type="spellStart"/>
-            <w:proofErr w:type="gramStart"/>
-            <w:r>
-              <w:rPr>
-                <w:rFonts w:ascii="Abadi" w:hAnsi="Abadi"/>
-                <w:sz w:val="28"/>
-                <w:szCs w:val="28"/>
-              </w:rPr>
-              <w:t>self,inPlant</w:t>
-            </w:r>
-            <w:proofErr w:type="spellEnd"/>
-            <w:proofErr w:type="gramEnd"/>
-            <w:r>
-              <w:rPr>
-                <w:rFonts w:ascii="Abadi" w:hAnsi="Abadi"/>
-                <w:sz w:val="28"/>
-                <w:szCs w:val="28"/>
-              </w:rPr>
-              <w:t>):</w:t>
+              <w:t>(self,inPlant):</w:t>
             </w:r>
           </w:p>
           <w:p>
@@ -5984,42 +6259,7 @@
                 <w:szCs w:val="28"/>
               </w:rPr>
               <w:tab/>
-            </w:r>
-            <w:proofErr w:type="spellStart"/>
-            <w:r>
-              <w:rPr>
-                <w:rFonts w:ascii="Abadi" w:hAnsi="Abadi"/>
-                <w:sz w:val="28"/>
-                <w:szCs w:val="28"/>
-              </w:rPr>
-              <w:t>inPlant.health</w:t>
-            </w:r>
-            <w:proofErr w:type="spellEnd"/>
-            <w:r>
-              <w:rPr>
-                <w:rFonts w:ascii="Abadi" w:hAnsi="Abadi"/>
-                <w:sz w:val="28"/>
-                <w:szCs w:val="28"/>
-              </w:rPr>
-              <w:t xml:space="preserve"> = </w:t>
-            </w:r>
-            <w:proofErr w:type="spellStart"/>
-            <w:r>
-              <w:rPr>
-                <w:rFonts w:ascii="Abadi" w:hAnsi="Abadi"/>
-                <w:sz w:val="28"/>
-                <w:szCs w:val="28"/>
-              </w:rPr>
-              <w:t>inPlant.health</w:t>
-            </w:r>
-            <w:proofErr w:type="spellEnd"/>
-            <w:r>
-              <w:rPr>
-                <w:rFonts w:ascii="Abadi" w:hAnsi="Abadi"/>
-                <w:sz w:val="28"/>
-                <w:szCs w:val="28"/>
-              </w:rPr>
-              <w:t xml:space="preserve"> - 2.5</w:t>
+              <w:t>inPlant.health = inPlant.health - 2.5</w:t>
             </w:r>
           </w:p>
           <w:p>
@@ -6038,34 +6278,7 @@
                 <w:szCs w:val="28"/>
               </w:rPr>
               <w:tab/>
-            </w:r>
-            <w:proofErr w:type="gramStart"/>
-            <w:r>
-              <w:rPr>
-                <w:rFonts w:ascii="Abadi" w:hAnsi="Abadi"/>
-                <w:sz w:val="28"/>
-                <w:szCs w:val="28"/>
-              </w:rPr>
-              <w:t>if(</w:t>
-            </w:r>
-            <w:proofErr w:type="spellStart"/>
-            <w:proofErr w:type="gramEnd"/>
-            <w:r>
-              <w:rPr>
-                <w:rFonts w:ascii="Abadi" w:hAnsi="Abadi"/>
-                <w:sz w:val="28"/>
-                <w:szCs w:val="28"/>
-              </w:rPr>
-              <w:t>inPlant.health</w:t>
-            </w:r>
-            <w:proofErr w:type="spellEnd"/>
-            <w:r>
-              <w:rPr>
-                <w:rFonts w:ascii="Abadi" w:hAnsi="Abadi"/>
-                <w:sz w:val="28"/>
-                <w:szCs w:val="28"/>
-              </w:rPr>
-              <w:t xml:space="preserve"> &lt;= 0):</w:t>
+              <w:t>if(inPlant.health &lt;= 0):</w:t>
             </w:r>
           </w:p>
           <w:p>
@@ -6092,26 +6305,7 @@
                 <w:szCs w:val="28"/>
               </w:rPr>
               <w:tab/>
-            </w:r>
-            <w:proofErr w:type="spellStart"/>
-            <w:proofErr w:type="gramStart"/>
-            <w:r>
-              <w:rPr>
-                <w:rFonts w:ascii="Abadi" w:hAnsi="Abadi"/>
-                <w:sz w:val="28"/>
-                <w:szCs w:val="28"/>
-              </w:rPr>
-              <w:t>self.stop</w:t>
-            </w:r>
-            <w:proofErr w:type="spellEnd"/>
-            <w:proofErr w:type="gramEnd"/>
-            <w:r>
-              <w:rPr>
-                <w:rFonts w:ascii="Abadi" w:hAnsi="Abadi"/>
-                <w:sz w:val="28"/>
-                <w:szCs w:val="28"/>
-              </w:rPr>
-              <w:t xml:space="preserve"> = 0</w:t>
+              <w:t>self.stop = 0</w:t>
             </w:r>
           </w:p>
         </w:tc>
@@ -6164,7 +6358,6 @@
               </w:rPr>
               <w:t xml:space="preserve">def </w:t>
             </w:r>
-            <w:proofErr w:type="spellStart"/>
             <w:r>
               <w:rPr>
                 <w:rFonts w:ascii="Abadi" w:hAnsi="Abadi"/>
@@ -6175,34 +6368,13 @@
               </w:rPr>
               <w:t>isCollide</w:t>
             </w:r>
-            <w:proofErr w:type="spellEnd"/>
-            <w:r>
-              <w:rPr>
-                <w:rFonts w:ascii="Abadi" w:hAnsi="Abadi"/>
-                <w:sz w:val="28"/>
-                <w:szCs w:val="28"/>
-              </w:rPr>
-              <w:t>(</w:t>
-            </w:r>
-            <w:proofErr w:type="spellStart"/>
-            <w:proofErr w:type="gramStart"/>
-            <w:r>
-              <w:rPr>
-                <w:rFonts w:ascii="Abadi" w:hAnsi="Abadi"/>
-                <w:sz w:val="28"/>
-                <w:szCs w:val="28"/>
-              </w:rPr>
-              <w:t>self,inPlant</w:t>
-            </w:r>
-            <w:proofErr w:type="spellEnd"/>
-            <w:proofErr w:type="gramEnd"/>
-            <w:r>
-              <w:rPr>
-                <w:rFonts w:ascii="Abadi" w:hAnsi="Abadi"/>
-                <w:sz w:val="28"/>
-                <w:szCs w:val="28"/>
-              </w:rPr>
-              <w:t>):</w:t>
+            <w:r>
+              <w:rPr>
+                <w:rFonts w:ascii="Abadi" w:hAnsi="Abadi"/>
+                <w:sz w:val="28"/>
+                <w:szCs w:val="28"/>
+              </w:rPr>
+              <w:t>(self,inPlant):</w:t>
             </w:r>
           </w:p>
           <w:p>
@@ -6220,90 +6392,8 @@
                 <w:sz w:val="28"/>
                 <w:szCs w:val="28"/>
               </w:rPr>
-              <w:lastRenderedPageBreak/>
               <w:tab/>
-            </w:r>
-            <w:proofErr w:type="gramStart"/>
-            <w:r>
-              <w:rPr>
-                <w:rFonts w:ascii="Abadi" w:hAnsi="Abadi"/>
-                <w:sz w:val="28"/>
-                <w:szCs w:val="28"/>
-              </w:rPr>
-              <w:t>if(</w:t>
-            </w:r>
-            <w:proofErr w:type="spellStart"/>
-            <w:proofErr w:type="gramEnd"/>
-            <w:r>
-              <w:rPr>
-                <w:rFonts w:ascii="Abadi" w:hAnsi="Abadi"/>
-                <w:sz w:val="28"/>
-                <w:szCs w:val="28"/>
-              </w:rPr>
-              <w:t>self.x</w:t>
-            </w:r>
-            <w:proofErr w:type="spellEnd"/>
-            <w:r>
-              <w:rPr>
-                <w:rFonts w:ascii="Abadi" w:hAnsi="Abadi"/>
-                <w:sz w:val="28"/>
-                <w:szCs w:val="28"/>
-              </w:rPr>
-              <w:t xml:space="preserve"> == </w:t>
-            </w:r>
-            <w:proofErr w:type="spellStart"/>
-            <w:r>
-              <w:rPr>
-                <w:rFonts w:ascii="Abadi" w:hAnsi="Abadi"/>
-                <w:sz w:val="28"/>
-                <w:szCs w:val="28"/>
-              </w:rPr>
-              <w:t>inPlant.rightBorder</w:t>
-            </w:r>
-            <w:proofErr w:type="spellEnd"/>
-            <w:r>
-              <w:rPr>
-                <w:rFonts w:ascii="Abadi" w:hAnsi="Abadi"/>
-                <w:sz w:val="28"/>
-                <w:szCs w:val="28"/>
-              </w:rPr>
-              <w:t xml:space="preserve"> and </w:t>
-            </w:r>
-            <w:proofErr w:type="spellStart"/>
-            <w:r>
-              <w:rPr>
-                <w:rFonts w:ascii="Abadi" w:hAnsi="Abadi"/>
-                <w:sz w:val="28"/>
-                <w:szCs w:val="28"/>
-              </w:rPr>
-              <w:t>self.r</w:t>
-            </w:r>
-            <w:proofErr w:type="spellEnd"/>
-            <w:r>
-              <w:rPr>
-                <w:rFonts w:ascii="Abadi" w:hAnsi="Abadi"/>
-                <w:sz w:val="28"/>
-                <w:szCs w:val="28"/>
-              </w:rPr>
-              <w:t xml:space="preserve"> == </w:t>
-            </w:r>
-            <w:proofErr w:type="spellStart"/>
-            <w:r>
-              <w:rPr>
-                <w:rFonts w:ascii="Abadi" w:hAnsi="Abadi"/>
-                <w:sz w:val="28"/>
-                <w:szCs w:val="28"/>
-              </w:rPr>
-              <w:t>inPlant.r</w:t>
-            </w:r>
-            <w:proofErr w:type="spellEnd"/>
-            <w:r>
-              <w:rPr>
-                <w:rFonts w:ascii="Abadi" w:hAnsi="Abadi"/>
-                <w:sz w:val="28"/>
-                <w:szCs w:val="28"/>
-              </w:rPr>
-              <w:t>):</w:t>
+              <w:t>if(self.x == inPlant.rightBorder and self.r == inPlant.r):</w:t>
             </w:r>
           </w:p>
           <w:p>
@@ -6330,26 +6420,7 @@
                 <w:szCs w:val="28"/>
               </w:rPr>
               <w:tab/>
-            </w:r>
-            <w:proofErr w:type="spellStart"/>
-            <w:proofErr w:type="gramStart"/>
-            <w:r>
-              <w:rPr>
-                <w:rFonts w:ascii="Abadi" w:hAnsi="Abadi"/>
-                <w:sz w:val="28"/>
-                <w:szCs w:val="28"/>
-              </w:rPr>
-              <w:t>self.stop</w:t>
-            </w:r>
-            <w:proofErr w:type="spellEnd"/>
-            <w:proofErr w:type="gramEnd"/>
-            <w:r>
-              <w:rPr>
-                <w:rFonts w:ascii="Abadi" w:hAnsi="Abadi"/>
-                <w:sz w:val="28"/>
-                <w:szCs w:val="28"/>
-              </w:rPr>
-              <w:t xml:space="preserve"> = 1</w:t>
+              <w:t>self.stop = 1</w:t>
             </w:r>
           </w:p>
           <w:p>
@@ -6371,44 +6442,7 @@
                 <w:szCs w:val="28"/>
               </w:rPr>
               <w:tab/>
-            </w:r>
-            <w:proofErr w:type="spellStart"/>
-            <w:proofErr w:type="gramStart"/>
-            <w:r>
-              <w:rPr>
-                <w:rFonts w:ascii="Abadi" w:hAnsi="Abadi"/>
-                <w:sz w:val="28"/>
-                <w:szCs w:val="28"/>
-              </w:rPr>
-              <w:t>self.attack</w:t>
-            </w:r>
-            <w:proofErr w:type="spellEnd"/>
-            <w:proofErr w:type="gramEnd"/>
-            <w:r>
-              <w:rPr>
-                <w:rFonts w:ascii="Abadi" w:hAnsi="Abadi"/>
-                <w:sz w:val="28"/>
-                <w:szCs w:val="28"/>
-              </w:rPr>
-              <w:t>(</w:t>
-            </w:r>
-            <w:proofErr w:type="spellStart"/>
-            <w:r>
-              <w:rPr>
-                <w:rFonts w:ascii="Abadi" w:hAnsi="Abadi"/>
-                <w:sz w:val="28"/>
-                <w:szCs w:val="28"/>
-              </w:rPr>
-              <w:t>inPlant</w:t>
-            </w:r>
-            <w:proofErr w:type="spellEnd"/>
-            <w:r>
-              <w:rPr>
-                <w:rFonts w:ascii="Abadi" w:hAnsi="Abadi"/>
-                <w:sz w:val="28"/>
-                <w:szCs w:val="28"/>
-              </w:rPr>
-              <w:t>)</w:t>
+              <w:t>self.attack(inPlant)</w:t>
             </w:r>
           </w:p>
         </w:tc>
@@ -6428,69 +6462,282 @@
           <w:sz w:val="28"/>
           <w:szCs w:val="28"/>
         </w:rPr>
+        <w:tab/>
+      </w:r>
+      <w:r>
+        <w:rPr>
+          <w:b/>
+          <w:bCs/>
+          <w:sz w:val="28"/>
+          <w:szCs w:val="28"/>
+        </w:rPr>
+        <w:t>** Explain:</w:t>
+      </w:r>
+      <w:r>
+        <w:rPr>
+          <w:sz w:val="28"/>
+          <w:szCs w:val="28"/>
+        </w:rPr>
+        <w:t xml:space="preserve"> When a Zombie collides with a Plant, "</w:t>
+      </w:r>
+      <w:r>
+        <w:rPr>
+          <w:sz w:val="28"/>
+          <w:szCs w:val="28"/>
+        </w:rPr>
+        <w:t>is</w:t>
+      </w:r>
+      <w:r>
+        <w:rPr>
+          <w:sz w:val="28"/>
+          <w:szCs w:val="28"/>
+        </w:rPr>
+        <w:t>Collide" will be activated, "</w:t>
+      </w:r>
+      <w:r>
+        <w:rPr>
+          <w:sz w:val="28"/>
+          <w:szCs w:val="28"/>
+        </w:rPr>
+        <w:t>a</w:t>
+      </w:r>
+      <w:r>
+        <w:rPr>
+          <w:sz w:val="28"/>
+          <w:szCs w:val="28"/>
+        </w:rPr>
+        <w:t>ttack" will also be activated to subtract the Plant's Health</w:t>
+      </w:r>
+      <w:r>
+        <w:rPr>
+          <w:sz w:val="28"/>
+          <w:szCs w:val="28"/>
+        </w:rPr>
+        <w:t>.</w:t>
+      </w:r>
+    </w:p>
+    <w:p>
+      <w:pPr>
+        <w:rPr>
+          <w:sz w:val="28"/>
+          <w:szCs w:val="28"/>
+        </w:rPr>
+      </w:pPr>
+    </w:p>
+    <w:p>
+      <w:pPr>
+        <w:pStyle w:val="ListParagraph"/>
+        <w:numPr>
+          <w:ilvl w:val="0"/>
+          <w:numId w:val="13"/>
+        </w:numPr>
+        <w:rPr>
+          <w:rFonts w:ascii="Arial" w:hAnsi="Arial" w:cs="Arial"/>
+          <w:b/>
+          <w:bCs/>
+          <w:sz w:val="32"/>
+          <w:szCs w:val="32"/>
+        </w:rPr>
+      </w:pPr>
+      <w:r>
+        <w:rPr>
+          <w:rFonts w:ascii="Arial" w:hAnsi="Arial" w:cs="Arial"/>
+          <w:b/>
+          <w:bCs/>
+          <w:sz w:val="32"/>
+          <w:szCs w:val="32"/>
+        </w:rPr>
+        <w:t>Class Menu:</w:t>
+      </w:r>
+    </w:p>
+    <w:p>
+      <w:pPr>
+        <w:pStyle w:val="ListParagraph"/>
+        <w:numPr>
+          <w:ilvl w:val="0"/>
+          <w:numId w:val="8"/>
+        </w:numPr>
+        <w:ind w:right="-540"/>
+        <w:rPr>
+          <w:b/>
+          <w:bCs/>
+          <w:sz w:val="28"/>
+          <w:szCs w:val="28"/>
+        </w:rPr>
+      </w:pPr>
+      <w:r>
+        <w:rPr>
+          <w:b/>
+          <w:bCs/>
+          <w:sz w:val="28"/>
+          <w:szCs w:val="28"/>
+        </w:rPr>
+        <w:t>Main Menu:</w:t>
+      </w:r>
+    </w:p>
+    <w:p>
+      <w:pPr>
+        <w:pStyle w:val="ListParagraph"/>
+        <w:ind w:left="1080" w:right="-540"/>
+        <w:rPr>
+          <w:b/>
+          <w:bCs/>
+          <w:sz w:val="28"/>
+          <w:szCs w:val="28"/>
+        </w:rPr>
+      </w:pPr>
+      <w:r>
+        <w:rPr>
+          <w:noProof/>
+          <w:sz w:val="28"/>
+          <w:szCs w:val="28"/>
+        </w:rPr>
+        <w:drawing>
+          <wp:inline distT="0" distB="0" distL="0" distR="0" wp14:anchorId="694B858C" wp14:editId="114F2B65">
+            <wp:extent cx="5934075" cy="2305050"/>
+            <wp:effectExtent l="0" t="0" r="9525" b="0"/>
+            <wp:docPr id="12" name="Picture 12" descr="Graphical user interface&#10;&#10;Description automatically generated"/>
+            <wp:cNvGraphicFramePr>
+              <a:graphicFrameLocks xmlns:a="http://schemas.openxmlformats.org/drawingml/2006/main" noChangeAspect="1"/>
+            </wp:cNvGraphicFramePr>
+            <a:graphic xmlns:a="http://schemas.openxmlformats.org/drawingml/2006/main">
+              <a:graphicData uri="http://schemas.openxmlformats.org/drawingml/2006/picture">
+                <pic:pic xmlns:pic="http://schemas.openxmlformats.org/drawingml/2006/picture">
+                  <pic:nvPicPr>
+                    <pic:cNvPr id="6" name="main menu.PNG"/>
+                    <pic:cNvPicPr/>
+                  </pic:nvPicPr>
+                  <pic:blipFill>
+                    <a:blip r:embed="rId15">
+                      <a:extLst>
+                        <a:ext uri="{28A0092B-C50C-407E-A947-70E740481C1C}">
+                          <a14:useLocalDpi xmlns:a14="http://schemas.microsoft.com/office/drawing/2010/main" val="0"/>
+                        </a:ext>
+                      </a:extLst>
+                    </a:blip>
+                    <a:stretch>
+                      <a:fillRect/>
+                    </a:stretch>
+                  </pic:blipFill>
+                  <pic:spPr>
+                    <a:xfrm>
+                      <a:off x="0" y="0"/>
+                      <a:ext cx="5934075" cy="2305050"/>
+                    </a:xfrm>
+                    <a:prstGeom prst="rect">
+                      <a:avLst/>
+                    </a:prstGeom>
+                  </pic:spPr>
+                </pic:pic>
+              </a:graphicData>
+            </a:graphic>
+          </wp:inline>
+        </w:drawing>
+      </w:r>
+    </w:p>
+    <w:p>
+      <w:pPr>
+        <w:pStyle w:val="ListParagraph"/>
+        <w:numPr>
+          <w:ilvl w:val="0"/>
+          <w:numId w:val="8"/>
+        </w:numPr>
+        <w:ind w:right="-540"/>
+        <w:rPr>
+          <w:b/>
+          <w:bCs/>
+          <w:sz w:val="28"/>
+          <w:szCs w:val="28"/>
+        </w:rPr>
+      </w:pPr>
+      <w:r>
+        <w:rPr>
+          <w:b/>
+          <w:bCs/>
+          <w:sz w:val="28"/>
+          <w:szCs w:val="28"/>
+        </w:rPr>
+        <w:t>Pause Menu:</w:t>
+      </w:r>
+    </w:p>
+    <w:p>
+      <w:pPr>
+        <w:pStyle w:val="ListParagraph"/>
+        <w:ind w:left="1080" w:right="-540"/>
+        <w:rPr>
+          <w:b/>
+          <w:bCs/>
+          <w:sz w:val="28"/>
+          <w:szCs w:val="28"/>
+        </w:rPr>
+      </w:pPr>
+      <w:r>
+        <w:rPr>
+          <w:b/>
+          <w:bCs/>
+          <w:noProof/>
+          <w:sz w:val="28"/>
+          <w:szCs w:val="28"/>
+        </w:rPr>
         <w:lastRenderedPageBreak/>
-        <w:tab/>
-      </w:r>
-      <w:r>
-        <w:rPr>
-          <w:b/>
-          <w:bCs/>
-          <w:sz w:val="28"/>
-          <w:szCs w:val="28"/>
-        </w:rPr>
-        <w:t>** Explain:</w:t>
-      </w:r>
-      <w:r>
-        <w:rPr>
-          <w:sz w:val="28"/>
-          <w:szCs w:val="28"/>
-        </w:rPr>
-        <w:t xml:space="preserve"> When a Zombie collides with a Plant, "</w:t>
-      </w:r>
-      <w:proofErr w:type="spellStart"/>
-      <w:r>
-        <w:rPr>
-          <w:sz w:val="28"/>
-          <w:szCs w:val="28"/>
-        </w:rPr>
-        <w:t>is</w:t>
-      </w:r>
-      <w:r>
-        <w:rPr>
-          <w:sz w:val="28"/>
-          <w:szCs w:val="28"/>
-        </w:rPr>
-        <w:t>Collide</w:t>
-      </w:r>
-      <w:proofErr w:type="spellEnd"/>
-      <w:r>
-        <w:rPr>
-          <w:sz w:val="28"/>
-          <w:szCs w:val="28"/>
-        </w:rPr>
-        <w:t>" will be activated, "</w:t>
-      </w:r>
-      <w:r>
-        <w:rPr>
-          <w:sz w:val="28"/>
-          <w:szCs w:val="28"/>
-        </w:rPr>
-        <w:t>a</w:t>
-      </w:r>
-      <w:r>
-        <w:rPr>
-          <w:sz w:val="28"/>
-          <w:szCs w:val="28"/>
-        </w:rPr>
-        <w:t>ttack" will also be activated to subtract the Plant's Health</w:t>
-      </w:r>
-      <w:r>
-        <w:rPr>
-          <w:sz w:val="28"/>
-          <w:szCs w:val="28"/>
-        </w:rPr>
-        <w:t>.</w:t>
-      </w:r>
+        <w:drawing>
+          <wp:inline distT="0" distB="0" distL="0" distR="0" wp14:anchorId="7440FD94" wp14:editId="5D92E479">
+            <wp:extent cx="5944235" cy="2780030"/>
+            <wp:effectExtent l="0" t="0" r="0" b="1270"/>
+            <wp:docPr id="13" name="Picture 13"/>
+            <wp:cNvGraphicFramePr>
+              <a:graphicFrameLocks xmlns:a="http://schemas.openxmlformats.org/drawingml/2006/main" noChangeAspect="1"/>
+            </wp:cNvGraphicFramePr>
+            <a:graphic xmlns:a="http://schemas.openxmlformats.org/drawingml/2006/main">
+              <a:graphicData uri="http://schemas.openxmlformats.org/drawingml/2006/picture">
+                <pic:pic xmlns:pic="http://schemas.openxmlformats.org/drawingml/2006/picture">
+                  <pic:nvPicPr>
+                    <pic:cNvPr id="0" name="Picture 2"/>
+                    <pic:cNvPicPr>
+                      <a:picLocks noChangeAspect="1" noChangeArrowheads="1"/>
+                    </pic:cNvPicPr>
+                  </pic:nvPicPr>
+                  <pic:blipFill>
+                    <a:blip r:embed="rId16">
+                      <a:extLst>
+                        <a:ext uri="{28A0092B-C50C-407E-A947-70E740481C1C}">
+                          <a14:useLocalDpi xmlns:a14="http://schemas.microsoft.com/office/drawing/2010/main" val="0"/>
+                        </a:ext>
+                      </a:extLst>
+                    </a:blip>
+                    <a:srcRect/>
+                    <a:stretch>
+                      <a:fillRect/>
+                    </a:stretch>
+                  </pic:blipFill>
+                  <pic:spPr bwMode="auto">
+                    <a:xfrm>
+                      <a:off x="0" y="0"/>
+                      <a:ext cx="5944235" cy="2780030"/>
+                    </a:xfrm>
+                    <a:prstGeom prst="rect">
+                      <a:avLst/>
+                    </a:prstGeom>
+                    <a:noFill/>
+                  </pic:spPr>
+                </pic:pic>
+              </a:graphicData>
+            </a:graphic>
+          </wp:inline>
+        </w:drawing>
+      </w:r>
+    </w:p>
+    <w:p>
+      <w:pPr>
+        <w:pStyle w:val="ListParagraph"/>
+        <w:ind w:left="1080"/>
+        <w:rPr>
+          <w:b/>
+          <w:bCs/>
+          <w:sz w:val="32"/>
+          <w:szCs w:val="32"/>
+        </w:rPr>
+      </w:pPr>
     </w:p>
     <w:p>
       <w:pPr>
@@ -6506,7 +6753,6 @@
           <w:szCs w:val="32"/>
         </w:rPr>
       </w:pPr>
-      <w:proofErr w:type="spellStart"/>
       <w:r>
         <w:rPr>
           <w:b/>
@@ -6516,7 +6762,6 @@
         </w:rPr>
         <w:t>Methodlogy</w:t>
       </w:r>
-      <w:proofErr w:type="spellEnd"/>
     </w:p>
     <w:p>
       <w:pPr>
@@ -6532,23 +6777,7 @@
           <w:sz w:val="28"/>
           <w:szCs w:val="28"/>
         </w:rPr>
-        <w:t xml:space="preserve">This game project has been made by </w:t>
-      </w:r>
-      <w:proofErr w:type="spellStart"/>
-      <w:r>
-        <w:rPr>
-          <w:sz w:val="28"/>
-          <w:szCs w:val="28"/>
-        </w:rPr>
-        <w:t>combinating</w:t>
-      </w:r>
-      <w:proofErr w:type="spellEnd"/>
-      <w:r>
-        <w:rPr>
-          <w:sz w:val="28"/>
-          <w:szCs w:val="28"/>
-        </w:rPr>
-        <w:t xml:space="preserve"> totally 5 python files: main.py, game.py, menu.py, plant.py and zombie.py</w:t>
+        <w:t>This game project has been made by combinating totally 5 python files: main.py, game.py, menu.py, plant.py and zombie.py</w:t>
       </w:r>
     </w:p>
     <w:p>
@@ -6575,39 +6804,7 @@
           <w:sz w:val="28"/>
           <w:szCs w:val="28"/>
         </w:rPr>
-        <w:t xml:space="preserve">All the logic function of the game </w:t>
-      </w:r>
-      <w:proofErr w:type="gramStart"/>
-      <w:r>
-        <w:rPr>
-          <w:sz w:val="28"/>
-          <w:szCs w:val="28"/>
-        </w:rPr>
-        <w:t>were</w:t>
-      </w:r>
-      <w:proofErr w:type="gramEnd"/>
-      <w:r>
-        <w:rPr>
-          <w:sz w:val="28"/>
-          <w:szCs w:val="28"/>
-        </w:rPr>
-        <w:t xml:space="preserve"> added in the Logic class inside game.py. To run the program, we all set it in the main.py with some attributes and actions, events of the map which is </w:t>
-      </w:r>
-      <w:proofErr w:type="spellStart"/>
-      <w:r>
-        <w:rPr>
-          <w:sz w:val="28"/>
-          <w:szCs w:val="28"/>
-        </w:rPr>
-        <w:t>delared</w:t>
-      </w:r>
-      <w:proofErr w:type="spellEnd"/>
-      <w:r>
-        <w:rPr>
-          <w:sz w:val="28"/>
-          <w:szCs w:val="28"/>
-        </w:rPr>
-        <w:t xml:space="preserve"> in class Logic before.</w:t>
+        <w:t>All the logic function of the game were added in the Logic class inside game.py. To run the program, we all set it in the main.py with some attributes and actions, events of the map which is delared in class Logic before.</w:t>
       </w:r>
     </w:p>
     <w:p>
@@ -6706,31 +6903,6 @@
         <w:rPr>
           <w:noProof/>
         </w:rPr>
-      </w:pPr>
-    </w:p>
-    <w:p>
-      <w:pPr>
-        <w:ind w:right="-540" w:hanging="990"/>
-      </w:pPr>
-    </w:p>
-    <w:p>
-      <w:pPr>
-        <w:ind w:right="-540" w:hanging="990"/>
-      </w:pPr>
-    </w:p>
-    <w:p>
-      <w:pPr>
-        <w:ind w:right="-540" w:hanging="990"/>
-      </w:pPr>
-    </w:p>
-    <w:p>
-      <w:pPr>
-        <w:ind w:right="-540" w:hanging="990"/>
-      </w:pPr>
-    </w:p>
-    <w:p>
-      <w:pPr>
-        <w:ind w:right="-540" w:hanging="990"/>
       </w:pPr>
     </w:p>
     <w:p>
@@ -6753,17 +6925,25 @@
         </w:rPr>
         <w:lastRenderedPageBreak/>
         <w:drawing>
-          <wp:anchor distT="0" distB="0" distL="114300" distR="114300" simplePos="0" relativeHeight="251661312" behindDoc="1" locked="0" layoutInCell="1" allowOverlap="1" wp14:anchorId="2566AB7E" wp14:editId="1F3241E0">
+          <wp:anchor distT="0" distB="0" distL="114300" distR="114300" simplePos="0" relativeHeight="251661312" behindDoc="1" locked="0" layoutInCell="1" allowOverlap="1" wp14:anchorId="2566AB7E" wp14:editId="38B00537">
             <wp:simplePos x="0" y="0"/>
             <wp:positionH relativeFrom="column">
-              <wp:posOffset>-267970</wp:posOffset>
+              <wp:posOffset>35708</wp:posOffset>
             </wp:positionH>
             <wp:positionV relativeFrom="paragraph">
-              <wp:posOffset>-1153307</wp:posOffset>
+              <wp:posOffset>319</wp:posOffset>
             </wp:positionV>
             <wp:extent cx="6668763" cy="7803931"/>
             <wp:effectExtent l="0" t="0" r="0" b="6985"/>
-            <wp:wrapNone/>
+            <wp:wrapTight wrapText="bothSides">
+              <wp:wrapPolygon edited="0">
+                <wp:start x="0" y="0"/>
+                <wp:lineTo x="0" y="21567"/>
+                <wp:lineTo x="21536" y="21567"/>
+                <wp:lineTo x="21536" y="0"/>
+                <wp:lineTo x="0" y="0"/>
+              </wp:wrapPolygon>
+            </wp:wrapTight>
             <wp:docPr id="10" name="Picture 10"/>
             <wp:cNvGraphicFramePr>
               <a:graphicFrameLocks xmlns:a="http://schemas.openxmlformats.org/drawingml/2006/main" noChangeAspect="1"/>
@@ -6778,7 +6958,7 @@
                     </pic:cNvPicPr>
                   </pic:nvPicPr>
                   <pic:blipFill>
-                    <a:blip r:embed="rId15">
+                    <a:blip r:embed="rId17">
                       <a:extLst>
                         <a:ext uri="{28A0092B-C50C-407E-A947-70E740481C1C}">
                           <a14:useLocalDpi xmlns:a14="http://schemas.microsoft.com/office/drawing/2010/main" val="0"/>
@@ -6818,136 +6998,6 @@
     </w:p>
     <w:p>
       <w:pPr>
-        <w:ind w:right="-540" w:hanging="990"/>
-      </w:pPr>
-    </w:p>
-    <w:p>
-      <w:pPr>
-        <w:ind w:right="-540" w:hanging="990"/>
-      </w:pPr>
-    </w:p>
-    <w:p>
-      <w:pPr>
-        <w:ind w:right="-540" w:hanging="990"/>
-      </w:pPr>
-    </w:p>
-    <w:p>
-      <w:pPr>
-        <w:ind w:right="-540" w:hanging="990"/>
-      </w:pPr>
-    </w:p>
-    <w:p>
-      <w:pPr>
-        <w:ind w:right="-540" w:hanging="990"/>
-      </w:pPr>
-    </w:p>
-    <w:p>
-      <w:pPr>
-        <w:ind w:right="-540" w:hanging="990"/>
-      </w:pPr>
-    </w:p>
-    <w:p>
-      <w:pPr>
-        <w:ind w:right="-540" w:hanging="990"/>
-      </w:pPr>
-    </w:p>
-    <w:p>
-      <w:pPr>
-        <w:ind w:right="-540" w:hanging="990"/>
-      </w:pPr>
-    </w:p>
-    <w:p>
-      <w:pPr>
-        <w:ind w:right="-540" w:hanging="990"/>
-      </w:pPr>
-    </w:p>
-    <w:p>
-      <w:pPr>
-        <w:ind w:right="-540" w:hanging="990"/>
-      </w:pPr>
-    </w:p>
-    <w:p>
-      <w:pPr>
-        <w:ind w:right="-540" w:hanging="990"/>
-      </w:pPr>
-    </w:p>
-    <w:p>
-      <w:pPr>
-        <w:ind w:right="-540" w:hanging="990"/>
-      </w:pPr>
-    </w:p>
-    <w:p>
-      <w:pPr>
-        <w:ind w:right="-540" w:hanging="990"/>
-      </w:pPr>
-    </w:p>
-    <w:p>
-      <w:pPr>
-        <w:ind w:right="-540" w:hanging="990"/>
-      </w:pPr>
-    </w:p>
-    <w:p>
-      <w:pPr>
-        <w:ind w:right="-540" w:hanging="990"/>
-      </w:pPr>
-    </w:p>
-    <w:p>
-      <w:pPr>
-        <w:ind w:right="-540" w:hanging="990"/>
-      </w:pPr>
-    </w:p>
-    <w:p>
-      <w:pPr>
-        <w:ind w:right="-540" w:hanging="990"/>
-      </w:pPr>
-    </w:p>
-    <w:p>
-      <w:pPr>
-        <w:ind w:right="-540" w:hanging="990"/>
-      </w:pPr>
-    </w:p>
-    <w:p>
-      <w:pPr>
-        <w:ind w:right="-540" w:hanging="990"/>
-      </w:pPr>
-    </w:p>
-    <w:p>
-      <w:pPr>
-        <w:ind w:right="-540" w:hanging="990"/>
-      </w:pPr>
-    </w:p>
-    <w:p>
-      <w:pPr>
-        <w:ind w:right="-540" w:hanging="990"/>
-      </w:pPr>
-    </w:p>
-    <w:p>
-      <w:pPr>
-        <w:ind w:right="-540" w:hanging="990"/>
-      </w:pPr>
-    </w:p>
-    <w:p>
-      <w:pPr>
-        <w:ind w:right="-540"/>
-      </w:pPr>
-    </w:p>
-    <w:p>
-      <w:pPr>
-        <w:ind w:right="-540" w:hanging="990"/>
-      </w:pPr>
-    </w:p>
-    <w:p>
-      <w:pPr>
-        <w:ind w:right="-540" w:hanging="990"/>
-      </w:pPr>
-    </w:p>
-    <w:p>
-      <w:pPr>
-        <w:ind w:right="-540" w:hanging="990"/>
-      </w:pPr>
-    </w:p>
-    <w:p>
-      <w:pPr>
         <w:pStyle w:val="ListParagraph"/>
         <w:numPr>
           <w:ilvl w:val="0"/>
@@ -7041,16 +7091,63 @@
           <w:sz w:val="28"/>
           <w:szCs w:val="28"/>
         </w:rPr>
-        <w:t>Based on the principles of The OOP Method, our project comes complete with the basic Plants &amp; Zombies rules and properties. The association of classes and objects i</w:t>
-      </w:r>
-      <w:bookmarkStart w:id="0" w:name="_GoBack"/>
-      <w:bookmarkEnd w:id="0"/>
-      <w:r>
-        <w:rPr>
-          <w:sz w:val="28"/>
-          <w:szCs w:val="28"/>
-        </w:rPr>
-        <w:t>n the system is relatively logical. We have successfully implemented the same user interface requirements as the original Plants &amp; Zombies version such as Main Menu, Pause Menu, Sun Money.</w:t>
+        <w:t>Based on the principles of The O</w:t>
+      </w:r>
+      <w:r>
+        <w:rPr>
+          <w:sz w:val="28"/>
+          <w:szCs w:val="28"/>
+        </w:rPr>
+        <w:t xml:space="preserve">bject – Oriented </w:t>
+      </w:r>
+      <w:r>
+        <w:rPr>
+          <w:sz w:val="28"/>
+          <w:szCs w:val="28"/>
+        </w:rPr>
+        <w:t>P</w:t>
+      </w:r>
+      <w:r>
+        <w:rPr>
+          <w:sz w:val="28"/>
+          <w:szCs w:val="28"/>
+        </w:rPr>
+        <w:t>rogramming</w:t>
+      </w:r>
+      <w:r>
+        <w:rPr>
+          <w:sz w:val="28"/>
+          <w:szCs w:val="28"/>
+        </w:rPr>
+        <w:t xml:space="preserve"> Method, our project </w:t>
+      </w:r>
+      <w:r>
+        <w:rPr>
+          <w:sz w:val="28"/>
+          <w:szCs w:val="28"/>
+        </w:rPr>
+        <w:t>leads to</w:t>
+      </w:r>
+      <w:r>
+        <w:rPr>
+          <w:sz w:val="28"/>
+          <w:szCs w:val="28"/>
+        </w:rPr>
+        <w:t xml:space="preserve"> complete the basic Plants &amp; Zombies rules and properties. The association of classes and objects in the system is relatively logical. We have successfully implemented the same user interface requirements as the original Plants &amp; Zombies version such as Main Menu, Pause Menu, Sun </w:t>
+      </w:r>
+      <w:r>
+        <w:rPr>
+          <w:sz w:val="28"/>
+          <w:szCs w:val="28"/>
+        </w:rPr>
+        <w:t>Coins</w:t>
+      </w:r>
+      <w:r>
+        <w:rPr>
+          <w:sz w:val="28"/>
+          <w:szCs w:val="28"/>
+        </w:rPr>
+        <w:t>.</w:t>
       </w:r>
       <w:r>
         <w:rPr>
@@ -7066,14 +7163,21 @@
           <w:sz w:val="28"/>
           <w:szCs w:val="28"/>
         </w:rPr>
-        <w:t>Moreover</w:t>
-      </w:r>
-      <w:r>
-        <w:rPr>
-          <w:sz w:val="28"/>
-          <w:szCs w:val="28"/>
-        </w:rPr>
-        <w:t>, the animation of plants and zombies is smooth,</w:t>
+        <w:t>Thus</w:t>
+      </w:r>
+      <w:r>
+        <w:rPr>
+          <w:sz w:val="28"/>
+          <w:szCs w:val="28"/>
+        </w:rPr>
+        <w:t>, the animation of plants and zombies is smooth</w:t>
+      </w:r>
+      <w:r>
+        <w:rPr>
+          <w:sz w:val="28"/>
+          <w:szCs w:val="28"/>
+        </w:rPr>
+        <w:t xml:space="preserve"> (15FPS) and new  GodMode feature is added. </w:t>
       </w:r>
       <w:r>
         <w:rPr>
@@ -7081,280 +7185,6 @@
           <w:szCs w:val="28"/>
         </w:rPr>
         <w:t xml:space="preserve"> </w:t>
-      </w:r>
-      <w:r>
-        <w:rPr>
-          <w:b/>
-          <w:bCs/>
-          <w:color w:val="FF0000"/>
-          <w:sz w:val="28"/>
-          <w:szCs w:val="28"/>
-        </w:rPr>
-        <w:t>Sorry</w:t>
-      </w:r>
-      <w:r>
-        <w:rPr>
-          <w:b/>
-          <w:bCs/>
-          <w:color w:val="FF0000"/>
-          <w:sz w:val="28"/>
-          <w:szCs w:val="28"/>
-        </w:rPr>
-        <w:t xml:space="preserve">, </w:t>
-      </w:r>
-      <w:proofErr w:type="spellStart"/>
-      <w:r>
-        <w:rPr>
-          <w:b/>
-          <w:bCs/>
-          <w:color w:val="FF0000"/>
-          <w:sz w:val="28"/>
-          <w:szCs w:val="28"/>
-        </w:rPr>
-        <w:t>tiếng</w:t>
-      </w:r>
-      <w:proofErr w:type="spellEnd"/>
-      <w:r>
-        <w:rPr>
-          <w:b/>
-          <w:bCs/>
-          <w:color w:val="FF0000"/>
-          <w:sz w:val="28"/>
-          <w:szCs w:val="28"/>
-        </w:rPr>
-        <w:t xml:space="preserve"> </w:t>
-      </w:r>
-      <w:proofErr w:type="spellStart"/>
-      <w:r>
-        <w:rPr>
-          <w:b/>
-          <w:bCs/>
-          <w:color w:val="FF0000"/>
-          <w:sz w:val="28"/>
-          <w:szCs w:val="28"/>
-        </w:rPr>
-        <w:t>anh</w:t>
-      </w:r>
-      <w:proofErr w:type="spellEnd"/>
-      <w:r>
-        <w:rPr>
-          <w:b/>
-          <w:bCs/>
-          <w:color w:val="FF0000"/>
-          <w:sz w:val="28"/>
-          <w:szCs w:val="28"/>
-        </w:rPr>
-        <w:t xml:space="preserve"> của</w:t>
-      </w:r>
-      <w:r>
-        <w:rPr>
-          <w:b/>
-          <w:bCs/>
-          <w:color w:val="FF0000"/>
-          <w:sz w:val="28"/>
-          <w:szCs w:val="28"/>
-        </w:rPr>
-        <w:t xml:space="preserve"> t </w:t>
-      </w:r>
-      <w:proofErr w:type="spellStart"/>
-      <w:r>
-        <w:rPr>
-          <w:b/>
-          <w:bCs/>
-          <w:color w:val="FF0000"/>
-          <w:sz w:val="28"/>
-          <w:szCs w:val="28"/>
-        </w:rPr>
-        <w:t>quá</w:t>
-      </w:r>
-      <w:proofErr w:type="spellEnd"/>
-      <w:r>
-        <w:rPr>
-          <w:b/>
-          <w:bCs/>
-          <w:color w:val="FF0000"/>
-          <w:sz w:val="28"/>
-          <w:szCs w:val="28"/>
-        </w:rPr>
-        <w:t xml:space="preserve"> </w:t>
-      </w:r>
-      <w:proofErr w:type="spellStart"/>
-      <w:r>
-        <w:rPr>
-          <w:b/>
-          <w:bCs/>
-          <w:color w:val="FF0000"/>
-          <w:sz w:val="28"/>
-          <w:szCs w:val="28"/>
-        </w:rPr>
-        <w:t>tệ</w:t>
-      </w:r>
-      <w:proofErr w:type="spellEnd"/>
-    </w:p>
-    <w:p>
-      <w:pPr>
-        <w:pStyle w:val="ListParagraph"/>
-        <w:numPr>
-          <w:ilvl w:val="0"/>
-          <w:numId w:val="8"/>
-        </w:numPr>
-        <w:ind w:right="-540"/>
-        <w:rPr>
-          <w:b/>
-          <w:bCs/>
-          <w:sz w:val="28"/>
-          <w:szCs w:val="28"/>
-        </w:rPr>
-      </w:pPr>
-      <w:r>
-        <w:rPr>
-          <w:b/>
-          <w:bCs/>
-          <w:sz w:val="28"/>
-          <w:szCs w:val="28"/>
-        </w:rPr>
-        <w:t>Main Menu:</w:t>
-      </w:r>
-    </w:p>
-    <w:p>
-      <w:pPr>
-        <w:pStyle w:val="ListParagraph"/>
-        <w:ind w:left="1080" w:right="-540"/>
-        <w:rPr>
-          <w:sz w:val="28"/>
-          <w:szCs w:val="28"/>
-        </w:rPr>
-      </w:pPr>
-      <w:r>
-        <w:rPr>
-          <w:noProof/>
-          <w:sz w:val="28"/>
-          <w:szCs w:val="28"/>
-        </w:rPr>
-        <w:drawing>
-          <wp:inline distT="0" distB="0" distL="0" distR="0" wp14:anchorId="2CE56646" wp14:editId="6FE235D9">
-            <wp:extent cx="5934075" cy="2305050"/>
-            <wp:effectExtent l="0" t="0" r="9525" b="0"/>
-            <wp:docPr id="6" name="Picture 6" descr="Graphical user interface&#10;&#10;Description automatically generated"/>
-            <wp:cNvGraphicFramePr>
-              <a:graphicFrameLocks xmlns:a="http://schemas.openxmlformats.org/drawingml/2006/main" noChangeAspect="1"/>
-            </wp:cNvGraphicFramePr>
-            <a:graphic xmlns:a="http://schemas.openxmlformats.org/drawingml/2006/main">
-              <a:graphicData uri="http://schemas.openxmlformats.org/drawingml/2006/picture">
-                <pic:pic xmlns:pic="http://schemas.openxmlformats.org/drawingml/2006/picture">
-                  <pic:nvPicPr>
-                    <pic:cNvPr id="6" name="main menu.PNG"/>
-                    <pic:cNvPicPr/>
-                  </pic:nvPicPr>
-                  <pic:blipFill>
-                    <a:blip r:embed="rId16">
-                      <a:extLst>
-                        <a:ext uri="{28A0092B-C50C-407E-A947-70E740481C1C}">
-                          <a14:useLocalDpi xmlns:a14="http://schemas.microsoft.com/office/drawing/2010/main" val="0"/>
-                        </a:ext>
-                      </a:extLst>
-                    </a:blip>
-                    <a:stretch>
-                      <a:fillRect/>
-                    </a:stretch>
-                  </pic:blipFill>
-                  <pic:spPr>
-                    <a:xfrm>
-                      <a:off x="0" y="0"/>
-                      <a:ext cx="5934075" cy="2305050"/>
-                    </a:xfrm>
-                    <a:prstGeom prst="rect">
-                      <a:avLst/>
-                    </a:prstGeom>
-                  </pic:spPr>
-                </pic:pic>
-              </a:graphicData>
-            </a:graphic>
-          </wp:inline>
-        </w:drawing>
-      </w:r>
-    </w:p>
-    <w:p>
-      <w:pPr>
-        <w:pStyle w:val="ListParagraph"/>
-        <w:numPr>
-          <w:ilvl w:val="0"/>
-          <w:numId w:val="8"/>
-        </w:numPr>
-        <w:ind w:right="-540"/>
-        <w:rPr>
-          <w:b/>
-          <w:bCs/>
-          <w:sz w:val="28"/>
-          <w:szCs w:val="28"/>
-        </w:rPr>
-      </w:pPr>
-      <w:r>
-        <w:rPr>
-          <w:b/>
-          <w:bCs/>
-          <w:sz w:val="28"/>
-          <w:szCs w:val="28"/>
-        </w:rPr>
-        <w:t>Pause Menu:</w:t>
-      </w:r>
-    </w:p>
-    <w:p>
-      <w:pPr>
-        <w:pStyle w:val="ListParagraph"/>
-        <w:ind w:left="1080" w:right="-540"/>
-        <w:rPr>
-          <w:sz w:val="28"/>
-          <w:szCs w:val="28"/>
-        </w:rPr>
-      </w:pPr>
-      <w:r>
-        <w:rPr>
-          <w:noProof/>
-          <w:sz w:val="28"/>
-          <w:szCs w:val="28"/>
-        </w:rPr>
-        <w:drawing>
-          <wp:inline distT="0" distB="0" distL="0" distR="0" wp14:anchorId="05FE566D" wp14:editId="413C65F2">
-            <wp:extent cx="5943600" cy="2781300"/>
-            <wp:effectExtent l="0" t="0" r="0" b="0"/>
-            <wp:docPr id="9" name="Picture 9"/>
-            <wp:cNvGraphicFramePr>
-              <a:graphicFrameLocks xmlns:a="http://schemas.openxmlformats.org/drawingml/2006/main" noChangeAspect="1"/>
-            </wp:cNvGraphicFramePr>
-            <a:graphic xmlns:a="http://schemas.openxmlformats.org/drawingml/2006/main">
-              <a:graphicData uri="http://schemas.openxmlformats.org/drawingml/2006/picture">
-                <pic:pic xmlns:pic="http://schemas.openxmlformats.org/drawingml/2006/picture">
-                  <pic:nvPicPr>
-                    <pic:cNvPr id="9" name="pause menu.PNG"/>
-                    <pic:cNvPicPr/>
-                  </pic:nvPicPr>
-                  <pic:blipFill>
-                    <a:blip r:embed="rId17">
-                      <a:extLst>
-                        <a:ext uri="{28A0092B-C50C-407E-A947-70E740481C1C}">
-                          <a14:useLocalDpi xmlns:a14="http://schemas.microsoft.com/office/drawing/2010/main" val="0"/>
-                        </a:ext>
-                      </a:extLst>
-                    </a:blip>
-                    <a:stretch>
-                      <a:fillRect/>
-                    </a:stretch>
-                  </pic:blipFill>
-                  <pic:spPr>
-                    <a:xfrm>
-                      <a:off x="0" y="0"/>
-                      <a:ext cx="5943600" cy="2781300"/>
-                    </a:xfrm>
-                    <a:prstGeom prst="rect">
-                      <a:avLst/>
-                    </a:prstGeom>
-                  </pic:spPr>
-                </pic:pic>
-              </a:graphicData>
-            </a:graphic>
-          </wp:inline>
-        </w:drawing>
       </w:r>
     </w:p>
     <w:p>
@@ -7502,6 +7332,13 @@
           <w:sz w:val="28"/>
           <w:szCs w:val="28"/>
         </w:rPr>
+        <w:tab/>
+      </w:r>
+      <w:r>
+        <w:rPr>
+          <w:sz w:val="28"/>
+          <w:szCs w:val="28"/>
+        </w:rPr>
         <w:t xml:space="preserve">Although </w:t>
       </w:r>
       <w:r>
@@ -7529,23 +7366,7 @@
           <w:sz w:val="28"/>
           <w:szCs w:val="28"/>
         </w:rPr>
-        <w:t xml:space="preserve">Do not have the sun </w:t>
-      </w:r>
-      <w:proofErr w:type="gramStart"/>
-      <w:r>
-        <w:rPr>
-          <w:sz w:val="28"/>
-          <w:szCs w:val="28"/>
-        </w:rPr>
-        <w:t>falling down</w:t>
-      </w:r>
-      <w:proofErr w:type="gramEnd"/>
-      <w:r>
-        <w:rPr>
-          <w:sz w:val="28"/>
-          <w:szCs w:val="28"/>
-        </w:rPr>
-        <w:t xml:space="preserve"> from the top of the game</w:t>
+        <w:t>Do not have the sun falling down from the top of the game</w:t>
       </w:r>
       <w:r>
         <w:rPr>
@@ -7600,7 +7421,28 @@
           <w:sz w:val="28"/>
           <w:szCs w:val="28"/>
         </w:rPr>
-        <w:t>There is only one level, we have not update new level (easy, normal, hard) and add more kind of plants and zombie.</w:t>
+        <w:t>Missing</w:t>
+      </w:r>
+      <w:r>
+        <w:rPr>
+          <w:sz w:val="28"/>
+          <w:szCs w:val="28"/>
+        </w:rPr>
+        <w:t xml:space="preserve"> more kind of plants and zombie</w:t>
+      </w:r>
+      <w:r>
+        <w:rPr>
+          <w:sz w:val="28"/>
+          <w:szCs w:val="28"/>
+        </w:rPr>
+        <w:t>s</w:t>
+      </w:r>
+      <w:r>
+        <w:rPr>
+          <w:sz w:val="28"/>
+          <w:szCs w:val="28"/>
+        </w:rPr>
+        <w:t>.</w:t>
       </w:r>
     </w:p>
     <w:p>
@@ -7687,6 +7529,13 @@
           <w:sz w:val="28"/>
           <w:szCs w:val="28"/>
         </w:rPr>
+        <w:tab/>
+      </w:r>
+      <w:r>
+        <w:rPr>
+          <w:sz w:val="28"/>
+          <w:szCs w:val="28"/>
+        </w:rPr>
         <w:t>"Plants and Zombies" was built by an object-oriented method. This shows clearly inheritance, polymorphism, encapsulation, data abstraction of OOP, and the relationship between Plants,</w:t>
       </w:r>
       <w:r>
@@ -7709,10 +7558,250 @@
         <w:ind w:right="-540" w:hanging="990"/>
       </w:pPr>
     </w:p>
+    <w:p>
+      <w:pPr>
+        <w:ind w:right="-540" w:hanging="990"/>
+      </w:pPr>
+    </w:p>
+    <w:p>
+      <w:pPr>
+        <w:ind w:right="-540" w:firstLine="270"/>
+        <w:jc w:val="center"/>
+        <w:rPr>
+          <w:b/>
+          <w:bCs/>
+          <w:sz w:val="44"/>
+          <w:szCs w:val="44"/>
+        </w:rPr>
+      </w:pPr>
+      <w:r>
+        <w:rPr>
+          <w:b/>
+          <w:bCs/>
+          <w:sz w:val="44"/>
+          <w:szCs w:val="44"/>
+        </w:rPr>
+        <w:t>References:</w:t>
+      </w:r>
+    </w:p>
+    <w:p>
+      <w:pPr>
+        <w:pStyle w:val="ListParagraph"/>
+        <w:numPr>
+          <w:ilvl w:val="0"/>
+          <w:numId w:val="25"/>
+        </w:numPr>
+        <w:ind w:right="-540"/>
+        <w:rPr>
+          <w:sz w:val="28"/>
+          <w:szCs w:val="28"/>
+        </w:rPr>
+      </w:pPr>
+      <w:r>
+        <w:rPr>
+          <w:sz w:val="28"/>
+          <w:szCs w:val="28"/>
+        </w:rPr>
+        <w:t xml:space="preserve">Game Sound: </w:t>
+      </w:r>
+      <w:hyperlink r:id="rId19" w:history="1">
+        <w:r>
+          <w:rPr>
+            <w:rStyle w:val="Hyperlink"/>
+            <w:sz w:val="28"/>
+            <w:szCs w:val="28"/>
+          </w:rPr>
+          <w:t>https://www.sounds-resource.com/pc_computer/plantsvszombies/sound/1430/?fbclid=IwAR3LhXOTLBQGIFL9khbmJ4-oshht1H3IUR0DyAfQh6BxiiECYs7L8mBNJsA</w:t>
+        </w:r>
+      </w:hyperlink>
+    </w:p>
+    <w:p>
+      <w:pPr>
+        <w:pStyle w:val="ListParagraph"/>
+        <w:numPr>
+          <w:ilvl w:val="0"/>
+          <w:numId w:val="25"/>
+        </w:numPr>
+        <w:ind w:right="-540"/>
+        <w:rPr>
+          <w:sz w:val="28"/>
+          <w:szCs w:val="28"/>
+        </w:rPr>
+      </w:pPr>
+      <w:r>
+        <w:rPr>
+          <w:sz w:val="28"/>
+          <w:szCs w:val="28"/>
+        </w:rPr>
+        <w:t xml:space="preserve">Audio,image,animation: </w:t>
+      </w:r>
+      <w:hyperlink r:id="rId20" w:tgtFrame="_blank" w:history="1">
+        <w:r>
+          <w:rPr>
+            <w:rStyle w:val="Hyperlink"/>
+            <w:sz w:val="28"/>
+            <w:szCs w:val="28"/>
+          </w:rPr>
+          <w:t>https://plantsvszombies.fandom.com/wiki/Main_Page</w:t>
+        </w:r>
+      </w:hyperlink>
+    </w:p>
+    <w:p>
+      <w:pPr>
+        <w:pStyle w:val="ListParagraph"/>
+        <w:numPr>
+          <w:ilvl w:val="0"/>
+          <w:numId w:val="25"/>
+        </w:numPr>
+        <w:ind w:right="-540"/>
+        <w:rPr>
+          <w:sz w:val="28"/>
+          <w:szCs w:val="28"/>
+        </w:rPr>
+      </w:pPr>
+      <w:r>
+        <w:rPr>
+          <w:sz w:val="28"/>
+          <w:szCs w:val="28"/>
+        </w:rPr>
+        <w:t xml:space="preserve">python: </w:t>
+      </w:r>
+      <w:hyperlink r:id="rId21" w:tgtFrame="_blank" w:history="1">
+        <w:r>
+          <w:rPr>
+            <w:rStyle w:val="Hyperlink"/>
+            <w:sz w:val="28"/>
+            <w:szCs w:val="28"/>
+          </w:rPr>
+          <w:t>https://www.python.org/</w:t>
+        </w:r>
+      </w:hyperlink>
+      <w:r>
+        <w:rPr>
+          <w:sz w:val="28"/>
+          <w:szCs w:val="28"/>
+        </w:rPr>
+        <w:t xml:space="preserve"> </w:t>
+      </w:r>
+    </w:p>
+    <w:p>
+      <w:pPr>
+        <w:pStyle w:val="ListParagraph"/>
+        <w:numPr>
+          <w:ilvl w:val="0"/>
+          <w:numId w:val="25"/>
+        </w:numPr>
+        <w:ind w:right="-540"/>
+        <w:rPr>
+          <w:sz w:val="28"/>
+          <w:szCs w:val="28"/>
+        </w:rPr>
+      </w:pPr>
+      <w:r>
+        <w:rPr>
+          <w:sz w:val="28"/>
+          <w:szCs w:val="28"/>
+        </w:rPr>
+        <w:t xml:space="preserve">pygame: </w:t>
+      </w:r>
+      <w:hyperlink r:id="rId22" w:tgtFrame="_blank" w:history="1">
+        <w:r>
+          <w:rPr>
+            <w:rStyle w:val="Hyperlink"/>
+            <w:sz w:val="28"/>
+            <w:szCs w:val="28"/>
+          </w:rPr>
+          <w:t>https://www.pygame.org/news</w:t>
+        </w:r>
+      </w:hyperlink>
+      <w:r>
+        <w:rPr>
+          <w:sz w:val="28"/>
+          <w:szCs w:val="28"/>
+        </w:rPr>
+        <w:t xml:space="preserve"> </w:t>
+      </w:r>
+    </w:p>
+    <w:p>
+      <w:pPr>
+        <w:pStyle w:val="ListParagraph"/>
+        <w:numPr>
+          <w:ilvl w:val="0"/>
+          <w:numId w:val="25"/>
+        </w:numPr>
+        <w:ind w:right="-540"/>
+        <w:rPr>
+          <w:sz w:val="28"/>
+          <w:szCs w:val="28"/>
+        </w:rPr>
+      </w:pPr>
+      <w:r>
+        <w:rPr>
+          <w:sz w:val="28"/>
+          <w:szCs w:val="28"/>
+        </w:rPr>
+        <w:t xml:space="preserve">pygame-menu: </w:t>
+      </w:r>
+      <w:hyperlink r:id="rId23" w:tgtFrame="_blank" w:history="1">
+        <w:r>
+          <w:rPr>
+            <w:rStyle w:val="Hyperlink"/>
+            <w:sz w:val="28"/>
+            <w:szCs w:val="28"/>
+          </w:rPr>
+          <w:t>https://pypi.org/project/pygame-menu/</w:t>
+        </w:r>
+      </w:hyperlink>
+      <w:r>
+        <w:rPr>
+          <w:sz w:val="28"/>
+          <w:szCs w:val="28"/>
+        </w:rPr>
+        <w:t xml:space="preserve"> </w:t>
+      </w:r>
+    </w:p>
+    <w:p>
+      <w:pPr>
+        <w:pStyle w:val="ListParagraph"/>
+        <w:numPr>
+          <w:ilvl w:val="0"/>
+          <w:numId w:val="25"/>
+        </w:numPr>
+        <w:ind w:right="-540"/>
+        <w:rPr>
+          <w:sz w:val="28"/>
+          <w:szCs w:val="28"/>
+        </w:rPr>
+      </w:pPr>
+      <w:r>
+        <w:rPr>
+          <w:sz w:val="28"/>
+          <w:szCs w:val="28"/>
+        </w:rPr>
+        <w:t>pygame tutorial:</w:t>
+      </w:r>
+      <w:r>
+        <w:rPr>
+          <w:sz w:val="28"/>
+          <w:szCs w:val="28"/>
+        </w:rPr>
+        <w:t xml:space="preserve"> </w:t>
+      </w:r>
+      <w:hyperlink r:id="rId24" w:history="1">
+        <w:r>
+          <w:rPr>
+            <w:rStyle w:val="Hyperlink"/>
+            <w:sz w:val="28"/>
+            <w:szCs w:val="28"/>
+          </w:rPr>
+          <w:t>https://www.youtube.com/watch?v=8GF6O6vNXCc&amp;list=PLhTjy8cBISEo3SzET7Fc3-b4miKWp41yX</w:t>
+        </w:r>
+      </w:hyperlink>
+    </w:p>
     <w:sectPr>
-      <w:footerReference w:type="default" r:id="rId19"/>
+      <w:footerReference w:type="default" r:id="rId25"/>
       <w:pgSz w:w="12240" w:h="15840"/>
-      <w:pgMar w:top="2250" w:right="1440" w:bottom="1440" w:left="1440" w:header="720" w:footer="720" w:gutter="0"/>
+      <w:pgMar w:top="2250" w:right="1440" w:bottom="1440" w:left="990" w:header="720" w:footer="720" w:gutter="0"/>
       <w:pgNumType w:start="1"/>
       <w:cols w:space="720"/>
       <w:docGrid w:linePitch="360"/>
@@ -7722,7 +7811,7 @@
 </file>
 
 <file path=word/endnotes.xml><?xml version="1.0" encoding="utf-8"?>
-<w:endnotes xmlns:wpc="http://schemas.microsoft.com/office/word/2010/wordprocessingCanvas" xmlns:cx="http://schemas.microsoft.com/office/drawing/2014/chartex" xmlns:cx1="http://schemas.microsoft.com/office/drawing/2015/9/8/chartex" xmlns:cx2="http://schemas.microsoft.com/office/drawing/2015/10/21/chartex" xmlns:cx3="http://schemas.microsoft.com/office/drawing/2016/5/9/chartex" xmlns:cx4="http://schemas.microsoft.com/office/drawing/2016/5/10/chartex" xmlns:cx5="http://schemas.microsoft.com/office/drawing/2016/5/11/chartex" xmlns:cx6="http://schemas.microsoft.com/office/drawing/2016/5/12/chartex" xmlns:cx7="http://schemas.microsoft.com/office/drawing/2016/5/13/chartex" xmlns:cx8="http://schemas.microsoft.com/office/drawing/2016/5/14/chartex" xmlns:mc="http://schemas.openxmlformats.org/markup-compatibility/2006" xmlns:aink="http://schemas.microsoft.com/office/drawing/2016/ink" xmlns:am3d="http://schemas.microsoft.com/office/drawing/2017/model3d" xmlns:o="urn:schemas-microsoft-com:office:office" xmlns:r="http://schemas.openxmlformats.org/officeDocument/2006/relationships" xmlns:m="http://schemas.openxmlformats.org/officeDocument/2006/math" xmlns:v="urn:schemas-microsoft-com:vml" xmlns:wp14="http://schemas.microsoft.com/office/word/2010/wordprocessingDrawing" xmlns:wp="http://schemas.openxmlformats.org/drawingml/2006/wordprocessingDrawing" xmlns:w10="urn:schemas-microsoft-com:office:word" xmlns:w="http://schemas.openxmlformats.org/wordprocessingml/2006/main" xmlns:w14="http://schemas.microsoft.com/office/word/2010/wordml" xmlns:w15="http://schemas.microsoft.com/office/word/2012/wordml" xmlns:w16cid="http://schemas.microsoft.com/office/word/2016/wordml/cid" xmlns:w16se="http://schemas.microsoft.com/office/word/2015/wordml/symex" xmlns:wpg="http://schemas.microsoft.com/office/word/2010/wordprocessingGroup" xmlns:wpi="http://schemas.microsoft.com/office/word/2010/wordprocessingInk" xmlns:wne="http://schemas.microsoft.com/office/word/2006/wordml" xmlns:wps="http://schemas.microsoft.com/office/word/2010/wordprocessingShape" mc:Ignorable="w14 w15 w16se w16cid wp14">
+<w:endnotes xmlns:wpc="http://schemas.microsoft.com/office/word/2010/wordprocessingCanvas" xmlns:cx="http://schemas.microsoft.com/office/drawing/2014/chartex" xmlns:cx1="http://schemas.microsoft.com/office/drawing/2015/9/8/chartex" xmlns:cx2="http://schemas.microsoft.com/office/drawing/2015/10/21/chartex" xmlns:cx3="http://schemas.microsoft.com/office/drawing/2016/5/9/chartex" xmlns:cx4="http://schemas.microsoft.com/office/drawing/2016/5/10/chartex" xmlns:cx5="http://schemas.microsoft.com/office/drawing/2016/5/11/chartex" xmlns:cx6="http://schemas.microsoft.com/office/drawing/2016/5/12/chartex" xmlns:cx7="http://schemas.microsoft.com/office/drawing/2016/5/13/chartex" xmlns:cx8="http://schemas.microsoft.com/office/drawing/2016/5/14/chartex" xmlns:mc="http://schemas.openxmlformats.org/markup-compatibility/2006" xmlns:aink="http://schemas.microsoft.com/office/drawing/2016/ink" xmlns:am3d="http://schemas.microsoft.com/office/drawing/2017/model3d" xmlns:o="urn:schemas-microsoft-com:office:office" xmlns:r="http://schemas.openxmlformats.org/officeDocument/2006/relationships" xmlns:m="http://schemas.openxmlformats.org/officeDocument/2006/math" xmlns:v="urn:schemas-microsoft-com:vml" xmlns:wp14="http://schemas.microsoft.com/office/word/2010/wordprocessingDrawing" xmlns:wp="http://schemas.openxmlformats.org/drawingml/2006/wordprocessingDrawing" xmlns:w10="urn:schemas-microsoft-com:office:word" xmlns:w="http://schemas.openxmlformats.org/wordprocessingml/2006/main" xmlns:w14="http://schemas.microsoft.com/office/word/2010/wordml" xmlns:w15="http://schemas.microsoft.com/office/word/2012/wordml" xmlns:w16cex="http://schemas.microsoft.com/office/word/2018/wordml/cex" xmlns:w16cid="http://schemas.microsoft.com/office/word/2016/wordml/cid" xmlns:w16="http://schemas.microsoft.com/office/word/2018/wordml" xmlns:w16se="http://schemas.microsoft.com/office/word/2015/wordml/symex" xmlns:wpg="http://schemas.microsoft.com/office/word/2010/wordprocessingGroup" xmlns:wpi="http://schemas.microsoft.com/office/word/2010/wordprocessingInk" xmlns:wne="http://schemas.microsoft.com/office/word/2006/wordml" xmlns:wps="http://schemas.microsoft.com/office/word/2010/wordprocessingShape" mc:Ignorable="w14 w15 w16se w16cid w16 w16cex wp14">
   <w:endnote w:type="separator" w:id="-1">
     <w:p>
       <w:pPr>
@@ -7747,7 +7836,7 @@
 </file>
 
 <file path=word/footer1.xml><?xml version="1.0" encoding="utf-8"?>
-<w:ftr xmlns:wpc="http://schemas.microsoft.com/office/word/2010/wordprocessingCanvas" xmlns:cx="http://schemas.microsoft.com/office/drawing/2014/chartex" xmlns:cx1="http://schemas.microsoft.com/office/drawing/2015/9/8/chartex" xmlns:cx2="http://schemas.microsoft.com/office/drawing/2015/10/21/chartex" xmlns:cx3="http://schemas.microsoft.com/office/drawing/2016/5/9/chartex" xmlns:cx4="http://schemas.microsoft.com/office/drawing/2016/5/10/chartex" xmlns:cx5="http://schemas.microsoft.com/office/drawing/2016/5/11/chartex" xmlns:cx6="http://schemas.microsoft.com/office/drawing/2016/5/12/chartex" xmlns:cx7="http://schemas.microsoft.com/office/drawing/2016/5/13/chartex" xmlns:cx8="http://schemas.microsoft.com/office/drawing/2016/5/14/chartex" xmlns:mc="http://schemas.openxmlformats.org/markup-compatibility/2006" xmlns:aink="http://schemas.microsoft.com/office/drawing/2016/ink" xmlns:am3d="http://schemas.microsoft.com/office/drawing/2017/model3d" xmlns:o="urn:schemas-microsoft-com:office:office" xmlns:r="http://schemas.openxmlformats.org/officeDocument/2006/relationships" xmlns:m="http://schemas.openxmlformats.org/officeDocument/2006/math" xmlns:v="urn:schemas-microsoft-com:vml" xmlns:wp14="http://schemas.microsoft.com/office/word/2010/wordprocessingDrawing" xmlns:wp="http://schemas.openxmlformats.org/drawingml/2006/wordprocessingDrawing" xmlns:w10="urn:schemas-microsoft-com:office:word" xmlns:w="http://schemas.openxmlformats.org/wordprocessingml/2006/main" xmlns:w14="http://schemas.microsoft.com/office/word/2010/wordml" xmlns:w15="http://schemas.microsoft.com/office/word/2012/wordml" xmlns:w16cid="http://schemas.microsoft.com/office/word/2016/wordml/cid" xmlns:w16se="http://schemas.microsoft.com/office/word/2015/wordml/symex" xmlns:wpg="http://schemas.microsoft.com/office/word/2010/wordprocessingGroup" xmlns:wpi="http://schemas.microsoft.com/office/word/2010/wordprocessingInk" xmlns:wne="http://schemas.microsoft.com/office/word/2006/wordml" xmlns:wps="http://schemas.microsoft.com/office/word/2010/wordprocessingShape" mc:Ignorable="w14 w15 w16se w16cid wp14">
+<w:ftr xmlns:wpc="http://schemas.microsoft.com/office/word/2010/wordprocessingCanvas" xmlns:cx="http://schemas.microsoft.com/office/drawing/2014/chartex" xmlns:cx1="http://schemas.microsoft.com/office/drawing/2015/9/8/chartex" xmlns:cx2="http://schemas.microsoft.com/office/drawing/2015/10/21/chartex" xmlns:cx3="http://schemas.microsoft.com/office/drawing/2016/5/9/chartex" xmlns:cx4="http://schemas.microsoft.com/office/drawing/2016/5/10/chartex" xmlns:cx5="http://schemas.microsoft.com/office/drawing/2016/5/11/chartex" xmlns:cx6="http://schemas.microsoft.com/office/drawing/2016/5/12/chartex" xmlns:cx7="http://schemas.microsoft.com/office/drawing/2016/5/13/chartex" xmlns:cx8="http://schemas.microsoft.com/office/drawing/2016/5/14/chartex" xmlns:mc="http://schemas.openxmlformats.org/markup-compatibility/2006" xmlns:aink="http://schemas.microsoft.com/office/drawing/2016/ink" xmlns:am3d="http://schemas.microsoft.com/office/drawing/2017/model3d" xmlns:o="urn:schemas-microsoft-com:office:office" xmlns:r="http://schemas.openxmlformats.org/officeDocument/2006/relationships" xmlns:m="http://schemas.openxmlformats.org/officeDocument/2006/math" xmlns:v="urn:schemas-microsoft-com:vml" xmlns:wp14="http://schemas.microsoft.com/office/word/2010/wordprocessingDrawing" xmlns:wp="http://schemas.openxmlformats.org/drawingml/2006/wordprocessingDrawing" xmlns:w10="urn:schemas-microsoft-com:office:word" xmlns:w="http://schemas.openxmlformats.org/wordprocessingml/2006/main" xmlns:w14="http://schemas.microsoft.com/office/word/2010/wordml" xmlns:w15="http://schemas.microsoft.com/office/word/2012/wordml" xmlns:w16cex="http://schemas.microsoft.com/office/word/2018/wordml/cex" xmlns:w16cid="http://schemas.microsoft.com/office/word/2016/wordml/cid" xmlns:w16="http://schemas.microsoft.com/office/word/2018/wordml" xmlns:w16se="http://schemas.microsoft.com/office/word/2015/wordml/symex" xmlns:wpg="http://schemas.microsoft.com/office/word/2010/wordprocessingGroup" xmlns:wpi="http://schemas.microsoft.com/office/word/2010/wordprocessingInk" xmlns:wne="http://schemas.microsoft.com/office/word/2006/wordml" xmlns:wps="http://schemas.microsoft.com/office/word/2010/wordprocessingShape" mc:Ignorable="w14 w15 w16se w16cid w16 w16cex wp14">
   <w:sdt>
     <w:sdtPr>
       <w:id w:val="578796510"/>
@@ -7800,7 +7889,7 @@
 </file>
 
 <file path=word/footnotes.xml><?xml version="1.0" encoding="utf-8"?>
-<w:footnotes xmlns:wpc="http://schemas.microsoft.com/office/word/2010/wordprocessingCanvas" xmlns:cx="http://schemas.microsoft.com/office/drawing/2014/chartex" xmlns:cx1="http://schemas.microsoft.com/office/drawing/2015/9/8/chartex" xmlns:cx2="http://schemas.microsoft.com/office/drawing/2015/10/21/chartex" xmlns:cx3="http://schemas.microsoft.com/office/drawing/2016/5/9/chartex" xmlns:cx4="http://schemas.microsoft.com/office/drawing/2016/5/10/chartex" xmlns:cx5="http://schemas.microsoft.com/office/drawing/2016/5/11/chartex" xmlns:cx6="http://schemas.microsoft.com/office/drawing/2016/5/12/chartex" xmlns:cx7="http://schemas.microsoft.com/office/drawing/2016/5/13/chartex" xmlns:cx8="http://schemas.microsoft.com/office/drawing/2016/5/14/chartex" xmlns:mc="http://schemas.openxmlformats.org/markup-compatibility/2006" xmlns:aink="http://schemas.microsoft.com/office/drawing/2016/ink" xmlns:am3d="http://schemas.microsoft.com/office/drawing/2017/model3d" xmlns:o="urn:schemas-microsoft-com:office:office" xmlns:r="http://schemas.openxmlformats.org/officeDocument/2006/relationships" xmlns:m="http://schemas.openxmlformats.org/officeDocument/2006/math" xmlns:v="urn:schemas-microsoft-com:vml" xmlns:wp14="http://schemas.microsoft.com/office/word/2010/wordprocessingDrawing" xmlns:wp="http://schemas.openxmlformats.org/drawingml/2006/wordprocessingDrawing" xmlns:w10="urn:schemas-microsoft-com:office:word" xmlns:w="http://schemas.openxmlformats.org/wordprocessingml/2006/main" xmlns:w14="http://schemas.microsoft.com/office/word/2010/wordml" xmlns:w15="http://schemas.microsoft.com/office/word/2012/wordml" xmlns:w16cid="http://schemas.microsoft.com/office/word/2016/wordml/cid" xmlns:w16se="http://schemas.microsoft.com/office/word/2015/wordml/symex" xmlns:wpg="http://schemas.microsoft.com/office/word/2010/wordprocessingGroup" xmlns:wpi="http://schemas.microsoft.com/office/word/2010/wordprocessingInk" xmlns:wne="http://schemas.microsoft.com/office/word/2006/wordml" xmlns:wps="http://schemas.microsoft.com/office/word/2010/wordprocessingShape" mc:Ignorable="w14 w15 w16se w16cid wp14">
+<w:footnotes xmlns:wpc="http://schemas.microsoft.com/office/word/2010/wordprocessingCanvas" xmlns:cx="http://schemas.microsoft.com/office/drawing/2014/chartex" xmlns:cx1="http://schemas.microsoft.com/office/drawing/2015/9/8/chartex" xmlns:cx2="http://schemas.microsoft.com/office/drawing/2015/10/21/chartex" xmlns:cx3="http://schemas.microsoft.com/office/drawing/2016/5/9/chartex" xmlns:cx4="http://schemas.microsoft.com/office/drawing/2016/5/10/chartex" xmlns:cx5="http://schemas.microsoft.com/office/drawing/2016/5/11/chartex" xmlns:cx6="http://schemas.microsoft.com/office/drawing/2016/5/12/chartex" xmlns:cx7="http://schemas.microsoft.com/office/drawing/2016/5/13/chartex" xmlns:cx8="http://schemas.microsoft.com/office/drawing/2016/5/14/chartex" xmlns:mc="http://schemas.openxmlformats.org/markup-compatibility/2006" xmlns:aink="http://schemas.microsoft.com/office/drawing/2016/ink" xmlns:am3d="http://schemas.microsoft.com/office/drawing/2017/model3d" xmlns:o="urn:schemas-microsoft-com:office:office" xmlns:r="http://schemas.openxmlformats.org/officeDocument/2006/relationships" xmlns:m="http://schemas.openxmlformats.org/officeDocument/2006/math" xmlns:v="urn:schemas-microsoft-com:vml" xmlns:wp14="http://schemas.microsoft.com/office/word/2010/wordprocessingDrawing" xmlns:wp="http://schemas.openxmlformats.org/drawingml/2006/wordprocessingDrawing" xmlns:w10="urn:schemas-microsoft-com:office:word" xmlns:w="http://schemas.openxmlformats.org/wordprocessingml/2006/main" xmlns:w14="http://schemas.microsoft.com/office/word/2010/wordml" xmlns:w15="http://schemas.microsoft.com/office/word/2012/wordml" xmlns:w16cex="http://schemas.microsoft.com/office/word/2018/wordml/cex" xmlns:w16cid="http://schemas.microsoft.com/office/word/2016/wordml/cid" xmlns:w16="http://schemas.microsoft.com/office/word/2018/wordml" xmlns:w16se="http://schemas.microsoft.com/office/word/2015/wordml/symex" xmlns:wpg="http://schemas.microsoft.com/office/word/2010/wordprocessingGroup" xmlns:wpi="http://schemas.microsoft.com/office/word/2010/wordprocessingInk" xmlns:wne="http://schemas.microsoft.com/office/word/2006/wordml" xmlns:wps="http://schemas.microsoft.com/office/word/2010/wordprocessingShape" mc:Ignorable="w14 w15 w16se w16cid w16 w16cex wp14">
   <w:footnote w:type="separator" w:id="-1">
     <w:p>
       <w:pPr>
@@ -7825,7 +7914,7 @@
 </file>
 
 <file path=word/numbering.xml><?xml version="1.0" encoding="utf-8"?>
-<w:numbering xmlns:wpc="http://schemas.microsoft.com/office/word/2010/wordprocessingCanvas" xmlns:cx="http://schemas.microsoft.com/office/drawing/2014/chartex" xmlns:cx1="http://schemas.microsoft.com/office/drawing/2015/9/8/chartex" xmlns:cx2="http://schemas.microsoft.com/office/drawing/2015/10/21/chartex" xmlns:cx3="http://schemas.microsoft.com/office/drawing/2016/5/9/chartex" xmlns:cx4="http://schemas.microsoft.com/office/drawing/2016/5/10/chartex" xmlns:cx5="http://schemas.microsoft.com/office/drawing/2016/5/11/chartex" xmlns:cx6="http://schemas.microsoft.com/office/drawing/2016/5/12/chartex" xmlns:cx7="http://schemas.microsoft.com/office/drawing/2016/5/13/chartex" xmlns:cx8="http://schemas.microsoft.com/office/drawing/2016/5/14/chartex" xmlns:mc="http://schemas.openxmlformats.org/markup-compatibility/2006" xmlns:aink="http://schemas.microsoft.com/office/drawing/2016/ink" xmlns:am3d="http://schemas.microsoft.com/office/drawing/2017/model3d" xmlns:o="urn:schemas-microsoft-com:office:office" xmlns:r="http://schemas.openxmlformats.org/officeDocument/2006/relationships" xmlns:m="http://schemas.openxmlformats.org/officeDocument/2006/math" xmlns:v="urn:schemas-microsoft-com:vml" xmlns:wp14="http://schemas.microsoft.com/office/word/2010/wordprocessingDrawing" xmlns:wp="http://schemas.openxmlformats.org/drawingml/2006/wordprocessingDrawing" xmlns:w10="urn:schemas-microsoft-com:office:word" xmlns:w="http://schemas.openxmlformats.org/wordprocessingml/2006/main" xmlns:w14="http://schemas.microsoft.com/office/word/2010/wordml" xmlns:w15="http://schemas.microsoft.com/office/word/2012/wordml" xmlns:w16cid="http://schemas.microsoft.com/office/word/2016/wordml/cid" xmlns:w16se="http://schemas.microsoft.com/office/word/2015/wordml/symex" xmlns:wpg="http://schemas.microsoft.com/office/word/2010/wordprocessingGroup" xmlns:wpi="http://schemas.microsoft.com/office/word/2010/wordprocessingInk" xmlns:wne="http://schemas.microsoft.com/office/word/2006/wordml" xmlns:wps="http://schemas.microsoft.com/office/word/2010/wordprocessingShape" mc:Ignorable="w14 w15 w16se w16cid wp14">
+<w:numbering xmlns:wpc="http://schemas.microsoft.com/office/word/2010/wordprocessingCanvas" xmlns:cx="http://schemas.microsoft.com/office/drawing/2014/chartex" xmlns:cx1="http://schemas.microsoft.com/office/drawing/2015/9/8/chartex" xmlns:cx2="http://schemas.microsoft.com/office/drawing/2015/10/21/chartex" xmlns:cx3="http://schemas.microsoft.com/office/drawing/2016/5/9/chartex" xmlns:cx4="http://schemas.microsoft.com/office/drawing/2016/5/10/chartex" xmlns:cx5="http://schemas.microsoft.com/office/drawing/2016/5/11/chartex" xmlns:cx6="http://schemas.microsoft.com/office/drawing/2016/5/12/chartex" xmlns:cx7="http://schemas.microsoft.com/office/drawing/2016/5/13/chartex" xmlns:cx8="http://schemas.microsoft.com/office/drawing/2016/5/14/chartex" xmlns:mc="http://schemas.openxmlformats.org/markup-compatibility/2006" xmlns:aink="http://schemas.microsoft.com/office/drawing/2016/ink" xmlns:am3d="http://schemas.microsoft.com/office/drawing/2017/model3d" xmlns:o="urn:schemas-microsoft-com:office:office" xmlns:r="http://schemas.openxmlformats.org/officeDocument/2006/relationships" xmlns:m="http://schemas.openxmlformats.org/officeDocument/2006/math" xmlns:v="urn:schemas-microsoft-com:vml" xmlns:wp14="http://schemas.microsoft.com/office/word/2010/wordprocessingDrawing" xmlns:wp="http://schemas.openxmlformats.org/drawingml/2006/wordprocessingDrawing" xmlns:w10="urn:schemas-microsoft-com:office:word" xmlns:w="http://schemas.openxmlformats.org/wordprocessingml/2006/main" xmlns:w14="http://schemas.microsoft.com/office/word/2010/wordml" xmlns:w15="http://schemas.microsoft.com/office/word/2012/wordml" xmlns:w16cex="http://schemas.microsoft.com/office/word/2018/wordml/cex" xmlns:w16cid="http://schemas.microsoft.com/office/word/2016/wordml/cid" xmlns:w16="http://schemas.microsoft.com/office/word/2018/wordml" xmlns:w16se="http://schemas.microsoft.com/office/word/2015/wordml/symex" xmlns:wpg="http://schemas.microsoft.com/office/word/2010/wordprocessingGroup" xmlns:wpi="http://schemas.microsoft.com/office/word/2010/wordprocessingInk" xmlns:wne="http://schemas.microsoft.com/office/word/2006/wordml" xmlns:wps="http://schemas.microsoft.com/office/word/2010/wordprocessingShape" mc:Ignorable="w14 w15 w16se w16cid w16 w16cex wp14">
   <w:abstractNum w:abstractNumId="0" w15:restartNumberingAfterBreak="0">
     <w:nsid w:val="0FB261EB"/>
     <w:multiLevelType w:val="hybridMultilevel"/>
@@ -7917,16 +8006,16 @@
     </w:lvl>
   </w:abstractNum>
   <w:abstractNum w:abstractNumId="1" w15:restartNumberingAfterBreak="0">
-    <w:nsid w:val="1E05510C"/>
+    <w:nsid w:val="11EF29AD"/>
     <w:multiLevelType w:val="hybridMultilevel"/>
-    <w:tmpl w:val="A0848616"/>
+    <w:tmpl w:val="3C98F066"/>
     <w:lvl w:ilvl="0" w:tplc="04090009">
       <w:start w:val="1"/>
       <w:numFmt w:val="bullet"/>
       <w:lvlText w:val=""/>
       <w:lvlJc w:val="left"/>
       <w:pPr>
-        <w:ind w:left="1800" w:hanging="360"/>
+        <w:ind w:left="2520" w:hanging="360"/>
       </w:pPr>
       <w:rPr>
         <w:rFonts w:ascii="Wingdings" w:hAnsi="Wingdings" w:hint="default"/>
@@ -7938,7 +8027,7 @@
       <w:lvlText w:val="o"/>
       <w:lvlJc w:val="left"/>
       <w:pPr>
-        <w:ind w:left="2520" w:hanging="360"/>
+        <w:ind w:left="3240" w:hanging="360"/>
       </w:pPr>
       <w:rPr>
         <w:rFonts w:ascii="Courier New" w:hAnsi="Courier New" w:cs="Courier New" w:hint="default"/>
@@ -7950,7 +8039,7 @@
       <w:lvlText w:val=""/>
       <w:lvlJc w:val="left"/>
       <w:pPr>
-        <w:ind w:left="3240" w:hanging="360"/>
+        <w:ind w:left="3960" w:hanging="360"/>
       </w:pPr>
       <w:rPr>
         <w:rFonts w:ascii="Wingdings" w:hAnsi="Wingdings" w:hint="default"/>
@@ -7962,7 +8051,7 @@
       <w:lvlText w:val=""/>
       <w:lvlJc w:val="left"/>
       <w:pPr>
-        <w:ind w:left="3960" w:hanging="360"/>
+        <w:ind w:left="4680" w:hanging="360"/>
       </w:pPr>
       <w:rPr>
         <w:rFonts w:ascii="Symbol" w:hAnsi="Symbol" w:hint="default"/>
@@ -7974,7 +8063,7 @@
       <w:lvlText w:val="o"/>
       <w:lvlJc w:val="left"/>
       <w:pPr>
-        <w:ind w:left="4680" w:hanging="360"/>
+        <w:ind w:left="5400" w:hanging="360"/>
       </w:pPr>
       <w:rPr>
         <w:rFonts w:ascii="Courier New" w:hAnsi="Courier New" w:cs="Courier New" w:hint="default"/>
@@ -7986,7 +8075,7 @@
       <w:lvlText w:val=""/>
       <w:lvlJc w:val="left"/>
       <w:pPr>
-        <w:ind w:left="5400" w:hanging="360"/>
+        <w:ind w:left="6120" w:hanging="360"/>
       </w:pPr>
       <w:rPr>
         <w:rFonts w:ascii="Wingdings" w:hAnsi="Wingdings" w:hint="default"/>
@@ -7998,7 +8087,7 @@
       <w:lvlText w:val=""/>
       <w:lvlJc w:val="left"/>
       <w:pPr>
-        <w:ind w:left="6120" w:hanging="360"/>
+        <w:ind w:left="6840" w:hanging="360"/>
       </w:pPr>
       <w:rPr>
         <w:rFonts w:ascii="Symbol" w:hAnsi="Symbol" w:hint="default"/>
@@ -8010,7 +8099,7 @@
       <w:lvlText w:val="o"/>
       <w:lvlJc w:val="left"/>
       <w:pPr>
-        <w:ind w:left="6840" w:hanging="360"/>
+        <w:ind w:left="7560" w:hanging="360"/>
       </w:pPr>
       <w:rPr>
         <w:rFonts w:ascii="Courier New" w:hAnsi="Courier New" w:cs="Courier New" w:hint="default"/>
@@ -8022,7 +8111,7 @@
       <w:lvlText w:val=""/>
       <w:lvlJc w:val="left"/>
       <w:pPr>
-        <w:ind w:left="7560" w:hanging="360"/>
+        <w:ind w:left="8280" w:hanging="360"/>
       </w:pPr>
       <w:rPr>
         <w:rFonts w:ascii="Wingdings" w:hAnsi="Wingdings" w:hint="default"/>
@@ -8030,6 +8119,119 @@
     </w:lvl>
   </w:abstractNum>
   <w:abstractNum w:abstractNumId="2" w15:restartNumberingAfterBreak="0">
+    <w:nsid w:val="1E05510C"/>
+    <w:multiLevelType w:val="hybridMultilevel"/>
+    <w:tmpl w:val="E1B2EA02"/>
+    <w:lvl w:ilvl="0" w:tplc="04090009">
+      <w:start w:val="1"/>
+      <w:numFmt w:val="bullet"/>
+      <w:lvlText w:val=""/>
+      <w:lvlJc w:val="left"/>
+      <w:pPr>
+        <w:ind w:left="1800" w:hanging="360"/>
+      </w:pPr>
+      <w:rPr>
+        <w:rFonts w:ascii="Wingdings" w:hAnsi="Wingdings" w:hint="default"/>
+      </w:rPr>
+    </w:lvl>
+    <w:lvl w:ilvl="1" w:tplc="04090003" w:tentative="1">
+      <w:start w:val="1"/>
+      <w:numFmt w:val="bullet"/>
+      <w:lvlText w:val="o"/>
+      <w:lvlJc w:val="left"/>
+      <w:pPr>
+        <w:ind w:left="2520" w:hanging="360"/>
+      </w:pPr>
+      <w:rPr>
+        <w:rFonts w:ascii="Courier New" w:hAnsi="Courier New" w:cs="Courier New" w:hint="default"/>
+      </w:rPr>
+    </w:lvl>
+    <w:lvl w:ilvl="2" w:tplc="04090005" w:tentative="1">
+      <w:start w:val="1"/>
+      <w:numFmt w:val="bullet"/>
+      <w:lvlText w:val=""/>
+      <w:lvlJc w:val="left"/>
+      <w:pPr>
+        <w:ind w:left="3240" w:hanging="360"/>
+      </w:pPr>
+      <w:rPr>
+        <w:rFonts w:ascii="Wingdings" w:hAnsi="Wingdings" w:hint="default"/>
+      </w:rPr>
+    </w:lvl>
+    <w:lvl w:ilvl="3" w:tplc="04090001" w:tentative="1">
+      <w:start w:val="1"/>
+      <w:numFmt w:val="bullet"/>
+      <w:lvlText w:val=""/>
+      <w:lvlJc w:val="left"/>
+      <w:pPr>
+        <w:ind w:left="3960" w:hanging="360"/>
+      </w:pPr>
+      <w:rPr>
+        <w:rFonts w:ascii="Symbol" w:hAnsi="Symbol" w:hint="default"/>
+      </w:rPr>
+    </w:lvl>
+    <w:lvl w:ilvl="4" w:tplc="04090003" w:tentative="1">
+      <w:start w:val="1"/>
+      <w:numFmt w:val="bullet"/>
+      <w:lvlText w:val="o"/>
+      <w:lvlJc w:val="left"/>
+      <w:pPr>
+        <w:ind w:left="4680" w:hanging="360"/>
+      </w:pPr>
+      <w:rPr>
+        <w:rFonts w:ascii="Courier New" w:hAnsi="Courier New" w:cs="Courier New" w:hint="default"/>
+      </w:rPr>
+    </w:lvl>
+    <w:lvl w:ilvl="5" w:tplc="04090005" w:tentative="1">
+      <w:start w:val="1"/>
+      <w:numFmt w:val="bullet"/>
+      <w:lvlText w:val=""/>
+      <w:lvlJc w:val="left"/>
+      <w:pPr>
+        <w:ind w:left="5400" w:hanging="360"/>
+      </w:pPr>
+      <w:rPr>
+        <w:rFonts w:ascii="Wingdings" w:hAnsi="Wingdings" w:hint="default"/>
+      </w:rPr>
+    </w:lvl>
+    <w:lvl w:ilvl="6" w:tplc="04090001" w:tentative="1">
+      <w:start w:val="1"/>
+      <w:numFmt w:val="bullet"/>
+      <w:lvlText w:val=""/>
+      <w:lvlJc w:val="left"/>
+      <w:pPr>
+        <w:ind w:left="6120" w:hanging="360"/>
+      </w:pPr>
+      <w:rPr>
+        <w:rFonts w:ascii="Symbol" w:hAnsi="Symbol" w:hint="default"/>
+      </w:rPr>
+    </w:lvl>
+    <w:lvl w:ilvl="7" w:tplc="04090003" w:tentative="1">
+      <w:start w:val="1"/>
+      <w:numFmt w:val="bullet"/>
+      <w:lvlText w:val="o"/>
+      <w:lvlJc w:val="left"/>
+      <w:pPr>
+        <w:ind w:left="6840" w:hanging="360"/>
+      </w:pPr>
+      <w:rPr>
+        <w:rFonts w:ascii="Courier New" w:hAnsi="Courier New" w:cs="Courier New" w:hint="default"/>
+      </w:rPr>
+    </w:lvl>
+    <w:lvl w:ilvl="8" w:tplc="04090005" w:tentative="1">
+      <w:start w:val="1"/>
+      <w:numFmt w:val="bullet"/>
+      <w:lvlText w:val=""/>
+      <w:lvlJc w:val="left"/>
+      <w:pPr>
+        <w:ind w:left="7560" w:hanging="360"/>
+      </w:pPr>
+      <w:rPr>
+        <w:rFonts w:ascii="Wingdings" w:hAnsi="Wingdings" w:hint="default"/>
+      </w:rPr>
+    </w:lvl>
+  </w:abstractNum>
+  <w:abstractNum w:abstractNumId="3" w15:restartNumberingAfterBreak="0">
     <w:nsid w:val="1E6F4E59"/>
     <w:multiLevelType w:val="hybridMultilevel"/>
     <w:tmpl w:val="32A65E60"/>
@@ -8118,7 +8320,7 @@
       </w:pPr>
     </w:lvl>
   </w:abstractNum>
-  <w:abstractNum w:abstractNumId="3" w15:restartNumberingAfterBreak="0">
+  <w:abstractNum w:abstractNumId="4" w15:restartNumberingAfterBreak="0">
     <w:nsid w:val="2D182696"/>
     <w:multiLevelType w:val="hybridMultilevel"/>
     <w:tmpl w:val="1A22E47A"/>
@@ -8207,11 +8409,11 @@
       </w:pPr>
     </w:lvl>
   </w:abstractNum>
-  <w:abstractNum w:abstractNumId="4" w15:restartNumberingAfterBreak="0">
+  <w:abstractNum w:abstractNumId="5" w15:restartNumberingAfterBreak="0">
     <w:nsid w:val="3C195402"/>
     <w:multiLevelType w:val="hybridMultilevel"/>
-    <w:tmpl w:val="C56A2594"/>
-    <w:lvl w:ilvl="0" w:tplc="CEC274E4">
+    <w:tmpl w:val="9390625C"/>
+    <w:lvl w:ilvl="0" w:tplc="C7B870FE">
       <w:start w:val="1"/>
       <w:numFmt w:val="decimal"/>
       <w:lvlText w:val="%1."/>
@@ -8221,6 +8423,8 @@
       </w:pPr>
       <w:rPr>
         <w:rFonts w:hint="default"/>
+        <w:b/>
+        <w:bCs w:val="0"/>
       </w:rPr>
     </w:lvl>
     <w:lvl w:ilvl="1" w:tplc="04090019" w:tentative="1">
@@ -8296,7 +8500,7 @@
       </w:pPr>
     </w:lvl>
   </w:abstractNum>
-  <w:abstractNum w:abstractNumId="5" w15:restartNumberingAfterBreak="0">
+  <w:abstractNum w:abstractNumId="6" w15:restartNumberingAfterBreak="0">
     <w:nsid w:val="3F5E3CDE"/>
     <w:multiLevelType w:val="hybridMultilevel"/>
     <w:tmpl w:val="53DA3146"/>
@@ -8386,7 +8590,7 @@
       </w:pPr>
     </w:lvl>
   </w:abstractNum>
-  <w:abstractNum w:abstractNumId="6" w15:restartNumberingAfterBreak="0">
+  <w:abstractNum w:abstractNumId="7" w15:restartNumberingAfterBreak="0">
     <w:nsid w:val="41FB069C"/>
     <w:multiLevelType w:val="hybridMultilevel"/>
     <w:tmpl w:val="7EA63A82"/>
@@ -8475,7 +8679,7 @@
       </w:pPr>
     </w:lvl>
   </w:abstractNum>
-  <w:abstractNum w:abstractNumId="7" w15:restartNumberingAfterBreak="0">
+  <w:abstractNum w:abstractNumId="8" w15:restartNumberingAfterBreak="0">
     <w:nsid w:val="42974D68"/>
     <w:multiLevelType w:val="hybridMultilevel"/>
     <w:tmpl w:val="AD447C12"/>
@@ -8564,7 +8768,7 @@
       </w:pPr>
     </w:lvl>
   </w:abstractNum>
-  <w:abstractNum w:abstractNumId="8" w15:restartNumberingAfterBreak="0">
+  <w:abstractNum w:abstractNumId="9" w15:restartNumberingAfterBreak="0">
     <w:nsid w:val="42ED4F3A"/>
     <w:multiLevelType w:val="hybridMultilevel"/>
     <w:tmpl w:val="CDD60744"/>
@@ -8677,7 +8881,7 @@
       </w:rPr>
     </w:lvl>
   </w:abstractNum>
-  <w:abstractNum w:abstractNumId="9" w15:restartNumberingAfterBreak="0">
+  <w:abstractNum w:abstractNumId="10" w15:restartNumberingAfterBreak="0">
     <w:nsid w:val="42FC0182"/>
     <w:multiLevelType w:val="hybridMultilevel"/>
     <w:tmpl w:val="12F47914"/>
@@ -8766,7 +8970,7 @@
       </w:pPr>
     </w:lvl>
   </w:abstractNum>
-  <w:abstractNum w:abstractNumId="10" w15:restartNumberingAfterBreak="0">
+  <w:abstractNum w:abstractNumId="11" w15:restartNumberingAfterBreak="0">
     <w:nsid w:val="46EE6896"/>
     <w:multiLevelType w:val="hybridMultilevel"/>
     <w:tmpl w:val="1452E04C"/>
@@ -8852,7 +9056,7 @@
       </w:pPr>
     </w:lvl>
   </w:abstractNum>
-  <w:abstractNum w:abstractNumId="11" w15:restartNumberingAfterBreak="0">
+  <w:abstractNum w:abstractNumId="12" w15:restartNumberingAfterBreak="0">
     <w:nsid w:val="4F4A7DEB"/>
     <w:multiLevelType w:val="hybridMultilevel"/>
     <w:tmpl w:val="8B4C78EA"/>
@@ -8941,7 +9145,7 @@
       </w:pPr>
     </w:lvl>
   </w:abstractNum>
-  <w:abstractNum w:abstractNumId="12" w15:restartNumberingAfterBreak="0">
+  <w:abstractNum w:abstractNumId="13" w15:restartNumberingAfterBreak="0">
     <w:nsid w:val="4F81584C"/>
     <w:multiLevelType w:val="hybridMultilevel"/>
     <w:tmpl w:val="5B88F56A"/>
@@ -9030,7 +9234,7 @@
       </w:pPr>
     </w:lvl>
   </w:abstractNum>
-  <w:abstractNum w:abstractNumId="13" w15:restartNumberingAfterBreak="0">
+  <w:abstractNum w:abstractNumId="14" w15:restartNumberingAfterBreak="0">
     <w:nsid w:val="529C6AFC"/>
     <w:multiLevelType w:val="hybridMultilevel"/>
     <w:tmpl w:val="32CC21C4"/>
@@ -9143,7 +9347,7 @@
       </w:rPr>
     </w:lvl>
   </w:abstractNum>
-  <w:abstractNum w:abstractNumId="14" w15:restartNumberingAfterBreak="0">
+  <w:abstractNum w:abstractNumId="15" w15:restartNumberingAfterBreak="0">
     <w:nsid w:val="5E507FF9"/>
     <w:multiLevelType w:val="hybridMultilevel"/>
     <w:tmpl w:val="843690CE"/>
@@ -9256,7 +9460,7 @@
       </w:rPr>
     </w:lvl>
   </w:abstractNum>
-  <w:abstractNum w:abstractNumId="15" w15:restartNumberingAfterBreak="0">
+  <w:abstractNum w:abstractNumId="16" w15:restartNumberingAfterBreak="0">
     <w:nsid w:val="609A357F"/>
     <w:multiLevelType w:val="hybridMultilevel"/>
     <w:tmpl w:val="BC8E0C3C"/>
@@ -9345,7 +9549,7 @@
       </w:pPr>
     </w:lvl>
   </w:abstractNum>
-  <w:abstractNum w:abstractNumId="16" w15:restartNumberingAfterBreak="0">
+  <w:abstractNum w:abstractNumId="17" w15:restartNumberingAfterBreak="0">
     <w:nsid w:val="67DA643E"/>
     <w:multiLevelType w:val="hybridMultilevel"/>
     <w:tmpl w:val="EF66AC50"/>
@@ -9431,7 +9635,7 @@
       </w:pPr>
     </w:lvl>
   </w:abstractNum>
-  <w:abstractNum w:abstractNumId="17" w15:restartNumberingAfterBreak="0">
+  <w:abstractNum w:abstractNumId="18" w15:restartNumberingAfterBreak="0">
     <w:nsid w:val="698D0462"/>
     <w:multiLevelType w:val="hybridMultilevel"/>
     <w:tmpl w:val="9CA4BCE0"/>
@@ -9520,10 +9724,10 @@
       </w:pPr>
     </w:lvl>
   </w:abstractNum>
-  <w:abstractNum w:abstractNumId="18" w15:restartNumberingAfterBreak="0">
+  <w:abstractNum w:abstractNumId="19" w15:restartNumberingAfterBreak="0">
     <w:nsid w:val="73BC416A"/>
     <w:multiLevelType w:val="hybridMultilevel"/>
-    <w:tmpl w:val="75FE2E58"/>
+    <w:tmpl w:val="6F80E23A"/>
     <w:lvl w:ilvl="0" w:tplc="04090009">
       <w:start w:val="1"/>
       <w:numFmt w:val="bullet"/>
@@ -9633,7 +9837,7 @@
       </w:rPr>
     </w:lvl>
   </w:abstractNum>
-  <w:abstractNum w:abstractNumId="19" w15:restartNumberingAfterBreak="0">
+  <w:abstractNum w:abstractNumId="20" w15:restartNumberingAfterBreak="0">
     <w:nsid w:val="75620F59"/>
     <w:multiLevelType w:val="hybridMultilevel"/>
     <w:tmpl w:val="C344C102"/>
@@ -9722,7 +9926,7 @@
       </w:pPr>
     </w:lvl>
   </w:abstractNum>
-  <w:abstractNum w:abstractNumId="20" w15:restartNumberingAfterBreak="0">
+  <w:abstractNum w:abstractNumId="21" w15:restartNumberingAfterBreak="0">
     <w:nsid w:val="767C54C5"/>
     <w:multiLevelType w:val="hybridMultilevel"/>
     <w:tmpl w:val="A55AD64C"/>
@@ -9811,7 +10015,7 @@
       </w:pPr>
     </w:lvl>
   </w:abstractNum>
-  <w:abstractNum w:abstractNumId="21" w15:restartNumberingAfterBreak="0">
+  <w:abstractNum w:abstractNumId="22" w15:restartNumberingAfterBreak="0">
     <w:nsid w:val="775E12CF"/>
     <w:multiLevelType w:val="hybridMultilevel"/>
     <w:tmpl w:val="D4A8D6F0"/>
@@ -9924,7 +10128,120 @@
       </w:rPr>
     </w:lvl>
   </w:abstractNum>
-  <w:abstractNum w:abstractNumId="22" w15:restartNumberingAfterBreak="0">
+  <w:abstractNum w:abstractNumId="23" w15:restartNumberingAfterBreak="0">
+    <w:nsid w:val="7CA63976"/>
+    <w:multiLevelType w:val="hybridMultilevel"/>
+    <w:tmpl w:val="5068053C"/>
+    <w:lvl w:ilvl="0" w:tplc="04090001">
+      <w:start w:val="1"/>
+      <w:numFmt w:val="bullet"/>
+      <w:lvlText w:val=""/>
+      <w:lvlJc w:val="left"/>
+      <w:pPr>
+        <w:ind w:left="270" w:hanging="360"/>
+      </w:pPr>
+      <w:rPr>
+        <w:rFonts w:ascii="Symbol" w:hAnsi="Symbol" w:hint="default"/>
+      </w:rPr>
+    </w:lvl>
+    <w:lvl w:ilvl="1" w:tplc="04090003" w:tentative="1">
+      <w:start w:val="1"/>
+      <w:numFmt w:val="bullet"/>
+      <w:lvlText w:val="o"/>
+      <w:lvlJc w:val="left"/>
+      <w:pPr>
+        <w:ind w:left="990" w:hanging="360"/>
+      </w:pPr>
+      <w:rPr>
+        <w:rFonts w:ascii="Courier New" w:hAnsi="Courier New" w:cs="Courier New" w:hint="default"/>
+      </w:rPr>
+    </w:lvl>
+    <w:lvl w:ilvl="2" w:tplc="04090005" w:tentative="1">
+      <w:start w:val="1"/>
+      <w:numFmt w:val="bullet"/>
+      <w:lvlText w:val=""/>
+      <w:lvlJc w:val="left"/>
+      <w:pPr>
+        <w:ind w:left="1710" w:hanging="360"/>
+      </w:pPr>
+      <w:rPr>
+        <w:rFonts w:ascii="Wingdings" w:hAnsi="Wingdings" w:hint="default"/>
+      </w:rPr>
+    </w:lvl>
+    <w:lvl w:ilvl="3" w:tplc="04090001" w:tentative="1">
+      <w:start w:val="1"/>
+      <w:numFmt w:val="bullet"/>
+      <w:lvlText w:val=""/>
+      <w:lvlJc w:val="left"/>
+      <w:pPr>
+        <w:ind w:left="2430" w:hanging="360"/>
+      </w:pPr>
+      <w:rPr>
+        <w:rFonts w:ascii="Symbol" w:hAnsi="Symbol" w:hint="default"/>
+      </w:rPr>
+    </w:lvl>
+    <w:lvl w:ilvl="4" w:tplc="04090003" w:tentative="1">
+      <w:start w:val="1"/>
+      <w:numFmt w:val="bullet"/>
+      <w:lvlText w:val="o"/>
+      <w:lvlJc w:val="left"/>
+      <w:pPr>
+        <w:ind w:left="3150" w:hanging="360"/>
+      </w:pPr>
+      <w:rPr>
+        <w:rFonts w:ascii="Courier New" w:hAnsi="Courier New" w:cs="Courier New" w:hint="default"/>
+      </w:rPr>
+    </w:lvl>
+    <w:lvl w:ilvl="5" w:tplc="04090005" w:tentative="1">
+      <w:start w:val="1"/>
+      <w:numFmt w:val="bullet"/>
+      <w:lvlText w:val=""/>
+      <w:lvlJc w:val="left"/>
+      <w:pPr>
+        <w:ind w:left="3870" w:hanging="360"/>
+      </w:pPr>
+      <w:rPr>
+        <w:rFonts w:ascii="Wingdings" w:hAnsi="Wingdings" w:hint="default"/>
+      </w:rPr>
+    </w:lvl>
+    <w:lvl w:ilvl="6" w:tplc="04090001" w:tentative="1">
+      <w:start w:val="1"/>
+      <w:numFmt w:val="bullet"/>
+      <w:lvlText w:val=""/>
+      <w:lvlJc w:val="left"/>
+      <w:pPr>
+        <w:ind w:left="4590" w:hanging="360"/>
+      </w:pPr>
+      <w:rPr>
+        <w:rFonts w:ascii="Symbol" w:hAnsi="Symbol" w:hint="default"/>
+      </w:rPr>
+    </w:lvl>
+    <w:lvl w:ilvl="7" w:tplc="04090003" w:tentative="1">
+      <w:start w:val="1"/>
+      <w:numFmt w:val="bullet"/>
+      <w:lvlText w:val="o"/>
+      <w:lvlJc w:val="left"/>
+      <w:pPr>
+        <w:ind w:left="5310" w:hanging="360"/>
+      </w:pPr>
+      <w:rPr>
+        <w:rFonts w:ascii="Courier New" w:hAnsi="Courier New" w:cs="Courier New" w:hint="default"/>
+      </w:rPr>
+    </w:lvl>
+    <w:lvl w:ilvl="8" w:tplc="04090005" w:tentative="1">
+      <w:start w:val="1"/>
+      <w:numFmt w:val="bullet"/>
+      <w:lvlText w:val=""/>
+      <w:lvlJc w:val="left"/>
+      <w:pPr>
+        <w:ind w:left="6030" w:hanging="360"/>
+      </w:pPr>
+      <w:rPr>
+        <w:rFonts w:ascii="Wingdings" w:hAnsi="Wingdings" w:hint="default"/>
+      </w:rPr>
+    </w:lvl>
+  </w:abstractNum>
+  <w:abstractNum w:abstractNumId="24" w15:restartNumberingAfterBreak="0">
     <w:nsid w:val="7F1E70E4"/>
     <w:multiLevelType w:val="hybridMultilevel"/>
     <w:tmpl w:val="3C4A4A74"/>
@@ -10016,43 +10333,43 @@
     </w:lvl>
   </w:abstractNum>
   <w:num w:numId="1">
-    <w:abstractNumId w:val="3"/>
+    <w:abstractNumId w:val="4"/>
   </w:num>
   <w:num w:numId="2">
+    <w:abstractNumId w:val="24"/>
+  </w:num>
+  <w:num w:numId="3">
+    <w:abstractNumId w:val="9"/>
+  </w:num>
+  <w:num w:numId="4">
+    <w:abstractNumId w:val="14"/>
+  </w:num>
+  <w:num w:numId="5">
+    <w:abstractNumId w:val="12"/>
+  </w:num>
+  <w:num w:numId="6">
+    <w:abstractNumId w:val="6"/>
+  </w:num>
+  <w:num w:numId="7">
+    <w:abstractNumId w:val="17"/>
+  </w:num>
+  <w:num w:numId="8">
     <w:abstractNumId w:val="22"/>
   </w:num>
-  <w:num w:numId="3">
-    <w:abstractNumId w:val="8"/>
+  <w:num w:numId="9">
+    <w:abstractNumId w:val="11"/>
   </w:num>
-  <w:num w:numId="4">
+  <w:num w:numId="10">
     <w:abstractNumId w:val="13"/>
   </w:num>
-  <w:num w:numId="5">
-    <w:abstractNumId w:val="11"/>
-  </w:num>
-  <w:num w:numId="6">
+  <w:num w:numId="11">
     <w:abstractNumId w:val="5"/>
   </w:num>
-  <w:num w:numId="7">
-    <w:abstractNumId w:val="16"/>
-  </w:num>
-  <w:num w:numId="8">
+  <w:num w:numId="12">
     <w:abstractNumId w:val="21"/>
   </w:num>
-  <w:num w:numId="9">
-    <w:abstractNumId w:val="10"/>
-  </w:num>
-  <w:num w:numId="10">
-    <w:abstractNumId w:val="12"/>
-  </w:num>
-  <w:num w:numId="11">
-    <w:abstractNumId w:val="4"/>
-  </w:num>
-  <w:num w:numId="12">
-    <w:abstractNumId w:val="20"/>
-  </w:num>
   <w:num w:numId="13">
-    <w:abstractNumId w:val="1"/>
+    <w:abstractNumId w:val="2"/>
   </w:num>
   <w:num w:numId="14">
     <w:abstractNumId w:val="0"/>
@@ -10088,37 +10405,43 @@
     <w:abstractNumId w:val="0"/>
   </w:num>
   <w:num w:numId="16">
-    <w:abstractNumId w:val="9"/>
+    <w:abstractNumId w:val="10"/>
   </w:num>
   <w:num w:numId="17">
-    <w:abstractNumId w:val="6"/>
+    <w:abstractNumId w:val="7"/>
   </w:num>
   <w:num w:numId="18">
-    <w:abstractNumId w:val="14"/>
+    <w:abstractNumId w:val="15"/>
   </w:num>
   <w:num w:numId="19">
+    <w:abstractNumId w:val="19"/>
+  </w:num>
+  <w:num w:numId="20">
+    <w:abstractNumId w:val="16"/>
+  </w:num>
+  <w:num w:numId="21">
     <w:abstractNumId w:val="18"/>
   </w:num>
-  <w:num w:numId="20">
-    <w:abstractNumId w:val="15"/>
-  </w:num>
-  <w:num w:numId="21">
-    <w:abstractNumId w:val="17"/>
-  </w:num>
   <w:num w:numId="22">
-    <w:abstractNumId w:val="2"/>
+    <w:abstractNumId w:val="3"/>
   </w:num>
   <w:num w:numId="23">
-    <w:abstractNumId w:val="7"/>
+    <w:abstractNumId w:val="8"/>
   </w:num>
   <w:num w:numId="24">
-    <w:abstractNumId w:val="19"/>
+    <w:abstractNumId w:val="20"/>
+  </w:num>
+  <w:num w:numId="25">
+    <w:abstractNumId w:val="23"/>
+  </w:num>
+  <w:num w:numId="26">
+    <w:abstractNumId w:val="1"/>
   </w:num>
 </w:numbering>
 </file>
 
 <file path=word/styles.xml><?xml version="1.0" encoding="utf-8"?>
-<w:styles xmlns:mc="http://schemas.openxmlformats.org/markup-compatibility/2006" xmlns:r="http://schemas.openxmlformats.org/officeDocument/2006/relationships" xmlns:w="http://schemas.openxmlformats.org/wordprocessingml/2006/main" xmlns:w14="http://schemas.microsoft.com/office/word/2010/wordml" xmlns:w15="http://schemas.microsoft.com/office/word/2012/wordml" xmlns:w16cid="http://schemas.microsoft.com/office/word/2016/wordml/cid" xmlns:w16se="http://schemas.microsoft.com/office/word/2015/wordml/symex" mc:Ignorable="w14 w15 w16se w16cid">
+<w:styles xmlns:mc="http://schemas.openxmlformats.org/markup-compatibility/2006" xmlns:r="http://schemas.openxmlformats.org/officeDocument/2006/relationships" xmlns:w="http://schemas.openxmlformats.org/wordprocessingml/2006/main" xmlns:w14="http://schemas.microsoft.com/office/word/2010/wordml" xmlns:w15="http://schemas.microsoft.com/office/word/2012/wordml" xmlns:w16cex="http://schemas.microsoft.com/office/word/2018/wordml/cex" xmlns:w16cid="http://schemas.microsoft.com/office/word/2016/wordml/cid" xmlns:w16="http://schemas.microsoft.com/office/word/2018/wordml" xmlns:w16se="http://schemas.microsoft.com/office/word/2015/wordml/symex" mc:Ignorable="w14 w15 w16se w16cid w16 w16cex">
   <w:docDefaults>
     <w:rPrDefault>
       <w:rPr>
@@ -10658,6 +10981,29 @@
       </w:tblBorders>
     </w:tblPr>
   </w:style>
+  <w:style w:type="character" w:styleId="Hyperlink">
+    <w:name w:val="Hyperlink"/>
+    <w:basedOn w:val="DefaultParagraphFont"/>
+    <w:uiPriority w:val="99"/>
+    <w:unhideWhenUsed/>
+    <w:rsid w:val="007B0738"/>
+    <w:rPr>
+      <w:color w:val="0563C1" w:themeColor="hyperlink"/>
+      <w:u w:val="single"/>
+    </w:rPr>
+  </w:style>
+  <w:style w:type="character" w:styleId="UnresolvedMention">
+    <w:name w:val="Unresolved Mention"/>
+    <w:basedOn w:val="DefaultParagraphFont"/>
+    <w:uiPriority w:val="99"/>
+    <w:semiHidden/>
+    <w:unhideWhenUsed/>
+    <w:rsid w:val="007B0738"/>
+    <w:rPr>
+      <w:color w:val="605E5C"/>
+      <w:shd w:val="clear" w:color="auto" w:fill="E1DFDD"/>
+    </w:rPr>
+  </w:style>
 </w:styles>
 </file>
 
